--- a/USA/state/write_ups/01_national_wavelet_paper/words/10_entire/99_entire_1.15.docx
+++ b/USA/state/write_ups/01_national_wavelet_paper/words/10_entire/99_entire_1.15.docx
@@ -13,6 +13,8 @@
           <w:szCs w:val="24"/>
         </w:rPr>
       </w:pPr>
+      <w:commentRangeStart w:id="0"/>
+      <w:commentRangeStart w:id="1"/>
       <w:r>
         <w:rPr>
           <w:rFonts w:ascii="Times New Roman" w:hAnsi="Times New Roman"/>
@@ -22,6 +24,22 @@
           <w:szCs w:val="24"/>
         </w:rPr>
         <w:t>Seasonal dynamics of mortality in the United States from 1982 to 2013</w:t>
+      </w:r>
+      <w:commentRangeEnd w:id="0"/>
+      <w:r>
+        <w:rPr>
+          <w:rStyle w:val="CommentReference"/>
+          <w:rFonts w:asciiTheme="minorHAnsi" w:eastAsiaTheme="minorHAnsi" w:hAnsiTheme="minorHAnsi" w:cstheme="minorBidi"/>
+        </w:rPr>
+        <w:commentReference w:id="0"/>
+      </w:r>
+      <w:commentRangeEnd w:id="1"/>
+      <w:r>
+        <w:rPr>
+          <w:rStyle w:val="CommentReference"/>
+          <w:rFonts w:asciiTheme="minorHAnsi" w:eastAsiaTheme="minorHAnsi" w:hAnsiTheme="minorHAnsi" w:cstheme="minorBidi"/>
+        </w:rPr>
+        <w:commentReference w:id="1"/>
       </w:r>
     </w:p>
     <w:p>
@@ -239,29 +257,7 @@
           <w:szCs w:val="24"/>
           <w:lang w:val="it-IT"/>
         </w:rPr>
-        <w:t xml:space="preserve">, </w:t>
-      </w:r>
-      <w:proofErr w:type="spellStart"/>
-      <w:r>
-        <w:rPr>
-          <w:rFonts w:ascii="Times New Roman" w:hAnsi="Times New Roman"/>
-          <w:color w:val="000000" w:themeColor="text1"/>
-          <w:sz w:val="24"/>
-          <w:szCs w:val="24"/>
-          <w:lang w:val="it-IT"/>
-        </w:rPr>
-        <w:t>Majid</w:t>
-      </w:r>
-      <w:proofErr w:type="spellEnd"/>
-      <w:r>
-        <w:rPr>
-          <w:rFonts w:ascii="Times New Roman" w:hAnsi="Times New Roman"/>
-          <w:color w:val="000000" w:themeColor="text1"/>
-          <w:sz w:val="24"/>
-          <w:szCs w:val="24"/>
-          <w:lang w:val="it-IT"/>
-        </w:rPr>
-        <w:t xml:space="preserve"> Ezzati</w:t>
+        <w:t>, Majid Ezzati</w:t>
       </w:r>
       <w:r>
         <w:rPr>
@@ -483,29 +479,7 @@
           <w:szCs w:val="24"/>
           <w:lang w:val="it-IT"/>
         </w:rPr>
-        <w:t xml:space="preserve">Robbie M </w:t>
-      </w:r>
-      <w:proofErr w:type="spellStart"/>
-      <w:r>
-        <w:rPr>
-          <w:rFonts w:ascii="Times New Roman" w:hAnsi="Times New Roman"/>
-          <w:color w:val="000000" w:themeColor="text1"/>
-          <w:sz w:val="24"/>
-          <w:szCs w:val="24"/>
-          <w:lang w:val="it-IT"/>
-        </w:rPr>
-        <w:t>Parks</w:t>
-      </w:r>
-      <w:proofErr w:type="spellEnd"/>
-      <w:r>
-        <w:rPr>
-          <w:rFonts w:ascii="Times New Roman" w:hAnsi="Times New Roman"/>
-          <w:color w:val="000000" w:themeColor="text1"/>
-          <w:sz w:val="24"/>
-          <w:szCs w:val="24"/>
-          <w:lang w:val="it-IT"/>
-        </w:rPr>
-        <w:t>: robbie.parks@imperial.ac.uk</w:t>
+        <w:t>Robbie M Parks: robbie.parks@imperial.ac.uk</w:t>
       </w:r>
     </w:p>
     <w:p>
@@ -581,29 +555,7 @@
           <w:szCs w:val="24"/>
           <w:lang w:val="it-IT"/>
         </w:rPr>
-        <w:t xml:space="preserve">Ralf </w:t>
-      </w:r>
-      <w:proofErr w:type="spellStart"/>
-      <w:r>
-        <w:rPr>
-          <w:rFonts w:ascii="Times New Roman" w:hAnsi="Times New Roman"/>
-          <w:color w:val="000000" w:themeColor="text1"/>
-          <w:sz w:val="24"/>
-          <w:szCs w:val="24"/>
-          <w:lang w:val="it-IT"/>
-        </w:rPr>
-        <w:t>Toumi</w:t>
-      </w:r>
-      <w:proofErr w:type="spellEnd"/>
-      <w:r>
-        <w:rPr>
-          <w:rFonts w:ascii="Times New Roman" w:hAnsi="Times New Roman"/>
-          <w:color w:val="000000" w:themeColor="text1"/>
-          <w:sz w:val="24"/>
-          <w:szCs w:val="24"/>
-          <w:lang w:val="it-IT"/>
-        </w:rPr>
-        <w:t>: r.toumi@imperial.ac.uk</w:t>
+        <w:t>Ralf Toumi: r.toumi@imperial.ac.uk</w:t>
       </w:r>
     </w:p>
     <w:p>
@@ -616,7 +568,6 @@
           <w:szCs w:val="24"/>
         </w:rPr>
       </w:pPr>
-      <w:proofErr w:type="spellStart"/>
       <w:r>
         <w:rPr>
           <w:rFonts w:ascii="Times New Roman" w:hAnsi="Times New Roman"/>
@@ -625,40 +576,7 @@
           <w:szCs w:val="24"/>
           <w:lang w:val="it-IT"/>
         </w:rPr>
-        <w:t>Majid</w:t>
-      </w:r>
-      <w:proofErr w:type="spellEnd"/>
-      <w:r>
-        <w:rPr>
-          <w:rFonts w:ascii="Times New Roman" w:hAnsi="Times New Roman"/>
-          <w:color w:val="000000" w:themeColor="text1"/>
-          <w:sz w:val="24"/>
-          <w:szCs w:val="24"/>
-          <w:lang w:val="it-IT"/>
-        </w:rPr>
-        <w:t xml:space="preserve"> </w:t>
-      </w:r>
-      <w:proofErr w:type="spellStart"/>
-      <w:r>
-        <w:rPr>
-          <w:rFonts w:ascii="Times New Roman" w:hAnsi="Times New Roman"/>
-          <w:color w:val="000000" w:themeColor="text1"/>
-          <w:sz w:val="24"/>
-          <w:szCs w:val="24"/>
-          <w:lang w:val="it-IT"/>
-        </w:rPr>
-        <w:t>Ezzati</w:t>
-      </w:r>
-      <w:proofErr w:type="spellEnd"/>
-      <w:r>
-        <w:rPr>
-          <w:rFonts w:ascii="Times New Roman" w:hAnsi="Times New Roman"/>
-          <w:color w:val="000000" w:themeColor="text1"/>
-          <w:sz w:val="24"/>
-          <w:szCs w:val="24"/>
-          <w:lang w:val="it-IT"/>
-        </w:rPr>
-        <w:t xml:space="preserve">: </w:t>
+        <w:t xml:space="preserve">Majid Ezzati: </w:t>
       </w:r>
       <w:r>
         <w:rPr>
@@ -718,19 +636,8 @@
           <w:sz w:val="24"/>
           <w:szCs w:val="24"/>
         </w:rPr>
-        <w:t xml:space="preserve">Majid </w:t>
-      </w:r>
-      <w:proofErr w:type="spellStart"/>
-      <w:r>
-        <w:rPr>
-          <w:rFonts w:ascii="Times New Roman" w:hAnsi="Times New Roman"/>
-          <w:color w:val="000000" w:themeColor="text1"/>
-          <w:sz w:val="24"/>
-          <w:szCs w:val="24"/>
-        </w:rPr>
-        <w:t>Ezzati</w:t>
-      </w:r>
-      <w:proofErr w:type="spellEnd"/>
+        <w:t>Majid Ezzati</w:t>
+      </w:r>
     </w:p>
     <w:p>
       <w:pPr>
@@ -1104,29 +1011,7 @@
           <w:sz w:val="24"/>
           <w:szCs w:val="24"/>
         </w:rPr>
-        <w:t xml:space="preserve">The findings allow identifying at-risk groups, plan responses </w:t>
-      </w:r>
-      <w:proofErr w:type="gramStart"/>
-      <w:r>
-        <w:rPr>
-          <w:rFonts w:ascii="Times New Roman" w:hAnsi="Times New Roman"/>
-          <w:b/>
-          <w:color w:val="000000" w:themeColor="text1"/>
-          <w:sz w:val="24"/>
-          <w:szCs w:val="24"/>
-        </w:rPr>
-        <w:t>at the present time</w:t>
-      </w:r>
-      <w:proofErr w:type="gramEnd"/>
-      <w:r>
-        <w:rPr>
-          <w:rFonts w:ascii="Times New Roman" w:hAnsi="Times New Roman"/>
-          <w:b/>
-          <w:color w:val="000000" w:themeColor="text1"/>
-          <w:sz w:val="24"/>
-          <w:szCs w:val="24"/>
-        </w:rPr>
-        <w:t>, and envision how changes in regional climate may influence seasonal mortality.</w:t>
+        <w:t>The findings allow identifying at-risk groups, plan responses at the present time, and envision how changes in regional climate may influence seasonal mortality.</w:t>
       </w:r>
     </w:p>
     <w:p>
@@ -1168,7 +1053,8 @@
         </w:rPr>
         <w:t>.</w:t>
       </w:r>
-      <w:commentRangeStart w:id="0"/>
+      <w:commentRangeStart w:id="2"/>
+      <w:commentRangeStart w:id="3"/>
       <w:r>
         <w:rPr>
           <w:rFonts w:ascii="Times New Roman" w:hAnsi="Times New Roman"/>
@@ -1179,7 +1065,7 @@
         <w:fldChar w:fldCharType="begin">
           <w:fldData xml:space="preserve">PEVuZE5vdGU+PENpdGU+PEF1dGhvcj5NY0tlZTwvQXV0aG9yPjxZZWFyPjE5ODk8L1llYXI+PFJl
 Y051bT45MzY8L1JlY051bT48RGlzcGxheVRleHQ+PHN0eWxlIGZhY2U9InN1cGVyc2NyaXB0Ij4x
-LTU8L3N0eWxlPjwvRGlzcGxheVRleHQ+PHJlY29yZD48cmVjLW51bWJlcj45MzY8L3JlYy1udW1i
+LTQ8L3N0eWxlPjwvRGlzcGxheVRleHQ+PHJlY29yZD48cmVjLW51bWJlcj45MzY8L3JlYy1udW1i
 ZXI+PGZvcmVpZ24ta2V5cz48a2V5IGFwcD0iRU4iIGRiLWlkPSJ0MHR3MHp6dmd0MHdmNGVyZXJv
 NXN0ZXU1cng1dHBhczIyd2EiIHRpbWVzdGFtcD0iMTQ4MTcxMTk4NiI+OTM2PC9rZXk+PC9mb3Jl
 aWduLWtleXM+PHJlZi10eXBlIG5hbWU9IkpvdXJuYWwgQXJ0aWNsZSI+MTc8L3JlZi10eXBlPjxj
@@ -1191,101 +1077,87 @@
 bGU+PC9wZXJpb2RpY2FsPjxwYWdlcz4xNzgtMTgyPC9wYWdlcz48dm9sdW1lPjU8L3ZvbHVtZT48
 bnVtYmVyPjI8L251bWJlcj48ZGF0ZXM+PHllYXI+MTk4OTwveWVhcj48L2RhdGVzPjxpc2JuPjAz
 OTMtMjk5MDwvaXNibj48dXJscz48L3VybHM+PC9yZWNvcmQ+PC9DaXRlPjxDaXRlPjxBdXRob3I+
-R3JvdXA8L0F1dGhvcj48WWVhcj4xOTk3PC9ZZWFyPjxSZWNOdW0+OTM3PC9SZWNOdW0+PHJlY29y
-ZD48cmVjLW51bWJlcj45Mzc8L3JlYy1udW1iZXI+PGZvcmVpZ24ta2V5cz48a2V5IGFwcD0iRU4i
+SGVhbHk8L0F1dGhvcj48WWVhcj4yMDAzPC9ZZWFyPjxSZWNOdW0+MTY4PC9SZWNOdW0+PHJlY29y
+ZD48cmVjLW51bWJlcj4xNjg8L3JlYy1udW1iZXI+PGZvcmVpZ24ta2V5cz48a2V5IGFwcD0iRU4i
 IGRiLWlkPSJ0MHR3MHp6dmd0MHdmNGVyZXJvNXN0ZXU1cng1dHBhczIyd2EiIHRpbWVzdGFtcD0i
-MTQ4MTcxMjQ5NSI+OTM3PC9rZXk+PC9mb3JlaWduLWtleXM+PHJlZi10eXBlIG5hbWU9IkpvdXJu
-YWwgQXJ0aWNsZSI+MTc8L3JlZi10eXBlPjxjb250cmlidXRvcnM+PGF1dGhvcnM+PGF1dGhvcj5U
-aGUgRXVyb3dpbnRlciBHcm91cDwvYXV0aG9yPjwvYXV0aG9ycz48L2NvbnRyaWJ1dG9ycz48dGl0
-bGVzPjx0aXRsZT5Db2xkIGV4cG9zdXJlIGFuZCB3aW50ZXIgbW9ydGFsaXR5IGZyb20gaXNjaGFl
-bWljIGhlYXJ0IGRpc2Vhc2UsIGNlcmVicm92YXNjdWxhciBkaXNlYXNlLCByZXNwaXJhdG9yeSBk
-aXNlYXNlLCBhbmQgYWxsIGNhdXNlcyBpbiB3YXJtIGFuZCBjb2xkIHJlZ2lvbnMgb2YgRXVyb3Bl
-PC90aXRsZT48c2Vjb25kYXJ5LXRpdGxlPlRoZSBMYW5jZXQ8L3NlY29uZGFyeS10aXRsZT48L3Rp
-dGxlcz48cGVyaW9kaWNhbD48ZnVsbC10aXRsZT5UaGUgTGFuY2V0PC9mdWxsLXRpdGxlPjwvcGVy
-aW9kaWNhbD48cGFnZXM+MTM0MS0xMzQ2PC9wYWdlcz48dm9sdW1lPjM0OTwvdm9sdW1lPjxudW1i
-ZXI+OTA2MjwvbnVtYmVyPjxkYXRlcz48eWVhcj4xOTk3PC95ZWFyPjwvZGF0ZXM+PGlzYm4+MDE0
-MC02NzM2PC9pc2JuPjx1cmxzPjwvdXJscz48L3JlY29yZD48L0NpdGU+PENpdGU+PEF1dGhvcj5I
-ZWFseTwvQXV0aG9yPjxZZWFyPjIwMDM8L1llYXI+PFJlY051bT4xNjg8L1JlY051bT48cmVjb3Jk
-PjxyZWMtbnVtYmVyPjE2ODwvcmVjLW51bWJlcj48Zm9yZWlnbi1rZXlzPjxrZXkgYXBwPSJFTiIg
-ZGItaWQ9InQwdHcwenp2Z3Qwd2Y0ZXJlcm81c3RldTVyeDV0cGFzMjJ3YSIgdGltZXN0YW1wPSIx
-NDc2MTk0MzE5Ij4xNjg8L2tleT48L2ZvcmVpZ24ta2V5cz48cmVmLXR5cGUgbmFtZT0iSm91cm5h
-bCBBcnRpY2xlIj4xNzwvcmVmLXR5cGU+PGNvbnRyaWJ1dG9ycz48YXV0aG9ycz48YXV0aG9yPkhl
-YWx5LCBKLiBELjwvYXV0aG9yPjwvYXV0aG9ycz48L2NvbnRyaWJ1dG9ycz48YXV0aC1hZGRyZXNz
-Pk5hdGwgVW5pdiBJcmVsYW5kIFVuaXYgQ29sbCBEdWJsaW4sIFVyYmFuIEluc3QgSXJlbGFuZCwg
-RHVibGluIDQsIElyZWxhbmQuJiN4RDtIZWFseSwgSkQgKHJlcHJpbnQgYXV0aG9yKSwgTmF0bCBV
-bml2IElyZWxhbmQgVW5pdiBDb2xsIER1YmxpbiwgVXJiYW4gSW5zdCBJcmVsYW5kLCBSaWNodmll
-dyBDYW1wdXMsIER1YmxpbiA0LCBJcmVsYW5kLjwvYXV0aC1hZGRyZXNzPjx0aXRsZXM+PHRpdGxl
-PkV4Y2VzcyB3aW50ZXIgbW9ydGFsaXR5IGluIEV1cm9wZTogYSBjcm9zcyBjb3VudHJ5IGFuYWx5
-c2lzIGlkZW50aWZ5aW5nIGtleSByaXNrIGZhY3RvcnM8L3RpdGxlPjxzZWNvbmRhcnktdGl0bGU+
-Sm91cm5hbCBvZiBFcGlkZW1pb2xvZ3kgYW5kIENvbW11bml0eSBIZWFsdGg8L3NlY29uZGFyeS10
-aXRsZT48L3RpdGxlcz48cGVyaW9kaWNhbD48ZnVsbC10aXRsZT5Kb3VybmFsIG9mIEVwaWRlbWlv
-bG9neSBhbmQgQ29tbXVuaXR5IEhlYWx0aDwvZnVsbC10aXRsZT48L3BlcmlvZGljYWw+PHBhZ2Vz
-Pjc4NC03ODk8L3BhZ2VzPjx2b2x1bWU+NTc8L3ZvbHVtZT48bnVtYmVyPjEwPC9udW1iZXI+PGtl
-eXdvcmRzPjxrZXl3b3JkPmluY29tZSBpbmVxdWFsaXR5PC9rZXl3b3JkPjxrZXl3b3JkPnNlYXNv
-bmFsLXZhcmlhdGlvbjwva2V5d29yZD48a2V5d29yZD5oZWFsdGg8L2tleXdvcmQ+PGtleXdvcmQ+
-ZWR1Y2F0aW9uPC9rZXl3b3JkPjxrZXl3b3JkPnJlc291cmNlczwva2V5d29yZD48a2V5d29yZD5w
-b3ZlcnR5PC9rZXl3b3JkPjxrZXl3b3JkPmluZGV4PC9rZXl3b3JkPjxrZXl3b3JkPlB1YmxpYywg
-RW52aXJvbm1lbnRhbCAmYW1wOyBPY2N1cGF0aW9uYWwgSGVhbHRoPC9rZXl3b3JkPjwva2V5d29y
-ZHM+PGRhdGVzPjx5ZWFyPjIwMDM8L3llYXI+PHB1Yi1kYXRlcz48ZGF0ZT5PY3Q8L2RhdGU+PC9w
-dWItZGF0ZXM+PC9kYXRlcz48aXNibj4wMTQzLTAwNVg8L2lzYm4+PGFjY2Vzc2lvbi1udW0+V09T
-OjAwMDE4NjExMTEwMDAxNzwvYWNjZXNzaW9uLW51bT48d29yay10eXBlPkFydGljbGU8L3dvcmst
-dHlwZT48dXJscz48cmVsYXRlZC11cmxzPjx1cmw+Jmx0O0dvIHRvIElTSSZndDs6Ly9XT1M6MDAw
-MTg2MTExMTAwMDE3PC91cmw+PC9yZWxhdGVkLXVybHM+PC91cmxzPjxlbGVjdHJvbmljLXJlc291
-cmNlLW51bT4xMC4xMTM2L2plY2guNTcuMTAuNzg0PC9lbGVjdHJvbmljLXJlc291cmNlLW51bT48
-bGFuZ3VhZ2U+RW5nbGlzaDwvbGFuZ3VhZ2U+PC9yZWNvcmQ+PC9DaXRlPjxDaXRlPjxBdXRob3I+
-Q2FtcGJlbGw8L0F1dGhvcj48WWVhcj4yMDE2PC9ZZWFyPjxSZWNOdW0+OTQwPC9SZWNOdW0+PHJl
-Y29yZD48cmVjLW51bWJlcj45NDA8L3JlYy1udW1iZXI+PGZvcmVpZ24ta2V5cz48a2V5IGFwcD0i
-RU4iIGRiLWlkPSJ0MHR3MHp6dmd0MHdmNGVyZXJvNXN0ZXU1cng1dHBhczIyd2EiIHRpbWVzdGFt
-cD0iMTQ4MTgxMTMxMiI+OTQwPC9rZXk+PC9mb3JlaWduLWtleXM+PHJlZi10eXBlIG5hbWU9Ikpv
-dXJuYWwgQXJ0aWNsZSI+MTc8L3JlZi10eXBlPjxjb250cmlidXRvcnM+PGF1dGhvcnM+PGF1dGhv
-cj5DYW1wYmVsbCwgQW5uaWU8L2F1dGhvcj48L2F1dGhvcnM+PC9jb250cmlidXRvcnM+PHRpdGxl
-cz48dGl0bGU+RXhjZXNzIHdpbnRlciBtb3J0YWxpdHkgaW4gRW5nbGFuZCBhbmQgV2FsZXM6IDIw
-MTUvMTYgKHByb3Zpc2lvbmFsKSBhbmQgMjAxNC8xNSAoZmluYWwpPC90aXRsZT48c2Vjb25kYXJ5
-LXRpdGxlPlN0YXRpc3RpY2FsIGJ1bGxldGluLCBPZmZpY2UgZm9yIE5hdGlvbmFsIFN0YXRpc3Rp
-Y3M8L3NlY29uZGFyeS10aXRsZT48L3RpdGxlcz48cGVyaW9kaWNhbD48ZnVsbC10aXRsZT5TdGF0
-aXN0aWNhbCBidWxsZXRpbiwgT2ZmaWNlIGZvciBOYXRpb25hbCBTdGF0aXN0aWNzPC9mdWxsLXRp
-dGxlPjwvcGVyaW9kaWNhbD48ZGF0ZXM+PHllYXI+MjAxNjwveWVhcj48L2RhdGVzPjx1cmxzPjwv
-dXJscz48L3JlY29yZD48L0NpdGU+PENpdGU+PEF1dGhvcj5Gb3dsZXI8L0F1dGhvcj48WWVhcj4y
-MDE1PC9ZZWFyPjxSZWNOdW0+OTM5PC9SZWNOdW0+PHJlY29yZD48cmVjLW51bWJlcj45Mzk8L3Jl
-Yy1udW1iZXI+PGZvcmVpZ24ta2V5cz48a2V5IGFwcD0iRU4iIGRiLWlkPSJ0MHR3MHp6dmd0MHdm
-NGVyZXJvNXN0ZXU1cng1dHBhczIyd2EiIHRpbWVzdGFtcD0iMTQ4MTcyMzI1OSI+OTM5PC9rZXk+
-PC9mb3JlaWduLWtleXM+PHJlZi10eXBlIG5hbWU9IkpvdXJuYWwgQXJ0aWNsZSI+MTc8L3JlZi10
-eXBlPjxjb250cmlidXRvcnM+PGF1dGhvcnM+PGF1dGhvcj5Gb3dsZXIsIFQuPC9hdXRob3I+PGF1
-dGhvcj5Tb3V0aGdhdGUsIFIuIEouPC9hdXRob3I+PGF1dGhvcj5XYWl0ZSwgVC48L2F1dGhvcj48
-YXV0aG9yPkhhcnJlbGwsIFIuPC9hdXRob3I+PGF1dGhvcj5Lb3ZhdHMsIFMuPC9hdXRob3I+PGF1
-dGhvcj5Cb25lLCBBLjwvYXV0aG9yPjxhdXRob3I+RG95bGUsIFkuPC9hdXRob3I+PGF1dGhvcj5N
-dXJyYXksIFYuPC9hdXRob3I+PC9hdXRob3JzPjwvY29udHJpYnV0b3JzPjxhdXRoLWFkZHJlc3M+
-MSBGaWVsZCBFcGlkZW1pb2xvZ3kgU2VydmljZXMgLSBXZXN0IE1pZGxhbmRzLCBQdWJsaWMgSGVh
-bHRoIEVuZ2xhbmQsIEJpcm1pbmdoYW0sIFVLIDIgRGVwYXJ0bWVudCBvZiBQdWJsaWMgSGVhbHRo
-LCBFcGlkZW1pb2xvZ3kgYW5kIEJpb3N0YXRpc3RpY3MsIFVuaXZlcnNpdHkgb2YgQmlybWluZ2hh
-bSwgQmlybWluZ2hhbSwgVUsgdG9tLmZvd2xlckBuaHMubmV0LiYjeEQ7MyBFeHRyZW1lIEV2ZW50
-cyBhbmQgSGVhbHRoIFByb3RlY3Rpb24gU2VjdGlvbiwgUHVibGljIEhlYWx0aCBFbmdsYW5kLCBC
-aXJtaW5naGFtLCBVSy4mI3hEOzEgRmllbGQgRXBpZGVtaW9sb2d5IFNlcnZpY2VzIC0gV2VzdCBN
-aWRsYW5kcywgUHVibGljIEhlYWx0aCBFbmdsYW5kLCBCaXJtaW5naGFtLCBVSy4mI3hEOzQgRGVw
-YXJ0bWVudCBvZiBTb2NpYWwgYW5kIEVudmlyb25tZW50YWwgSGVhbHRoIFJlc2VhcmNoLCBMb25k
-b24gU2Nob29sIG9mIEh5Z2llbmUgYW5kIFRyb3BpY2FsIE1lZGljaW5lLCBMb25kb24sIFVLLiYj
-eEQ7NSBMb25kb24gUmVnaW9uLCBQdWJsaWMgSGVhbHRoIEVuZ2xhbmQsIEJpcm1pbmdoYW0sIFVL
-IDYgRmFjdWx0eSBvZiBIZWFsdGggU2NpZW5jZXMsIFVuaXZlcnNpdHkgb2YgU3VycmV5LCBHdWls
-ZGZvcmQsIFVLLiYjeEQ7MyBFeHRyZW1lIEV2ZW50cyBhbmQgSGVhbHRoIFByb3RlY3Rpb24gU2Vj
-dGlvbiwgUHVibGljIEhlYWx0aCBFbmdsYW5kLCBCaXJtaW5naGFtLCBVSyA3IE1SQy1IUEEgQ2Vu
-dHJlIGZvciBFbnZpcm9ubWVudCBhbmQgSGVhbHRoLCBJbXBlcmlhbCBDb2xsZWdlIGFuZCBLaW5n
-JmFwb3M7cyBDb2xsZWdlLCBMb25kb24sIFVLLjwvYXV0aC1hZGRyZXNzPjx0aXRsZXM+PHRpdGxl
-PkV4Y2VzcyB3aW50ZXIgZGVhdGhzIGluIEV1cm9wZTogYSBtdWx0aS1jb3VudHJ5IGRlc2NyaXB0
-aXZlIGFuYWx5c2lzPC90aXRsZT48c2Vjb25kYXJ5LXRpdGxlPkV1ciBKIFB1YmxpYyBIZWFsdGg8
-L3NlY29uZGFyeS10aXRsZT48L3RpdGxlcz48cGVyaW9kaWNhbD48ZnVsbC10aXRsZT5FdXIgSiBQ
-dWJsaWMgSGVhbHRoPC9mdWxsLXRpdGxlPjwvcGVyaW9kaWNhbD48cGFnZXM+MzM5LTQ1PC9wYWdl
-cz48dm9sdW1lPjI1PC92b2x1bWU+PG51bWJlcj4yPC9udW1iZXI+PGtleXdvcmRzPjxrZXl3b3Jk
-PkV1cm9wZS9lcGlkZW1pb2xvZ3k8L2tleXdvcmQ+PGtleXdvcmQ+SHVtYW5zPC9rZXl3b3JkPjxr
-ZXl3b3JkPkludGVybmF0aW9uYWxpdHk8L2tleXdvcmQ+PGtleXdvcmQ+Kk1vcnRhbGl0eTwva2V5
-d29yZD48a2V5d29yZD5SZWdpc3RyaWVzPC9rZXl3b3JkPjxrZXl3b3JkPlJpc2sgRmFjdG9yczwv
-a2V5d29yZD48a2V5d29yZD4qU2Vhc29uczwva2V5d29yZD48a2V5d29yZD5UZW1wZXJhdHVyZTwv
-a2V5d29yZD48L2tleXdvcmRzPjxkYXRlcz48eWVhcj4yMDE1PC95ZWFyPjxwdWItZGF0ZXM+PGRh
-dGU+QXByPC9kYXRlPjwvcHViLWRhdGVzPjwvZGF0ZXM+PGlzYm4+MTQ2NC0zNjBYIChFbGVjdHJv
-bmljKSYjeEQ7MTEwMS0xMjYyIChMaW5raW5nKTwvaXNibj48YWNjZXNzaW9uLW51bT4yNDkxOTY5
-NTwvYWNjZXNzaW9uLW51bT48dXJscz48cmVsYXRlZC11cmxzPjx1cmw+aHR0cHM6Ly93d3cubmNi
-aS5ubG0ubmloLmdvdi9wdWJtZWQvMjQ5MTk2OTU8L3VybD48L3JlbGF0ZWQtdXJscz48L3VybHM+
-PGVsZWN0cm9uaWMtcmVzb3VyY2UtbnVtPjEwLjEwOTMvZXVycHViL2NrdTA3MzwvZWxlY3Ryb25p
-Yy1yZXNvdXJjZS1udW0+PC9yZWNvcmQ+PC9DaXRlPjwvRW5kTm90ZT4A
+MTQ3NjE5NDMxOSI+MTY4PC9rZXk+PC9mb3JlaWduLWtleXM+PHJlZi10eXBlIG5hbWU9IkpvdXJu
+YWwgQXJ0aWNsZSI+MTc8L3JlZi10eXBlPjxjb250cmlidXRvcnM+PGF1dGhvcnM+PGF1dGhvcj5I
+ZWFseSwgSi4gRC48L2F1dGhvcj48L2F1dGhvcnM+PC9jb250cmlidXRvcnM+PGF1dGgtYWRkcmVz
+cz5OYXRsIFVuaXYgSXJlbGFuZCBVbml2IENvbGwgRHVibGluLCBVcmJhbiBJbnN0IElyZWxhbmQs
+IER1YmxpbiA0LCBJcmVsYW5kLiYjeEQ7SGVhbHksIEpEIChyZXByaW50IGF1dGhvciksIE5hdGwg
+VW5pdiBJcmVsYW5kIFVuaXYgQ29sbCBEdWJsaW4sIFVyYmFuIEluc3QgSXJlbGFuZCwgUmljaHZp
+ZXcgQ2FtcHVzLCBEdWJsaW4gNCwgSXJlbGFuZC48L2F1dGgtYWRkcmVzcz48dGl0bGVzPjx0aXRs
+ZT5FeGNlc3Mgd2ludGVyIG1vcnRhbGl0eSBpbiBFdXJvcGU6IGEgY3Jvc3MgY291bnRyeSBhbmFs
+eXNpcyBpZGVudGlmeWluZyBrZXkgcmlzayBmYWN0b3JzPC90aXRsZT48c2Vjb25kYXJ5LXRpdGxl
+PkpvdXJuYWwgb2YgRXBpZGVtaW9sb2d5IGFuZCBDb21tdW5pdHkgSGVhbHRoPC9zZWNvbmRhcnkt
+dGl0bGU+PC90aXRsZXM+PHBlcmlvZGljYWw+PGZ1bGwtdGl0bGU+Sm91cm5hbCBvZiBFcGlkZW1p
+b2xvZ3kgYW5kIENvbW11bml0eSBIZWFsdGg8L2Z1bGwtdGl0bGU+PC9wZXJpb2RpY2FsPjxwYWdl
+cz43ODQtNzg5PC9wYWdlcz48dm9sdW1lPjU3PC92b2x1bWU+PG51bWJlcj4xMDwvbnVtYmVyPjxr
+ZXl3b3Jkcz48a2V5d29yZD5pbmNvbWUgaW5lcXVhbGl0eTwva2V5d29yZD48a2V5d29yZD5zZWFz
+b25hbC12YXJpYXRpb248L2tleXdvcmQ+PGtleXdvcmQ+aGVhbHRoPC9rZXl3b3JkPjxrZXl3b3Jk
+PmVkdWNhdGlvbjwva2V5d29yZD48a2V5d29yZD5yZXNvdXJjZXM8L2tleXdvcmQ+PGtleXdvcmQ+
+cG92ZXJ0eTwva2V5d29yZD48a2V5d29yZD5pbmRleDwva2V5d29yZD48a2V5d29yZD5QdWJsaWMs
+IEVudmlyb25tZW50YWwgJmFtcDsgT2NjdXBhdGlvbmFsIEhlYWx0aDwva2V5d29yZD48L2tleXdv
+cmRzPjxkYXRlcz48eWVhcj4yMDAzPC95ZWFyPjxwdWItZGF0ZXM+PGRhdGU+T2N0PC9kYXRlPjwv
+cHViLWRhdGVzPjwvZGF0ZXM+PGlzYm4+MDE0My0wMDVYPC9pc2JuPjxhY2Nlc3Npb24tbnVtPldP
+UzowMDAxODYxMTExMDAwMTc8L2FjY2Vzc2lvbi1udW0+PHdvcmstdHlwZT5BcnRpY2xlPC93b3Jr
+LXR5cGU+PHVybHM+PHJlbGF0ZWQtdXJscz48dXJsPiZsdDtHbyB0byBJU0kmZ3Q7Oi8vV09TOjAw
+MDE4NjExMTEwMDAxNzwvdXJsPjwvcmVsYXRlZC11cmxzPjwvdXJscz48ZWxlY3Ryb25pYy1yZXNv
+dXJjZS1udW0+MTAuMTEzNi9qZWNoLjU3LjEwLjc4NDwvZWxlY3Ryb25pYy1yZXNvdXJjZS1udW0+
+PGxhbmd1YWdlPkVuZ2xpc2g8L2xhbmd1YWdlPjwvcmVjb3JkPjwvQ2l0ZT48Q2l0ZT48QXV0aG9y
+PkNhbXBiZWxsPC9BdXRob3I+PFllYXI+MjAxNjwvWWVhcj48UmVjTnVtPjk0MDwvUmVjTnVtPjxy
+ZWNvcmQ+PHJlYy1udW1iZXI+OTQwPC9yZWMtbnVtYmVyPjxmb3JlaWduLWtleXM+PGtleSBhcHA9
+IkVOIiBkYi1pZD0idDB0dzB6enZndDB3ZjRlcmVybzVzdGV1NXJ4NXRwYXMyMndhIiB0aW1lc3Rh
+bXA9IjE0ODE4MTEzMTIiPjk0MDwva2V5PjwvZm9yZWlnbi1rZXlzPjxyZWYtdHlwZSBuYW1lPSJK
+b3VybmFsIEFydGljbGUiPjE3PC9yZWYtdHlwZT48Y29udHJpYnV0b3JzPjxhdXRob3JzPjxhdXRo
+b3I+Q2FtcGJlbGwsIEFubmllPC9hdXRob3I+PC9hdXRob3JzPjwvY29udHJpYnV0b3JzPjx0aXRs
+ZXM+PHRpdGxlPkV4Y2VzcyB3aW50ZXIgbW9ydGFsaXR5IGluIEVuZ2xhbmQgYW5kIFdhbGVzOiAy
+MDE1LzE2IChwcm92aXNpb25hbCkgYW5kIDIwMTQvMTUgKGZpbmFsKTwvdGl0bGU+PHNlY29uZGFy
+eS10aXRsZT5TdGF0aXN0aWNhbCBidWxsZXRpbiwgT2ZmaWNlIGZvciBOYXRpb25hbCBTdGF0aXN0
+aWNzPC9zZWNvbmRhcnktdGl0bGU+PC90aXRsZXM+PHBlcmlvZGljYWw+PGZ1bGwtdGl0bGU+U3Rh
+dGlzdGljYWwgYnVsbGV0aW4sIE9mZmljZSBmb3IgTmF0aW9uYWwgU3RhdGlzdGljczwvZnVsbC10
+aXRsZT48L3BlcmlvZGljYWw+PGRhdGVzPjx5ZWFyPjIwMTY8L3llYXI+PC9kYXRlcz48dXJscz48
+L3VybHM+PC9yZWNvcmQ+PC9DaXRlPjxDaXRlPjxBdXRob3I+Rm93bGVyPC9BdXRob3I+PFllYXI+
+MjAxNTwvWWVhcj48UmVjTnVtPjkzOTwvUmVjTnVtPjxyZWNvcmQ+PHJlYy1udW1iZXI+OTM5PC9y
+ZWMtbnVtYmVyPjxmb3JlaWduLWtleXM+PGtleSBhcHA9IkVOIiBkYi1pZD0idDB0dzB6enZndDB3
+ZjRlcmVybzVzdGV1NXJ4NXRwYXMyMndhIiB0aW1lc3RhbXA9IjE0ODE3MjMyNTkiPjkzOTwva2V5
+PjwvZm9yZWlnbi1rZXlzPjxyZWYtdHlwZSBuYW1lPSJKb3VybmFsIEFydGljbGUiPjE3PC9yZWYt
+dHlwZT48Y29udHJpYnV0b3JzPjxhdXRob3JzPjxhdXRob3I+Rm93bGVyLCBULjwvYXV0aG9yPjxh
+dXRob3I+U291dGhnYXRlLCBSLiBKLjwvYXV0aG9yPjxhdXRob3I+V2FpdGUsIFQuPC9hdXRob3I+
+PGF1dGhvcj5IYXJyZWxsLCBSLjwvYXV0aG9yPjxhdXRob3I+S292YXRzLCBTLjwvYXV0aG9yPjxh
+dXRob3I+Qm9uZSwgQS48L2F1dGhvcj48YXV0aG9yPkRveWxlLCBZLjwvYXV0aG9yPjxhdXRob3I+
+TXVycmF5LCBWLjwvYXV0aG9yPjwvYXV0aG9ycz48L2NvbnRyaWJ1dG9ycz48YXV0aC1hZGRyZXNz
+PjEgRmllbGQgRXBpZGVtaW9sb2d5IFNlcnZpY2VzIC0gV2VzdCBNaWRsYW5kcywgUHVibGljIEhl
+YWx0aCBFbmdsYW5kLCBCaXJtaW5naGFtLCBVSyAyIERlcGFydG1lbnQgb2YgUHVibGljIEhlYWx0
+aCwgRXBpZGVtaW9sb2d5IGFuZCBCaW9zdGF0aXN0aWNzLCBVbml2ZXJzaXR5IG9mIEJpcm1pbmdo
+YW0sIEJpcm1pbmdoYW0sIFVLIHRvbS5mb3dsZXJAbmhzLm5ldC4mI3hEOzMgRXh0cmVtZSBFdmVu
+dHMgYW5kIEhlYWx0aCBQcm90ZWN0aW9uIFNlY3Rpb24sIFB1YmxpYyBIZWFsdGggRW5nbGFuZCwg
+QmlybWluZ2hhbSwgVUsuJiN4RDsxIEZpZWxkIEVwaWRlbWlvbG9neSBTZXJ2aWNlcyAtIFdlc3Qg
+TWlkbGFuZHMsIFB1YmxpYyBIZWFsdGggRW5nbGFuZCwgQmlybWluZ2hhbSwgVUsuJiN4RDs0IERl
+cGFydG1lbnQgb2YgU29jaWFsIGFuZCBFbnZpcm9ubWVudGFsIEhlYWx0aCBSZXNlYXJjaCwgTG9u
+ZG9uIFNjaG9vbCBvZiBIeWdpZW5lIGFuZCBUcm9waWNhbCBNZWRpY2luZSwgTG9uZG9uLCBVSy4m
+I3hEOzUgTG9uZG9uIFJlZ2lvbiwgUHVibGljIEhlYWx0aCBFbmdsYW5kLCBCaXJtaW5naGFtLCBV
+SyA2IEZhY3VsdHkgb2YgSGVhbHRoIFNjaWVuY2VzLCBVbml2ZXJzaXR5IG9mIFN1cnJleSwgR3Vp
+bGRmb3JkLCBVSy4mI3hEOzMgRXh0cmVtZSBFdmVudHMgYW5kIEhlYWx0aCBQcm90ZWN0aW9uIFNl
+Y3Rpb24sIFB1YmxpYyBIZWFsdGggRW5nbGFuZCwgQmlybWluZ2hhbSwgVUsgNyBNUkMtSFBBIENl
+bnRyZSBmb3IgRW52aXJvbm1lbnQgYW5kIEhlYWx0aCwgSW1wZXJpYWwgQ29sbGVnZSBhbmQgS2lu
+ZyZhcG9zO3MgQ29sbGVnZSwgTG9uZG9uLCBVSy48L2F1dGgtYWRkcmVzcz48dGl0bGVzPjx0aXRs
+ZT5FeGNlc3Mgd2ludGVyIGRlYXRocyBpbiBFdXJvcGU6IGEgbXVsdGktY291bnRyeSBkZXNjcmlw
+dGl2ZSBhbmFseXNpczwvdGl0bGU+PHNlY29uZGFyeS10aXRsZT5FdXIgSiBQdWJsaWMgSGVhbHRo
+PC9zZWNvbmRhcnktdGl0bGU+PC90aXRsZXM+PHBlcmlvZGljYWw+PGZ1bGwtdGl0bGU+RXVyIEog
+UHVibGljIEhlYWx0aDwvZnVsbC10aXRsZT48L3BlcmlvZGljYWw+PHBhZ2VzPjMzOS00NTwvcGFn
+ZXM+PHZvbHVtZT4yNTwvdm9sdW1lPjxudW1iZXI+MjwvbnVtYmVyPjxrZXl3b3Jkcz48a2V5d29y
+ZD5FdXJvcGUvZXBpZGVtaW9sb2d5PC9rZXl3b3JkPjxrZXl3b3JkPkh1bWFuczwva2V5d29yZD48
+a2V5d29yZD5JbnRlcm5hdGlvbmFsaXR5PC9rZXl3b3JkPjxrZXl3b3JkPipNb3J0YWxpdHk8L2tl
+eXdvcmQ+PGtleXdvcmQ+UmVnaXN0cmllczwva2V5d29yZD48a2V5d29yZD5SaXNrIEZhY3RvcnM8
+L2tleXdvcmQ+PGtleXdvcmQ+KlNlYXNvbnM8L2tleXdvcmQ+PGtleXdvcmQ+VGVtcGVyYXR1cmU8
+L2tleXdvcmQ+PC9rZXl3b3Jkcz48ZGF0ZXM+PHllYXI+MjAxNTwveWVhcj48cHViLWRhdGVzPjxk
+YXRlPkFwcjwvZGF0ZT48L3B1Yi1kYXRlcz48L2RhdGVzPjxpc2JuPjE0NjQtMzYwWCAoRWxlY3Ry
+b25pYykmI3hEOzExMDEtMTI2MiAoTGlua2luZyk8L2lzYm4+PGFjY2Vzc2lvbi1udW0+MjQ5MTk2
+OTU8L2FjY2Vzc2lvbi1udW0+PHVybHM+PHJlbGF0ZWQtdXJscz48dXJsPmh0dHBzOi8vd3d3Lm5j
+YmkubmxtLm5paC5nb3YvcHVibWVkLzI0OTE5Njk1PC91cmw+PC9yZWxhdGVkLXVybHM+PC91cmxz
+PjxlbGVjdHJvbmljLXJlc291cmNlLW51bT4xMC4xMDkzL2V1cnB1Yi9ja3UwNzM8L2VsZWN0cm9u
+aWMtcmVzb3VyY2UtbnVtPjwvcmVjb3JkPjwvQ2l0ZT48L0VuZE5vdGU+
 </w:fldData>
         </w:fldChar>
       </w:r>
@@ -1308,7 +1180,7 @@
         <w:fldChar w:fldCharType="begin">
           <w:fldData xml:space="preserve">PEVuZE5vdGU+PENpdGU+PEF1dGhvcj5NY0tlZTwvQXV0aG9yPjxZZWFyPjE5ODk8L1llYXI+PFJl
 Y051bT45MzY8L1JlY051bT48RGlzcGxheVRleHQ+PHN0eWxlIGZhY2U9InN1cGVyc2NyaXB0Ij4x
-LTU8L3N0eWxlPjwvRGlzcGxheVRleHQ+PHJlY29yZD48cmVjLW51bWJlcj45MzY8L3JlYy1udW1i
+LTQ8L3N0eWxlPjwvRGlzcGxheVRleHQ+PHJlY29yZD48cmVjLW51bWJlcj45MzY8L3JlYy1udW1i
 ZXI+PGZvcmVpZ24ta2V5cz48a2V5IGFwcD0iRU4iIGRiLWlkPSJ0MHR3MHp6dmd0MHdmNGVyZXJv
 NXN0ZXU1cng1dHBhczIyd2EiIHRpbWVzdGFtcD0iMTQ4MTcxMTk4NiI+OTM2PC9rZXk+PC9mb3Jl
 aWduLWtleXM+PHJlZi10eXBlIG5hbWU9IkpvdXJuYWwgQXJ0aWNsZSI+MTc8L3JlZi10eXBlPjxj
@@ -1320,101 +1192,87 @@
 bGU+PC9wZXJpb2RpY2FsPjxwYWdlcz4xNzgtMTgyPC9wYWdlcz48dm9sdW1lPjU8L3ZvbHVtZT48
 bnVtYmVyPjI8L251bWJlcj48ZGF0ZXM+PHllYXI+MTk4OTwveWVhcj48L2RhdGVzPjxpc2JuPjAz
 OTMtMjk5MDwvaXNibj48dXJscz48L3VybHM+PC9yZWNvcmQ+PC9DaXRlPjxDaXRlPjxBdXRob3I+
-R3JvdXA8L0F1dGhvcj48WWVhcj4xOTk3PC9ZZWFyPjxSZWNOdW0+OTM3PC9SZWNOdW0+PHJlY29y
-ZD48cmVjLW51bWJlcj45Mzc8L3JlYy1udW1iZXI+PGZvcmVpZ24ta2V5cz48a2V5IGFwcD0iRU4i
+SGVhbHk8L0F1dGhvcj48WWVhcj4yMDAzPC9ZZWFyPjxSZWNOdW0+MTY4PC9SZWNOdW0+PHJlY29y
+ZD48cmVjLW51bWJlcj4xNjg8L3JlYy1udW1iZXI+PGZvcmVpZ24ta2V5cz48a2V5IGFwcD0iRU4i
 IGRiLWlkPSJ0MHR3MHp6dmd0MHdmNGVyZXJvNXN0ZXU1cng1dHBhczIyd2EiIHRpbWVzdGFtcD0i
-MTQ4MTcxMjQ5NSI+OTM3PC9rZXk+PC9mb3JlaWduLWtleXM+PHJlZi10eXBlIG5hbWU9IkpvdXJu
-YWwgQXJ0aWNsZSI+MTc8L3JlZi10eXBlPjxjb250cmlidXRvcnM+PGF1dGhvcnM+PGF1dGhvcj5U
-aGUgRXVyb3dpbnRlciBHcm91cDwvYXV0aG9yPjwvYXV0aG9ycz48L2NvbnRyaWJ1dG9ycz48dGl0
-bGVzPjx0aXRsZT5Db2xkIGV4cG9zdXJlIGFuZCB3aW50ZXIgbW9ydGFsaXR5IGZyb20gaXNjaGFl
-bWljIGhlYXJ0IGRpc2Vhc2UsIGNlcmVicm92YXNjdWxhciBkaXNlYXNlLCByZXNwaXJhdG9yeSBk
-aXNlYXNlLCBhbmQgYWxsIGNhdXNlcyBpbiB3YXJtIGFuZCBjb2xkIHJlZ2lvbnMgb2YgRXVyb3Bl
-PC90aXRsZT48c2Vjb25kYXJ5LXRpdGxlPlRoZSBMYW5jZXQ8L3NlY29uZGFyeS10aXRsZT48L3Rp
-dGxlcz48cGVyaW9kaWNhbD48ZnVsbC10aXRsZT5UaGUgTGFuY2V0PC9mdWxsLXRpdGxlPjwvcGVy
-aW9kaWNhbD48cGFnZXM+MTM0MS0xMzQ2PC9wYWdlcz48dm9sdW1lPjM0OTwvdm9sdW1lPjxudW1i
-ZXI+OTA2MjwvbnVtYmVyPjxkYXRlcz48eWVhcj4xOTk3PC95ZWFyPjwvZGF0ZXM+PGlzYm4+MDE0
-MC02NzM2PC9pc2JuPjx1cmxzPjwvdXJscz48L3JlY29yZD48L0NpdGU+PENpdGU+PEF1dGhvcj5I
-ZWFseTwvQXV0aG9yPjxZZWFyPjIwMDM8L1llYXI+PFJlY051bT4xNjg8L1JlY051bT48cmVjb3Jk
-PjxyZWMtbnVtYmVyPjE2ODwvcmVjLW51bWJlcj48Zm9yZWlnbi1rZXlzPjxrZXkgYXBwPSJFTiIg
-ZGItaWQ9InQwdHcwenp2Z3Qwd2Y0ZXJlcm81c3RldTVyeDV0cGFzMjJ3YSIgdGltZXN0YW1wPSIx
-NDc2MTk0MzE5Ij4xNjg8L2tleT48L2ZvcmVpZ24ta2V5cz48cmVmLXR5cGUgbmFtZT0iSm91cm5h
-bCBBcnRpY2xlIj4xNzwvcmVmLXR5cGU+PGNvbnRyaWJ1dG9ycz48YXV0aG9ycz48YXV0aG9yPkhl
-YWx5LCBKLiBELjwvYXV0aG9yPjwvYXV0aG9ycz48L2NvbnRyaWJ1dG9ycz48YXV0aC1hZGRyZXNz
-Pk5hdGwgVW5pdiBJcmVsYW5kIFVuaXYgQ29sbCBEdWJsaW4sIFVyYmFuIEluc3QgSXJlbGFuZCwg
-RHVibGluIDQsIElyZWxhbmQuJiN4RDtIZWFseSwgSkQgKHJlcHJpbnQgYXV0aG9yKSwgTmF0bCBV
-bml2IElyZWxhbmQgVW5pdiBDb2xsIER1YmxpbiwgVXJiYW4gSW5zdCBJcmVsYW5kLCBSaWNodmll
-dyBDYW1wdXMsIER1YmxpbiA0LCBJcmVsYW5kLjwvYXV0aC1hZGRyZXNzPjx0aXRsZXM+PHRpdGxl
-PkV4Y2VzcyB3aW50ZXIgbW9ydGFsaXR5IGluIEV1cm9wZTogYSBjcm9zcyBjb3VudHJ5IGFuYWx5
-c2lzIGlkZW50aWZ5aW5nIGtleSByaXNrIGZhY3RvcnM8L3RpdGxlPjxzZWNvbmRhcnktdGl0bGU+
-Sm91cm5hbCBvZiBFcGlkZW1pb2xvZ3kgYW5kIENvbW11bml0eSBIZWFsdGg8L3NlY29uZGFyeS10
-aXRsZT48L3RpdGxlcz48cGVyaW9kaWNhbD48ZnVsbC10aXRsZT5Kb3VybmFsIG9mIEVwaWRlbWlv
-bG9neSBhbmQgQ29tbXVuaXR5IEhlYWx0aDwvZnVsbC10aXRsZT48L3BlcmlvZGljYWw+PHBhZ2Vz
-Pjc4NC03ODk8L3BhZ2VzPjx2b2x1bWU+NTc8L3ZvbHVtZT48bnVtYmVyPjEwPC9udW1iZXI+PGtl
-eXdvcmRzPjxrZXl3b3JkPmluY29tZSBpbmVxdWFsaXR5PC9rZXl3b3JkPjxrZXl3b3JkPnNlYXNv
-bmFsLXZhcmlhdGlvbjwva2V5d29yZD48a2V5d29yZD5oZWFsdGg8L2tleXdvcmQ+PGtleXdvcmQ+
-ZWR1Y2F0aW9uPC9rZXl3b3JkPjxrZXl3b3JkPnJlc291cmNlczwva2V5d29yZD48a2V5d29yZD5w
-b3ZlcnR5PC9rZXl3b3JkPjxrZXl3b3JkPmluZGV4PC9rZXl3b3JkPjxrZXl3b3JkPlB1YmxpYywg
-RW52aXJvbm1lbnRhbCAmYW1wOyBPY2N1cGF0aW9uYWwgSGVhbHRoPC9rZXl3b3JkPjwva2V5d29y
-ZHM+PGRhdGVzPjx5ZWFyPjIwMDM8L3llYXI+PHB1Yi1kYXRlcz48ZGF0ZT5PY3Q8L2RhdGU+PC9w
-dWItZGF0ZXM+PC9kYXRlcz48aXNibj4wMTQzLTAwNVg8L2lzYm4+PGFjY2Vzc2lvbi1udW0+V09T
-OjAwMDE4NjExMTEwMDAxNzwvYWNjZXNzaW9uLW51bT48d29yay10eXBlPkFydGljbGU8L3dvcmst
-dHlwZT48dXJscz48cmVsYXRlZC11cmxzPjx1cmw+Jmx0O0dvIHRvIElTSSZndDs6Ly9XT1M6MDAw
-MTg2MTExMTAwMDE3PC91cmw+PC9yZWxhdGVkLXVybHM+PC91cmxzPjxlbGVjdHJvbmljLXJlc291
-cmNlLW51bT4xMC4xMTM2L2plY2guNTcuMTAuNzg0PC9lbGVjdHJvbmljLXJlc291cmNlLW51bT48
-bGFuZ3VhZ2U+RW5nbGlzaDwvbGFuZ3VhZ2U+PC9yZWNvcmQ+PC9DaXRlPjxDaXRlPjxBdXRob3I+
-Q2FtcGJlbGw8L0F1dGhvcj48WWVhcj4yMDE2PC9ZZWFyPjxSZWNOdW0+OTQwPC9SZWNOdW0+PHJl
-Y29yZD48cmVjLW51bWJlcj45NDA8L3JlYy1udW1iZXI+PGZvcmVpZ24ta2V5cz48a2V5IGFwcD0i
-RU4iIGRiLWlkPSJ0MHR3MHp6dmd0MHdmNGVyZXJvNXN0ZXU1cng1dHBhczIyd2EiIHRpbWVzdGFt
-cD0iMTQ4MTgxMTMxMiI+OTQwPC9rZXk+PC9mb3JlaWduLWtleXM+PHJlZi10eXBlIG5hbWU9Ikpv
-dXJuYWwgQXJ0aWNsZSI+MTc8L3JlZi10eXBlPjxjb250cmlidXRvcnM+PGF1dGhvcnM+PGF1dGhv
-cj5DYW1wYmVsbCwgQW5uaWU8L2F1dGhvcj48L2F1dGhvcnM+PC9jb250cmlidXRvcnM+PHRpdGxl
-cz48dGl0bGU+RXhjZXNzIHdpbnRlciBtb3J0YWxpdHkgaW4gRW5nbGFuZCBhbmQgV2FsZXM6IDIw
-MTUvMTYgKHByb3Zpc2lvbmFsKSBhbmQgMjAxNC8xNSAoZmluYWwpPC90aXRsZT48c2Vjb25kYXJ5
-LXRpdGxlPlN0YXRpc3RpY2FsIGJ1bGxldGluLCBPZmZpY2UgZm9yIE5hdGlvbmFsIFN0YXRpc3Rp
-Y3M8L3NlY29uZGFyeS10aXRsZT48L3RpdGxlcz48cGVyaW9kaWNhbD48ZnVsbC10aXRsZT5TdGF0
-aXN0aWNhbCBidWxsZXRpbiwgT2ZmaWNlIGZvciBOYXRpb25hbCBTdGF0aXN0aWNzPC9mdWxsLXRp
-dGxlPjwvcGVyaW9kaWNhbD48ZGF0ZXM+PHllYXI+MjAxNjwveWVhcj48L2RhdGVzPjx1cmxzPjwv
-dXJscz48L3JlY29yZD48L0NpdGU+PENpdGU+PEF1dGhvcj5Gb3dsZXI8L0F1dGhvcj48WWVhcj4y
-MDE1PC9ZZWFyPjxSZWNOdW0+OTM5PC9SZWNOdW0+PHJlY29yZD48cmVjLW51bWJlcj45Mzk8L3Jl
-Yy1udW1iZXI+PGZvcmVpZ24ta2V5cz48a2V5IGFwcD0iRU4iIGRiLWlkPSJ0MHR3MHp6dmd0MHdm
-NGVyZXJvNXN0ZXU1cng1dHBhczIyd2EiIHRpbWVzdGFtcD0iMTQ4MTcyMzI1OSI+OTM5PC9rZXk+
-PC9mb3JlaWduLWtleXM+PHJlZi10eXBlIG5hbWU9IkpvdXJuYWwgQXJ0aWNsZSI+MTc8L3JlZi10
-eXBlPjxjb250cmlidXRvcnM+PGF1dGhvcnM+PGF1dGhvcj5Gb3dsZXIsIFQuPC9hdXRob3I+PGF1
-dGhvcj5Tb3V0aGdhdGUsIFIuIEouPC9hdXRob3I+PGF1dGhvcj5XYWl0ZSwgVC48L2F1dGhvcj48
-YXV0aG9yPkhhcnJlbGwsIFIuPC9hdXRob3I+PGF1dGhvcj5Lb3ZhdHMsIFMuPC9hdXRob3I+PGF1
-dGhvcj5Cb25lLCBBLjwvYXV0aG9yPjxhdXRob3I+RG95bGUsIFkuPC9hdXRob3I+PGF1dGhvcj5N
-dXJyYXksIFYuPC9hdXRob3I+PC9hdXRob3JzPjwvY29udHJpYnV0b3JzPjxhdXRoLWFkZHJlc3M+
-MSBGaWVsZCBFcGlkZW1pb2xvZ3kgU2VydmljZXMgLSBXZXN0IE1pZGxhbmRzLCBQdWJsaWMgSGVh
-bHRoIEVuZ2xhbmQsIEJpcm1pbmdoYW0sIFVLIDIgRGVwYXJ0bWVudCBvZiBQdWJsaWMgSGVhbHRo
-LCBFcGlkZW1pb2xvZ3kgYW5kIEJpb3N0YXRpc3RpY3MsIFVuaXZlcnNpdHkgb2YgQmlybWluZ2hh
-bSwgQmlybWluZ2hhbSwgVUsgdG9tLmZvd2xlckBuaHMubmV0LiYjeEQ7MyBFeHRyZW1lIEV2ZW50
-cyBhbmQgSGVhbHRoIFByb3RlY3Rpb24gU2VjdGlvbiwgUHVibGljIEhlYWx0aCBFbmdsYW5kLCBC
-aXJtaW5naGFtLCBVSy4mI3hEOzEgRmllbGQgRXBpZGVtaW9sb2d5IFNlcnZpY2VzIC0gV2VzdCBN
-aWRsYW5kcywgUHVibGljIEhlYWx0aCBFbmdsYW5kLCBCaXJtaW5naGFtLCBVSy4mI3hEOzQgRGVw
-YXJ0bWVudCBvZiBTb2NpYWwgYW5kIEVudmlyb25tZW50YWwgSGVhbHRoIFJlc2VhcmNoLCBMb25k
-b24gU2Nob29sIG9mIEh5Z2llbmUgYW5kIFRyb3BpY2FsIE1lZGljaW5lLCBMb25kb24sIFVLLiYj
-eEQ7NSBMb25kb24gUmVnaW9uLCBQdWJsaWMgSGVhbHRoIEVuZ2xhbmQsIEJpcm1pbmdoYW0sIFVL
-IDYgRmFjdWx0eSBvZiBIZWFsdGggU2NpZW5jZXMsIFVuaXZlcnNpdHkgb2YgU3VycmV5LCBHdWls
-ZGZvcmQsIFVLLiYjeEQ7MyBFeHRyZW1lIEV2ZW50cyBhbmQgSGVhbHRoIFByb3RlY3Rpb24gU2Vj
-dGlvbiwgUHVibGljIEhlYWx0aCBFbmdsYW5kLCBCaXJtaW5naGFtLCBVSyA3IE1SQy1IUEEgQ2Vu
-dHJlIGZvciBFbnZpcm9ubWVudCBhbmQgSGVhbHRoLCBJbXBlcmlhbCBDb2xsZWdlIGFuZCBLaW5n
-JmFwb3M7cyBDb2xsZWdlLCBMb25kb24sIFVLLjwvYXV0aC1hZGRyZXNzPjx0aXRsZXM+PHRpdGxl
-PkV4Y2VzcyB3aW50ZXIgZGVhdGhzIGluIEV1cm9wZTogYSBtdWx0aS1jb3VudHJ5IGRlc2NyaXB0
-aXZlIGFuYWx5c2lzPC90aXRsZT48c2Vjb25kYXJ5LXRpdGxlPkV1ciBKIFB1YmxpYyBIZWFsdGg8
-L3NlY29uZGFyeS10aXRsZT48L3RpdGxlcz48cGVyaW9kaWNhbD48ZnVsbC10aXRsZT5FdXIgSiBQ
-dWJsaWMgSGVhbHRoPC9mdWxsLXRpdGxlPjwvcGVyaW9kaWNhbD48cGFnZXM+MzM5LTQ1PC9wYWdl
-cz48dm9sdW1lPjI1PC92b2x1bWU+PG51bWJlcj4yPC9udW1iZXI+PGtleXdvcmRzPjxrZXl3b3Jk
-PkV1cm9wZS9lcGlkZW1pb2xvZ3k8L2tleXdvcmQ+PGtleXdvcmQ+SHVtYW5zPC9rZXl3b3JkPjxr
-ZXl3b3JkPkludGVybmF0aW9uYWxpdHk8L2tleXdvcmQ+PGtleXdvcmQ+Kk1vcnRhbGl0eTwva2V5
-d29yZD48a2V5d29yZD5SZWdpc3RyaWVzPC9rZXl3b3JkPjxrZXl3b3JkPlJpc2sgRmFjdG9yczwv
-a2V5d29yZD48a2V5d29yZD4qU2Vhc29uczwva2V5d29yZD48a2V5d29yZD5UZW1wZXJhdHVyZTwv
-a2V5d29yZD48L2tleXdvcmRzPjxkYXRlcz48eWVhcj4yMDE1PC95ZWFyPjxwdWItZGF0ZXM+PGRh
-dGU+QXByPC9kYXRlPjwvcHViLWRhdGVzPjwvZGF0ZXM+PGlzYm4+MTQ2NC0zNjBYIChFbGVjdHJv
-bmljKSYjeEQ7MTEwMS0xMjYyIChMaW5raW5nKTwvaXNibj48YWNjZXNzaW9uLW51bT4yNDkxOTY5
-NTwvYWNjZXNzaW9uLW51bT48dXJscz48cmVsYXRlZC11cmxzPjx1cmw+aHR0cHM6Ly93d3cubmNi
-aS5ubG0ubmloLmdvdi9wdWJtZWQvMjQ5MTk2OTU8L3VybD48L3JlbGF0ZWQtdXJscz48L3VybHM+
-PGVsZWN0cm9uaWMtcmVzb3VyY2UtbnVtPjEwLjEwOTMvZXVycHViL2NrdTA3MzwvZWxlY3Ryb25p
-Yy1yZXNvdXJjZS1udW0+PC9yZWNvcmQ+PC9DaXRlPjwvRW5kTm90ZT4A
+MTQ3NjE5NDMxOSI+MTY4PC9rZXk+PC9mb3JlaWduLWtleXM+PHJlZi10eXBlIG5hbWU9IkpvdXJu
+YWwgQXJ0aWNsZSI+MTc8L3JlZi10eXBlPjxjb250cmlidXRvcnM+PGF1dGhvcnM+PGF1dGhvcj5I
+ZWFseSwgSi4gRC48L2F1dGhvcj48L2F1dGhvcnM+PC9jb250cmlidXRvcnM+PGF1dGgtYWRkcmVz
+cz5OYXRsIFVuaXYgSXJlbGFuZCBVbml2IENvbGwgRHVibGluLCBVcmJhbiBJbnN0IElyZWxhbmQs
+IER1YmxpbiA0LCBJcmVsYW5kLiYjeEQ7SGVhbHksIEpEIChyZXByaW50IGF1dGhvciksIE5hdGwg
+VW5pdiBJcmVsYW5kIFVuaXYgQ29sbCBEdWJsaW4sIFVyYmFuIEluc3QgSXJlbGFuZCwgUmljaHZp
+ZXcgQ2FtcHVzLCBEdWJsaW4gNCwgSXJlbGFuZC48L2F1dGgtYWRkcmVzcz48dGl0bGVzPjx0aXRs
+ZT5FeGNlc3Mgd2ludGVyIG1vcnRhbGl0eSBpbiBFdXJvcGU6IGEgY3Jvc3MgY291bnRyeSBhbmFs
+eXNpcyBpZGVudGlmeWluZyBrZXkgcmlzayBmYWN0b3JzPC90aXRsZT48c2Vjb25kYXJ5LXRpdGxl
+PkpvdXJuYWwgb2YgRXBpZGVtaW9sb2d5IGFuZCBDb21tdW5pdHkgSGVhbHRoPC9zZWNvbmRhcnkt
+dGl0bGU+PC90aXRsZXM+PHBlcmlvZGljYWw+PGZ1bGwtdGl0bGU+Sm91cm5hbCBvZiBFcGlkZW1p
+b2xvZ3kgYW5kIENvbW11bml0eSBIZWFsdGg8L2Z1bGwtdGl0bGU+PC9wZXJpb2RpY2FsPjxwYWdl
+cz43ODQtNzg5PC9wYWdlcz48dm9sdW1lPjU3PC92b2x1bWU+PG51bWJlcj4xMDwvbnVtYmVyPjxr
+ZXl3b3Jkcz48a2V5d29yZD5pbmNvbWUgaW5lcXVhbGl0eTwva2V5d29yZD48a2V5d29yZD5zZWFz
+b25hbC12YXJpYXRpb248L2tleXdvcmQ+PGtleXdvcmQ+aGVhbHRoPC9rZXl3b3JkPjxrZXl3b3Jk
+PmVkdWNhdGlvbjwva2V5d29yZD48a2V5d29yZD5yZXNvdXJjZXM8L2tleXdvcmQ+PGtleXdvcmQ+
+cG92ZXJ0eTwva2V5d29yZD48a2V5d29yZD5pbmRleDwva2V5d29yZD48a2V5d29yZD5QdWJsaWMs
+IEVudmlyb25tZW50YWwgJmFtcDsgT2NjdXBhdGlvbmFsIEhlYWx0aDwva2V5d29yZD48L2tleXdv
+cmRzPjxkYXRlcz48eWVhcj4yMDAzPC95ZWFyPjxwdWItZGF0ZXM+PGRhdGU+T2N0PC9kYXRlPjwv
+cHViLWRhdGVzPjwvZGF0ZXM+PGlzYm4+MDE0My0wMDVYPC9pc2JuPjxhY2Nlc3Npb24tbnVtPldP
+UzowMDAxODYxMTExMDAwMTc8L2FjY2Vzc2lvbi1udW0+PHdvcmstdHlwZT5BcnRpY2xlPC93b3Jr
+LXR5cGU+PHVybHM+PHJlbGF0ZWQtdXJscz48dXJsPiZsdDtHbyB0byBJU0kmZ3Q7Oi8vV09TOjAw
+MDE4NjExMTEwMDAxNzwvdXJsPjwvcmVsYXRlZC11cmxzPjwvdXJscz48ZWxlY3Ryb25pYy1yZXNv
+dXJjZS1udW0+MTAuMTEzNi9qZWNoLjU3LjEwLjc4NDwvZWxlY3Ryb25pYy1yZXNvdXJjZS1udW0+
+PGxhbmd1YWdlPkVuZ2xpc2g8L2xhbmd1YWdlPjwvcmVjb3JkPjwvQ2l0ZT48Q2l0ZT48QXV0aG9y
+PkNhbXBiZWxsPC9BdXRob3I+PFllYXI+MjAxNjwvWWVhcj48UmVjTnVtPjk0MDwvUmVjTnVtPjxy
+ZWNvcmQ+PHJlYy1udW1iZXI+OTQwPC9yZWMtbnVtYmVyPjxmb3JlaWduLWtleXM+PGtleSBhcHA9
+IkVOIiBkYi1pZD0idDB0dzB6enZndDB3ZjRlcmVybzVzdGV1NXJ4NXRwYXMyMndhIiB0aW1lc3Rh
+bXA9IjE0ODE4MTEzMTIiPjk0MDwva2V5PjwvZm9yZWlnbi1rZXlzPjxyZWYtdHlwZSBuYW1lPSJK
+b3VybmFsIEFydGljbGUiPjE3PC9yZWYtdHlwZT48Y29udHJpYnV0b3JzPjxhdXRob3JzPjxhdXRo
+b3I+Q2FtcGJlbGwsIEFubmllPC9hdXRob3I+PC9hdXRob3JzPjwvY29udHJpYnV0b3JzPjx0aXRs
+ZXM+PHRpdGxlPkV4Y2VzcyB3aW50ZXIgbW9ydGFsaXR5IGluIEVuZ2xhbmQgYW5kIFdhbGVzOiAy
+MDE1LzE2IChwcm92aXNpb25hbCkgYW5kIDIwMTQvMTUgKGZpbmFsKTwvdGl0bGU+PHNlY29uZGFy
+eS10aXRsZT5TdGF0aXN0aWNhbCBidWxsZXRpbiwgT2ZmaWNlIGZvciBOYXRpb25hbCBTdGF0aXN0
+aWNzPC9zZWNvbmRhcnktdGl0bGU+PC90aXRsZXM+PHBlcmlvZGljYWw+PGZ1bGwtdGl0bGU+U3Rh
+dGlzdGljYWwgYnVsbGV0aW4sIE9mZmljZSBmb3IgTmF0aW9uYWwgU3RhdGlzdGljczwvZnVsbC10
+aXRsZT48L3BlcmlvZGljYWw+PGRhdGVzPjx5ZWFyPjIwMTY8L3llYXI+PC9kYXRlcz48dXJscz48
+L3VybHM+PC9yZWNvcmQ+PC9DaXRlPjxDaXRlPjxBdXRob3I+Rm93bGVyPC9BdXRob3I+PFllYXI+
+MjAxNTwvWWVhcj48UmVjTnVtPjkzOTwvUmVjTnVtPjxyZWNvcmQ+PHJlYy1udW1iZXI+OTM5PC9y
+ZWMtbnVtYmVyPjxmb3JlaWduLWtleXM+PGtleSBhcHA9IkVOIiBkYi1pZD0idDB0dzB6enZndDB3
+ZjRlcmVybzVzdGV1NXJ4NXRwYXMyMndhIiB0aW1lc3RhbXA9IjE0ODE3MjMyNTkiPjkzOTwva2V5
+PjwvZm9yZWlnbi1rZXlzPjxyZWYtdHlwZSBuYW1lPSJKb3VybmFsIEFydGljbGUiPjE3PC9yZWYt
+dHlwZT48Y29udHJpYnV0b3JzPjxhdXRob3JzPjxhdXRob3I+Rm93bGVyLCBULjwvYXV0aG9yPjxh
+dXRob3I+U291dGhnYXRlLCBSLiBKLjwvYXV0aG9yPjxhdXRob3I+V2FpdGUsIFQuPC9hdXRob3I+
+PGF1dGhvcj5IYXJyZWxsLCBSLjwvYXV0aG9yPjxhdXRob3I+S292YXRzLCBTLjwvYXV0aG9yPjxh
+dXRob3I+Qm9uZSwgQS48L2F1dGhvcj48YXV0aG9yPkRveWxlLCBZLjwvYXV0aG9yPjxhdXRob3I+
+TXVycmF5LCBWLjwvYXV0aG9yPjwvYXV0aG9ycz48L2NvbnRyaWJ1dG9ycz48YXV0aC1hZGRyZXNz
+PjEgRmllbGQgRXBpZGVtaW9sb2d5IFNlcnZpY2VzIC0gV2VzdCBNaWRsYW5kcywgUHVibGljIEhl
+YWx0aCBFbmdsYW5kLCBCaXJtaW5naGFtLCBVSyAyIERlcGFydG1lbnQgb2YgUHVibGljIEhlYWx0
+aCwgRXBpZGVtaW9sb2d5IGFuZCBCaW9zdGF0aXN0aWNzLCBVbml2ZXJzaXR5IG9mIEJpcm1pbmdo
+YW0sIEJpcm1pbmdoYW0sIFVLIHRvbS5mb3dsZXJAbmhzLm5ldC4mI3hEOzMgRXh0cmVtZSBFdmVu
+dHMgYW5kIEhlYWx0aCBQcm90ZWN0aW9uIFNlY3Rpb24sIFB1YmxpYyBIZWFsdGggRW5nbGFuZCwg
+QmlybWluZ2hhbSwgVUsuJiN4RDsxIEZpZWxkIEVwaWRlbWlvbG9neSBTZXJ2aWNlcyAtIFdlc3Qg
+TWlkbGFuZHMsIFB1YmxpYyBIZWFsdGggRW5nbGFuZCwgQmlybWluZ2hhbSwgVUsuJiN4RDs0IERl
+cGFydG1lbnQgb2YgU29jaWFsIGFuZCBFbnZpcm9ubWVudGFsIEhlYWx0aCBSZXNlYXJjaCwgTG9u
+ZG9uIFNjaG9vbCBvZiBIeWdpZW5lIGFuZCBUcm9waWNhbCBNZWRpY2luZSwgTG9uZG9uLCBVSy4m
+I3hEOzUgTG9uZG9uIFJlZ2lvbiwgUHVibGljIEhlYWx0aCBFbmdsYW5kLCBCaXJtaW5naGFtLCBV
+SyA2IEZhY3VsdHkgb2YgSGVhbHRoIFNjaWVuY2VzLCBVbml2ZXJzaXR5IG9mIFN1cnJleSwgR3Vp
+bGRmb3JkLCBVSy4mI3hEOzMgRXh0cmVtZSBFdmVudHMgYW5kIEhlYWx0aCBQcm90ZWN0aW9uIFNl
+Y3Rpb24sIFB1YmxpYyBIZWFsdGggRW5nbGFuZCwgQmlybWluZ2hhbSwgVUsgNyBNUkMtSFBBIENl
+bnRyZSBmb3IgRW52aXJvbm1lbnQgYW5kIEhlYWx0aCwgSW1wZXJpYWwgQ29sbGVnZSBhbmQgS2lu
+ZyZhcG9zO3MgQ29sbGVnZSwgTG9uZG9uLCBVSy48L2F1dGgtYWRkcmVzcz48dGl0bGVzPjx0aXRs
+ZT5FeGNlc3Mgd2ludGVyIGRlYXRocyBpbiBFdXJvcGU6IGEgbXVsdGktY291bnRyeSBkZXNjcmlw
+dGl2ZSBhbmFseXNpczwvdGl0bGU+PHNlY29uZGFyeS10aXRsZT5FdXIgSiBQdWJsaWMgSGVhbHRo
+PC9zZWNvbmRhcnktdGl0bGU+PC90aXRsZXM+PHBlcmlvZGljYWw+PGZ1bGwtdGl0bGU+RXVyIEog
+UHVibGljIEhlYWx0aDwvZnVsbC10aXRsZT48L3BlcmlvZGljYWw+PHBhZ2VzPjMzOS00NTwvcGFn
+ZXM+PHZvbHVtZT4yNTwvdm9sdW1lPjxudW1iZXI+MjwvbnVtYmVyPjxrZXl3b3Jkcz48a2V5d29y
+ZD5FdXJvcGUvZXBpZGVtaW9sb2d5PC9rZXl3b3JkPjxrZXl3b3JkPkh1bWFuczwva2V5d29yZD48
+a2V5d29yZD5JbnRlcm5hdGlvbmFsaXR5PC9rZXl3b3JkPjxrZXl3b3JkPipNb3J0YWxpdHk8L2tl
+eXdvcmQ+PGtleXdvcmQ+UmVnaXN0cmllczwva2V5d29yZD48a2V5d29yZD5SaXNrIEZhY3RvcnM8
+L2tleXdvcmQ+PGtleXdvcmQ+KlNlYXNvbnM8L2tleXdvcmQ+PGtleXdvcmQ+VGVtcGVyYXR1cmU8
+L2tleXdvcmQ+PC9rZXl3b3Jkcz48ZGF0ZXM+PHllYXI+MjAxNTwveWVhcj48cHViLWRhdGVzPjxk
+YXRlPkFwcjwvZGF0ZT48L3B1Yi1kYXRlcz48L2RhdGVzPjxpc2JuPjE0NjQtMzYwWCAoRWxlY3Ry
+b25pYykmI3hEOzExMDEtMTI2MiAoTGlua2luZyk8L2lzYm4+PGFjY2Vzc2lvbi1udW0+MjQ5MTk2
+OTU8L2FjY2Vzc2lvbi1udW0+PHVybHM+PHJlbGF0ZWQtdXJscz48dXJsPmh0dHBzOi8vd3d3Lm5j
+YmkubmxtLm5paC5nb3YvcHVibWVkLzI0OTE5Njk1PC91cmw+PC9yZWxhdGVkLXVybHM+PC91cmxz
+PjxlbGVjdHJvbmljLXJlc291cmNlLW51bT4xMC4xMDkzL2V1cnB1Yi9ja3UwNzM8L2VsZWN0cm9u
+aWMtcmVzb3VyY2UtbnVtPjwvcmVjb3JkPjwvQ2l0ZT48L0VuZE5vdGU+
 </w:fldData>
         </w:fldChar>
       </w:r>
@@ -1451,14 +1309,6 @@
           <w:sz w:val="24"/>
           <w:szCs w:val="24"/>
         </w:rPr>
-      </w:r>
-      <w:r>
-        <w:rPr>
-          <w:rFonts w:ascii="Times New Roman" w:hAnsi="Times New Roman"/>
-          <w:color w:val="000000" w:themeColor="text1"/>
-          <w:sz w:val="24"/>
-          <w:szCs w:val="24"/>
-        </w:rPr>
         <w:fldChar w:fldCharType="separate"/>
       </w:r>
       <w:r>
@@ -1470,7 +1320,7 @@
           <w:szCs w:val="24"/>
           <w:vertAlign w:val="superscript"/>
         </w:rPr>
-        <w:t>1-5</w:t>
+        <w:t>1-4</w:t>
       </w:r>
       <w:r>
         <w:rPr>
@@ -1490,7 +1340,7 @@
         </w:rPr>
         <w:t xml:space="preserve"> </w:t>
       </w:r>
-      <w:commentRangeEnd w:id="0"/>
+      <w:commentRangeEnd w:id="2"/>
       <w:r>
         <w:rPr>
           <w:rStyle w:val="CommentReference"/>
@@ -1498,7 +1348,15 @@
           <w:sz w:val="24"/>
           <w:szCs w:val="24"/>
         </w:rPr>
-        <w:commentReference w:id="0"/>
+        <w:commentReference w:id="2"/>
+      </w:r>
+      <w:commentRangeEnd w:id="3"/>
+      <w:r>
+        <w:rPr>
+          <w:rStyle w:val="CommentReference"/>
+          <w:rFonts w:asciiTheme="minorHAnsi" w:eastAsiaTheme="minorHAnsi" w:hAnsiTheme="minorHAnsi" w:cstheme="minorBidi"/>
+        </w:rPr>
+        <w:commentReference w:id="3"/>
       </w:r>
       <w:r>
         <w:rPr>
@@ -1519,7 +1377,7 @@
         <w:fldChar w:fldCharType="begin">
           <w:fldData xml:space="preserve">PEVuZE5vdGU+PENpdGU+PEF1dGhvcj5HZW1tZWxsPC9BdXRob3I+PFllYXI+MjAwMDwvWWVhcj48
 UmVjTnVtPjE3NTwvUmVjTnVtPjxEaXNwbGF5VGV4dD48c3R5bGUgZmFjZT0ic3VwZXJzY3JpcHQi
-PjYtODwvc3R5bGU+PC9EaXNwbGF5VGV4dD48cmVjb3JkPjxyZWMtbnVtYmVyPjE3NTwvcmVjLW51
+PjUtNzwvc3R5bGU+PC9EaXNwbGF5VGV4dD48cmVjb3JkPjxyZWMtbnVtYmVyPjE3NTwvcmVjLW51
 bWJlcj48Zm9yZWlnbi1rZXlzPjxrZXkgYXBwPSJFTiIgZGItaWQ9InQwdHcwenp2Z3Qwd2Y0ZXJl
 cm81c3RldTVyeDV0cGFzMjJ3YSIgdGltZXN0YW1wPSIxNDc2MTk0MzIwIj4xNzU8L2tleT48L2Zv
 cmVpZ24ta2V5cz48cmVmLXR5cGUgbmFtZT0iSm91cm5hbCBBcnRpY2xlIj4xNzwvcmVmLXR5cGU+
@@ -1600,7 +1458,7 @@
         <w:fldChar w:fldCharType="begin">
           <w:fldData xml:space="preserve">PEVuZE5vdGU+PENpdGU+PEF1dGhvcj5HZW1tZWxsPC9BdXRob3I+PFllYXI+MjAwMDwvWWVhcj48
 UmVjTnVtPjE3NTwvUmVjTnVtPjxEaXNwbGF5VGV4dD48c3R5bGUgZmFjZT0ic3VwZXJzY3JpcHQi
-PjYtODwvc3R5bGU+PC9EaXNwbGF5VGV4dD48cmVjb3JkPjxyZWMtbnVtYmVyPjE3NTwvcmVjLW51
+PjUtNzwvc3R5bGU+PC9EaXNwbGF5VGV4dD48cmVjb3JkPjxyZWMtbnVtYmVyPjE3NTwvcmVjLW51
 bWJlcj48Zm9yZWlnbi1rZXlzPjxrZXkgYXBwPSJFTiIgZGItaWQ9InQwdHcwenp2Z3Qwd2Y0ZXJl
 cm81c3RldTVyeDV0cGFzMjJ3YSIgdGltZXN0YW1wPSIxNDc2MTk0MzIwIj4xNzU8L2tleT48L2Zv
 cmVpZ24ta2V5cz48cmVmLXR5cGUgbmFtZT0iSm91cm5hbCBBcnRpY2xlIj4xNzwvcmVmLXR5cGU+
@@ -1695,14 +1553,6 @@
           <w:sz w:val="24"/>
           <w:szCs w:val="24"/>
         </w:rPr>
-      </w:r>
-      <w:r>
-        <w:rPr>
-          <w:rFonts w:ascii="Times New Roman" w:hAnsi="Times New Roman"/>
-          <w:color w:val="000000" w:themeColor="text1"/>
-          <w:sz w:val="24"/>
-          <w:szCs w:val="24"/>
-        </w:rPr>
         <w:fldChar w:fldCharType="separate"/>
       </w:r>
       <w:r>
@@ -1714,7 +1564,7 @@
           <w:szCs w:val="24"/>
           <w:vertAlign w:val="superscript"/>
         </w:rPr>
-        <w:t>6-8</w:t>
+        <w:t>5-7</w:t>
       </w:r>
       <w:r>
         <w:rPr>
@@ -1779,8 +1629,8 @@
         </w:rPr>
         <w:fldChar w:fldCharType="begin">
           <w:fldData xml:space="preserve">PEVuZE5vdGU+PENpdGU+PEF1dGhvcj5EYXZpczwvQXV0aG9yPjxZZWFyPjIwMDQ8L1llYXI+PFJl
-Y051bT41Njk8L1JlY051bT48RGlzcGxheVRleHQ+PHN0eWxlIGZhY2U9InN1cGVyc2NyaXB0Ij45
-LTEyPC9zdHlsZT48L0Rpc3BsYXlUZXh0PjxyZWNvcmQ+PHJlYy1udW1iZXI+NTY5PC9yZWMtbnVt
+Y051bT41Njk8L1JlY051bT48RGlzcGxheVRleHQ+PHN0eWxlIGZhY2U9InN1cGVyc2NyaXB0Ij44
+LTExPC9zdHlsZT48L0Rpc3BsYXlUZXh0PjxyZWNvcmQ+PHJlYy1udW1iZXI+NTY5PC9yZWMtbnVt
 YmVyPjxmb3JlaWduLWtleXM+PGtleSBhcHA9IkVOIiBkYi1pZD0idDB0dzB6enZndDB3ZjRlcmVy
 bzVzdGV1NXJ4NXRwYXMyMndhIiB0aW1lc3RhbXA9IjE0ODA0Mjk3MTYiPjU2OTwva2V5PjwvZm9y
 ZWlnbi1rZXlzPjxyZWYtdHlwZSBuYW1lPSJKb3VybmFsIEFydGljbGUiPjE3PC9yZWYtdHlwZT48
@@ -1876,8 +1726,8 @@
         </w:rPr>
         <w:fldChar w:fldCharType="begin">
           <w:fldData xml:space="preserve">PEVuZE5vdGU+PENpdGU+PEF1dGhvcj5EYXZpczwvQXV0aG9yPjxZZWFyPjIwMDQ8L1llYXI+PFJl
-Y051bT41Njk8L1JlY051bT48RGlzcGxheVRleHQ+PHN0eWxlIGZhY2U9InN1cGVyc2NyaXB0Ij45
-LTEyPC9zdHlsZT48L0Rpc3BsYXlUZXh0PjxyZWNvcmQ+PHJlYy1udW1iZXI+NTY5PC9yZWMtbnVt
+Y051bT41Njk8L1JlY051bT48RGlzcGxheVRleHQ+PHN0eWxlIGZhY2U9InN1cGVyc2NyaXB0Ij44
+LTExPC9zdHlsZT48L0Rpc3BsYXlUZXh0PjxyZWNvcmQ+PHJlYy1udW1iZXI+NTY5PC9yZWMtbnVt
 YmVyPjxmb3JlaWduLWtleXM+PGtleSBhcHA9IkVOIiBkYi1pZD0idDB0dzB6enZndDB3ZjRlcmVy
 bzVzdGV1NXJ4NXRwYXMyMndhIiB0aW1lc3RhbXA9IjE0ODA0Mjk3MTYiPjU2OTwva2V5PjwvZm9y
 ZWlnbi1rZXlzPjxyZWYtdHlwZSBuYW1lPSJKb3VybmFsIEFydGljbGUiPjE3PC9yZWYtdHlwZT48
@@ -1988,14 +1838,6 @@
           <w:sz w:val="24"/>
           <w:szCs w:val="24"/>
         </w:rPr>
-      </w:r>
-      <w:r>
-        <w:rPr>
-          <w:rFonts w:ascii="Times New Roman" w:hAnsi="Times New Roman"/>
-          <w:color w:val="000000" w:themeColor="text1"/>
-          <w:sz w:val="24"/>
-          <w:szCs w:val="24"/>
-        </w:rPr>
         <w:fldChar w:fldCharType="separate"/>
       </w:r>
       <w:r>
@@ -2007,7 +1849,7 @@
           <w:szCs w:val="24"/>
           <w:vertAlign w:val="superscript"/>
         </w:rPr>
-        <w:t>9-12</w:t>
+        <w:t>8-11</w:t>
       </w:r>
       <w:r>
         <w:rPr>
@@ -2127,7 +1969,7 @@
         <w:fldChar w:fldCharType="begin">
           <w:fldData xml:space="preserve">PEVuZE5vdGU+PENpdGU+PEF1dGhvcj5DYXJzb248L0F1dGhvcj48WWVhcj4yMDA2PC9ZZWFyPjxS
 ZWNOdW0+MjUxPC9SZWNOdW0+PERpc3BsYXlUZXh0PjxzdHlsZSBmYWNlPSJzdXBlcnNjcmlwdCI+
-MTMtMTU8L3N0eWxlPjwvRGlzcGxheVRleHQ+PHJlY29yZD48cmVjLW51bWJlcj4yNTE8L3JlYy1u
+MTItMTQ8L3N0eWxlPjwvRGlzcGxheVRleHQ+PHJlY29yZD48cmVjLW51bWJlcj4yNTE8L3JlYy1u
 dW1iZXI+PGZvcmVpZ24ta2V5cz48a2V5IGFwcD0iRU4iIGRiLWlkPSJ0MHR3MHp6dmd0MHdmNGVy
 ZXJvNXN0ZXU1cng1dHBhczIyd2EiIHRpbWVzdGFtcD0iMTQ3NjE5NDMzNSI+MjUxPC9rZXk+PC9m
 b3JlaWduLWtleXM+PHJlZi10eXBlIG5hbWU9IkpvdXJuYWwgQXJ0aWNsZSI+MTc8L3JlZi10eXBl
@@ -2243,7 +2085,7 @@
         <w:fldChar w:fldCharType="begin">
           <w:fldData xml:space="preserve">PEVuZE5vdGU+PENpdGU+PEF1dGhvcj5DYXJzb248L0F1dGhvcj48WWVhcj4yMDA2PC9ZZWFyPjxS
 ZWNOdW0+MjUxPC9SZWNOdW0+PERpc3BsYXlUZXh0PjxzdHlsZSBmYWNlPSJzdXBlcnNjcmlwdCI+
-MTMtMTU8L3N0eWxlPjwvRGlzcGxheVRleHQ+PHJlY29yZD48cmVjLW51bWJlcj4yNTE8L3JlYy1u
+MTItMTQ8L3N0eWxlPjwvRGlzcGxheVRleHQ+PHJlY29yZD48cmVjLW51bWJlcj4yNTE8L3JlYy1u
 dW1iZXI+PGZvcmVpZ24ta2V5cz48a2V5IGFwcD0iRU4iIGRiLWlkPSJ0MHR3MHp6dmd0MHdmNGVy
 ZXJvNXN0ZXU1cng1dHBhczIyd2EiIHRpbWVzdGFtcD0iMTQ3NjE5NDMzNSI+MjUxPC9rZXk+PC9m
 b3JlaWduLWtleXM+PHJlZi10eXBlIG5hbWU9IkpvdXJuYWwgQXJ0aWNsZSI+MTc8L3JlZi10eXBl
@@ -2373,14 +2215,6 @@
           <w:sz w:val="24"/>
           <w:szCs w:val="24"/>
         </w:rPr>
-      </w:r>
-      <w:r>
-        <w:rPr>
-          <w:rFonts w:ascii="Times New Roman" w:hAnsi="Times New Roman"/>
-          <w:color w:val="000000" w:themeColor="text1"/>
-          <w:sz w:val="24"/>
-          <w:szCs w:val="24"/>
-        </w:rPr>
         <w:fldChar w:fldCharType="separate"/>
       </w:r>
       <w:r>
@@ -2392,7 +2226,7 @@
           <w:szCs w:val="24"/>
           <w:vertAlign w:val="superscript"/>
         </w:rPr>
-        <w:t>13-15</w:t>
+        <w:t>12-14</w:t>
       </w:r>
       <w:r>
         <w:rPr>
@@ -2489,7 +2323,6 @@
         </w:rPr>
         <w:t>.</w:t>
       </w:r>
-      <w:commentRangeStart w:id="1"/>
       <w:r>
         <w:rPr>
           <w:rFonts w:ascii="Times New Roman" w:hAnsi="Times New Roman"/>
@@ -2500,7 +2333,7 @@
         <w:fldChar w:fldCharType="begin">
           <w:fldData xml:space="preserve">PEVuZE5vdGU+PENpdGU+PEF1dGhvcj5Sb3NlbndhaWtlPC9BdXRob3I+PFllYXI+MTk2NjwvWWVh
 cj48UmVjTnVtPjM1NTwvUmVjTnVtPjxEaXNwbGF5VGV4dD48c3R5bGUgZmFjZT0ic3VwZXJzY3Jp
-cHQiPjQtOSwxMSwxNi0yMzwvc3R5bGU+PC9EaXNwbGF5VGV4dD48cmVjb3JkPjxyZWMtbnVtYmVy
+cHQiPjEtOCwxMCwxNS0yMjwvc3R5bGU+PC9EaXNwbGF5VGV4dD48cmVjb3JkPjxyZWMtbnVtYmVy
 PjM1NTwvcmVjLW51bWJlcj48Zm9yZWlnbi1rZXlzPjxrZXkgYXBwPSJFTiIgZGItaWQ9InQwdHcw
 enp2Z3Qwd2Y0ZXJlcm81c3RldTVyeDV0cGFzMjJ3YSIgdGltZXN0YW1wPSIxNDc2MTk5NDE0Ij4z
 NTU8L2tleT48L2ZvcmVpZ24ta2V5cz48cmVmLXR5cGUgbmFtZT0iSm91cm5hbCBBcnRpY2xlIj4x
@@ -2797,7 +2630,47 @@
 YXJjaDwvZnVsbC10aXRsZT48L3BlcmlvZGljYWw+PHBhZ2VzPjYxLTc2PC9wYWdlcz48dm9sdW1l
 PjI2PC92b2x1bWU+PG51bWJlcj4xPC9udW1iZXI+PGRhdGVzPjx5ZWFyPjIwMDQ8L3llYXI+PC9k
 YXRlcz48aXNibj4wOTM2LTU3N1g8L2lzYm4+PHVybHM+PC91cmxzPjwvcmVjb3JkPjwvQ2l0ZT48
-L0VuZE5vdGU+
+Q2l0ZT48QXV0aG9yPkhlYWx5PC9BdXRob3I+PFllYXI+MjAwMzwvWWVhcj48UmVjTnVtPjE2ODwv
+UmVjTnVtPjxyZWNvcmQ+PHJlYy1udW1iZXI+MTY4PC9yZWMtbnVtYmVyPjxmb3JlaWduLWtleXM+
+PGtleSBhcHA9IkVOIiBkYi1pZD0idDB0dzB6enZndDB3ZjRlcmVybzVzdGV1NXJ4NXRwYXMyMndh
+IiB0aW1lc3RhbXA9IjE0NzYxOTQzMTkiPjE2ODwva2V5PjwvZm9yZWlnbi1rZXlzPjxyZWYtdHlw
+ZSBuYW1lPSJKb3VybmFsIEFydGljbGUiPjE3PC9yZWYtdHlwZT48Y29udHJpYnV0b3JzPjxhdXRo
+b3JzPjxhdXRob3I+SGVhbHksIEouIEQuPC9hdXRob3I+PC9hdXRob3JzPjwvY29udHJpYnV0b3Jz
+PjxhdXRoLWFkZHJlc3M+TmF0bCBVbml2IElyZWxhbmQgVW5pdiBDb2xsIER1YmxpbiwgVXJiYW4g
+SW5zdCBJcmVsYW5kLCBEdWJsaW4gNCwgSXJlbGFuZC4mI3hEO0hlYWx5LCBKRCAocmVwcmludCBh
+dXRob3IpLCBOYXRsIFVuaXYgSXJlbGFuZCBVbml2IENvbGwgRHVibGluLCBVcmJhbiBJbnN0IEly
+ZWxhbmQsIFJpY2h2aWV3IENhbXB1cywgRHVibGluIDQsIElyZWxhbmQuPC9hdXRoLWFkZHJlc3M+
+PHRpdGxlcz48dGl0bGU+RXhjZXNzIHdpbnRlciBtb3J0YWxpdHkgaW4gRXVyb3BlOiBhIGNyb3Nz
+IGNvdW50cnkgYW5hbHlzaXMgaWRlbnRpZnlpbmcga2V5IHJpc2sgZmFjdG9yczwvdGl0bGU+PHNl
+Y29uZGFyeS10aXRsZT5Kb3VybmFsIG9mIEVwaWRlbWlvbG9neSBhbmQgQ29tbXVuaXR5IEhlYWx0
+aDwvc2Vjb25kYXJ5LXRpdGxlPjwvdGl0bGVzPjxwZXJpb2RpY2FsPjxmdWxsLXRpdGxlPkpvdXJu
+YWwgb2YgRXBpZGVtaW9sb2d5IGFuZCBDb21tdW5pdHkgSGVhbHRoPC9mdWxsLXRpdGxlPjwvcGVy
+aW9kaWNhbD48cGFnZXM+Nzg0LTc4OTwvcGFnZXM+PHZvbHVtZT41Nzwvdm9sdW1lPjxudW1iZXI+
+MTA8L251bWJlcj48a2V5d29yZHM+PGtleXdvcmQ+aW5jb21lIGluZXF1YWxpdHk8L2tleXdvcmQ+
+PGtleXdvcmQ+c2Vhc29uYWwtdmFyaWF0aW9uPC9rZXl3b3JkPjxrZXl3b3JkPmhlYWx0aDwva2V5
+d29yZD48a2V5d29yZD5lZHVjYXRpb248L2tleXdvcmQ+PGtleXdvcmQ+cmVzb3VyY2VzPC9rZXl3
+b3JkPjxrZXl3b3JkPnBvdmVydHk8L2tleXdvcmQ+PGtleXdvcmQ+aW5kZXg8L2tleXdvcmQ+PGtl
+eXdvcmQ+UHVibGljLCBFbnZpcm9ubWVudGFsICZhbXA7IE9jY3VwYXRpb25hbCBIZWFsdGg8L2tl
+eXdvcmQ+PC9rZXl3b3Jkcz48ZGF0ZXM+PHllYXI+MjAwMzwveWVhcj48cHViLWRhdGVzPjxkYXRl
+Pk9jdDwvZGF0ZT48L3B1Yi1kYXRlcz48L2RhdGVzPjxpc2JuPjAxNDMtMDA1WDwvaXNibj48YWNj
+ZXNzaW9uLW51bT5XT1M6MDAwMTg2MTExMTAwMDE3PC9hY2Nlc3Npb24tbnVtPjx3b3JrLXR5cGU+
+QXJ0aWNsZTwvd29yay10eXBlPjx1cmxzPjxyZWxhdGVkLXVybHM+PHVybD4mbHQ7R28gdG8gSVNJ
+Jmd0OzovL1dPUzowMDAxODYxMTExMDAwMTc8L3VybD48L3JlbGF0ZWQtdXJscz48L3VybHM+PGVs
+ZWN0cm9uaWMtcmVzb3VyY2UtbnVtPjEwLjExMzYvamVjaC41Ny4xMC43ODQ8L2VsZWN0cm9uaWMt
+cmVzb3VyY2UtbnVtPjxsYW5ndWFnZT5FbmdsaXNoPC9sYW5ndWFnZT48L3JlY29yZD48L0NpdGU+
+PENpdGU+PEF1dGhvcj5NY0tlZTwvQXV0aG9yPjxZZWFyPjE5ODk8L1llYXI+PFJlY051bT45MzY8
+L1JlY051bT48cmVjb3JkPjxyZWMtbnVtYmVyPjkzNjwvcmVjLW51bWJlcj48Zm9yZWlnbi1rZXlz
+PjxrZXkgYXBwPSJFTiIgZGItaWQ9InQwdHcwenp2Z3Qwd2Y0ZXJlcm81c3RldTVyeDV0cGFzMjJ3
+YSIgdGltZXN0YW1wPSIxNDgxNzExOTg2Ij45MzY8L2tleT48L2ZvcmVpZ24ta2V5cz48cmVmLXR5
+cGUgbmFtZT0iSm91cm5hbCBBcnRpY2xlIj4xNzwvcmVmLXR5cGU+PGNvbnRyaWJ1dG9ycz48YXV0
+aG9ycz48YXV0aG9yPk1jS2VlLCBDTTwvYXV0aG9yPjwvYXV0aG9ycz48L2NvbnRyaWJ1dG9ycz48
+dGl0bGVzPjx0aXRsZT5EZWF0aHMgaW4gd2ludGVyOiBjYW4gQnJpdGFpbiBsZWFybiBmcm9tIEV1
+cm9wZT88L3RpdGxlPjxzZWNvbmRhcnktdGl0bGU+RXVyb3BlYW4gam91cm5hbCBvZiBlcGlkZW1p
+b2xvZ3k8L3NlY29uZGFyeS10aXRsZT48L3RpdGxlcz48cGVyaW9kaWNhbD48ZnVsbC10aXRsZT5F
+dXJvcGVhbiBKb3VybmFsIG9mIEVwaWRlbWlvbG9neTwvZnVsbC10aXRsZT48L3BlcmlvZGljYWw+
+PHBhZ2VzPjE3OC0xODI8L3BhZ2VzPjx2b2x1bWU+NTwvdm9sdW1lPjxudW1iZXI+MjwvbnVtYmVy
+PjxkYXRlcz48eWVhcj4xOTg5PC95ZWFyPjwvZGF0ZXM+PGlzYm4+MDM5My0yOTkwPC9pc2JuPjx1
+cmxzPjwvdXJscz48L3JlY29yZD48L0NpdGU+PC9FbmROb3RlPn==
 </w:fldData>
         </w:fldChar>
       </w:r>
@@ -2820,7 +2693,7 @@
         <w:fldChar w:fldCharType="begin">
           <w:fldData xml:space="preserve">PEVuZE5vdGU+PENpdGU+PEF1dGhvcj5Sb3NlbndhaWtlPC9BdXRob3I+PFllYXI+MTk2NjwvWWVh
 cj48UmVjTnVtPjM1NTwvUmVjTnVtPjxEaXNwbGF5VGV4dD48c3R5bGUgZmFjZT0ic3VwZXJzY3Jp
-cHQiPjQtOSwxMSwxNi0yMzwvc3R5bGU+PC9EaXNwbGF5VGV4dD48cmVjb3JkPjxyZWMtbnVtYmVy
+cHQiPjEtOCwxMCwxNS0yMjwvc3R5bGU+PC9EaXNwbGF5VGV4dD48cmVjb3JkPjxyZWMtbnVtYmVy
 PjM1NTwvcmVjLW51bWJlcj48Zm9yZWlnbi1rZXlzPjxrZXkgYXBwPSJFTiIgZGItaWQ9InQwdHcw
 enp2Z3Qwd2Y0ZXJlcm81c3RldTVyeDV0cGFzMjJ3YSIgdGltZXN0YW1wPSIxNDc2MTk5NDE0Ij4z
 NTU8L2tleT48L2ZvcmVpZ24ta2V5cz48cmVmLXR5cGUgbmFtZT0iSm91cm5hbCBBcnRpY2xlIj4x
@@ -3117,7 +2990,47 @@
 YXJjaDwvZnVsbC10aXRsZT48L3BlcmlvZGljYWw+PHBhZ2VzPjYxLTc2PC9wYWdlcz48dm9sdW1l
 PjI2PC92b2x1bWU+PG51bWJlcj4xPC9udW1iZXI+PGRhdGVzPjx5ZWFyPjIwMDQ8L3llYXI+PC9k
 YXRlcz48aXNibj4wOTM2LTU3N1g8L2lzYm4+PHVybHM+PC91cmxzPjwvcmVjb3JkPjwvQ2l0ZT48
-L0VuZE5vdGU+
+Q2l0ZT48QXV0aG9yPkhlYWx5PC9BdXRob3I+PFllYXI+MjAwMzwvWWVhcj48UmVjTnVtPjE2ODwv
+UmVjTnVtPjxyZWNvcmQ+PHJlYy1udW1iZXI+MTY4PC9yZWMtbnVtYmVyPjxmb3JlaWduLWtleXM+
+PGtleSBhcHA9IkVOIiBkYi1pZD0idDB0dzB6enZndDB3ZjRlcmVybzVzdGV1NXJ4NXRwYXMyMndh
+IiB0aW1lc3RhbXA9IjE0NzYxOTQzMTkiPjE2ODwva2V5PjwvZm9yZWlnbi1rZXlzPjxyZWYtdHlw
+ZSBuYW1lPSJKb3VybmFsIEFydGljbGUiPjE3PC9yZWYtdHlwZT48Y29udHJpYnV0b3JzPjxhdXRo
+b3JzPjxhdXRob3I+SGVhbHksIEouIEQuPC9hdXRob3I+PC9hdXRob3JzPjwvY29udHJpYnV0b3Jz
+PjxhdXRoLWFkZHJlc3M+TmF0bCBVbml2IElyZWxhbmQgVW5pdiBDb2xsIER1YmxpbiwgVXJiYW4g
+SW5zdCBJcmVsYW5kLCBEdWJsaW4gNCwgSXJlbGFuZC4mI3hEO0hlYWx5LCBKRCAocmVwcmludCBh
+dXRob3IpLCBOYXRsIFVuaXYgSXJlbGFuZCBVbml2IENvbGwgRHVibGluLCBVcmJhbiBJbnN0IEly
+ZWxhbmQsIFJpY2h2aWV3IENhbXB1cywgRHVibGluIDQsIElyZWxhbmQuPC9hdXRoLWFkZHJlc3M+
+PHRpdGxlcz48dGl0bGU+RXhjZXNzIHdpbnRlciBtb3J0YWxpdHkgaW4gRXVyb3BlOiBhIGNyb3Nz
+IGNvdW50cnkgYW5hbHlzaXMgaWRlbnRpZnlpbmcga2V5IHJpc2sgZmFjdG9yczwvdGl0bGU+PHNl
+Y29uZGFyeS10aXRsZT5Kb3VybmFsIG9mIEVwaWRlbWlvbG9neSBhbmQgQ29tbXVuaXR5IEhlYWx0
+aDwvc2Vjb25kYXJ5LXRpdGxlPjwvdGl0bGVzPjxwZXJpb2RpY2FsPjxmdWxsLXRpdGxlPkpvdXJu
+YWwgb2YgRXBpZGVtaW9sb2d5IGFuZCBDb21tdW5pdHkgSGVhbHRoPC9mdWxsLXRpdGxlPjwvcGVy
+aW9kaWNhbD48cGFnZXM+Nzg0LTc4OTwvcGFnZXM+PHZvbHVtZT41Nzwvdm9sdW1lPjxudW1iZXI+
+MTA8L251bWJlcj48a2V5d29yZHM+PGtleXdvcmQ+aW5jb21lIGluZXF1YWxpdHk8L2tleXdvcmQ+
+PGtleXdvcmQ+c2Vhc29uYWwtdmFyaWF0aW9uPC9rZXl3b3JkPjxrZXl3b3JkPmhlYWx0aDwva2V5
+d29yZD48a2V5d29yZD5lZHVjYXRpb248L2tleXdvcmQ+PGtleXdvcmQ+cmVzb3VyY2VzPC9rZXl3
+b3JkPjxrZXl3b3JkPnBvdmVydHk8L2tleXdvcmQ+PGtleXdvcmQ+aW5kZXg8L2tleXdvcmQ+PGtl
+eXdvcmQ+UHVibGljLCBFbnZpcm9ubWVudGFsICZhbXA7IE9jY3VwYXRpb25hbCBIZWFsdGg8L2tl
+eXdvcmQ+PC9rZXl3b3Jkcz48ZGF0ZXM+PHllYXI+MjAwMzwveWVhcj48cHViLWRhdGVzPjxkYXRl
+Pk9jdDwvZGF0ZT48L3B1Yi1kYXRlcz48L2RhdGVzPjxpc2JuPjAxNDMtMDA1WDwvaXNibj48YWNj
+ZXNzaW9uLW51bT5XT1M6MDAwMTg2MTExMTAwMDE3PC9hY2Nlc3Npb24tbnVtPjx3b3JrLXR5cGU+
+QXJ0aWNsZTwvd29yay10eXBlPjx1cmxzPjxyZWxhdGVkLXVybHM+PHVybD4mbHQ7R28gdG8gSVNJ
+Jmd0OzovL1dPUzowMDAxODYxMTExMDAwMTc8L3VybD48L3JlbGF0ZWQtdXJscz48L3VybHM+PGVs
+ZWN0cm9uaWMtcmVzb3VyY2UtbnVtPjEwLjExMzYvamVjaC41Ny4xMC43ODQ8L2VsZWN0cm9uaWMt
+cmVzb3VyY2UtbnVtPjxsYW5ndWFnZT5FbmdsaXNoPC9sYW5ndWFnZT48L3JlY29yZD48L0NpdGU+
+PENpdGU+PEF1dGhvcj5NY0tlZTwvQXV0aG9yPjxZZWFyPjE5ODk8L1llYXI+PFJlY051bT45MzY8
+L1JlY051bT48cmVjb3JkPjxyZWMtbnVtYmVyPjkzNjwvcmVjLW51bWJlcj48Zm9yZWlnbi1rZXlz
+PjxrZXkgYXBwPSJFTiIgZGItaWQ9InQwdHcwenp2Z3Qwd2Y0ZXJlcm81c3RldTVyeDV0cGFzMjJ3
+YSIgdGltZXN0YW1wPSIxNDgxNzExOTg2Ij45MzY8L2tleT48L2ZvcmVpZ24ta2V5cz48cmVmLXR5
+cGUgbmFtZT0iSm91cm5hbCBBcnRpY2xlIj4xNzwvcmVmLXR5cGU+PGNvbnRyaWJ1dG9ycz48YXV0
+aG9ycz48YXV0aG9yPk1jS2VlLCBDTTwvYXV0aG9yPjwvYXV0aG9ycz48L2NvbnRyaWJ1dG9ycz48
+dGl0bGVzPjx0aXRsZT5EZWF0aHMgaW4gd2ludGVyOiBjYW4gQnJpdGFpbiBsZWFybiBmcm9tIEV1
+cm9wZT88L3RpdGxlPjxzZWNvbmRhcnktdGl0bGU+RXVyb3BlYW4gam91cm5hbCBvZiBlcGlkZW1p
+b2xvZ3k8L3NlY29uZGFyeS10aXRsZT48L3RpdGxlcz48cGVyaW9kaWNhbD48ZnVsbC10aXRsZT5F
+dXJvcGVhbiBKb3VybmFsIG9mIEVwaWRlbWlvbG9neTwvZnVsbC10aXRsZT48L3BlcmlvZGljYWw+
+PHBhZ2VzPjE3OC0xODI8L3BhZ2VzPjx2b2x1bWU+NTwvdm9sdW1lPjxudW1iZXI+MjwvbnVtYmVy
+PjxkYXRlcz48eWVhcj4xOTg5PC95ZWFyPjwvZGF0ZXM+PGlzYm4+MDM5My0yOTkwPC9pc2JuPjx1
+cmxzPjwvdXJscz48L3JlY29yZD48L0NpdGU+PC9FbmROb3RlPn==
 </w:fldData>
         </w:fldChar>
       </w:r>
@@ -3154,14 +3067,6 @@
           <w:sz w:val="24"/>
           <w:szCs w:val="24"/>
         </w:rPr>
-      </w:r>
-      <w:r>
-        <w:rPr>
-          <w:rFonts w:ascii="Times New Roman" w:hAnsi="Times New Roman"/>
-          <w:color w:val="000000" w:themeColor="text1"/>
-          <w:sz w:val="24"/>
-          <w:szCs w:val="24"/>
-        </w:rPr>
         <w:fldChar w:fldCharType="separate"/>
       </w:r>
       <w:r>
@@ -3173,7 +3078,7 @@
           <w:szCs w:val="24"/>
           <w:vertAlign w:val="superscript"/>
         </w:rPr>
-        <w:t>4-9,11,16-23</w:t>
+        <w:t>1-8,10,15-22</w:t>
       </w:r>
       <w:r>
         <w:rPr>
@@ -3191,26 +3096,7 @@
           <w:sz w:val="24"/>
           <w:szCs w:val="24"/>
         </w:rPr>
-        <w:t xml:space="preserve"> </w:t>
-      </w:r>
-      <w:commentRangeEnd w:id="1"/>
-      <w:r>
-        <w:rPr>
-          <w:rStyle w:val="CommentReference"/>
-          <w:rFonts w:ascii="Times New Roman" w:eastAsiaTheme="minorHAnsi" w:hAnsi="Times New Roman"/>
-          <w:sz w:val="24"/>
-          <w:szCs w:val="24"/>
-        </w:rPr>
-        <w:commentReference w:id="1"/>
-      </w:r>
-      <w:r>
-        <w:rPr>
-          <w:rFonts w:ascii="Times New Roman" w:hAnsi="Times New Roman"/>
-          <w:color w:val="000000" w:themeColor="text1"/>
-          <w:sz w:val="24"/>
-          <w:szCs w:val="24"/>
-        </w:rPr>
-        <w:t xml:space="preserve">The length of time covered by these studies have ranged from a few years to </w:t>
+        <w:t xml:space="preserve"> The length of time covered by these studies have ranged from a few years to </w:t>
       </w:r>
       <w:r>
         <w:rPr>
@@ -3255,7 +3141,7 @@
           <w:sz w:val="24"/>
           <w:szCs w:val="24"/>
         </w:rPr>
-        <w:instrText xml:space="preserve"> ADDIN EN.CITE &lt;EndNote&gt;&lt;Cite&gt;&lt;Author&gt;Rosenwaike&lt;/Author&gt;&lt;Year&gt;1966&lt;/Year&gt;&lt;RecNum&gt;355&lt;/RecNum&gt;&lt;DisplayText&gt;&lt;style face="superscript"&gt;7,16&lt;/style&gt;&lt;/DisplayText&gt;&lt;record&gt;&lt;rec-number&gt;355&lt;/rec-number&gt;&lt;foreign-keys&gt;&lt;key app="EN" db-id="t0tw0zzvgt0wf4erero5steu5rx5tpas22wa" timestamp="1476199414"&gt;355&lt;/key&gt;&lt;/foreign-keys&gt;&lt;ref-type name="Journal Article"&gt;17&lt;/ref-type&gt;&lt;contributors&gt;&lt;authors&gt;&lt;author&gt;Rosenwaike, Ira&lt;/author&gt;&lt;/authors&gt;&lt;/contributors&gt;&lt;titles&gt;&lt;title&gt;Seasonal variation of deaths in the United States, 1951–1960&lt;/title&gt;&lt;secondary-title&gt;Journal of the American Statistical Association&lt;/secondary-title&gt;&lt;/titles&gt;&lt;periodical&gt;&lt;full-title&gt;Journal of the American Statistical Association&lt;/full-title&gt;&lt;/periodical&gt;&lt;pages&gt;706-719&lt;/pages&gt;&lt;volume&gt;61&lt;/volume&gt;&lt;number&gt;315&lt;/number&gt;&lt;dates&gt;&lt;year&gt;1966&lt;/year&gt;&lt;/dates&gt;&lt;isbn&gt;0162-1459&lt;/isbn&gt;&lt;urls&gt;&lt;/urls&gt;&lt;/record&gt;&lt;/Cite&gt;&lt;Cite&gt;&lt;Author&gt;Feinstein&lt;/Author&gt;&lt;Year&gt;2002&lt;/Year&gt;&lt;RecNum&gt;361&lt;/RecNum&gt;&lt;record&gt;&lt;rec-number&gt;361&lt;/rec-number&gt;&lt;foreign-keys&gt;&lt;key app="EN" db-id="t0tw0zzvgt0wf4erero5steu5rx5tpas22wa" timestamp="1477301883"&gt;361&lt;/key&gt;&lt;/foreign-keys&gt;&lt;ref-type name="Journal Article"&gt;17&lt;/ref-type&gt;&lt;contributors&gt;&lt;authors&gt;&lt;author&gt;Feinstein, Craig A&lt;/author&gt;&lt;/authors&gt;&lt;/contributors&gt;&lt;titles&gt;&lt;title&gt;Seasonality of deaths in the US by age and cause&lt;/title&gt;&lt;secondary-title&gt;Demographic Research&lt;/secondary-title&gt;&lt;/titles&gt;&lt;periodical&gt;&lt;full-title&gt;Demographic Research&lt;/full-title&gt;&lt;/periodical&gt;&lt;pages&gt;469-486&lt;/pages&gt;&lt;volume&gt;6&lt;/volume&gt;&lt;number&gt;17&lt;/number&gt;&lt;dates&gt;&lt;year&gt;2002&lt;/year&gt;&lt;/dates&gt;&lt;urls&gt;&lt;/urls&gt;&lt;/record&gt;&lt;/Cite&gt;&lt;/EndNote&gt;</w:instrText>
+        <w:instrText xml:space="preserve"> ADDIN EN.CITE &lt;EndNote&gt;&lt;Cite&gt;&lt;Author&gt;Rosenwaike&lt;/Author&gt;&lt;Year&gt;1966&lt;/Year&gt;&lt;RecNum&gt;355&lt;/RecNum&gt;&lt;DisplayText&gt;&lt;style face="superscript"&gt;6,15&lt;/style&gt;&lt;/DisplayText&gt;&lt;record&gt;&lt;rec-number&gt;355&lt;/rec-number&gt;&lt;foreign-keys&gt;&lt;key app="EN" db-id="t0tw0zzvgt0wf4erero5steu5rx5tpas22wa" timestamp="1476199414"&gt;355&lt;/key&gt;&lt;/foreign-keys&gt;&lt;ref-type name="Journal Article"&gt;17&lt;/ref-type&gt;&lt;contributors&gt;&lt;authors&gt;&lt;author&gt;Rosenwaike, Ira&lt;/author&gt;&lt;/authors&gt;&lt;/contributors&gt;&lt;titles&gt;&lt;title&gt;Seasonal variation of deaths in the United States, 1951–1960&lt;/title&gt;&lt;secondary-title&gt;Journal of the American Statistical Association&lt;/secondary-title&gt;&lt;/titles&gt;&lt;periodical&gt;&lt;full-title&gt;Journal of the American Statistical Association&lt;/full-title&gt;&lt;/periodical&gt;&lt;pages&gt;706-719&lt;/pages&gt;&lt;volume&gt;61&lt;/volume&gt;&lt;number&gt;315&lt;/number&gt;&lt;dates&gt;&lt;year&gt;1966&lt;/year&gt;&lt;/dates&gt;&lt;isbn&gt;0162-1459&lt;/isbn&gt;&lt;urls&gt;&lt;/urls&gt;&lt;/record&gt;&lt;/Cite&gt;&lt;Cite&gt;&lt;Author&gt;Feinstein&lt;/Author&gt;&lt;Year&gt;2002&lt;/Year&gt;&lt;RecNum&gt;361&lt;/RecNum&gt;&lt;record&gt;&lt;rec-number&gt;361&lt;/rec-number&gt;&lt;foreign-keys&gt;&lt;key app="EN" db-id="t0tw0zzvgt0wf4erero5steu5rx5tpas22wa" timestamp="1477301883"&gt;361&lt;/key&gt;&lt;/foreign-keys&gt;&lt;ref-type name="Journal Article"&gt;17&lt;/ref-type&gt;&lt;contributors&gt;&lt;authors&gt;&lt;author&gt;Feinstein, Craig A&lt;/author&gt;&lt;/authors&gt;&lt;/contributors&gt;&lt;titles&gt;&lt;title&gt;Seasonality of deaths in the US by age and cause&lt;/title&gt;&lt;secondary-title&gt;Demographic Research&lt;/secondary-title&gt;&lt;/titles&gt;&lt;periodical&gt;&lt;full-title&gt;Demographic Research&lt;/full-title&gt;&lt;/periodical&gt;&lt;pages&gt;469-486&lt;/pages&gt;&lt;volume&gt;6&lt;/volume&gt;&lt;number&gt;17&lt;/number&gt;&lt;dates&gt;&lt;year&gt;2002&lt;/year&gt;&lt;/dates&gt;&lt;urls&gt;&lt;/urls&gt;&lt;/record&gt;&lt;/Cite&gt;&lt;/EndNote&gt;</w:instrText>
       </w:r>
       <w:r>
         <w:rPr>
@@ -3275,7 +3161,7 @@
           <w:szCs w:val="24"/>
           <w:vertAlign w:val="superscript"/>
         </w:rPr>
-        <w:t>7,16</w:t>
+        <w:t>6,15</w:t>
       </w:r>
       <w:r>
         <w:rPr>
@@ -3305,7 +3191,7 @@
         <w:fldChar w:fldCharType="begin">
           <w:fldData xml:space="preserve">PEVuZE5vdGU+PENpdGU+PEF1dGhvcj5NYWNrZW5iYWNoPC9BdXRob3I+PFllYXI+MTk5MjwvWWVh
 cj48UmVjTnVtPjQ1NzwvUmVjTnVtPjxEaXNwbGF5VGV4dD48c3R5bGUgZmFjZT0ic3VwZXJzY3Jp
-cHQiPjYsMTcsMTgsMjEsMjM8L3N0eWxlPjwvRGlzcGxheVRleHQ+PHJlY29yZD48cmVjLW51bWJl
+cHQiPjUsMTYsMTcsMjAsMjI8L3N0eWxlPjwvRGlzcGxheVRleHQ+PHJlY29yZD48cmVjLW51bWJl
 cj40NTc8L3JlYy1udW1iZXI+PGZvcmVpZ24ta2V5cz48a2V5IGFwcD0iRU4iIGRiLWlkPSJ0MHR3
 MHp6dmd0MHdmNGVyZXJvNXN0ZXU1cng1dHBhczIyd2EiIHRpbWVzdGFtcD0iMTQ4MDMzNDM5MCI+
 NDU3PC9rZXk+PC9mb3JlaWduLWtleXM+PHJlZi10eXBlIG5hbWU9IkpvdXJuYWwgQXJ0aWNsZSI+
@@ -3453,7 +3339,7 @@
         <w:fldChar w:fldCharType="begin">
           <w:fldData xml:space="preserve">PEVuZE5vdGU+PENpdGU+PEF1dGhvcj5NYWNrZW5iYWNoPC9BdXRob3I+PFllYXI+MTk5MjwvWWVh
 cj48UmVjTnVtPjQ1NzwvUmVjTnVtPjxEaXNwbGF5VGV4dD48c3R5bGUgZmFjZT0ic3VwZXJzY3Jp
-cHQiPjYsMTcsMTgsMjEsMjM8L3N0eWxlPjwvRGlzcGxheVRleHQ+PHJlY29yZD48cmVjLW51bWJl
+cHQiPjUsMTYsMTcsMjAsMjI8L3N0eWxlPjwvRGlzcGxheVRleHQ+PHJlY29yZD48cmVjLW51bWJl
 cj40NTc8L3JlYy1udW1iZXI+PGZvcmVpZ24ta2V5cz48a2V5IGFwcD0iRU4iIGRiLWlkPSJ0MHR3
 MHp6dmd0MHdmNGVyZXJvNXN0ZXU1cng1dHBhczIyd2EiIHRpbWVzdGFtcD0iMTQ4MDMzNDM5MCI+
 NDU3PC9rZXk+PC9mb3JlaWduLWtleXM+PHJlZi10eXBlIG5hbWU9IkpvdXJuYWwgQXJ0aWNsZSI+
@@ -3615,14 +3501,6 @@
           <w:sz w:val="24"/>
           <w:szCs w:val="24"/>
         </w:rPr>
-      </w:r>
-      <w:r>
-        <w:rPr>
-          <w:rFonts w:ascii="Times New Roman" w:hAnsi="Times New Roman"/>
-          <w:color w:val="000000" w:themeColor="text1"/>
-          <w:sz w:val="24"/>
-          <w:szCs w:val="24"/>
-        </w:rPr>
         <w:fldChar w:fldCharType="separate"/>
       </w:r>
       <w:r>
@@ -3634,7 +3512,7 @@
           <w:szCs w:val="24"/>
           <w:vertAlign w:val="superscript"/>
         </w:rPr>
-        <w:t>6,17,18,21,23</w:t>
+        <w:t>5,16,17,20,22</w:t>
       </w:r>
       <w:r>
         <w:rPr>
@@ -3664,7 +3542,7 @@
         <w:fldChar w:fldCharType="begin">
           <w:fldData xml:space="preserve">PEVuZE5vdGU+PENpdGU+PEF1dGhvcj5HZW1tZWxsPC9BdXRob3I+PFllYXI+MjAwMDwvWWVhcj48
 UmVjTnVtPjE3NTwvUmVjTnVtPjxEaXNwbGF5VGV4dD48c3R5bGUgZmFjZT0ic3VwZXJzY3JpcHQi
-PjYtODwvc3R5bGU+PC9EaXNwbGF5VGV4dD48cmVjb3JkPjxyZWMtbnVtYmVyPjE3NTwvcmVjLW51
+PjUtNzwvc3R5bGU+PC9EaXNwbGF5VGV4dD48cmVjb3JkPjxyZWMtbnVtYmVyPjE3NTwvcmVjLW51
 bWJlcj48Zm9yZWlnbi1rZXlzPjxrZXkgYXBwPSJFTiIgZGItaWQ9InQwdHcwenp2Z3Qwd2Y0ZXJl
 cm81c3RldTVyeDV0cGFzMjJ3YSIgdGltZXN0YW1wPSIxNDc2MTk0MzIwIj4xNzU8L2tleT48L2Zv
 cmVpZ24ta2V5cz48cmVmLXR5cGUgbmFtZT0iSm91cm5hbCBBcnRpY2xlIj4xNzwvcmVmLXR5cGU+
@@ -3745,7 +3623,7 @@
         <w:fldChar w:fldCharType="begin">
           <w:fldData xml:space="preserve">PEVuZE5vdGU+PENpdGU+PEF1dGhvcj5HZW1tZWxsPC9BdXRob3I+PFllYXI+MjAwMDwvWWVhcj48
 UmVjTnVtPjE3NTwvUmVjTnVtPjxEaXNwbGF5VGV4dD48c3R5bGUgZmFjZT0ic3VwZXJzY3JpcHQi
-PjYtODwvc3R5bGU+PC9EaXNwbGF5VGV4dD48cmVjb3JkPjxyZWMtbnVtYmVyPjE3NTwvcmVjLW51
+PjUtNzwvc3R5bGU+PC9EaXNwbGF5VGV4dD48cmVjb3JkPjxyZWMtbnVtYmVyPjE3NTwvcmVjLW51
 bWJlcj48Zm9yZWlnbi1rZXlzPjxrZXkgYXBwPSJFTiIgZGItaWQ9InQwdHcwenp2Z3Qwd2Y0ZXJl
 cm81c3RldTVyeDV0cGFzMjJ3YSIgdGltZXN0YW1wPSIxNDc2MTk0MzIwIj4xNzU8L2tleT48L2Zv
 cmVpZ24ta2V5cz48cmVmLXR5cGUgbmFtZT0iSm91cm5hbCBBcnRpY2xlIj4xNzwvcmVmLXR5cGU+
@@ -3840,14 +3718,6 @@
           <w:sz w:val="24"/>
           <w:szCs w:val="24"/>
         </w:rPr>
-      </w:r>
-      <w:r>
-        <w:rPr>
-          <w:rFonts w:ascii="Times New Roman" w:hAnsi="Times New Roman"/>
-          <w:color w:val="000000" w:themeColor="text1"/>
-          <w:sz w:val="24"/>
-          <w:szCs w:val="24"/>
-        </w:rPr>
         <w:fldChar w:fldCharType="separate"/>
       </w:r>
       <w:r>
@@ -3859,7 +3729,7 @@
           <w:szCs w:val="24"/>
           <w:vertAlign w:val="superscript"/>
         </w:rPr>
-        <w:t>6-8</w:t>
+        <w:t>5-7</w:t>
       </w:r>
       <w:r>
         <w:rPr>
@@ -3970,7 +3840,7 @@
         <w:fldChar w:fldCharType="begin">
           <w:fldData xml:space="preserve">PEVuZE5vdGU+PENpdGU+PEF1dGhvcj5NZWRpbmEtUmFtb248L0F1dGhvcj48WWVhcj4yMDA3PC9Z
 ZWFyPjxSZWNOdW0+Mjg8L1JlY051bT48RGlzcGxheVRleHQ+PHN0eWxlIGZhY2U9InN1cGVyc2Ny
-aXB0Ij45LTExLDI0PC9zdHlsZT48L0Rpc3BsYXlUZXh0PjxyZWNvcmQ+PHJlYy1udW1iZXI+Mjg8
+aXB0Ij44LTEwLDIzPC9zdHlsZT48L0Rpc3BsYXlUZXh0PjxyZWNvcmQ+PHJlYy1udW1iZXI+Mjg8
 L3JlYy1udW1iZXI+PGZvcmVpZ24ta2V5cz48a2V5IGFwcD0iRU4iIGRiLWlkPSJ0MHR3MHp6dmd0
 MHdmNGVyZXJvNXN0ZXU1cng1dHBhczIyd2EiIHRpbWVzdGFtcD0iMTQ3NjE5NDMxMSI+Mjg8L2tl
 eT48L2ZvcmVpZ24ta2V5cz48cmVmLXR5cGUgbmFtZT0iSm91cm5hbCBBcnRpY2xlIj4xNzwvcmVm
@@ -4075,7 +3945,7 @@
         <w:fldChar w:fldCharType="begin">
           <w:fldData xml:space="preserve">PEVuZE5vdGU+PENpdGU+PEF1dGhvcj5NZWRpbmEtUmFtb248L0F1dGhvcj48WWVhcj4yMDA3PC9Z
 ZWFyPjxSZWNOdW0+Mjg8L1JlY051bT48RGlzcGxheVRleHQ+PHN0eWxlIGZhY2U9InN1cGVyc2Ny
-aXB0Ij45LTExLDI0PC9zdHlsZT48L0Rpc3BsYXlUZXh0PjxyZWNvcmQ+PHJlYy1udW1iZXI+Mjg8
+aXB0Ij44LTEwLDIzPC9zdHlsZT48L0Rpc3BsYXlUZXh0PjxyZWNvcmQ+PHJlYy1udW1iZXI+Mjg8
 L3JlYy1udW1iZXI+PGZvcmVpZ24ta2V5cz48a2V5IGFwcD0iRU4iIGRiLWlkPSJ0MHR3MHp6dmd0
 MHdmNGVyZXJvNXN0ZXU1cng1dHBhczIyd2EiIHRpbWVzdGFtcD0iMTQ3NjE5NDMxMSI+Mjg8L2tl
 eT48L2ZvcmVpZ24ta2V5cz48cmVmLXR5cGUgbmFtZT0iSm91cm5hbCBBcnRpY2xlIj4xNzwvcmVm
@@ -4194,14 +4064,6 @@
           <w:sz w:val="24"/>
           <w:szCs w:val="24"/>
         </w:rPr>
-      </w:r>
-      <w:r>
-        <w:rPr>
-          <w:rFonts w:ascii="Times New Roman" w:hAnsi="Times New Roman"/>
-          <w:color w:val="000000" w:themeColor="text1"/>
-          <w:sz w:val="24"/>
-          <w:szCs w:val="24"/>
-        </w:rPr>
         <w:fldChar w:fldCharType="separate"/>
       </w:r>
       <w:r>
@@ -4213,7 +4075,7 @@
           <w:szCs w:val="24"/>
           <w:vertAlign w:val="superscript"/>
         </w:rPr>
-        <w:t>9-11,24</w:t>
+        <w:t>8-10,23</w:t>
       </w:r>
       <w:r>
         <w:rPr>
@@ -4294,7 +4156,7 @@
           <w:sz w:val="24"/>
           <w:szCs w:val="24"/>
         </w:rPr>
-        <w:instrText xml:space="preserve"> ADDIN EN.CITE &lt;EndNote&gt;&lt;Cite&gt;&lt;Author&gt;Moy&lt;/Author&gt;&lt;Year&gt;2002&lt;/Year&gt;&lt;RecNum&gt;631&lt;/RecNum&gt;&lt;DisplayText&gt;&lt;style face="superscript"&gt;25&lt;/style&gt;&lt;/DisplayText&gt;&lt;record&gt;&lt;rec-number&gt;631&lt;/rec-number&gt;&lt;foreign-keys&gt;&lt;key app="EN" db-id="t0tw0zzvgt0wf4erero5steu5rx5tpas22wa" timestamp="1481582192"&gt;631&lt;/key&gt;&lt;/foreign-keys&gt;&lt;ref-type name="Journal Article"&gt;17&lt;/ref-type&gt;&lt;contributors&gt;&lt;authors&gt;&lt;author&gt;Moy, C. M.&lt;/author&gt;&lt;author&gt;Seltzer, G. O.&lt;/author&gt;&lt;author&gt;Rodbell, D. T.&lt;/author&gt;&lt;author&gt;Anderson, D. M.&lt;/author&gt;&lt;/authors&gt;&lt;/contributors&gt;&lt;auth-address&gt;Department of Earth Sciences, 204 Heroy Geology Laboratory, Syracuse University, Syracuse, New York 13244, USA. moyc@stanford.edu&lt;/auth-address&gt;&lt;titles&gt;&lt;title&gt;Variability of El Nino/Southern Oscillation activity at millennial timescales during the Holocene epoch&lt;/title&gt;&lt;secondary-title&gt;Nature&lt;/secondary-title&gt;&lt;/titles&gt;&lt;periodical&gt;&lt;full-title&gt;Nature&lt;/full-title&gt;&lt;/periodical&gt;&lt;pages&gt;162-5&lt;/pages&gt;&lt;volume&gt;420&lt;/volume&gt;&lt;number&gt;6912&lt;/number&gt;&lt;keywords&gt;&lt;keyword&gt;Carbon/metabolism&lt;/keyword&gt;&lt;keyword&gt;*Climate&lt;/keyword&gt;&lt;keyword&gt;Ecuador&lt;/keyword&gt;&lt;keyword&gt;Fossils&lt;/keyword&gt;&lt;keyword&gt;Geologic Sediments/analysis&lt;/keyword&gt;&lt;keyword&gt;Oceans and Seas&lt;/keyword&gt;&lt;keyword&gt;Peru&lt;/keyword&gt;&lt;keyword&gt;Pollen&lt;/keyword&gt;&lt;keyword&gt;Temperature&lt;/keyword&gt;&lt;keyword&gt;Time Factors&lt;/keyword&gt;&lt;keyword&gt;*Weather&lt;/keyword&gt;&lt;/keywords&gt;&lt;dates&gt;&lt;year&gt;2002&lt;/year&gt;&lt;pub-dates&gt;&lt;date&gt;Nov 14&lt;/date&gt;&lt;/pub-dates&gt;&lt;/dates&gt;&lt;isbn&gt;0028-0836 (Print)&amp;#xD;0028-0836 (Linking)&lt;/isbn&gt;&lt;accession-num&gt;12432388&lt;/accession-num&gt;&lt;urls&gt;&lt;related-urls&gt;&lt;url&gt;https://www.ncbi.nlm.nih.gov/pubmed/12432388&lt;/url&gt;&lt;/related-urls&gt;&lt;/urls&gt;&lt;electronic-resource-num&gt;10.1038/nature01194&lt;/electronic-resource-num&gt;&lt;/record&gt;&lt;/Cite&gt;&lt;/EndNote&gt;</w:instrText>
+        <w:instrText xml:space="preserve"> ADDIN EN.CITE &lt;EndNote&gt;&lt;Cite&gt;&lt;Author&gt;Moy&lt;/Author&gt;&lt;Year&gt;2002&lt;/Year&gt;&lt;RecNum&gt;631&lt;/RecNum&gt;&lt;DisplayText&gt;&lt;style face="superscript"&gt;24&lt;/style&gt;&lt;/DisplayText&gt;&lt;record&gt;&lt;rec-number&gt;631&lt;/rec-number&gt;&lt;foreign-keys&gt;&lt;key app="EN" db-id="t0tw0zzvgt0wf4erero5steu5rx5tpas22wa" timestamp="1481582192"&gt;631&lt;/key&gt;&lt;/foreign-keys&gt;&lt;ref-type name="Journal Article"&gt;17&lt;/ref-type&gt;&lt;contributors&gt;&lt;authors&gt;&lt;author&gt;Moy, C. M.&lt;/author&gt;&lt;author&gt;Seltzer, G. O.&lt;/author&gt;&lt;author&gt;Rodbell, D. T.&lt;/author&gt;&lt;author&gt;Anderson, D. M.&lt;/author&gt;&lt;/authors&gt;&lt;/contributors&gt;&lt;auth-address&gt;Department of Earth Sciences, 204 Heroy Geology Laboratory, Syracuse University, Syracuse, New York 13244, USA. moyc@stanford.edu&lt;/auth-address&gt;&lt;titles&gt;&lt;title&gt;Variability of El Nino/Southern Oscillation activity at millennial timescales during the Holocene epoch&lt;/title&gt;&lt;secondary-title&gt;Nature&lt;/secondary-title&gt;&lt;/titles&gt;&lt;periodical&gt;&lt;full-title&gt;Nature&lt;/full-title&gt;&lt;/periodical&gt;&lt;pages&gt;162-5&lt;/pages&gt;&lt;volume&gt;420&lt;/volume&gt;&lt;number&gt;6912&lt;/number&gt;&lt;keywords&gt;&lt;keyword&gt;Carbon/metabolism&lt;/keyword&gt;&lt;keyword&gt;*Climate&lt;/keyword&gt;&lt;keyword&gt;Ecuador&lt;/keyword&gt;&lt;keyword&gt;Fossils&lt;/keyword&gt;&lt;keyword&gt;Geologic Sediments/analysis&lt;/keyword&gt;&lt;keyword&gt;Oceans and Seas&lt;/keyword&gt;&lt;keyword&gt;Peru&lt;/keyword&gt;&lt;keyword&gt;Pollen&lt;/keyword&gt;&lt;keyword&gt;Temperature&lt;/keyword&gt;&lt;keyword&gt;Time Factors&lt;/keyword&gt;&lt;keyword&gt;*Weather&lt;/keyword&gt;&lt;/keywords&gt;&lt;dates&gt;&lt;year&gt;2002&lt;/year&gt;&lt;pub-dates&gt;&lt;date&gt;Nov 14&lt;/date&gt;&lt;/pub-dates&gt;&lt;/dates&gt;&lt;isbn&gt;0028-0836 (Print)&amp;#xD;0028-0836 (Linking)&lt;/isbn&gt;&lt;accession-num&gt;12432388&lt;/accession-num&gt;&lt;urls&gt;&lt;related-urls&gt;&lt;url&gt;https://www.ncbi.nlm.nih.gov/pubmed/12432388&lt;/url&gt;&lt;/related-urls&gt;&lt;/urls&gt;&lt;electronic-resource-num&gt;10.1038/nature01194&lt;/electronic-resource-num&gt;&lt;/record&gt;&lt;/Cite&gt;&lt;/EndNote&gt;</w:instrText>
       </w:r>
       <w:r>
         <w:rPr>
@@ -4314,63 +4176,63 @@
           <w:szCs w:val="24"/>
           <w:vertAlign w:val="superscript"/>
         </w:rPr>
+        <w:t>24</w:t>
+      </w:r>
+      <w:r>
+        <w:rPr>
+          <w:rFonts w:ascii="Times New Roman" w:hAnsi="Times New Roman"/>
+          <w:color w:val="000000" w:themeColor="text1"/>
+          <w:sz w:val="24"/>
+          <w:szCs w:val="24"/>
+        </w:rPr>
+        <w:fldChar w:fldCharType="end"/>
+      </w:r>
+      <w:r>
+        <w:rPr>
+          <w:rFonts w:ascii="Times New Roman" w:hAnsi="Times New Roman"/>
+          <w:color w:val="000000" w:themeColor="text1"/>
+          <w:sz w:val="24"/>
+          <w:szCs w:val="24"/>
+        </w:rPr>
+        <w:t xml:space="preserve"> and infectious diseases</w:t>
+      </w:r>
+      <w:r>
+        <w:rPr>
+          <w:rFonts w:ascii="Times New Roman" w:hAnsi="Times New Roman"/>
+          <w:color w:val="000000" w:themeColor="text1"/>
+          <w:sz w:val="24"/>
+          <w:szCs w:val="24"/>
+        </w:rPr>
+        <w:fldChar w:fldCharType="begin"/>
+      </w:r>
+      <w:r>
+        <w:rPr>
+          <w:rFonts w:ascii="Times New Roman" w:hAnsi="Times New Roman"/>
+          <w:color w:val="000000" w:themeColor="text1"/>
+          <w:sz w:val="24"/>
+          <w:szCs w:val="24"/>
+        </w:rPr>
+        <w:instrText xml:space="preserve"> ADDIN EN.CITE &lt;EndNote&gt;&lt;Cite&gt;&lt;Author&gt;Grenfell&lt;/Author&gt;&lt;Year&gt;2001&lt;/Year&gt;&lt;RecNum&gt;444&lt;/RecNum&gt;&lt;DisplayText&gt;&lt;style face="superscript"&gt;25&lt;/style&gt;&lt;/DisplayText&gt;&lt;record&gt;&lt;rec-number&gt;444&lt;/rec-number&gt;&lt;foreign-keys&gt;&lt;key app="EN" db-id="t0tw0zzvgt0wf4erero5steu5rx5tpas22wa" timestamp="1480015881"&gt;444&lt;/key&gt;&lt;/foreign-keys&gt;&lt;ref-type name="Journal Article"&gt;17&lt;/ref-type&gt;&lt;contributors&gt;&lt;authors&gt;&lt;author&gt;Grenfell, BT&lt;/author&gt;&lt;author&gt;Bjørnstad, ON&lt;/author&gt;&lt;author&gt;Kappey, J&lt;/author&gt;&lt;/authors&gt;&lt;/contributors&gt;&lt;titles&gt;&lt;title&gt;Travelling waves and spatial hierarchies in measles epidemics&lt;/title&gt;&lt;secondary-title&gt;Nature&lt;/secondary-title&gt;&lt;/titles&gt;&lt;periodical&gt;&lt;full-title&gt;Nature&lt;/full-title&gt;&lt;/periodical&gt;&lt;pages&gt;716-723&lt;/pages&gt;&lt;volume&gt;414&lt;/volume&gt;&lt;number&gt;6865&lt;/number&gt;&lt;dates&gt;&lt;year&gt;2001&lt;/year&gt;&lt;/dates&gt;&lt;isbn&gt;0028-0836&lt;/isbn&gt;&lt;urls&gt;&lt;/urls&gt;&lt;/record&gt;&lt;/Cite&gt;&lt;/EndNote&gt;</w:instrText>
+      </w:r>
+      <w:r>
+        <w:rPr>
+          <w:rFonts w:ascii="Times New Roman" w:hAnsi="Times New Roman"/>
+          <w:color w:val="000000" w:themeColor="text1"/>
+          <w:sz w:val="24"/>
+          <w:szCs w:val="24"/>
+        </w:rPr>
+        <w:fldChar w:fldCharType="separate"/>
+      </w:r>
+      <w:r>
+        <w:rPr>
+          <w:rFonts w:ascii="Times New Roman" w:hAnsi="Times New Roman"/>
+          <w:noProof/>
+          <w:color w:val="000000" w:themeColor="text1"/>
+          <w:sz w:val="24"/>
+          <w:szCs w:val="24"/>
+          <w:vertAlign w:val="superscript"/>
+        </w:rPr>
         <w:t>25</w:t>
-      </w:r>
-      <w:r>
-        <w:rPr>
-          <w:rFonts w:ascii="Times New Roman" w:hAnsi="Times New Roman"/>
-          <w:color w:val="000000" w:themeColor="text1"/>
-          <w:sz w:val="24"/>
-          <w:szCs w:val="24"/>
-        </w:rPr>
-        <w:fldChar w:fldCharType="end"/>
-      </w:r>
-      <w:r>
-        <w:rPr>
-          <w:rFonts w:ascii="Times New Roman" w:hAnsi="Times New Roman"/>
-          <w:color w:val="000000" w:themeColor="text1"/>
-          <w:sz w:val="24"/>
-          <w:szCs w:val="24"/>
-        </w:rPr>
-        <w:t xml:space="preserve"> and infectious diseases</w:t>
-      </w:r>
-      <w:r>
-        <w:rPr>
-          <w:rFonts w:ascii="Times New Roman" w:hAnsi="Times New Roman"/>
-          <w:color w:val="000000" w:themeColor="text1"/>
-          <w:sz w:val="24"/>
-          <w:szCs w:val="24"/>
-        </w:rPr>
-        <w:fldChar w:fldCharType="begin"/>
-      </w:r>
-      <w:r>
-        <w:rPr>
-          <w:rFonts w:ascii="Times New Roman" w:hAnsi="Times New Roman"/>
-          <w:color w:val="000000" w:themeColor="text1"/>
-          <w:sz w:val="24"/>
-          <w:szCs w:val="24"/>
-        </w:rPr>
-        <w:instrText xml:space="preserve"> ADDIN EN.CITE &lt;EndNote&gt;&lt;Cite&gt;&lt;Author&gt;Grenfell&lt;/Author&gt;&lt;Year&gt;2001&lt;/Year&gt;&lt;RecNum&gt;444&lt;/RecNum&gt;&lt;DisplayText&gt;&lt;style face="superscript"&gt;26&lt;/style&gt;&lt;/DisplayText&gt;&lt;record&gt;&lt;rec-number&gt;444&lt;/rec-number&gt;&lt;foreign-keys&gt;&lt;key app="EN" db-id="t0tw0zzvgt0wf4erero5steu5rx5tpas22wa" timestamp="1480015881"&gt;444&lt;/key&gt;&lt;/foreign-keys&gt;&lt;ref-type name="Journal Article"&gt;17&lt;/ref-type&gt;&lt;contributors&gt;&lt;authors&gt;&lt;author&gt;Grenfell, BT&lt;/author&gt;&lt;author&gt;Bjørnstad, ON&lt;/author&gt;&lt;author&gt;Kappey, J&lt;/author&gt;&lt;/authors&gt;&lt;/contributors&gt;&lt;titles&gt;&lt;title&gt;Travelling waves and spatial hierarchies in measles epidemics&lt;/title&gt;&lt;secondary-title&gt;Nature&lt;/secondary-title&gt;&lt;/titles&gt;&lt;periodical&gt;&lt;full-title&gt;Nature&lt;/full-title&gt;&lt;/periodical&gt;&lt;pages&gt;716-723&lt;/pages&gt;&lt;volume&gt;414&lt;/volume&gt;&lt;number&gt;6865&lt;/number&gt;&lt;dates&gt;&lt;year&gt;2001&lt;/year&gt;&lt;/dates&gt;&lt;isbn&gt;0028-0836&lt;/isbn&gt;&lt;urls&gt;&lt;/urls&gt;&lt;/record&gt;&lt;/Cite&gt;&lt;/EndNote&gt;</w:instrText>
-      </w:r>
-      <w:r>
-        <w:rPr>
-          <w:rFonts w:ascii="Times New Roman" w:hAnsi="Times New Roman"/>
-          <w:color w:val="000000" w:themeColor="text1"/>
-          <w:sz w:val="24"/>
-          <w:szCs w:val="24"/>
-        </w:rPr>
-        <w:fldChar w:fldCharType="separate"/>
-      </w:r>
-      <w:r>
-        <w:rPr>
-          <w:rFonts w:ascii="Times New Roman" w:hAnsi="Times New Roman"/>
-          <w:noProof/>
-          <w:color w:val="000000" w:themeColor="text1"/>
-          <w:sz w:val="24"/>
-          <w:szCs w:val="24"/>
-          <w:vertAlign w:val="superscript"/>
-        </w:rPr>
-        <w:t>26</w:t>
       </w:r>
       <w:r>
         <w:rPr>
@@ -5545,7 +5407,7 @@
         </w:rPr>
         <w:t xml:space="preserve"> </w:t>
       </w:r>
-      <w:commentRangeStart w:id="2"/>
+      <w:commentRangeStart w:id="4"/>
       <w:r>
         <w:rPr>
           <w:rFonts w:ascii="Times New Roman" w:hAnsi="Times New Roman"/>
@@ -5568,41 +5430,7 @@
           <w:sz w:val="24"/>
           <w:szCs w:val="24"/>
         </w:rPr>
-        <w:t xml:space="preserve">above 45 years of age, there is no variation in the magnitude </w:t>
-      </w:r>
-      <w:proofErr w:type="gramStart"/>
-      <w:r>
-        <w:rPr>
-          <w:rFonts w:ascii="Times New Roman" w:hAnsi="Times New Roman"/>
-          <w:sz w:val="24"/>
-          <w:szCs w:val="24"/>
-        </w:rPr>
-        <w:t xml:space="preserve">of </w:t>
-      </w:r>
-      <w:r>
-        <w:rPr>
-          <w:rFonts w:ascii="Times New Roman" w:hAnsi="Times New Roman"/>
-          <w:sz w:val="24"/>
-          <w:szCs w:val="24"/>
-        </w:rPr>
-        <w:t xml:space="preserve"> </w:t>
-      </w:r>
-      <w:r>
-        <w:rPr>
-          <w:rFonts w:ascii="Times New Roman" w:hAnsi="Times New Roman"/>
-          <w:sz w:val="24"/>
-          <w:szCs w:val="24"/>
-        </w:rPr>
-        <w:t>excess</w:t>
-      </w:r>
-      <w:proofErr w:type="gramEnd"/>
-      <w:r>
-        <w:rPr>
-          <w:rFonts w:ascii="Times New Roman" w:hAnsi="Times New Roman"/>
-          <w:sz w:val="24"/>
-          <w:szCs w:val="24"/>
-        </w:rPr>
-        <w:t xml:space="preserve"> mortality, despite large </w:t>
+        <w:t xml:space="preserve">above 45 years of age, there is no variation in the magnitude of excess mortality, despite large </w:t>
       </w:r>
       <w:r>
         <w:rPr>
@@ -5676,7 +5504,7 @@
         </w:rPr>
         <w:t xml:space="preserve">. </w:t>
       </w:r>
-      <w:commentRangeEnd w:id="2"/>
+      <w:commentRangeEnd w:id="4"/>
       <w:r>
         <w:rPr>
           <w:rStyle w:val="CommentReference"/>
@@ -5684,7 +5512,7 @@
           <w:sz w:val="24"/>
           <w:szCs w:val="24"/>
         </w:rPr>
-        <w:commentReference w:id="2"/>
+        <w:commentReference w:id="4"/>
       </w:r>
       <w:r>
         <w:rPr>
@@ -5701,50 +5529,250 @@
           <w:szCs w:val="24"/>
         </w:rPr>
         <w:lastRenderedPageBreak/>
-        <w:t xml:space="preserve">geographical consistency within the USA is different from the pattern observed across Europe, where excess winter mortality tends to be lower in the colder northern nations than in warmer southern European countries, possibly because the former </w:t>
-      </w:r>
-      <w:proofErr w:type="gramStart"/>
-      <w:r>
-        <w:rPr>
-          <w:rFonts w:ascii="Times New Roman" w:hAnsi="Times New Roman"/>
-          <w:sz w:val="24"/>
-          <w:szCs w:val="24"/>
-        </w:rPr>
-        <w:t>have</w:t>
-      </w:r>
-      <w:proofErr w:type="gramEnd"/>
-      <w:r>
-        <w:rPr>
-          <w:rFonts w:ascii="Times New Roman" w:hAnsi="Times New Roman"/>
-          <w:sz w:val="24"/>
-          <w:szCs w:val="24"/>
-        </w:rPr>
-        <w:t xml:space="preserve"> institutionalised environmental (e.g., housing insulation and heating) and health system measures to counter the effects of cold </w:t>
-      </w:r>
-      <w:commentRangeStart w:id="3"/>
-      <w:r>
-        <w:rPr>
-          <w:rFonts w:ascii="Times New Roman" w:hAnsi="Times New Roman"/>
-          <w:sz w:val="24"/>
-          <w:szCs w:val="24"/>
-        </w:rPr>
-        <w:t>winters</w:t>
-      </w:r>
-      <w:commentRangeEnd w:id="3"/>
-      <w:r>
-        <w:rPr>
-          <w:rStyle w:val="CommentReference"/>
-          <w:rFonts w:asciiTheme="minorHAnsi" w:eastAsiaTheme="minorHAnsi" w:hAnsiTheme="minorHAnsi" w:cstheme="minorBidi"/>
-        </w:rPr>
-        <w:commentReference w:id="3"/>
-      </w:r>
-      <w:r>
-        <w:rPr>
-          <w:rFonts w:ascii="Times New Roman" w:hAnsi="Times New Roman"/>
-          <w:sz w:val="24"/>
-          <w:szCs w:val="24"/>
-        </w:rPr>
-        <w:t>.</w:t>
+        <w:t>geographical consistency within the USA is different from the pattern observed across Europe, where excess winter mortality tends to be lower in the colder northern nations than in warmer southern European countries, possibly because the former have institutionalised environmental (e.g., housing insulation and heating) and health system measures to counter the effects of cold winters.</w:t>
+      </w:r>
+      <w:r>
+        <w:rPr>
+          <w:rFonts w:ascii="Times New Roman" w:hAnsi="Times New Roman"/>
+          <w:sz w:val="24"/>
+          <w:szCs w:val="24"/>
+        </w:rPr>
+        <w:fldChar w:fldCharType="begin">
+          <w:fldData xml:space="preserve">PEVuZE5vdGU+PENpdGU+PEF1dGhvcj5NY0tlZTwvQXV0aG9yPjxZZWFyPjE5ODk8L1llYXI+PFJl
+Y051bT45MzY8L1JlY051bT48RGlzcGxheVRleHQ+PHN0eWxlIGZhY2U9InN1cGVyc2NyaXB0Ij4x
+LDIsNDwvc3R5bGU+PC9EaXNwbGF5VGV4dD48cmVjb3JkPjxyZWMtbnVtYmVyPjkzNjwvcmVjLW51
+bWJlcj48Zm9yZWlnbi1rZXlzPjxrZXkgYXBwPSJFTiIgZGItaWQ9InQwdHcwenp2Z3Qwd2Y0ZXJl
+cm81c3RldTVyeDV0cGFzMjJ3YSIgdGltZXN0YW1wPSIxNDgxNzExOTg2Ij45MzY8L2tleT48L2Zv
+cmVpZ24ta2V5cz48cmVmLXR5cGUgbmFtZT0iSm91cm5hbCBBcnRpY2xlIj4xNzwvcmVmLXR5cGU+
+PGNvbnRyaWJ1dG9ycz48YXV0aG9ycz48YXV0aG9yPk1jS2VlLCBDTTwvYXV0aG9yPjwvYXV0aG9y
+cz48L2NvbnRyaWJ1dG9ycz48dGl0bGVzPjx0aXRsZT5EZWF0aHMgaW4gd2ludGVyOiBjYW4gQnJp
+dGFpbiBsZWFybiBmcm9tIEV1cm9wZT88L3RpdGxlPjxzZWNvbmRhcnktdGl0bGU+RXVyb3BlYW4g
+am91cm5hbCBvZiBlcGlkZW1pb2xvZ3k8L3NlY29uZGFyeS10aXRsZT48L3RpdGxlcz48cGVyaW9k
+aWNhbD48ZnVsbC10aXRsZT5FdXJvcGVhbiBKb3VybmFsIG9mIEVwaWRlbWlvbG9neTwvZnVsbC10
+aXRsZT48L3BlcmlvZGljYWw+PHBhZ2VzPjE3OC0xODI8L3BhZ2VzPjx2b2x1bWU+NTwvdm9sdW1l
+PjxudW1iZXI+MjwvbnVtYmVyPjxkYXRlcz48eWVhcj4xOTg5PC95ZWFyPjwvZGF0ZXM+PGlzYm4+
+MDM5My0yOTkwPC9pc2JuPjx1cmxzPjwvdXJscz48L3JlY29yZD48L0NpdGU+PENpdGU+PEF1dGhv
+cj5IZWFseTwvQXV0aG9yPjxZZWFyPjIwMDM8L1llYXI+PFJlY051bT4xNjg8L1JlY051bT48cmVj
+b3JkPjxyZWMtbnVtYmVyPjE2ODwvcmVjLW51bWJlcj48Zm9yZWlnbi1rZXlzPjxrZXkgYXBwPSJF
+TiIgZGItaWQ9InQwdHcwenp2Z3Qwd2Y0ZXJlcm81c3RldTVyeDV0cGFzMjJ3YSIgdGltZXN0YW1w
+PSIxNDc2MTk0MzE5Ij4xNjg8L2tleT48L2ZvcmVpZ24ta2V5cz48cmVmLXR5cGUgbmFtZT0iSm91
+cm5hbCBBcnRpY2xlIj4xNzwvcmVmLXR5cGU+PGNvbnRyaWJ1dG9ycz48YXV0aG9ycz48YXV0aG9y
+PkhlYWx5LCBKLiBELjwvYXV0aG9yPjwvYXV0aG9ycz48L2NvbnRyaWJ1dG9ycz48YXV0aC1hZGRy
+ZXNzPk5hdGwgVW5pdiBJcmVsYW5kIFVuaXYgQ29sbCBEdWJsaW4sIFVyYmFuIEluc3QgSXJlbGFu
+ZCwgRHVibGluIDQsIElyZWxhbmQuJiN4RDtIZWFseSwgSkQgKHJlcHJpbnQgYXV0aG9yKSwgTmF0
+bCBVbml2IElyZWxhbmQgVW5pdiBDb2xsIER1YmxpbiwgVXJiYW4gSW5zdCBJcmVsYW5kLCBSaWNo
+dmlldyBDYW1wdXMsIER1YmxpbiA0LCBJcmVsYW5kLjwvYXV0aC1hZGRyZXNzPjx0aXRsZXM+PHRp
+dGxlPkV4Y2VzcyB3aW50ZXIgbW9ydGFsaXR5IGluIEV1cm9wZTogYSBjcm9zcyBjb3VudHJ5IGFu
+YWx5c2lzIGlkZW50aWZ5aW5nIGtleSByaXNrIGZhY3RvcnM8L3RpdGxlPjxzZWNvbmRhcnktdGl0
+bGU+Sm91cm5hbCBvZiBFcGlkZW1pb2xvZ3kgYW5kIENvbW11bml0eSBIZWFsdGg8L3NlY29uZGFy
+eS10aXRsZT48L3RpdGxlcz48cGVyaW9kaWNhbD48ZnVsbC10aXRsZT5Kb3VybmFsIG9mIEVwaWRl
+bWlvbG9neSBhbmQgQ29tbXVuaXR5IEhlYWx0aDwvZnVsbC10aXRsZT48L3BlcmlvZGljYWw+PHBh
+Z2VzPjc4NC03ODk8L3BhZ2VzPjx2b2x1bWU+NTc8L3ZvbHVtZT48bnVtYmVyPjEwPC9udW1iZXI+
+PGtleXdvcmRzPjxrZXl3b3JkPmluY29tZSBpbmVxdWFsaXR5PC9rZXl3b3JkPjxrZXl3b3JkPnNl
+YXNvbmFsLXZhcmlhdGlvbjwva2V5d29yZD48a2V5d29yZD5oZWFsdGg8L2tleXdvcmQ+PGtleXdv
+cmQ+ZWR1Y2F0aW9uPC9rZXl3b3JkPjxrZXl3b3JkPnJlc291cmNlczwva2V5d29yZD48a2V5d29y
+ZD5wb3ZlcnR5PC9rZXl3b3JkPjxrZXl3b3JkPmluZGV4PC9rZXl3b3JkPjxrZXl3b3JkPlB1Ymxp
+YywgRW52aXJvbm1lbnRhbCAmYW1wOyBPY2N1cGF0aW9uYWwgSGVhbHRoPC9rZXl3b3JkPjwva2V5
+d29yZHM+PGRhdGVzPjx5ZWFyPjIwMDM8L3llYXI+PHB1Yi1kYXRlcz48ZGF0ZT5PY3Q8L2RhdGU+
+PC9wdWItZGF0ZXM+PC9kYXRlcz48aXNibj4wMTQzLTAwNVg8L2lzYm4+PGFjY2Vzc2lvbi1udW0+
+V09TOjAwMDE4NjExMTEwMDAxNzwvYWNjZXNzaW9uLW51bT48d29yay10eXBlPkFydGljbGU8L3dv
+cmstdHlwZT48dXJscz48cmVsYXRlZC11cmxzPjx1cmw+Jmx0O0dvIHRvIElTSSZndDs6Ly9XT1M6
+MDAwMTg2MTExMTAwMDE3PC91cmw+PC9yZWxhdGVkLXVybHM+PC91cmxzPjxlbGVjdHJvbmljLXJl
+c291cmNlLW51bT4xMC4xMTM2L2plY2guNTcuMTAuNzg0PC9lbGVjdHJvbmljLXJlc291cmNlLW51
+bT48bGFuZ3VhZ2U+RW5nbGlzaDwvbGFuZ3VhZ2U+PC9yZWNvcmQ+PC9DaXRlPjxDaXRlPjxBdXRo
+b3I+Rm93bGVyPC9BdXRob3I+PFllYXI+MjAxNTwvWWVhcj48UmVjTnVtPjkzOTwvUmVjTnVtPjxy
+ZWNvcmQ+PHJlYy1udW1iZXI+OTM5PC9yZWMtbnVtYmVyPjxmb3JlaWduLWtleXM+PGtleSBhcHA9
+IkVOIiBkYi1pZD0idDB0dzB6enZndDB3ZjRlcmVybzVzdGV1NXJ4NXRwYXMyMndhIiB0aW1lc3Rh
+bXA9IjE0ODE3MjMyNTkiPjkzOTwva2V5PjwvZm9yZWlnbi1rZXlzPjxyZWYtdHlwZSBuYW1lPSJK
+b3VybmFsIEFydGljbGUiPjE3PC9yZWYtdHlwZT48Y29udHJpYnV0b3JzPjxhdXRob3JzPjxhdXRo
+b3I+Rm93bGVyLCBULjwvYXV0aG9yPjxhdXRob3I+U291dGhnYXRlLCBSLiBKLjwvYXV0aG9yPjxh
+dXRob3I+V2FpdGUsIFQuPC9hdXRob3I+PGF1dGhvcj5IYXJyZWxsLCBSLjwvYXV0aG9yPjxhdXRo
+b3I+S292YXRzLCBTLjwvYXV0aG9yPjxhdXRob3I+Qm9uZSwgQS48L2F1dGhvcj48YXV0aG9yPkRv
+eWxlLCBZLjwvYXV0aG9yPjxhdXRob3I+TXVycmF5LCBWLjwvYXV0aG9yPjwvYXV0aG9ycz48L2Nv
+bnRyaWJ1dG9ycz48YXV0aC1hZGRyZXNzPjEgRmllbGQgRXBpZGVtaW9sb2d5IFNlcnZpY2VzIC0g
+V2VzdCBNaWRsYW5kcywgUHVibGljIEhlYWx0aCBFbmdsYW5kLCBCaXJtaW5naGFtLCBVSyAyIERl
+cGFydG1lbnQgb2YgUHVibGljIEhlYWx0aCwgRXBpZGVtaW9sb2d5IGFuZCBCaW9zdGF0aXN0aWNz
+LCBVbml2ZXJzaXR5IG9mIEJpcm1pbmdoYW0sIEJpcm1pbmdoYW0sIFVLIHRvbS5mb3dsZXJAbmhz
+Lm5ldC4mI3hEOzMgRXh0cmVtZSBFdmVudHMgYW5kIEhlYWx0aCBQcm90ZWN0aW9uIFNlY3Rpb24s
+IFB1YmxpYyBIZWFsdGggRW5nbGFuZCwgQmlybWluZ2hhbSwgVUsuJiN4RDsxIEZpZWxkIEVwaWRl
+bWlvbG9neSBTZXJ2aWNlcyAtIFdlc3QgTWlkbGFuZHMsIFB1YmxpYyBIZWFsdGggRW5nbGFuZCwg
+QmlybWluZ2hhbSwgVUsuJiN4RDs0IERlcGFydG1lbnQgb2YgU29jaWFsIGFuZCBFbnZpcm9ubWVu
+dGFsIEhlYWx0aCBSZXNlYXJjaCwgTG9uZG9uIFNjaG9vbCBvZiBIeWdpZW5lIGFuZCBUcm9waWNh
+bCBNZWRpY2luZSwgTG9uZG9uLCBVSy4mI3hEOzUgTG9uZG9uIFJlZ2lvbiwgUHVibGljIEhlYWx0
+aCBFbmdsYW5kLCBCaXJtaW5naGFtLCBVSyA2IEZhY3VsdHkgb2YgSGVhbHRoIFNjaWVuY2VzLCBV
+bml2ZXJzaXR5IG9mIFN1cnJleSwgR3VpbGRmb3JkLCBVSy4mI3hEOzMgRXh0cmVtZSBFdmVudHMg
+YW5kIEhlYWx0aCBQcm90ZWN0aW9uIFNlY3Rpb24sIFB1YmxpYyBIZWFsdGggRW5nbGFuZCwgQmly
+bWluZ2hhbSwgVUsgNyBNUkMtSFBBIENlbnRyZSBmb3IgRW52aXJvbm1lbnQgYW5kIEhlYWx0aCwg
+SW1wZXJpYWwgQ29sbGVnZSBhbmQgS2luZyZhcG9zO3MgQ29sbGVnZSwgTG9uZG9uLCBVSy48L2F1
+dGgtYWRkcmVzcz48dGl0bGVzPjx0aXRsZT5FeGNlc3Mgd2ludGVyIGRlYXRocyBpbiBFdXJvcGU6
+IGEgbXVsdGktY291bnRyeSBkZXNjcmlwdGl2ZSBhbmFseXNpczwvdGl0bGU+PHNlY29uZGFyeS10
+aXRsZT5FdXIgSiBQdWJsaWMgSGVhbHRoPC9zZWNvbmRhcnktdGl0bGU+PC90aXRsZXM+PHBlcmlv
+ZGljYWw+PGZ1bGwtdGl0bGU+RXVyIEogUHVibGljIEhlYWx0aDwvZnVsbC10aXRsZT48L3Blcmlv
+ZGljYWw+PHBhZ2VzPjMzOS00NTwvcGFnZXM+PHZvbHVtZT4yNTwvdm9sdW1lPjxudW1iZXI+Mjwv
+bnVtYmVyPjxrZXl3b3Jkcz48a2V5d29yZD5FdXJvcGUvZXBpZGVtaW9sb2d5PC9rZXl3b3JkPjxr
+ZXl3b3JkPkh1bWFuczwva2V5d29yZD48a2V5d29yZD5JbnRlcm5hdGlvbmFsaXR5PC9rZXl3b3Jk
+PjxrZXl3b3JkPipNb3J0YWxpdHk8L2tleXdvcmQ+PGtleXdvcmQ+UmVnaXN0cmllczwva2V5d29y
+ZD48a2V5d29yZD5SaXNrIEZhY3RvcnM8L2tleXdvcmQ+PGtleXdvcmQ+KlNlYXNvbnM8L2tleXdv
+cmQ+PGtleXdvcmQ+VGVtcGVyYXR1cmU8L2tleXdvcmQ+PC9rZXl3b3Jkcz48ZGF0ZXM+PHllYXI+
+MjAxNTwveWVhcj48cHViLWRhdGVzPjxkYXRlPkFwcjwvZGF0ZT48L3B1Yi1kYXRlcz48L2RhdGVz
+Pjxpc2JuPjE0NjQtMzYwWCAoRWxlY3Ryb25pYykmI3hEOzExMDEtMTI2MiAoTGlua2luZyk8L2lz
+Ym4+PGFjY2Vzc2lvbi1udW0+MjQ5MTk2OTU8L2FjY2Vzc2lvbi1udW0+PHVybHM+PHJlbGF0ZWQt
+dXJscz48dXJsPmh0dHBzOi8vd3d3Lm5jYmkubmxtLm5paC5nb3YvcHVibWVkLzI0OTE5Njk1PC91
+cmw+PC9yZWxhdGVkLXVybHM+PC91cmxzPjxlbGVjdHJvbmljLXJlc291cmNlLW51bT4xMC4xMDkz
+L2V1cnB1Yi9ja3UwNzM8L2VsZWN0cm9uaWMtcmVzb3VyY2UtbnVtPjwvcmVjb3JkPjwvQ2l0ZT48
+L0VuZE5vdGU+AG==
+</w:fldData>
+        </w:fldChar>
+      </w:r>
+      <w:r>
+        <w:rPr>
+          <w:rFonts w:ascii="Times New Roman" w:hAnsi="Times New Roman"/>
+          <w:sz w:val="24"/>
+          <w:szCs w:val="24"/>
+        </w:rPr>
+        <w:instrText xml:space="preserve"> ADDIN EN.CITE </w:instrText>
+      </w:r>
+      <w:r>
+        <w:rPr>
+          <w:rFonts w:ascii="Times New Roman" w:hAnsi="Times New Roman"/>
+          <w:sz w:val="24"/>
+          <w:szCs w:val="24"/>
+        </w:rPr>
+        <w:fldChar w:fldCharType="begin">
+          <w:fldData xml:space="preserve">PEVuZE5vdGU+PENpdGU+PEF1dGhvcj5NY0tlZTwvQXV0aG9yPjxZZWFyPjE5ODk8L1llYXI+PFJl
+Y051bT45MzY8L1JlY051bT48RGlzcGxheVRleHQ+PHN0eWxlIGZhY2U9InN1cGVyc2NyaXB0Ij4x
+LDIsNDwvc3R5bGU+PC9EaXNwbGF5VGV4dD48cmVjb3JkPjxyZWMtbnVtYmVyPjkzNjwvcmVjLW51
+bWJlcj48Zm9yZWlnbi1rZXlzPjxrZXkgYXBwPSJFTiIgZGItaWQ9InQwdHcwenp2Z3Qwd2Y0ZXJl
+cm81c3RldTVyeDV0cGFzMjJ3YSIgdGltZXN0YW1wPSIxNDgxNzExOTg2Ij45MzY8L2tleT48L2Zv
+cmVpZ24ta2V5cz48cmVmLXR5cGUgbmFtZT0iSm91cm5hbCBBcnRpY2xlIj4xNzwvcmVmLXR5cGU+
+PGNvbnRyaWJ1dG9ycz48YXV0aG9ycz48YXV0aG9yPk1jS2VlLCBDTTwvYXV0aG9yPjwvYXV0aG9y
+cz48L2NvbnRyaWJ1dG9ycz48dGl0bGVzPjx0aXRsZT5EZWF0aHMgaW4gd2ludGVyOiBjYW4gQnJp
+dGFpbiBsZWFybiBmcm9tIEV1cm9wZT88L3RpdGxlPjxzZWNvbmRhcnktdGl0bGU+RXVyb3BlYW4g
+am91cm5hbCBvZiBlcGlkZW1pb2xvZ3k8L3NlY29uZGFyeS10aXRsZT48L3RpdGxlcz48cGVyaW9k
+aWNhbD48ZnVsbC10aXRsZT5FdXJvcGVhbiBKb3VybmFsIG9mIEVwaWRlbWlvbG9neTwvZnVsbC10
+aXRsZT48L3BlcmlvZGljYWw+PHBhZ2VzPjE3OC0xODI8L3BhZ2VzPjx2b2x1bWU+NTwvdm9sdW1l
+PjxudW1iZXI+MjwvbnVtYmVyPjxkYXRlcz48eWVhcj4xOTg5PC95ZWFyPjwvZGF0ZXM+PGlzYm4+
+MDM5My0yOTkwPC9pc2JuPjx1cmxzPjwvdXJscz48L3JlY29yZD48L0NpdGU+PENpdGU+PEF1dGhv
+cj5IZWFseTwvQXV0aG9yPjxZZWFyPjIwMDM8L1llYXI+PFJlY051bT4xNjg8L1JlY051bT48cmVj
+b3JkPjxyZWMtbnVtYmVyPjE2ODwvcmVjLW51bWJlcj48Zm9yZWlnbi1rZXlzPjxrZXkgYXBwPSJF
+TiIgZGItaWQ9InQwdHcwenp2Z3Qwd2Y0ZXJlcm81c3RldTVyeDV0cGFzMjJ3YSIgdGltZXN0YW1w
+PSIxNDc2MTk0MzE5Ij4xNjg8L2tleT48L2ZvcmVpZ24ta2V5cz48cmVmLXR5cGUgbmFtZT0iSm91
+cm5hbCBBcnRpY2xlIj4xNzwvcmVmLXR5cGU+PGNvbnRyaWJ1dG9ycz48YXV0aG9ycz48YXV0aG9y
+PkhlYWx5LCBKLiBELjwvYXV0aG9yPjwvYXV0aG9ycz48L2NvbnRyaWJ1dG9ycz48YXV0aC1hZGRy
+ZXNzPk5hdGwgVW5pdiBJcmVsYW5kIFVuaXYgQ29sbCBEdWJsaW4sIFVyYmFuIEluc3QgSXJlbGFu
+ZCwgRHVibGluIDQsIElyZWxhbmQuJiN4RDtIZWFseSwgSkQgKHJlcHJpbnQgYXV0aG9yKSwgTmF0
+bCBVbml2IElyZWxhbmQgVW5pdiBDb2xsIER1YmxpbiwgVXJiYW4gSW5zdCBJcmVsYW5kLCBSaWNo
+dmlldyBDYW1wdXMsIER1YmxpbiA0LCBJcmVsYW5kLjwvYXV0aC1hZGRyZXNzPjx0aXRsZXM+PHRp
+dGxlPkV4Y2VzcyB3aW50ZXIgbW9ydGFsaXR5IGluIEV1cm9wZTogYSBjcm9zcyBjb3VudHJ5IGFu
+YWx5c2lzIGlkZW50aWZ5aW5nIGtleSByaXNrIGZhY3RvcnM8L3RpdGxlPjxzZWNvbmRhcnktdGl0
+bGU+Sm91cm5hbCBvZiBFcGlkZW1pb2xvZ3kgYW5kIENvbW11bml0eSBIZWFsdGg8L3NlY29uZGFy
+eS10aXRsZT48L3RpdGxlcz48cGVyaW9kaWNhbD48ZnVsbC10aXRsZT5Kb3VybmFsIG9mIEVwaWRl
+bWlvbG9neSBhbmQgQ29tbXVuaXR5IEhlYWx0aDwvZnVsbC10aXRsZT48L3BlcmlvZGljYWw+PHBh
+Z2VzPjc4NC03ODk8L3BhZ2VzPjx2b2x1bWU+NTc8L3ZvbHVtZT48bnVtYmVyPjEwPC9udW1iZXI+
+PGtleXdvcmRzPjxrZXl3b3JkPmluY29tZSBpbmVxdWFsaXR5PC9rZXl3b3JkPjxrZXl3b3JkPnNl
+YXNvbmFsLXZhcmlhdGlvbjwva2V5d29yZD48a2V5d29yZD5oZWFsdGg8L2tleXdvcmQ+PGtleXdv
+cmQ+ZWR1Y2F0aW9uPC9rZXl3b3JkPjxrZXl3b3JkPnJlc291cmNlczwva2V5d29yZD48a2V5d29y
+ZD5wb3ZlcnR5PC9rZXl3b3JkPjxrZXl3b3JkPmluZGV4PC9rZXl3b3JkPjxrZXl3b3JkPlB1Ymxp
+YywgRW52aXJvbm1lbnRhbCAmYW1wOyBPY2N1cGF0aW9uYWwgSGVhbHRoPC9rZXl3b3JkPjwva2V5
+d29yZHM+PGRhdGVzPjx5ZWFyPjIwMDM8L3llYXI+PHB1Yi1kYXRlcz48ZGF0ZT5PY3Q8L2RhdGU+
+PC9wdWItZGF0ZXM+PC9kYXRlcz48aXNibj4wMTQzLTAwNVg8L2lzYm4+PGFjY2Vzc2lvbi1udW0+
+V09TOjAwMDE4NjExMTEwMDAxNzwvYWNjZXNzaW9uLW51bT48d29yay10eXBlPkFydGljbGU8L3dv
+cmstdHlwZT48dXJscz48cmVsYXRlZC11cmxzPjx1cmw+Jmx0O0dvIHRvIElTSSZndDs6Ly9XT1M6
+MDAwMTg2MTExMTAwMDE3PC91cmw+PC9yZWxhdGVkLXVybHM+PC91cmxzPjxlbGVjdHJvbmljLXJl
+c291cmNlLW51bT4xMC4xMTM2L2plY2guNTcuMTAuNzg0PC9lbGVjdHJvbmljLXJlc291cmNlLW51
+bT48bGFuZ3VhZ2U+RW5nbGlzaDwvbGFuZ3VhZ2U+PC9yZWNvcmQ+PC9DaXRlPjxDaXRlPjxBdXRo
+b3I+Rm93bGVyPC9BdXRob3I+PFllYXI+MjAxNTwvWWVhcj48UmVjTnVtPjkzOTwvUmVjTnVtPjxy
+ZWNvcmQ+PHJlYy1udW1iZXI+OTM5PC9yZWMtbnVtYmVyPjxmb3JlaWduLWtleXM+PGtleSBhcHA9
+IkVOIiBkYi1pZD0idDB0dzB6enZndDB3ZjRlcmVybzVzdGV1NXJ4NXRwYXMyMndhIiB0aW1lc3Rh
+bXA9IjE0ODE3MjMyNTkiPjkzOTwva2V5PjwvZm9yZWlnbi1rZXlzPjxyZWYtdHlwZSBuYW1lPSJK
+b3VybmFsIEFydGljbGUiPjE3PC9yZWYtdHlwZT48Y29udHJpYnV0b3JzPjxhdXRob3JzPjxhdXRo
+b3I+Rm93bGVyLCBULjwvYXV0aG9yPjxhdXRob3I+U291dGhnYXRlLCBSLiBKLjwvYXV0aG9yPjxh
+dXRob3I+V2FpdGUsIFQuPC9hdXRob3I+PGF1dGhvcj5IYXJyZWxsLCBSLjwvYXV0aG9yPjxhdXRo
+b3I+S292YXRzLCBTLjwvYXV0aG9yPjxhdXRob3I+Qm9uZSwgQS48L2F1dGhvcj48YXV0aG9yPkRv
+eWxlLCBZLjwvYXV0aG9yPjxhdXRob3I+TXVycmF5LCBWLjwvYXV0aG9yPjwvYXV0aG9ycz48L2Nv
+bnRyaWJ1dG9ycz48YXV0aC1hZGRyZXNzPjEgRmllbGQgRXBpZGVtaW9sb2d5IFNlcnZpY2VzIC0g
+V2VzdCBNaWRsYW5kcywgUHVibGljIEhlYWx0aCBFbmdsYW5kLCBCaXJtaW5naGFtLCBVSyAyIERl
+cGFydG1lbnQgb2YgUHVibGljIEhlYWx0aCwgRXBpZGVtaW9sb2d5IGFuZCBCaW9zdGF0aXN0aWNz
+LCBVbml2ZXJzaXR5IG9mIEJpcm1pbmdoYW0sIEJpcm1pbmdoYW0sIFVLIHRvbS5mb3dsZXJAbmhz
+Lm5ldC4mI3hEOzMgRXh0cmVtZSBFdmVudHMgYW5kIEhlYWx0aCBQcm90ZWN0aW9uIFNlY3Rpb24s
+IFB1YmxpYyBIZWFsdGggRW5nbGFuZCwgQmlybWluZ2hhbSwgVUsuJiN4RDsxIEZpZWxkIEVwaWRl
+bWlvbG9neSBTZXJ2aWNlcyAtIFdlc3QgTWlkbGFuZHMsIFB1YmxpYyBIZWFsdGggRW5nbGFuZCwg
+QmlybWluZ2hhbSwgVUsuJiN4RDs0IERlcGFydG1lbnQgb2YgU29jaWFsIGFuZCBFbnZpcm9ubWVu
+dGFsIEhlYWx0aCBSZXNlYXJjaCwgTG9uZG9uIFNjaG9vbCBvZiBIeWdpZW5lIGFuZCBUcm9waWNh
+bCBNZWRpY2luZSwgTG9uZG9uLCBVSy4mI3hEOzUgTG9uZG9uIFJlZ2lvbiwgUHVibGljIEhlYWx0
+aCBFbmdsYW5kLCBCaXJtaW5naGFtLCBVSyA2IEZhY3VsdHkgb2YgSGVhbHRoIFNjaWVuY2VzLCBV
+bml2ZXJzaXR5IG9mIFN1cnJleSwgR3VpbGRmb3JkLCBVSy4mI3hEOzMgRXh0cmVtZSBFdmVudHMg
+YW5kIEhlYWx0aCBQcm90ZWN0aW9uIFNlY3Rpb24sIFB1YmxpYyBIZWFsdGggRW5nbGFuZCwgQmly
+bWluZ2hhbSwgVUsgNyBNUkMtSFBBIENlbnRyZSBmb3IgRW52aXJvbm1lbnQgYW5kIEhlYWx0aCwg
+SW1wZXJpYWwgQ29sbGVnZSBhbmQgS2luZyZhcG9zO3MgQ29sbGVnZSwgTG9uZG9uLCBVSy48L2F1
+dGgtYWRkcmVzcz48dGl0bGVzPjx0aXRsZT5FeGNlc3Mgd2ludGVyIGRlYXRocyBpbiBFdXJvcGU6
+IGEgbXVsdGktY291bnRyeSBkZXNjcmlwdGl2ZSBhbmFseXNpczwvdGl0bGU+PHNlY29uZGFyeS10
+aXRsZT5FdXIgSiBQdWJsaWMgSGVhbHRoPC9zZWNvbmRhcnktdGl0bGU+PC90aXRsZXM+PHBlcmlv
+ZGljYWw+PGZ1bGwtdGl0bGU+RXVyIEogUHVibGljIEhlYWx0aDwvZnVsbC10aXRsZT48L3Blcmlv
+ZGljYWw+PHBhZ2VzPjMzOS00NTwvcGFnZXM+PHZvbHVtZT4yNTwvdm9sdW1lPjxudW1iZXI+Mjwv
+bnVtYmVyPjxrZXl3b3Jkcz48a2V5d29yZD5FdXJvcGUvZXBpZGVtaW9sb2d5PC9rZXl3b3JkPjxr
+ZXl3b3JkPkh1bWFuczwva2V5d29yZD48a2V5d29yZD5JbnRlcm5hdGlvbmFsaXR5PC9rZXl3b3Jk
+PjxrZXl3b3JkPipNb3J0YWxpdHk8L2tleXdvcmQ+PGtleXdvcmQ+UmVnaXN0cmllczwva2V5d29y
+ZD48a2V5d29yZD5SaXNrIEZhY3RvcnM8L2tleXdvcmQ+PGtleXdvcmQ+KlNlYXNvbnM8L2tleXdv
+cmQ+PGtleXdvcmQ+VGVtcGVyYXR1cmU8L2tleXdvcmQ+PC9rZXl3b3Jkcz48ZGF0ZXM+PHllYXI+
+MjAxNTwveWVhcj48cHViLWRhdGVzPjxkYXRlPkFwcjwvZGF0ZT48L3B1Yi1kYXRlcz48L2RhdGVz
+Pjxpc2JuPjE0NjQtMzYwWCAoRWxlY3Ryb25pYykmI3hEOzExMDEtMTI2MiAoTGlua2luZyk8L2lz
+Ym4+PGFjY2Vzc2lvbi1udW0+MjQ5MTk2OTU8L2FjY2Vzc2lvbi1udW0+PHVybHM+PHJlbGF0ZWQt
+dXJscz48dXJsPmh0dHBzOi8vd3d3Lm5jYmkubmxtLm5paC5nb3YvcHVibWVkLzI0OTE5Njk1PC91
+cmw+PC9yZWxhdGVkLXVybHM+PC91cmxzPjxlbGVjdHJvbmljLXJlc291cmNlLW51bT4xMC4xMDkz
+L2V1cnB1Yi9ja3UwNzM8L2VsZWN0cm9uaWMtcmVzb3VyY2UtbnVtPjwvcmVjb3JkPjwvQ2l0ZT48
+L0VuZE5vdGU+AG==
+</w:fldData>
+        </w:fldChar>
+      </w:r>
+      <w:r>
+        <w:rPr>
+          <w:rFonts w:ascii="Times New Roman" w:hAnsi="Times New Roman"/>
+          <w:sz w:val="24"/>
+          <w:szCs w:val="24"/>
+        </w:rPr>
+        <w:instrText xml:space="preserve"> ADDIN EN.CITE.DATA </w:instrText>
+      </w:r>
+      <w:r>
+        <w:rPr>
+          <w:rFonts w:ascii="Times New Roman" w:hAnsi="Times New Roman"/>
+          <w:sz w:val="24"/>
+          <w:szCs w:val="24"/>
+        </w:rPr>
+      </w:r>
+      <w:r>
+        <w:rPr>
+          <w:rFonts w:ascii="Times New Roman" w:hAnsi="Times New Roman"/>
+          <w:sz w:val="24"/>
+          <w:szCs w:val="24"/>
+        </w:rPr>
+        <w:fldChar w:fldCharType="end"/>
+      </w:r>
+      <w:r>
+        <w:rPr>
+          <w:rFonts w:ascii="Times New Roman" w:hAnsi="Times New Roman"/>
+          <w:sz w:val="24"/>
+          <w:szCs w:val="24"/>
+        </w:rPr>
+        <w:fldChar w:fldCharType="separate"/>
+      </w:r>
+      <w:r>
+        <w:rPr>
+          <w:rFonts w:ascii="Times New Roman" w:hAnsi="Times New Roman"/>
+          <w:noProof/>
+          <w:sz w:val="24"/>
+          <w:szCs w:val="24"/>
+          <w:vertAlign w:val="superscript"/>
+        </w:rPr>
+        <w:t>1,2,4</w:t>
+      </w:r>
+      <w:r>
+        <w:rPr>
+          <w:rFonts w:ascii="Times New Roman" w:hAnsi="Times New Roman"/>
+          <w:sz w:val="24"/>
+          <w:szCs w:val="24"/>
+        </w:rPr>
+        <w:fldChar w:fldCharType="end"/>
       </w:r>
     </w:p>
     <w:p>
@@ -6034,7 +6062,7 @@
           <w:sz w:val="24"/>
           <w:szCs w:val="24"/>
         </w:rPr>
-        <w:instrText xml:space="preserve"> ADDIN EN.CITE &lt;EndNote&gt;&lt;Cite&gt;&lt;Author&gt;Feinstein&lt;/Author&gt;&lt;Year&gt;2002&lt;/Year&gt;&lt;RecNum&gt;361&lt;/RecNum&gt;&lt;DisplayText&gt;&lt;style face="superscript"&gt;7,19&lt;/style&gt;&lt;/DisplayText&gt;&lt;record&gt;&lt;rec-number&gt;361&lt;/rec-number&gt;&lt;foreign-keys&gt;&lt;key app="EN" db-id="t0tw0zzvgt0wf4erero5steu5rx5tpas22wa" timestamp="1477301883"&gt;361&lt;/key&gt;&lt;/foreign-keys&gt;&lt;ref-type name="Journal Article"&gt;17&lt;/ref-type&gt;&lt;contributors&gt;&lt;authors&gt;&lt;author&gt;Feinstein, Craig A&lt;/author&gt;&lt;/authors&gt;&lt;/contributors&gt;&lt;titles&gt;&lt;title&gt;Seasonality of deaths in the US by age and cause&lt;/title&gt;&lt;secondary-title&gt;Demographic Research&lt;/secondary-title&gt;&lt;/titles&gt;&lt;periodical&gt;&lt;full-title&gt;Demographic Research&lt;/full-title&gt;&lt;/periodical&gt;&lt;pages&gt;469-486&lt;/pages&gt;&lt;volume&gt;6&lt;/volume&gt;&lt;number&gt;17&lt;/number&gt;&lt;dates&gt;&lt;year&gt;2002&lt;/year&gt;&lt;/dates&gt;&lt;urls&gt;&lt;/urls&gt;&lt;/record&gt;&lt;/Cite&gt;&lt;Cite&gt;&lt;Author&gt;Trudeau&lt;/Author&gt;&lt;Year&gt;1997&lt;/Year&gt;&lt;RecNum&gt;565&lt;/RecNum&gt;&lt;record&gt;&lt;rec-number&gt;565&lt;/rec-number&gt;&lt;foreign-keys&gt;&lt;key app="EN" db-id="t0tw0zzvgt0wf4erero5steu5rx5tpas22wa" timestamp="1480353753"&gt;565&lt;/key&gt;&lt;/foreign-keys&gt;&lt;ref-type name="Journal Article"&gt;17&lt;/ref-type&gt;&lt;contributors&gt;&lt;authors&gt;&lt;author&gt;Trudeau, Richard&lt;/author&gt;&lt;/authors&gt;&lt;/contributors&gt;&lt;titles&gt;&lt;title&gt;Monthly and daily patterns of death&lt;/title&gt;&lt;secondary-title&gt;Health Reports-Statistics Canada&lt;/secondary-title&gt;&lt;/titles&gt;&lt;periodical&gt;&lt;full-title&gt;HEALTH REPORTS-STATISTICS CANADA&lt;/full-title&gt;&lt;/periodical&gt;&lt;pages&gt;43-52&lt;/pages&gt;&lt;volume&gt;9&lt;/volume&gt;&lt;dates&gt;&lt;year&gt;1997&lt;/year&gt;&lt;/dates&gt;&lt;isbn&gt;0840-6529&lt;/isbn&gt;&lt;urls&gt;&lt;/urls&gt;&lt;/record&gt;&lt;/Cite&gt;&lt;/EndNote&gt;</w:instrText>
+        <w:instrText xml:space="preserve"> ADDIN EN.CITE &lt;EndNote&gt;&lt;Cite&gt;&lt;Author&gt;Feinstein&lt;/Author&gt;&lt;Year&gt;2002&lt;/Year&gt;&lt;RecNum&gt;361&lt;/RecNum&gt;&lt;DisplayText&gt;&lt;style face="superscript"&gt;6,18&lt;/style&gt;&lt;/DisplayText&gt;&lt;record&gt;&lt;rec-number&gt;361&lt;/rec-number&gt;&lt;foreign-keys&gt;&lt;key app="EN" db-id="t0tw0zzvgt0wf4erero5steu5rx5tpas22wa" timestamp="1477301883"&gt;361&lt;/key&gt;&lt;/foreign-keys&gt;&lt;ref-type name="Journal Article"&gt;17&lt;/ref-type&gt;&lt;contributors&gt;&lt;authors&gt;&lt;author&gt;Feinstein, Craig A&lt;/author&gt;&lt;/authors&gt;&lt;/contributors&gt;&lt;titles&gt;&lt;title&gt;Seasonality of deaths in the US by age and cause&lt;/title&gt;&lt;secondary-title&gt;Demographic Research&lt;/secondary-title&gt;&lt;/titles&gt;&lt;periodical&gt;&lt;full-title&gt;Demographic Research&lt;/full-title&gt;&lt;/periodical&gt;&lt;pages&gt;469-486&lt;/pages&gt;&lt;volume&gt;6&lt;/volume&gt;&lt;number&gt;17&lt;/number&gt;&lt;dates&gt;&lt;year&gt;2002&lt;/year&gt;&lt;/dates&gt;&lt;urls&gt;&lt;/urls&gt;&lt;/record&gt;&lt;/Cite&gt;&lt;Cite&gt;&lt;Author&gt;Trudeau&lt;/Author&gt;&lt;Year&gt;1997&lt;/Year&gt;&lt;RecNum&gt;565&lt;/RecNum&gt;&lt;record&gt;&lt;rec-number&gt;565&lt;/rec-number&gt;&lt;foreign-keys&gt;&lt;key app="EN" db-id="t0tw0zzvgt0wf4erero5steu5rx5tpas22wa" timestamp="1480353753"&gt;565&lt;/key&gt;&lt;/foreign-keys&gt;&lt;ref-type name="Journal Article"&gt;17&lt;/ref-type&gt;&lt;contributors&gt;&lt;authors&gt;&lt;author&gt;Trudeau, Richard&lt;/author&gt;&lt;/authors&gt;&lt;/contributors&gt;&lt;titles&gt;&lt;title&gt;Monthly and daily patterns of death&lt;/title&gt;&lt;secondary-title&gt;Health Reports-Statistics Canada&lt;/secondary-title&gt;&lt;/titles&gt;&lt;periodical&gt;&lt;full-title&gt;HEALTH REPORTS-STATISTICS CANADA&lt;/full-title&gt;&lt;/periodical&gt;&lt;pages&gt;43-52&lt;/pages&gt;&lt;volume&gt;9&lt;/volume&gt;&lt;dates&gt;&lt;year&gt;1997&lt;/year&gt;&lt;/dates&gt;&lt;isbn&gt;0840-6529&lt;/isbn&gt;&lt;urls&gt;&lt;/urls&gt;&lt;/record&gt;&lt;/Cite&gt;&lt;/EndNote&gt;</w:instrText>
       </w:r>
       <w:r>
         <w:rPr>
@@ -6052,7 +6080,7 @@
           <w:szCs w:val="24"/>
           <w:vertAlign w:val="superscript"/>
         </w:rPr>
-        <w:t>7,19</w:t>
+        <w:t>6,18</w:t>
       </w:r>
       <w:r>
         <w:rPr>
@@ -6100,7 +6128,7 @@
           <w:sz w:val="24"/>
           <w:szCs w:val="24"/>
         </w:rPr>
-        <w:instrText xml:space="preserve"> ADDIN EN.CITE &lt;EndNote&gt;&lt;Cite&gt;&lt;Author&gt;Mackenbach&lt;/Author&gt;&lt;Year&gt;1992&lt;/Year&gt;&lt;RecNum&gt;457&lt;/RecNum&gt;&lt;DisplayText&gt;&lt;style face="superscript"&gt;17&lt;/style&gt;&lt;/DisplayText&gt;&lt;record&gt;&lt;rec-number&gt;457&lt;/rec-number&gt;&lt;foreign-keys&gt;&lt;key app="EN" db-id="t0tw0zzvgt0wf4erero5steu5rx5tpas22wa" timestamp="1480334390"&gt;457&lt;/key&gt;&lt;/foreign-keys&gt;&lt;ref-type name="Journal Article"&gt;17&lt;/ref-type&gt;&lt;contributors&gt;&lt;authors&gt;&lt;author&gt;Mackenbach, JP&lt;/author&gt;&lt;author&gt;Kunst, AE&lt;/author&gt;&lt;author&gt;Looman, CW&lt;/author&gt;&lt;/authors&gt;&lt;/contributors&gt;&lt;titles&gt;&lt;title&gt;Seasonal variation in mortality in The Netherlands&lt;/title&gt;&lt;secondary-title&gt;Journal of Epidemiology and Community Health&lt;/secondary-title&gt;&lt;/titles&gt;&lt;periodical&gt;&lt;full-title&gt;Journal of Epidemiology and Community Health&lt;/full-title&gt;&lt;/periodical&gt;&lt;pages&gt;261-265&lt;/pages&gt;&lt;volume&gt;46&lt;/volume&gt;&lt;number&gt;3&lt;/number&gt;&lt;dates&gt;&lt;year&gt;1992&lt;/year&gt;&lt;/dates&gt;&lt;isbn&gt;1470-2738&lt;/isbn&gt;&lt;urls&gt;&lt;/urls&gt;&lt;/record&gt;&lt;/Cite&gt;&lt;/EndNote&gt;</w:instrText>
+        <w:instrText xml:space="preserve"> ADDIN EN.CITE &lt;EndNote&gt;&lt;Cite&gt;&lt;Author&gt;Mackenbach&lt;/Author&gt;&lt;Year&gt;1992&lt;/Year&gt;&lt;RecNum&gt;457&lt;/RecNum&gt;&lt;DisplayText&gt;&lt;style face="superscript"&gt;16&lt;/style&gt;&lt;/DisplayText&gt;&lt;record&gt;&lt;rec-number&gt;457&lt;/rec-number&gt;&lt;foreign-keys&gt;&lt;key app="EN" db-id="t0tw0zzvgt0wf4erero5steu5rx5tpas22wa" timestamp="1480334390"&gt;457&lt;/key&gt;&lt;/foreign-keys&gt;&lt;ref-type name="Journal Article"&gt;17&lt;/ref-type&gt;&lt;contributors&gt;&lt;authors&gt;&lt;author&gt;Mackenbach, JP&lt;/author&gt;&lt;author&gt;Kunst, AE&lt;/author&gt;&lt;author&gt;Looman, CW&lt;/author&gt;&lt;/authors&gt;&lt;/contributors&gt;&lt;titles&gt;&lt;title&gt;Seasonal variation in mortality in The Netherlands&lt;/title&gt;&lt;secondary-title&gt;Journal of Epidemiology and Community Health&lt;/secondary-title&gt;&lt;/titles&gt;&lt;periodical&gt;&lt;full-title&gt;Journal of Epidemiology and Community Health&lt;/full-title&gt;&lt;/periodical&gt;&lt;pages&gt;261-265&lt;/pages&gt;&lt;volume&gt;46&lt;/volume&gt;&lt;number&gt;3&lt;/number&gt;&lt;dates&gt;&lt;year&gt;1992&lt;/year&gt;&lt;/dates&gt;&lt;isbn&gt;1470-2738&lt;/isbn&gt;&lt;urls&gt;&lt;/urls&gt;&lt;/record&gt;&lt;/Cite&gt;&lt;/EndNote&gt;</w:instrText>
       </w:r>
       <w:r>
         <w:rPr>
@@ -6118,7 +6146,7 @@
           <w:szCs w:val="24"/>
           <w:vertAlign w:val="superscript"/>
         </w:rPr>
-        <w:t>17</w:t>
+        <w:t>16</w:t>
       </w:r>
       <w:r>
         <w:rPr>
@@ -6166,7 +6194,7 @@
           <w:sz w:val="24"/>
           <w:szCs w:val="24"/>
         </w:rPr>
-        <w:instrText xml:space="preserve"> ADDIN EN.CITE &lt;EndNote&gt;&lt;Cite&gt;&lt;Author&gt;Rosenwaike&lt;/Author&gt;&lt;Year&gt;1966&lt;/Year&gt;&lt;RecNum&gt;355&lt;/RecNum&gt;&lt;DisplayText&gt;&lt;style face="superscript"&gt;16&lt;/style&gt;&lt;/DisplayText&gt;&lt;record&gt;&lt;rec-number&gt;355&lt;/rec-number&gt;&lt;foreign-keys&gt;&lt;key app="EN" db-id="t0tw0zzvgt0wf4erero5steu5rx5tpas22wa" timestamp="1476199414"&gt;355&lt;/key&gt;&lt;/foreign-keys&gt;&lt;ref-type name="Journal Article"&gt;17&lt;/ref-type&gt;&lt;contributors&gt;&lt;authors&gt;&lt;author&gt;Rosenwaike, Ira&lt;/author&gt;&lt;/authors&gt;&lt;/contributors&gt;&lt;titles&gt;&lt;title&gt;Seasonal variation of deaths in the United States, 1951–1960&lt;/title&gt;&lt;secondary-title&gt;Journal of the American Statistical Association&lt;/secondary-title&gt;&lt;/titles&gt;&lt;periodical&gt;&lt;full-title&gt;Journal of the American Statistical Association&lt;/full-title&gt;&lt;/periodical&gt;&lt;pages&gt;706-719&lt;/pages&gt;&lt;volume&gt;61&lt;/volume&gt;&lt;number&gt;315&lt;/number&gt;&lt;dates&gt;&lt;year&gt;1966&lt;/year&gt;&lt;/dates&gt;&lt;isbn&gt;0162-1459&lt;/isbn&gt;&lt;urls&gt;&lt;/urls&gt;&lt;/record&gt;&lt;/Cite&gt;&lt;/EndNote&gt;</w:instrText>
+        <w:instrText xml:space="preserve"> ADDIN EN.CITE &lt;EndNote&gt;&lt;Cite&gt;&lt;Author&gt;Rosenwaike&lt;/Author&gt;&lt;Year&gt;1966&lt;/Year&gt;&lt;RecNum&gt;355&lt;/RecNum&gt;&lt;DisplayText&gt;&lt;style face="superscript"&gt;15&lt;/style&gt;&lt;/DisplayText&gt;&lt;record&gt;&lt;rec-number&gt;355&lt;/rec-number&gt;&lt;foreign-keys&gt;&lt;key app="EN" db-id="t0tw0zzvgt0wf4erero5steu5rx5tpas22wa" timestamp="1476199414"&gt;355&lt;/key&gt;&lt;/foreign-keys&gt;&lt;ref-type name="Journal Article"&gt;17&lt;/ref-type&gt;&lt;contributors&gt;&lt;authors&gt;&lt;author&gt;Rosenwaike, Ira&lt;/author&gt;&lt;/authors&gt;&lt;/contributors&gt;&lt;titles&gt;&lt;title&gt;Seasonal variation of deaths in the United States, 1951–1960&lt;/title&gt;&lt;secondary-title&gt;Journal of the American Statistical Association&lt;/secondary-title&gt;&lt;/titles&gt;&lt;periodical&gt;&lt;full-title&gt;Journal of the American Statistical Association&lt;/full-title&gt;&lt;/periodical&gt;&lt;pages&gt;706-719&lt;/pages&gt;&lt;volume&gt;61&lt;/volume&gt;&lt;number&gt;315&lt;/number&gt;&lt;dates&gt;&lt;year&gt;1966&lt;/year&gt;&lt;/dates&gt;&lt;isbn&gt;0162-1459&lt;/isbn&gt;&lt;urls&gt;&lt;/urls&gt;&lt;/record&gt;&lt;/Cite&gt;&lt;/EndNote&gt;</w:instrText>
       </w:r>
       <w:r>
         <w:rPr>
@@ -6184,7 +6212,7 @@
           <w:szCs w:val="24"/>
           <w:vertAlign w:val="superscript"/>
         </w:rPr>
-        <w:t>16</w:t>
+        <w:t>15</w:t>
       </w:r>
       <w:r>
         <w:rPr>
@@ -6662,7 +6690,7 @@
           <w:sz w:val="24"/>
           <w:szCs w:val="24"/>
         </w:rPr>
-        <w:instrText xml:space="preserve"> ADDIN EN.CITE &lt;EndNote&gt;&lt;Cite&gt;&lt;Author&gt;Cazelles&lt;/Author&gt;&lt;Year&gt;2008&lt;/Year&gt;&lt;RecNum&gt;455&lt;/RecNum&gt;&lt;DisplayText&gt;&lt;style face="superscript"&gt;27&lt;/style&gt;&lt;/DisplayText&gt;&lt;record&gt;&lt;rec-number&gt;455&lt;/rec-number&gt;&lt;foreign-keys&gt;&lt;key app="EN" db-id="t0tw0zzvgt0wf4erero5steu5rx5tpas22wa" timestamp="1480017609"&gt;455&lt;/key&gt;&lt;/foreign-keys&gt;&lt;ref-type name="Journal Article"&gt;17&lt;/ref-type&gt;&lt;contributors&gt;&lt;authors&gt;&lt;author&gt;Cazelles, Bernard&lt;/author&gt;&lt;author&gt;Chavez, Mario&lt;/author&gt;&lt;author&gt;Berteaux, Dominique&lt;/author&gt;&lt;author&gt;Ménard, Frédéric&lt;/author&gt;&lt;author&gt;Vik, Jon Olav&lt;/author&gt;&lt;author&gt;Jenouvrier, Stéphanie&lt;/author&gt;&lt;author&gt;Stenseth, Nils C&lt;/author&gt;&lt;/authors&gt;&lt;/contributors&gt;&lt;titles&gt;&lt;title&gt;Wavelet analysis of ecological time series&lt;/title&gt;&lt;secondary-title&gt;Oecologia&lt;/secondary-title&gt;&lt;/titles&gt;&lt;periodical&gt;&lt;full-title&gt;Oecologia&lt;/full-title&gt;&lt;/periodical&gt;&lt;pages&gt;287-304&lt;/pages&gt;&lt;volume&gt;156&lt;/volume&gt;&lt;number&gt;2&lt;/number&gt;&lt;dates&gt;&lt;year&gt;2008&lt;/year&gt;&lt;/dates&gt;&lt;isbn&gt;0029-8549&lt;/isbn&gt;&lt;urls&gt;&lt;/urls&gt;&lt;/record&gt;&lt;/Cite&gt;&lt;/EndNote&gt;</w:instrText>
+        <w:instrText xml:space="preserve"> ADDIN EN.CITE &lt;EndNote&gt;&lt;Cite&gt;&lt;Author&gt;Cazelles&lt;/Author&gt;&lt;Year&gt;2008&lt;/Year&gt;&lt;RecNum&gt;455&lt;/RecNum&gt;&lt;DisplayText&gt;&lt;style face="superscript"&gt;26&lt;/style&gt;&lt;/DisplayText&gt;&lt;record&gt;&lt;rec-number&gt;455&lt;/rec-number&gt;&lt;foreign-keys&gt;&lt;key app="EN" db-id="t0tw0zzvgt0wf4erero5steu5rx5tpas22wa" timestamp="1480017609"&gt;455&lt;/key&gt;&lt;/foreign-keys&gt;&lt;ref-type name="Journal Article"&gt;17&lt;/ref-type&gt;&lt;contributors&gt;&lt;authors&gt;&lt;author&gt;Cazelles, Bernard&lt;/author&gt;&lt;author&gt;Chavez, Mario&lt;/author&gt;&lt;author&gt;Berteaux, Dominique&lt;/author&gt;&lt;author&gt;Ménard, Frédéric&lt;/author&gt;&lt;author&gt;Vik, Jon Olav&lt;/author&gt;&lt;author&gt;Jenouvrier, Stéphanie&lt;/author&gt;&lt;author&gt;Stenseth, Nils C&lt;/author&gt;&lt;/authors&gt;&lt;/contributors&gt;&lt;titles&gt;&lt;title&gt;Wavelet analysis of ecological time series&lt;/title&gt;&lt;secondary-title&gt;Oecologia&lt;/secondary-title&gt;&lt;/titles&gt;&lt;periodical&gt;&lt;full-title&gt;Oecologia&lt;/full-title&gt;&lt;/periodical&gt;&lt;pages&gt;287-304&lt;/pages&gt;&lt;volume&gt;156&lt;/volume&gt;&lt;number&gt;2&lt;/number&gt;&lt;dates&gt;&lt;year&gt;2008&lt;/year&gt;&lt;/dates&gt;&lt;isbn&gt;0029-8549&lt;/isbn&gt;&lt;urls&gt;&lt;/urls&gt;&lt;/record&gt;&lt;/Cite&gt;&lt;/EndNote&gt;</w:instrText>
       </w:r>
       <w:r>
         <w:rPr>
@@ -6680,7 +6708,7 @@
           <w:szCs w:val="24"/>
           <w:vertAlign w:val="superscript"/>
         </w:rPr>
-        <w:t>27</w:t>
+        <w:t>26</w:t>
       </w:r>
       <w:r>
         <w:rPr>
@@ -6877,7 +6905,7 @@
           <w:sz w:val="24"/>
           <w:szCs w:val="24"/>
         </w:rPr>
-        <w:instrText xml:space="preserve"> ADDIN EN.CITE &lt;EndNote&gt;&lt;Cite&gt;&lt;Author&gt;Statistics&lt;/Author&gt;&lt;Year&gt;2012&lt;/Year&gt;&lt;RecNum&gt;951&lt;/RecNum&gt;&lt;DisplayText&gt;&lt;style face="superscript"&gt;28,29&lt;/style&gt;&lt;/DisplayText&gt;&lt;record&gt;&lt;rec-number&gt;951&lt;/rec-number&gt;&lt;foreign-keys&gt;&lt;key app="EN" db-id="t0tw0zzvgt0wf4erero5steu5rx5tpas22wa" timestamp="1483456547"&gt;951&lt;/key&gt;&lt;/foreign-keys&gt;&lt;ref-type name="Journal Article"&gt;17&lt;/ref-type&gt;&lt;contributors&gt;&lt;authors&gt;&lt;author&gt;National Center for Health Statistics &lt;/author&gt;&lt;/authors&gt;&lt;/contributors&gt;&lt;titles&gt;&lt;title&gt;Leading causes of death and numbers of deaths, by sex, race, and Hispanic origin: United States, 1980 and 2010&lt;/title&gt;&lt;secondary-title&gt;National Center for Health Statistics (NCHS)&lt;/secondary-title&gt;&lt;/titles&gt;&lt;periodical&gt;&lt;full-title&gt;National Center for Health Statistics (NCHS)&lt;/full-title&gt;&lt;/periodical&gt;&lt;dates&gt;&lt;year&gt;2012&lt;/year&gt;&lt;/dates&gt;&lt;urls&gt;&lt;/urls&gt;&lt;/record&gt;&lt;/Cite&gt;&lt;Cite&gt;&lt;Author&gt;Administration&lt;/Author&gt;&lt;Year&gt;2005&lt;/Year&gt;&lt;RecNum&gt;952&lt;/RecNum&gt;&lt;record&gt;&lt;rec-number&gt;952&lt;/rec-number&gt;&lt;foreign-keys&gt;&lt;key app="EN" db-id="t0tw0zzvgt0wf4erero5steu5rx5tpas22wa" timestamp="1483465618"&gt;952&lt;/key&gt;&lt;/foreign-keys&gt;&lt;ref-type name="Journal Article"&gt;17&lt;/ref-type&gt;&lt;contributors&gt;&lt;authors&gt;&lt;author&gt;National Highway Traffic Safety Administration&lt;/author&gt;&lt;/authors&gt;&lt;/contributors&gt;&lt;titles&gt;&lt;title&gt;Trend and Pattern Analysis of Highway Crash Fatality By Month and Day&lt;/title&gt;&lt;secondary-title&gt;National Center for Statistics and Analysis&lt;/secondary-title&gt;&lt;/titles&gt;&lt;periodical&gt;&lt;full-title&gt;National Center for Statistics and Analysis&lt;/full-title&gt;&lt;/periodical&gt;&lt;dates&gt;&lt;year&gt;2005&lt;/year&gt;&lt;/dates&gt;&lt;urls&gt;&lt;/urls&gt;&lt;/record&gt;&lt;/Cite&gt;&lt;/EndNote&gt;</w:instrText>
+        <w:instrText xml:space="preserve"> ADDIN EN.CITE &lt;EndNote&gt;&lt;Cite&gt;&lt;Author&gt;Statistics&lt;/Author&gt;&lt;Year&gt;2012&lt;/Year&gt;&lt;RecNum&gt;951&lt;/RecNum&gt;&lt;DisplayText&gt;&lt;style face="superscript"&gt;27,28&lt;/style&gt;&lt;/DisplayText&gt;&lt;record&gt;&lt;rec-number&gt;951&lt;/rec-number&gt;&lt;foreign-keys&gt;&lt;key app="EN" db-id="t0tw0zzvgt0wf4erero5steu5rx5tpas22wa" timestamp="1483456547"&gt;951&lt;/key&gt;&lt;/foreign-keys&gt;&lt;ref-type name="Journal Article"&gt;17&lt;/ref-type&gt;&lt;contributors&gt;&lt;authors&gt;&lt;author&gt;National Center for Health Statistics, &lt;/author&gt;&lt;/authors&gt;&lt;/contributors&gt;&lt;titles&gt;&lt;title&gt;Leading causes of death and numbers of deaths, by sex, race, and Hispanic origin: United States, 1980 and 2010&lt;/title&gt;&lt;secondary-title&gt;National Center for Health Statistics (NCHS)&lt;/secondary-title&gt;&lt;/titles&gt;&lt;periodical&gt;&lt;full-title&gt;National Center for Health Statistics (NCHS)&lt;/full-title&gt;&lt;/periodical&gt;&lt;dates&gt;&lt;year&gt;2012&lt;/year&gt;&lt;/dates&gt;&lt;urls&gt;&lt;/urls&gt;&lt;/record&gt;&lt;/Cite&gt;&lt;Cite&gt;&lt;Author&gt;Administration&lt;/Author&gt;&lt;Year&gt;2005&lt;/Year&gt;&lt;RecNum&gt;952&lt;/RecNum&gt;&lt;record&gt;&lt;rec-number&gt;952&lt;/rec-number&gt;&lt;foreign-keys&gt;&lt;key app="EN" db-id="t0tw0zzvgt0wf4erero5steu5rx5tpas22wa" timestamp="1483465618"&gt;952&lt;/key&gt;&lt;/foreign-keys&gt;&lt;ref-type name="Journal Article"&gt;17&lt;/ref-type&gt;&lt;contributors&gt;&lt;authors&gt;&lt;author&gt;National Highway Traffic Safety Administration,&lt;/author&gt;&lt;/authors&gt;&lt;/contributors&gt;&lt;titles&gt;&lt;title&gt;Trend and Pattern Analysis of Highway Crash Fatality By Month and Day&lt;/title&gt;&lt;secondary-title&gt;National Center for Statistics and Analysis&lt;/secondary-title&gt;&lt;/titles&gt;&lt;periodical&gt;&lt;full-title&gt;National Center for Statistics and Analysis&lt;/full-title&gt;&lt;/periodical&gt;&lt;dates&gt;&lt;year&gt;2005&lt;/year&gt;&lt;/dates&gt;&lt;urls&gt;&lt;/urls&gt;&lt;/record&gt;&lt;/Cite&gt;&lt;/EndNote&gt;</w:instrText>
       </w:r>
       <w:r>
         <w:rPr>
@@ -6895,7 +6923,7 @@
           <w:szCs w:val="24"/>
           <w:vertAlign w:val="superscript"/>
         </w:rPr>
-        <w:t>28,29</w:t>
+        <w:t>27,28</w:t>
       </w:r>
       <w:r>
         <w:rPr>
@@ -7055,7 +7083,25 @@
           <w:sz w:val="24"/>
           <w:szCs w:val="24"/>
         </w:rPr>
-        <w:t>does not vary noticeable throughout the year</w:t>
+        <w:t>does not vary noticeabl</w:t>
+      </w:r>
+      <w:ins w:id="5" w:author="Parks, Robbie M" w:date="2017-01-13T10:39:00Z">
+        <w:r>
+          <w:rPr>
+            <w:rFonts w:ascii="Times New Roman" w:hAnsi="Times New Roman"/>
+            <w:sz w:val="24"/>
+            <w:szCs w:val="24"/>
+          </w:rPr>
+          <w:t>y</w:t>
+        </w:r>
+      </w:ins>
+      <w:r>
+        <w:rPr>
+          <w:rFonts w:ascii="Times New Roman" w:hAnsi="Times New Roman"/>
+          <w:sz w:val="24"/>
+          <w:szCs w:val="24"/>
+        </w:rPr>
+        <w:t xml:space="preserve"> throughout the year</w:t>
       </w:r>
       <w:r>
         <w:rPr>
@@ -7065,49 +7111,6 @@
         </w:rPr>
         <w:t>.</w:t>
       </w:r>
-      <w:commentRangeStart w:id="5"/>
-      <w:r>
-        <w:rPr>
-          <w:rFonts w:ascii="Times New Roman" w:hAnsi="Times New Roman"/>
-          <w:sz w:val="24"/>
-          <w:szCs w:val="24"/>
-        </w:rPr>
-        <w:fldChar w:fldCharType="begin"/>
-      </w:r>
-      <w:r>
-        <w:rPr>
-          <w:rFonts w:ascii="Times New Roman" w:hAnsi="Times New Roman"/>
-          <w:sz w:val="24"/>
-          <w:szCs w:val="24"/>
-        </w:rPr>
-        <w:instrText xml:space="preserve"> ADDIN EN.CITE &lt;EndNote&gt;&lt;Cite&gt;&lt;Author&gt;Statistics&lt;/Author&gt;&lt;Year&gt;2012&lt;/Year&gt;&lt;RecNum&gt;951&lt;/RecNum&gt;&lt;DisplayText&gt;&lt;style face="superscript"&gt;7,28&lt;/style&gt;&lt;/DisplayText&gt;&lt;record&gt;&lt;rec-number&gt;951&lt;/rec-number&gt;&lt;foreign-keys&gt;&lt;key app="EN" db-id="t0tw0zzvgt0wf4erero5steu5rx5tpas22wa" timestamp="1483456547"&gt;951&lt;/key&gt;&lt;/foreign-keys&gt;&lt;ref-type name="Journal Article"&gt;17&lt;/ref-type&gt;&lt;contributors&gt;&lt;authors&gt;&lt;author&gt;National Center for Health Statistics &lt;/author&gt;&lt;/authors&gt;&lt;/contributors&gt;&lt;titles&gt;&lt;title&gt;Leading causes of death and numbers of deaths, by sex, race, and Hispanic origin: United States, 1980 and 2010&lt;/title&gt;&lt;secondary-title&gt;National Center for Health Statistics (NCHS)&lt;/secondary-title&gt;&lt;/titles&gt;&lt;periodical&gt;&lt;full-title&gt;National Center for Health Statistics (NCHS)&lt;/full-title&gt;&lt;/periodical&gt;&lt;dates&gt;&lt;year&gt;2012&lt;/year&gt;&lt;/dates&gt;&lt;urls&gt;&lt;/urls&gt;&lt;/record&gt;&lt;/Cite&gt;&lt;Cite&gt;&lt;Author&gt;Feinstein&lt;/Author&gt;&lt;Year&gt;2002&lt;/Year&gt;&lt;RecNum&gt;361&lt;/RecNum&gt;&lt;record&gt;&lt;rec-number&gt;361&lt;/rec-number&gt;&lt;foreign-keys&gt;&lt;key app="EN" db-id="t0tw0zzvgt0wf4erero5steu5rx5tpas22wa" timestamp="1477301883"&gt;361&lt;/key&gt;&lt;/foreign-keys&gt;&lt;ref-type name="Journal Article"&gt;17&lt;/ref-type&gt;&lt;contributors&gt;&lt;authors&gt;&lt;author&gt;Feinstein, Craig A&lt;/author&gt;&lt;/authors&gt;&lt;/contributors&gt;&lt;titles&gt;&lt;title&gt;Seasonality of deaths in the US by age and cause&lt;/title&gt;&lt;secondary-title&gt;Demographic Research&lt;/secondary-title&gt;&lt;/titles&gt;&lt;periodical&gt;&lt;full-title&gt;Demographic Research&lt;/full-title&gt;&lt;/periodical&gt;&lt;pages&gt;469-486&lt;/pages&gt;&lt;volume&gt;6&lt;/volume&gt;&lt;number&gt;17&lt;/number&gt;&lt;dates&gt;&lt;year&gt;2002&lt;/year&gt;&lt;/dates&gt;&lt;urls&gt;&lt;/urls&gt;&lt;/record&gt;&lt;/Cite&gt;&lt;/EndNote&gt;</w:instrText>
-      </w:r>
-      <w:r>
-        <w:rPr>
-          <w:rFonts w:ascii="Times New Roman" w:hAnsi="Times New Roman"/>
-          <w:sz w:val="24"/>
-          <w:szCs w:val="24"/>
-        </w:rPr>
-        <w:fldChar w:fldCharType="separate"/>
-      </w:r>
-      <w:r>
-        <w:rPr>
-          <w:rFonts w:ascii="Times New Roman" w:hAnsi="Times New Roman"/>
-          <w:noProof/>
-          <w:sz w:val="24"/>
-          <w:szCs w:val="24"/>
-          <w:vertAlign w:val="superscript"/>
-        </w:rPr>
-        <w:t>7,28</w:t>
-      </w:r>
-      <w:r>
-        <w:rPr>
-          <w:rFonts w:ascii="Times New Roman" w:hAnsi="Times New Roman"/>
-          <w:sz w:val="24"/>
-          <w:szCs w:val="24"/>
-        </w:rPr>
-        <w:fldChar w:fldCharType="end"/>
-      </w:r>
       <w:r>
         <w:rPr>
           <w:rFonts w:ascii="Times New Roman" w:hAnsi="Times New Roman"/>
@@ -7115,52 +7118,77 @@
           <w:szCs w:val="24"/>
         </w:rPr>
         <w:fldChar w:fldCharType="begin">
-          <w:fldData xml:space="preserve">PEVuZE5vdGU+PENpdGU+PEF1dGhvcj5NYWNEb3JtYW48L0F1dGhvcj48WWVhcj4xOTkzPC9ZZWFy
-PjxSZWNOdW0+OTU2PC9SZWNOdW0+PERpc3BsYXlUZXh0PjxzdHlsZSBmYWNlPSJzdXBlcnNjcmlw
-dCI+MzAsMzE8L3N0eWxlPjwvRGlzcGxheVRleHQ+PHJlY29yZD48cmVjLW51bWJlcj45NTY8L3Jl
-Yy1udW1iZXI+PGZvcmVpZ24ta2V5cz48a2V5IGFwcD0iRU4iIGRiLWlkPSJ0MHR3MHp6dmd0MHdm
-NGVyZXJvNXN0ZXU1cng1dHBhczIyd2EiIHRpbWVzdGFtcD0iMTQ4NDE1NDc4NSI+OTU2PC9rZXk+
-PC9mb3JlaWduLWtleXM+PHJlZi10eXBlIG5hbWU9IkpvdXJuYWwgQXJ0aWNsZSI+MTc8L3JlZi10
-eXBlPjxjb250cmlidXRvcnM+PGF1dGhvcnM+PGF1dGhvcj5NYWNEb3JtYW4sIE0uIEYuPC9hdXRo
-b3I+PGF1dGhvcj5Sb3NlbmJlcmcsIEguIE0uPC9hdXRob3I+PC9hdXRob3JzPjwvY29udHJpYnV0
-b3JzPjx0aXRsZXM+PHRpdGxlPlRyZW5kcyBpbiBpbmZhbnQgbW9ydGFsaXR5IGJ5IGNhdXNlIG9m
-IGRlYXRoIGFuZCBvdGhlciBjaGFyYWN0ZXJpc3RpY3MsIDE5NjAtODg8L3RpdGxlPjxzZWNvbmRh
-cnktdGl0bGU+Vml0YWwgSGVhbHRoIFN0YXQgMjA8L3NlY29uZGFyeS10aXRsZT48L3RpdGxlcz48
-cGVyaW9kaWNhbD48ZnVsbC10aXRsZT5WaXRhbCBIZWFsdGggU3RhdCAyMDwvZnVsbC10aXRsZT48
-L3BlcmlvZGljYWw+PHBhZ2VzPjEtNTc8L3BhZ2VzPjxudW1iZXI+MjA8L251bWJlcj48ZGF0ZXM+
-PHllYXI+MTk5MzwveWVhcj48cHViLWRhdGVzPjxkYXRlPkphbjwvZGF0ZT48L3B1Yi1kYXRlcz48
-L2RhdGVzPjxpc2JuPjAwODMtMjAyMiAoUHJpbnQpJiN4RDswMDgzLTIwMjIgKExpbmtpbmcpPC9p
-c2JuPjxhY2Nlc3Npb24tbnVtPjI1MzI4OTgwPC9hY2Nlc3Npb24tbnVtPjx1cmxzPjxyZWxhdGVk
-LXVybHM+PHVybD5odHRwczovL3d3dy5uY2JpLm5sbS5uaWguZ292L3B1Ym1lZC8yNTMyODk4MDwv
-dXJsPjwvcmVsYXRlZC11cmxzPjwvdXJscz48L3JlY29yZD48L0NpdGU+PENpdGU+PEF1dGhvcj5N
-YXR0aGV3czwvQXV0aG9yPjxZZWFyPjIwMTU8L1llYXI+PFJlY051bT45NTg8L1JlY051bT48cmVj
-b3JkPjxyZWMtbnVtYmVyPjk1ODwvcmVjLW51bWJlcj48Zm9yZWlnbi1rZXlzPjxrZXkgYXBwPSJF
-TiIgZGItaWQ9InQwdHcwenp2Z3Qwd2Y0ZXJlcm81c3RldTVyeDV0cGFzMjJ3YSIgdGltZXN0YW1w
-PSIxNDg0MTU0ODUxIj45NTg8L2tleT48L2ZvcmVpZ24ta2V5cz48cmVmLXR5cGUgbmFtZT0iSm91
-cm5hbCBBcnRpY2xlIj4xNzwvcmVmLXR5cGU+PGNvbnRyaWJ1dG9ycz48YXV0aG9ycz48YXV0aG9y
-Pk1hdHRoZXdzLCBULiBKLjwvYXV0aG9yPjxhdXRob3I+TWFjRG9ybWFuLCBNLiBGLjwvYXV0aG9y
-PjxhdXRob3I+VGhvbWEsIE0uIEUuPC9hdXRob3I+PC9hdXRob3JzPjwvY29udHJpYnV0b3JzPjx0
-aXRsZXM+PHRpdGxlPkluZmFudCBNb3J0YWxpdHkgU3RhdGlzdGljcyBGcm9tIHRoZSAyMDEzIFBl
-cmlvZCBMaW5rZWQgQmlydGgvSW5mYW50IERlYXRoIERhdGEgU2V0PC90aXRsZT48c2Vjb25kYXJ5
-LXRpdGxlPk5hdGwgVml0YWwgU3RhdCBSZXA8L3NlY29uZGFyeS10aXRsZT48L3RpdGxlcz48cGVy
-aW9kaWNhbD48ZnVsbC10aXRsZT5OYXRsIFZpdGFsIFN0YXQgUmVwPC9mdWxsLXRpdGxlPjwvcGVy
-aW9kaWNhbD48cGFnZXM+MS0zMDwvcGFnZXM+PHZvbHVtZT42NDwvdm9sdW1lPjxudW1iZXI+OTwv
-bnVtYmVyPjxrZXl3b3Jkcz48a2V5d29yZD5CaXJ0aCBXZWlnaHQ8L2tleXdvcmQ+PGtleXdvcmQ+
-KkRhdGFzZXRzIGFzIFRvcGljPC9rZXl3b3JkPjxrZXl3b3JkPkZlbWFsZTwva2V5d29yZD48a2V5
-d29yZD5IdW1hbnM8L2tleXdvcmQ+PGtleXdvcmQ+SW5mYW50PC9rZXl3b3JkPjxrZXl3b3JkPipJ
-bmZhbnQgTW9ydGFsaXR5L2V0aG5vbG9neS90cmVuZHM8L2tleXdvcmQ+PGtleXdvcmQ+SW5mYW50
-LCBOZXdib3JuPC9rZXl3b3JkPjxrZXl3b3JkPk1hbGU8L2tleXdvcmQ+PGtleXdvcmQ+TWFyaXRh
-bCBTdGF0dXMvc3RhdGlzdGljcyAmYW1wOyBudW1lcmljYWwgZGF0YTwva2V5d29yZD48a2V5d29y
-ZD5NYXRlcm5hbCBBZ2U8L2tleXdvcmQ+PGtleXdvcmQ+TXVsdGlwbGUgQmlydGggT2Zmc3ByaW5n
-L3N0YXRpc3RpY3MgJmFtcDsgbnVtZXJpY2FsIGRhdGE8L2tleXdvcmQ+PGtleXdvcmQ+UHJlbWF0
-dXJlIEJpcnRoL21vcnRhbGl0eTwva2V5d29yZD48a2V5d29yZD5SaXNrIEZhY3RvcnM8L2tleXdv
-cmQ+PGtleXdvcmQ+U2V4IERpc3RyaWJ1dGlvbjwva2V5d29yZD48a2V5d29yZD5Vbml0ZWQgU3Rh
-dGVzL2VwaWRlbWlvbG9neTwva2V5d29yZD48L2tleXdvcmRzPjxkYXRlcz48eWVhcj4yMDE1PC95
-ZWFyPjxwdWItZGF0ZXM+PGRhdGU+QXVnIDA2PC9kYXRlPjwvcHViLWRhdGVzPjwvZGF0ZXM+PGlz
-Ym4+MTU1MS04OTIyIChQcmludCkmI3hEOzE1NTEtODkyMiAoTGlua2luZyk8L2lzYm4+PGFjY2Vz
-c2lvbi1udW0+MjYyNzA2MTA8L2FjY2Vzc2lvbi1udW0+PHVybHM+PHJlbGF0ZWQtdXJscz48dXJs
-Pmh0dHBzOi8vd3d3Lm5jYmkubmxtLm5paC5nb3YvcHVibWVkLzI2MjcwNjEwPC91cmw+PC9yZWxh
-dGVkLXVybHM+PC91cmxzPjwvcmVjb3JkPjwvQ2l0ZT48L0VuZE5vdGU+AG==
+          <w:fldData xml:space="preserve">PEVuZE5vdGU+PENpdGU+PEF1dGhvcj5TdGF0aXN0aWNzPC9BdXRob3I+PFllYXI+MjAxMjwvWWVh
+cj48UmVjTnVtPjk1MTwvUmVjTnVtPjxEaXNwbGF5VGV4dD48c3R5bGUgZmFjZT0ic3VwZXJzY3Jp
+cHQiPjYsMjcsMjksMzA8L3N0eWxlPjwvRGlzcGxheVRleHQ+PHJlY29yZD48cmVjLW51bWJlcj45
+NTE8L3JlYy1udW1iZXI+PGZvcmVpZ24ta2V5cz48a2V5IGFwcD0iRU4iIGRiLWlkPSJ0MHR3MHp6
+dmd0MHdmNGVyZXJvNXN0ZXU1cng1dHBhczIyd2EiIHRpbWVzdGFtcD0iMTQ4MzQ1NjU0NyI+OTUx
+PC9rZXk+PC9mb3JlaWduLWtleXM+PHJlZi10eXBlIG5hbWU9IkpvdXJuYWwgQXJ0aWNsZSI+MTc8
+L3JlZi10eXBlPjxjb250cmlidXRvcnM+PGF1dGhvcnM+PGF1dGhvcj5OYXRpb25hbCBDZW50ZXIg
+Zm9yIEhlYWx0aCBTdGF0aXN0aWNzLCA8L2F1dGhvcj48L2F1dGhvcnM+PC9jb250cmlidXRvcnM+
+PHRpdGxlcz48dGl0bGU+TGVhZGluZyBjYXVzZXMgb2YgZGVhdGggYW5kIG51bWJlcnMgb2YgZGVh
+dGhzLCBieSBzZXgsIHJhY2UsIGFuZCBIaXNwYW5pYyBvcmlnaW46IFVuaXRlZCBTdGF0ZXMsIDE5
+ODAgYW5kIDIwMTA8L3RpdGxlPjxzZWNvbmRhcnktdGl0bGU+TmF0aW9uYWwgQ2VudGVyIGZvciBI
+ZWFsdGggU3RhdGlzdGljcyAoTkNIUyk8L3NlY29uZGFyeS10aXRsZT48L3RpdGxlcz48cGVyaW9k
+aWNhbD48ZnVsbC10aXRsZT5OYXRpb25hbCBDZW50ZXIgZm9yIEhlYWx0aCBTdGF0aXN0aWNzIChO
+Q0hTKTwvZnVsbC10aXRsZT48L3BlcmlvZGljYWw+PGRhdGVzPjx5ZWFyPjIwMTI8L3llYXI+PC9k
+YXRlcz48dXJscz48L3VybHM+PC9yZWNvcmQ+PC9DaXRlPjxDaXRlPjxBdXRob3I+RmVpbnN0ZWlu
+PC9BdXRob3I+PFllYXI+MjAwMjwvWWVhcj48UmVjTnVtPjM2MTwvUmVjTnVtPjxyZWNvcmQ+PHJl
+Yy1udW1iZXI+MzYxPC9yZWMtbnVtYmVyPjxmb3JlaWduLWtleXM+PGtleSBhcHA9IkVOIiBkYi1p
+ZD0idDB0dzB6enZndDB3ZjRlcmVybzVzdGV1NXJ4NXRwYXMyMndhIiB0aW1lc3RhbXA9IjE0Nzcz
+MDE4ODMiPjM2MTwva2V5PjwvZm9yZWlnbi1rZXlzPjxyZWYtdHlwZSBuYW1lPSJKb3VybmFsIEFy
+dGljbGUiPjE3PC9yZWYtdHlwZT48Y29udHJpYnV0b3JzPjxhdXRob3JzPjxhdXRob3I+RmVpbnN0
+ZWluLCBDcmFpZyBBPC9hdXRob3I+PC9hdXRob3JzPjwvY29udHJpYnV0b3JzPjx0aXRsZXM+PHRp
+dGxlPlNlYXNvbmFsaXR5IG9mIGRlYXRocyBpbiB0aGUgVVMgYnkgYWdlIGFuZCBjYXVzZTwvdGl0
+bGU+PHNlY29uZGFyeS10aXRsZT5EZW1vZ3JhcGhpYyBSZXNlYXJjaDwvc2Vjb25kYXJ5LXRpdGxl
+PjwvdGl0bGVzPjxwZXJpb2RpY2FsPjxmdWxsLXRpdGxlPkRlbW9ncmFwaGljIFJlc2VhcmNoPC9m
+dWxsLXRpdGxlPjwvcGVyaW9kaWNhbD48cGFnZXM+NDY5LTQ4NjwvcGFnZXM+PHZvbHVtZT42PC92
+b2x1bWU+PG51bWJlcj4xNzwvbnVtYmVyPjxkYXRlcz48eWVhcj4yMDAyPC95ZWFyPjwvZGF0ZXM+
+PHVybHM+PC91cmxzPjwvcmVjb3JkPjwvQ2l0ZT48Q2l0ZT48QXV0aG9yPk1hY0Rvcm1hbjwvQXV0
+aG9yPjxZZWFyPjE5OTM8L1llYXI+PFJlY051bT45NTY8L1JlY051bT48cmVjb3JkPjxyZWMtbnVt
+YmVyPjk1NjwvcmVjLW51bWJlcj48Zm9yZWlnbi1rZXlzPjxrZXkgYXBwPSJFTiIgZGItaWQ9InQw
+dHcwenp2Z3Qwd2Y0ZXJlcm81c3RldTVyeDV0cGFzMjJ3YSIgdGltZXN0YW1wPSIxNDg0MTU0Nzg1
+Ij45NTY8L2tleT48L2ZvcmVpZ24ta2V5cz48cmVmLXR5cGUgbmFtZT0iSm91cm5hbCBBcnRpY2xl
+Ij4xNzwvcmVmLXR5cGU+PGNvbnRyaWJ1dG9ycz48YXV0aG9ycz48YXV0aG9yPk1hY0Rvcm1hbiwg
+TS4gRi48L2F1dGhvcj48YXV0aG9yPlJvc2VuYmVyZywgSC4gTS48L2F1dGhvcj48L2F1dGhvcnM+
+PC9jb250cmlidXRvcnM+PHRpdGxlcz48dGl0bGU+VHJlbmRzIGluIGluZmFudCBtb3J0YWxpdHkg
+YnkgY2F1c2Ugb2YgZGVhdGggYW5kIG90aGVyIGNoYXJhY3RlcmlzdGljcywgMTk2MC04ODwvdGl0
+bGU+PHNlY29uZGFyeS10aXRsZT5WaXRhbCBIZWFsdGggU3RhdCAyMDwvc2Vjb25kYXJ5LXRpdGxl
+PjwvdGl0bGVzPjxwZXJpb2RpY2FsPjxmdWxsLXRpdGxlPlZpdGFsIEhlYWx0aCBTdGF0IDIwPC9m
+dWxsLXRpdGxlPjwvcGVyaW9kaWNhbD48cGFnZXM+MS01NzwvcGFnZXM+PG51bWJlcj4yMDwvbnVt
+YmVyPjxkYXRlcz48eWVhcj4xOTkzPC95ZWFyPjxwdWItZGF0ZXM+PGRhdGU+SmFuPC9kYXRlPjwv
+cHViLWRhdGVzPjwvZGF0ZXM+PGlzYm4+MDA4My0yMDIyIChQcmludCkmI3hEOzAwODMtMjAyMiAo
+TGlua2luZyk8L2lzYm4+PGFjY2Vzc2lvbi1udW0+MjUzMjg5ODA8L2FjY2Vzc2lvbi1udW0+PHVy
+bHM+PHJlbGF0ZWQtdXJscz48dXJsPmh0dHBzOi8vd3d3Lm5jYmkubmxtLm5paC5nb3YvcHVibWVk
+LzI1MzI4OTgwPC91cmw+PC9yZWxhdGVkLXVybHM+PC91cmxzPjwvcmVjb3JkPjwvQ2l0ZT48Q2l0
+ZT48QXV0aG9yPk1hdHRoZXdzPC9BdXRob3I+PFllYXI+MjAxNTwvWWVhcj48UmVjTnVtPjk1ODwv
+UmVjTnVtPjxyZWNvcmQ+PHJlYy1udW1iZXI+OTU4PC9yZWMtbnVtYmVyPjxmb3JlaWduLWtleXM+
+PGtleSBhcHA9IkVOIiBkYi1pZD0idDB0dzB6enZndDB3ZjRlcmVybzVzdGV1NXJ4NXRwYXMyMndh
+IiB0aW1lc3RhbXA9IjE0ODQxNTQ4NTEiPjk1ODwva2V5PjwvZm9yZWlnbi1rZXlzPjxyZWYtdHlw
+ZSBuYW1lPSJKb3VybmFsIEFydGljbGUiPjE3PC9yZWYtdHlwZT48Y29udHJpYnV0b3JzPjxhdXRo
+b3JzPjxhdXRob3I+TWF0dGhld3MsIFQuIEouPC9hdXRob3I+PGF1dGhvcj5NYWNEb3JtYW4sIE0u
+IEYuPC9hdXRob3I+PGF1dGhvcj5UaG9tYSwgTS4gRS48L2F1dGhvcj48L2F1dGhvcnM+PC9jb250
+cmlidXRvcnM+PHRpdGxlcz48dGl0bGU+SW5mYW50IE1vcnRhbGl0eSBTdGF0aXN0aWNzIEZyb20g
+dGhlIDIwMTMgUGVyaW9kIExpbmtlZCBCaXJ0aC9JbmZhbnQgRGVhdGggRGF0YSBTZXQ8L3RpdGxl
+PjxzZWNvbmRhcnktdGl0bGU+TmF0bCBWaXRhbCBTdGF0IFJlcDwvc2Vjb25kYXJ5LXRpdGxlPjwv
+dGl0bGVzPjxwZXJpb2RpY2FsPjxmdWxsLXRpdGxlPk5hdGwgVml0YWwgU3RhdCBSZXA8L2Z1bGwt
+dGl0bGU+PC9wZXJpb2RpY2FsPjxwYWdlcz4xLTMwPC9wYWdlcz48dm9sdW1lPjY0PC92b2x1bWU+
+PG51bWJlcj45PC9udW1iZXI+PGtleXdvcmRzPjxrZXl3b3JkPkJpcnRoIFdlaWdodDwva2V5d29y
+ZD48a2V5d29yZD4qRGF0YXNldHMgYXMgVG9waWM8L2tleXdvcmQ+PGtleXdvcmQ+RmVtYWxlPC9r
+ZXl3b3JkPjxrZXl3b3JkPkh1bWFuczwva2V5d29yZD48a2V5d29yZD5JbmZhbnQ8L2tleXdvcmQ+
+PGtleXdvcmQ+KkluZmFudCBNb3J0YWxpdHkvZXRobm9sb2d5L3RyZW5kczwva2V5d29yZD48a2V5
+d29yZD5JbmZhbnQsIE5ld2Jvcm48L2tleXdvcmQ+PGtleXdvcmQ+TWFsZTwva2V5d29yZD48a2V5
+d29yZD5NYXJpdGFsIFN0YXR1cy9zdGF0aXN0aWNzICZhbXA7IG51bWVyaWNhbCBkYXRhPC9rZXl3
+b3JkPjxrZXl3b3JkPk1hdGVybmFsIEFnZTwva2V5d29yZD48a2V5d29yZD5NdWx0aXBsZSBCaXJ0
+aCBPZmZzcHJpbmcvc3RhdGlzdGljcyAmYW1wOyBudW1lcmljYWwgZGF0YTwva2V5d29yZD48a2V5
+d29yZD5QcmVtYXR1cmUgQmlydGgvbW9ydGFsaXR5PC9rZXl3b3JkPjxrZXl3b3JkPlJpc2sgRmFj
+dG9yczwva2V5d29yZD48a2V5d29yZD5TZXggRGlzdHJpYnV0aW9uPC9rZXl3b3JkPjxrZXl3b3Jk
+PlVuaXRlZCBTdGF0ZXMvZXBpZGVtaW9sb2d5PC9rZXl3b3JkPjwva2V5d29yZHM+PGRhdGVzPjx5
+ZWFyPjIwMTU8L3llYXI+PHB1Yi1kYXRlcz48ZGF0ZT5BdWcgMDY8L2RhdGU+PC9wdWItZGF0ZXM+
+PC9kYXRlcz48aXNibj4xNTUxLTg5MjIgKFByaW50KSYjeEQ7MTU1MS04OTIyIChMaW5raW5nKTwv
+aXNibj48YWNjZXNzaW9uLW51bT4yNjI3MDYxMDwvYWNjZXNzaW9uLW51bT48dXJscz48cmVsYXRl
+ZC11cmxzPjx1cmw+aHR0cHM6Ly93d3cubmNiaS5ubG0ubmloLmdvdi9wdWJtZWQvMjYyNzA2MTA8
+L3VybD48L3JlbGF0ZWQtdXJscz48L3VybHM+PC9yZWNvcmQ+PC9DaXRlPjwvRW5kTm90ZT4A
 </w:fldData>
         </w:fldChar>
       </w:r>
@@ -7179,52 +7207,77 @@
           <w:szCs w:val="24"/>
         </w:rPr>
         <w:fldChar w:fldCharType="begin">
-          <w:fldData xml:space="preserve">PEVuZE5vdGU+PENpdGU+PEF1dGhvcj5NYWNEb3JtYW48L0F1dGhvcj48WWVhcj4xOTkzPC9ZZWFy
-PjxSZWNOdW0+OTU2PC9SZWNOdW0+PERpc3BsYXlUZXh0PjxzdHlsZSBmYWNlPSJzdXBlcnNjcmlw
-dCI+MzAsMzE8L3N0eWxlPjwvRGlzcGxheVRleHQ+PHJlY29yZD48cmVjLW51bWJlcj45NTY8L3Jl
-Yy1udW1iZXI+PGZvcmVpZ24ta2V5cz48a2V5IGFwcD0iRU4iIGRiLWlkPSJ0MHR3MHp6dmd0MHdm
-NGVyZXJvNXN0ZXU1cng1dHBhczIyd2EiIHRpbWVzdGFtcD0iMTQ4NDE1NDc4NSI+OTU2PC9rZXk+
-PC9mb3JlaWduLWtleXM+PHJlZi10eXBlIG5hbWU9IkpvdXJuYWwgQXJ0aWNsZSI+MTc8L3JlZi10
-eXBlPjxjb250cmlidXRvcnM+PGF1dGhvcnM+PGF1dGhvcj5NYWNEb3JtYW4sIE0uIEYuPC9hdXRo
-b3I+PGF1dGhvcj5Sb3NlbmJlcmcsIEguIE0uPC9hdXRob3I+PC9hdXRob3JzPjwvY29udHJpYnV0
-b3JzPjx0aXRsZXM+PHRpdGxlPlRyZW5kcyBpbiBpbmZhbnQgbW9ydGFsaXR5IGJ5IGNhdXNlIG9m
-IGRlYXRoIGFuZCBvdGhlciBjaGFyYWN0ZXJpc3RpY3MsIDE5NjAtODg8L3RpdGxlPjxzZWNvbmRh
-cnktdGl0bGU+Vml0YWwgSGVhbHRoIFN0YXQgMjA8L3NlY29uZGFyeS10aXRsZT48L3RpdGxlcz48
-cGVyaW9kaWNhbD48ZnVsbC10aXRsZT5WaXRhbCBIZWFsdGggU3RhdCAyMDwvZnVsbC10aXRsZT48
-L3BlcmlvZGljYWw+PHBhZ2VzPjEtNTc8L3BhZ2VzPjxudW1iZXI+MjA8L251bWJlcj48ZGF0ZXM+
-PHllYXI+MTk5MzwveWVhcj48cHViLWRhdGVzPjxkYXRlPkphbjwvZGF0ZT48L3B1Yi1kYXRlcz48
-L2RhdGVzPjxpc2JuPjAwODMtMjAyMiAoUHJpbnQpJiN4RDswMDgzLTIwMjIgKExpbmtpbmcpPC9p
-c2JuPjxhY2Nlc3Npb24tbnVtPjI1MzI4OTgwPC9hY2Nlc3Npb24tbnVtPjx1cmxzPjxyZWxhdGVk
-LXVybHM+PHVybD5odHRwczovL3d3dy5uY2JpLm5sbS5uaWguZ292L3B1Ym1lZC8yNTMyODk4MDwv
-dXJsPjwvcmVsYXRlZC11cmxzPjwvdXJscz48L3JlY29yZD48L0NpdGU+PENpdGU+PEF1dGhvcj5N
-YXR0aGV3czwvQXV0aG9yPjxZZWFyPjIwMTU8L1llYXI+PFJlY051bT45NTg8L1JlY051bT48cmVj
-b3JkPjxyZWMtbnVtYmVyPjk1ODwvcmVjLW51bWJlcj48Zm9yZWlnbi1rZXlzPjxrZXkgYXBwPSJF
-TiIgZGItaWQ9InQwdHcwenp2Z3Qwd2Y0ZXJlcm81c3RldTVyeDV0cGFzMjJ3YSIgdGltZXN0YW1w
-PSIxNDg0MTU0ODUxIj45NTg8L2tleT48L2ZvcmVpZ24ta2V5cz48cmVmLXR5cGUgbmFtZT0iSm91
-cm5hbCBBcnRpY2xlIj4xNzwvcmVmLXR5cGU+PGNvbnRyaWJ1dG9ycz48YXV0aG9ycz48YXV0aG9y
-Pk1hdHRoZXdzLCBULiBKLjwvYXV0aG9yPjxhdXRob3I+TWFjRG9ybWFuLCBNLiBGLjwvYXV0aG9y
-PjxhdXRob3I+VGhvbWEsIE0uIEUuPC9hdXRob3I+PC9hdXRob3JzPjwvY29udHJpYnV0b3JzPjx0
-aXRsZXM+PHRpdGxlPkluZmFudCBNb3J0YWxpdHkgU3RhdGlzdGljcyBGcm9tIHRoZSAyMDEzIFBl
-cmlvZCBMaW5rZWQgQmlydGgvSW5mYW50IERlYXRoIERhdGEgU2V0PC90aXRsZT48c2Vjb25kYXJ5
-LXRpdGxlPk5hdGwgVml0YWwgU3RhdCBSZXA8L3NlY29uZGFyeS10aXRsZT48L3RpdGxlcz48cGVy
-aW9kaWNhbD48ZnVsbC10aXRsZT5OYXRsIFZpdGFsIFN0YXQgUmVwPC9mdWxsLXRpdGxlPjwvcGVy
-aW9kaWNhbD48cGFnZXM+MS0zMDwvcGFnZXM+PHZvbHVtZT42NDwvdm9sdW1lPjxudW1iZXI+OTwv
-bnVtYmVyPjxrZXl3b3Jkcz48a2V5d29yZD5CaXJ0aCBXZWlnaHQ8L2tleXdvcmQ+PGtleXdvcmQ+
-KkRhdGFzZXRzIGFzIFRvcGljPC9rZXl3b3JkPjxrZXl3b3JkPkZlbWFsZTwva2V5d29yZD48a2V5
-d29yZD5IdW1hbnM8L2tleXdvcmQ+PGtleXdvcmQ+SW5mYW50PC9rZXl3b3JkPjxrZXl3b3JkPipJ
-bmZhbnQgTW9ydGFsaXR5L2V0aG5vbG9neS90cmVuZHM8L2tleXdvcmQ+PGtleXdvcmQ+SW5mYW50
-LCBOZXdib3JuPC9rZXl3b3JkPjxrZXl3b3JkPk1hbGU8L2tleXdvcmQ+PGtleXdvcmQ+TWFyaXRh
-bCBTdGF0dXMvc3RhdGlzdGljcyAmYW1wOyBudW1lcmljYWwgZGF0YTwva2V5d29yZD48a2V5d29y
-ZD5NYXRlcm5hbCBBZ2U8L2tleXdvcmQ+PGtleXdvcmQ+TXVsdGlwbGUgQmlydGggT2Zmc3ByaW5n
-L3N0YXRpc3RpY3MgJmFtcDsgbnVtZXJpY2FsIGRhdGE8L2tleXdvcmQ+PGtleXdvcmQ+UHJlbWF0
-dXJlIEJpcnRoL21vcnRhbGl0eTwva2V5d29yZD48a2V5d29yZD5SaXNrIEZhY3RvcnM8L2tleXdv
-cmQ+PGtleXdvcmQ+U2V4IERpc3RyaWJ1dGlvbjwva2V5d29yZD48a2V5d29yZD5Vbml0ZWQgU3Rh
-dGVzL2VwaWRlbWlvbG9neTwva2V5d29yZD48L2tleXdvcmRzPjxkYXRlcz48eWVhcj4yMDE1PC95
-ZWFyPjxwdWItZGF0ZXM+PGRhdGU+QXVnIDA2PC9kYXRlPjwvcHViLWRhdGVzPjwvZGF0ZXM+PGlz
-Ym4+MTU1MS04OTIyIChQcmludCkmI3hEOzE1NTEtODkyMiAoTGlua2luZyk8L2lzYm4+PGFjY2Vz
-c2lvbi1udW0+MjYyNzA2MTA8L2FjY2Vzc2lvbi1udW0+PHVybHM+PHJlbGF0ZWQtdXJscz48dXJs
-Pmh0dHBzOi8vd3d3Lm5jYmkubmxtLm5paC5nb3YvcHVibWVkLzI2MjcwNjEwPC91cmw+PC9yZWxh
-dGVkLXVybHM+PC91cmxzPjwvcmVjb3JkPjwvQ2l0ZT48L0VuZE5vdGU+AG==
+          <w:fldData xml:space="preserve">PEVuZE5vdGU+PENpdGU+PEF1dGhvcj5TdGF0aXN0aWNzPC9BdXRob3I+PFllYXI+MjAxMjwvWWVh
+cj48UmVjTnVtPjk1MTwvUmVjTnVtPjxEaXNwbGF5VGV4dD48c3R5bGUgZmFjZT0ic3VwZXJzY3Jp
+cHQiPjYsMjcsMjksMzA8L3N0eWxlPjwvRGlzcGxheVRleHQ+PHJlY29yZD48cmVjLW51bWJlcj45
+NTE8L3JlYy1udW1iZXI+PGZvcmVpZ24ta2V5cz48a2V5IGFwcD0iRU4iIGRiLWlkPSJ0MHR3MHp6
+dmd0MHdmNGVyZXJvNXN0ZXU1cng1dHBhczIyd2EiIHRpbWVzdGFtcD0iMTQ4MzQ1NjU0NyI+OTUx
+PC9rZXk+PC9mb3JlaWduLWtleXM+PHJlZi10eXBlIG5hbWU9IkpvdXJuYWwgQXJ0aWNsZSI+MTc8
+L3JlZi10eXBlPjxjb250cmlidXRvcnM+PGF1dGhvcnM+PGF1dGhvcj5OYXRpb25hbCBDZW50ZXIg
+Zm9yIEhlYWx0aCBTdGF0aXN0aWNzLCA8L2F1dGhvcj48L2F1dGhvcnM+PC9jb250cmlidXRvcnM+
+PHRpdGxlcz48dGl0bGU+TGVhZGluZyBjYXVzZXMgb2YgZGVhdGggYW5kIG51bWJlcnMgb2YgZGVh
+dGhzLCBieSBzZXgsIHJhY2UsIGFuZCBIaXNwYW5pYyBvcmlnaW46IFVuaXRlZCBTdGF0ZXMsIDE5
+ODAgYW5kIDIwMTA8L3RpdGxlPjxzZWNvbmRhcnktdGl0bGU+TmF0aW9uYWwgQ2VudGVyIGZvciBI
+ZWFsdGggU3RhdGlzdGljcyAoTkNIUyk8L3NlY29uZGFyeS10aXRsZT48L3RpdGxlcz48cGVyaW9k
+aWNhbD48ZnVsbC10aXRsZT5OYXRpb25hbCBDZW50ZXIgZm9yIEhlYWx0aCBTdGF0aXN0aWNzIChO
+Q0hTKTwvZnVsbC10aXRsZT48L3BlcmlvZGljYWw+PGRhdGVzPjx5ZWFyPjIwMTI8L3llYXI+PC9k
+YXRlcz48dXJscz48L3VybHM+PC9yZWNvcmQ+PC9DaXRlPjxDaXRlPjxBdXRob3I+RmVpbnN0ZWlu
+PC9BdXRob3I+PFllYXI+MjAwMjwvWWVhcj48UmVjTnVtPjM2MTwvUmVjTnVtPjxyZWNvcmQ+PHJl
+Yy1udW1iZXI+MzYxPC9yZWMtbnVtYmVyPjxmb3JlaWduLWtleXM+PGtleSBhcHA9IkVOIiBkYi1p
+ZD0idDB0dzB6enZndDB3ZjRlcmVybzVzdGV1NXJ4NXRwYXMyMndhIiB0aW1lc3RhbXA9IjE0Nzcz
+MDE4ODMiPjM2MTwva2V5PjwvZm9yZWlnbi1rZXlzPjxyZWYtdHlwZSBuYW1lPSJKb3VybmFsIEFy
+dGljbGUiPjE3PC9yZWYtdHlwZT48Y29udHJpYnV0b3JzPjxhdXRob3JzPjxhdXRob3I+RmVpbnN0
+ZWluLCBDcmFpZyBBPC9hdXRob3I+PC9hdXRob3JzPjwvY29udHJpYnV0b3JzPjx0aXRsZXM+PHRp
+dGxlPlNlYXNvbmFsaXR5IG9mIGRlYXRocyBpbiB0aGUgVVMgYnkgYWdlIGFuZCBjYXVzZTwvdGl0
+bGU+PHNlY29uZGFyeS10aXRsZT5EZW1vZ3JhcGhpYyBSZXNlYXJjaDwvc2Vjb25kYXJ5LXRpdGxl
+PjwvdGl0bGVzPjxwZXJpb2RpY2FsPjxmdWxsLXRpdGxlPkRlbW9ncmFwaGljIFJlc2VhcmNoPC9m
+dWxsLXRpdGxlPjwvcGVyaW9kaWNhbD48cGFnZXM+NDY5LTQ4NjwvcGFnZXM+PHZvbHVtZT42PC92
+b2x1bWU+PG51bWJlcj4xNzwvbnVtYmVyPjxkYXRlcz48eWVhcj4yMDAyPC95ZWFyPjwvZGF0ZXM+
+PHVybHM+PC91cmxzPjwvcmVjb3JkPjwvQ2l0ZT48Q2l0ZT48QXV0aG9yPk1hY0Rvcm1hbjwvQXV0
+aG9yPjxZZWFyPjE5OTM8L1llYXI+PFJlY051bT45NTY8L1JlY051bT48cmVjb3JkPjxyZWMtbnVt
+YmVyPjk1NjwvcmVjLW51bWJlcj48Zm9yZWlnbi1rZXlzPjxrZXkgYXBwPSJFTiIgZGItaWQ9InQw
+dHcwenp2Z3Qwd2Y0ZXJlcm81c3RldTVyeDV0cGFzMjJ3YSIgdGltZXN0YW1wPSIxNDg0MTU0Nzg1
+Ij45NTY8L2tleT48L2ZvcmVpZ24ta2V5cz48cmVmLXR5cGUgbmFtZT0iSm91cm5hbCBBcnRpY2xl
+Ij4xNzwvcmVmLXR5cGU+PGNvbnRyaWJ1dG9ycz48YXV0aG9ycz48YXV0aG9yPk1hY0Rvcm1hbiwg
+TS4gRi48L2F1dGhvcj48YXV0aG9yPlJvc2VuYmVyZywgSC4gTS48L2F1dGhvcj48L2F1dGhvcnM+
+PC9jb250cmlidXRvcnM+PHRpdGxlcz48dGl0bGU+VHJlbmRzIGluIGluZmFudCBtb3J0YWxpdHkg
+YnkgY2F1c2Ugb2YgZGVhdGggYW5kIG90aGVyIGNoYXJhY3RlcmlzdGljcywgMTk2MC04ODwvdGl0
+bGU+PHNlY29uZGFyeS10aXRsZT5WaXRhbCBIZWFsdGggU3RhdCAyMDwvc2Vjb25kYXJ5LXRpdGxl
+PjwvdGl0bGVzPjxwZXJpb2RpY2FsPjxmdWxsLXRpdGxlPlZpdGFsIEhlYWx0aCBTdGF0IDIwPC9m
+dWxsLXRpdGxlPjwvcGVyaW9kaWNhbD48cGFnZXM+MS01NzwvcGFnZXM+PG51bWJlcj4yMDwvbnVt
+YmVyPjxkYXRlcz48eWVhcj4xOTkzPC95ZWFyPjxwdWItZGF0ZXM+PGRhdGU+SmFuPC9kYXRlPjwv
+cHViLWRhdGVzPjwvZGF0ZXM+PGlzYm4+MDA4My0yMDIyIChQcmludCkmI3hEOzAwODMtMjAyMiAo
+TGlua2luZyk8L2lzYm4+PGFjY2Vzc2lvbi1udW0+MjUzMjg5ODA8L2FjY2Vzc2lvbi1udW0+PHVy
+bHM+PHJlbGF0ZWQtdXJscz48dXJsPmh0dHBzOi8vd3d3Lm5jYmkubmxtLm5paC5nb3YvcHVibWVk
+LzI1MzI4OTgwPC91cmw+PC9yZWxhdGVkLXVybHM+PC91cmxzPjwvcmVjb3JkPjwvQ2l0ZT48Q2l0
+ZT48QXV0aG9yPk1hdHRoZXdzPC9BdXRob3I+PFllYXI+MjAxNTwvWWVhcj48UmVjTnVtPjk1ODwv
+UmVjTnVtPjxyZWNvcmQ+PHJlYy1udW1iZXI+OTU4PC9yZWMtbnVtYmVyPjxmb3JlaWduLWtleXM+
+PGtleSBhcHA9IkVOIiBkYi1pZD0idDB0dzB6enZndDB3ZjRlcmVybzVzdGV1NXJ4NXRwYXMyMndh
+IiB0aW1lc3RhbXA9IjE0ODQxNTQ4NTEiPjk1ODwva2V5PjwvZm9yZWlnbi1rZXlzPjxyZWYtdHlw
+ZSBuYW1lPSJKb3VybmFsIEFydGljbGUiPjE3PC9yZWYtdHlwZT48Y29udHJpYnV0b3JzPjxhdXRo
+b3JzPjxhdXRob3I+TWF0dGhld3MsIFQuIEouPC9hdXRob3I+PGF1dGhvcj5NYWNEb3JtYW4sIE0u
+IEYuPC9hdXRob3I+PGF1dGhvcj5UaG9tYSwgTS4gRS48L2F1dGhvcj48L2F1dGhvcnM+PC9jb250
+cmlidXRvcnM+PHRpdGxlcz48dGl0bGU+SW5mYW50IE1vcnRhbGl0eSBTdGF0aXN0aWNzIEZyb20g
+dGhlIDIwMTMgUGVyaW9kIExpbmtlZCBCaXJ0aC9JbmZhbnQgRGVhdGggRGF0YSBTZXQ8L3RpdGxl
+PjxzZWNvbmRhcnktdGl0bGU+TmF0bCBWaXRhbCBTdGF0IFJlcDwvc2Vjb25kYXJ5LXRpdGxlPjwv
+dGl0bGVzPjxwZXJpb2RpY2FsPjxmdWxsLXRpdGxlPk5hdGwgVml0YWwgU3RhdCBSZXA8L2Z1bGwt
+dGl0bGU+PC9wZXJpb2RpY2FsPjxwYWdlcz4xLTMwPC9wYWdlcz48dm9sdW1lPjY0PC92b2x1bWU+
+PG51bWJlcj45PC9udW1iZXI+PGtleXdvcmRzPjxrZXl3b3JkPkJpcnRoIFdlaWdodDwva2V5d29y
+ZD48a2V5d29yZD4qRGF0YXNldHMgYXMgVG9waWM8L2tleXdvcmQ+PGtleXdvcmQ+RmVtYWxlPC9r
+ZXl3b3JkPjxrZXl3b3JkPkh1bWFuczwva2V5d29yZD48a2V5d29yZD5JbmZhbnQ8L2tleXdvcmQ+
+PGtleXdvcmQ+KkluZmFudCBNb3J0YWxpdHkvZXRobm9sb2d5L3RyZW5kczwva2V5d29yZD48a2V5
+d29yZD5JbmZhbnQsIE5ld2Jvcm48L2tleXdvcmQ+PGtleXdvcmQ+TWFsZTwva2V5d29yZD48a2V5
+d29yZD5NYXJpdGFsIFN0YXR1cy9zdGF0aXN0aWNzICZhbXA7IG51bWVyaWNhbCBkYXRhPC9rZXl3
+b3JkPjxrZXl3b3JkPk1hdGVybmFsIEFnZTwva2V5d29yZD48a2V5d29yZD5NdWx0aXBsZSBCaXJ0
+aCBPZmZzcHJpbmcvc3RhdGlzdGljcyAmYW1wOyBudW1lcmljYWwgZGF0YTwva2V5d29yZD48a2V5
+d29yZD5QcmVtYXR1cmUgQmlydGgvbW9ydGFsaXR5PC9rZXl3b3JkPjxrZXl3b3JkPlJpc2sgRmFj
+dG9yczwva2V5d29yZD48a2V5d29yZD5TZXggRGlzdHJpYnV0aW9uPC9rZXl3b3JkPjxrZXl3b3Jk
+PlVuaXRlZCBTdGF0ZXMvZXBpZGVtaW9sb2d5PC9rZXl3b3JkPjwva2V5d29yZHM+PGRhdGVzPjx5
+ZWFyPjIwMTU8L3llYXI+PHB1Yi1kYXRlcz48ZGF0ZT5BdWcgMDY8L2RhdGU+PC9wdWItZGF0ZXM+
+PC9kYXRlcz48aXNibj4xNTUxLTg5MjIgKFByaW50KSYjeEQ7MTU1MS04OTIyIChMaW5raW5nKTwv
+aXNibj48YWNjZXNzaW9uLW51bT4yNjI3MDYxMDwvYWNjZXNzaW9uLW51bT48dXJscz48cmVsYXRl
+ZC11cmxzPjx1cmw+aHR0cHM6Ly93d3cubmNiaS5ubG0ubmloLmdvdi9wdWJtZWQvMjYyNzA2MTA8
+L3VybD48L3JlbGF0ZWQtdXJscz48L3VybHM+PC9yZWNvcmQ+PC9DaXRlPjwvRW5kTm90ZT4A
 </w:fldData>
         </w:fldChar>
       </w:r>
@@ -7257,13 +7310,6 @@
           <w:sz w:val="24"/>
           <w:szCs w:val="24"/>
         </w:rPr>
-      </w:r>
-      <w:r>
-        <w:rPr>
-          <w:rFonts w:ascii="Times New Roman" w:hAnsi="Times New Roman"/>
-          <w:sz w:val="24"/>
-          <w:szCs w:val="24"/>
-        </w:rPr>
         <w:fldChar w:fldCharType="separate"/>
       </w:r>
       <w:r>
@@ -7274,7 +7320,7 @@
           <w:szCs w:val="24"/>
           <w:vertAlign w:val="superscript"/>
         </w:rPr>
-        <w:t>30,31</w:t>
+        <w:t>6,27,29,30</w:t>
       </w:r>
       <w:r>
         <w:rPr>
@@ -7298,25 +7344,7 @@
           <w:sz w:val="24"/>
           <w:szCs w:val="24"/>
         </w:rPr>
-        <w:t xml:space="preserve">Further </w:t>
-      </w:r>
-      <w:commentRangeEnd w:id="5"/>
-      <w:r>
-        <w:rPr>
-          <w:rStyle w:val="CommentReference"/>
-          <w:rFonts w:ascii="Times New Roman" w:eastAsiaTheme="minorHAnsi" w:hAnsi="Times New Roman"/>
-          <w:sz w:val="24"/>
-          <w:szCs w:val="24"/>
-        </w:rPr>
-        <w:commentReference w:id="5"/>
-      </w:r>
-      <w:r>
-        <w:rPr>
-          <w:rFonts w:ascii="Times New Roman" w:hAnsi="Times New Roman"/>
-          <w:sz w:val="24"/>
-          <w:szCs w:val="24"/>
-        </w:rPr>
-        <w:t xml:space="preserve">elucidation on the causes of </w:t>
+        <w:t xml:space="preserve">Further elucidation on the causes of </w:t>
       </w:r>
       <w:r>
         <w:rPr>
@@ -7523,16 +7551,176 @@
         <w:lastRenderedPageBreak/>
         <w:t>mortality has a declining trend</w:t>
       </w:r>
-      <w:proofErr w:type="gramStart"/>
-      <w:r>
-        <w:rPr>
-          <w:rFonts w:ascii="Times New Roman" w:hAnsi="Times New Roman"/>
-          <w:sz w:val="24"/>
-          <w:szCs w:val="24"/>
-        </w:rPr>
-        <w:t>),.</w:t>
-      </w:r>
-      <w:proofErr w:type="gramEnd"/>
+      <w:r>
+        <w:rPr>
+          <w:rFonts w:ascii="Times New Roman" w:hAnsi="Times New Roman"/>
+          <w:sz w:val="24"/>
+          <w:szCs w:val="24"/>
+        </w:rPr>
+        <w:t xml:space="preserve">),. </w:t>
+      </w:r>
+      <w:r>
+        <w:rPr>
+          <w:rFonts w:ascii="Times New Roman" w:hAnsi="Times New Roman"/>
+          <w:sz w:val="24"/>
+          <w:szCs w:val="24"/>
+        </w:rPr>
+        <w:t>This finding demonstrates the need for environmental and health service interventions targeted towards this group</w:t>
+      </w:r>
+      <w:r>
+        <w:rPr>
+          <w:rFonts w:ascii="Times New Roman" w:hAnsi="Times New Roman"/>
+          <w:sz w:val="24"/>
+          <w:szCs w:val="24"/>
+        </w:rPr>
+        <w:t xml:space="preserve"> irrespective of geography and local climate</w:t>
+      </w:r>
+      <w:r>
+        <w:rPr>
+          <w:rFonts w:ascii="Times New Roman" w:hAnsi="Times New Roman"/>
+          <w:sz w:val="24"/>
+          <w:szCs w:val="24"/>
+        </w:rPr>
+        <w:t xml:space="preserve">. </w:t>
+      </w:r>
+      <w:r>
+        <w:rPr>
+          <w:rFonts w:ascii="Times New Roman" w:hAnsi="Times New Roman"/>
+          <w:sz w:val="24"/>
+          <w:szCs w:val="24"/>
+        </w:rPr>
+        <w:t>Examples</w:t>
+      </w:r>
+      <w:r>
+        <w:rPr>
+          <w:rFonts w:ascii="Times New Roman" w:hAnsi="Times New Roman"/>
+          <w:sz w:val="24"/>
+          <w:szCs w:val="24"/>
+        </w:rPr>
+        <w:t xml:space="preserve"> include </w:t>
+      </w:r>
+      <w:r>
+        <w:rPr>
+          <w:rFonts w:ascii="Times New Roman" w:hAnsi="Times New Roman"/>
+          <w:sz w:val="24"/>
+          <w:szCs w:val="24"/>
+        </w:rPr>
+        <w:t>enhancing</w:t>
+      </w:r>
+      <w:r>
+        <w:rPr>
+          <w:rFonts w:ascii="Times New Roman" w:hAnsi="Times New Roman"/>
+          <w:sz w:val="24"/>
+          <w:szCs w:val="24"/>
+        </w:rPr>
+        <w:t xml:space="preserve"> the availability of </w:t>
+      </w:r>
+      <w:r>
+        <w:rPr>
+          <w:rFonts w:ascii="Times New Roman" w:hAnsi="Times New Roman"/>
+          <w:sz w:val="24"/>
+          <w:szCs w:val="24"/>
+        </w:rPr>
+        <w:t xml:space="preserve">both environmental and medical protective factors, such as </w:t>
+      </w:r>
+      <w:r>
+        <w:rPr>
+          <w:rFonts w:ascii="Times New Roman" w:hAnsi="Times New Roman"/>
+          <w:sz w:val="24"/>
+          <w:szCs w:val="24"/>
+        </w:rPr>
+        <w:t xml:space="preserve">better insulation of homes, </w:t>
+      </w:r>
+      <w:r>
+        <w:rPr>
+          <w:rFonts w:ascii="Times New Roman" w:hAnsi="Times New Roman"/>
+          <w:sz w:val="24"/>
+          <w:szCs w:val="24"/>
+        </w:rPr>
+        <w:t xml:space="preserve">winter </w:t>
+      </w:r>
+      <w:r>
+        <w:rPr>
+          <w:rFonts w:ascii="Times New Roman" w:hAnsi="Times New Roman"/>
+          <w:sz w:val="24"/>
+          <w:szCs w:val="24"/>
+        </w:rPr>
+        <w:t>heating provision and flu vaccinations,</w:t>
+      </w:r>
+      <w:r>
+        <w:rPr>
+          <w:rFonts w:ascii="Times New Roman" w:hAnsi="Times New Roman"/>
+          <w:sz w:val="24"/>
+          <w:szCs w:val="24"/>
+        </w:rPr>
+        <w:t xml:space="preserve"> for</w:t>
+      </w:r>
+      <w:r>
+        <w:rPr>
+          <w:rFonts w:ascii="Times New Roman" w:hAnsi="Times New Roman"/>
+          <w:sz w:val="24"/>
+          <w:szCs w:val="24"/>
+        </w:rPr>
+        <w:t xml:space="preserve"> the vulnerable</w:t>
+      </w:r>
+      <w:r>
+        <w:rPr>
+          <w:rFonts w:ascii="Times New Roman" w:hAnsi="Times New Roman"/>
+          <w:sz w:val="24"/>
+          <w:szCs w:val="24"/>
+        </w:rPr>
+        <w:t xml:space="preserve"> older population</w:t>
+      </w:r>
+      <w:r>
+        <w:rPr>
+          <w:rFonts w:ascii="Times New Roman" w:hAnsi="Times New Roman"/>
+          <w:sz w:val="24"/>
+          <w:szCs w:val="24"/>
+        </w:rPr>
+        <w:t>.</w:t>
+      </w:r>
+      <w:r>
+        <w:rPr>
+          <w:rFonts w:ascii="Times New Roman" w:hAnsi="Times New Roman"/>
+          <w:sz w:val="24"/>
+          <w:szCs w:val="24"/>
+        </w:rPr>
+        <w:fldChar w:fldCharType="begin"/>
+      </w:r>
+      <w:r>
+        <w:rPr>
+          <w:rFonts w:ascii="Times New Roman" w:hAnsi="Times New Roman"/>
+          <w:sz w:val="24"/>
+          <w:szCs w:val="24"/>
+        </w:rPr>
+        <w:instrText xml:space="preserve"> ADDIN EN.CITE &lt;EndNote&gt;&lt;Cite&gt;&lt;Author&gt;England&lt;/Author&gt;&lt;Year&gt;2016&lt;/Year&gt;&lt;RecNum&gt;953&lt;/RecNum&gt;&lt;DisplayText&gt;&lt;style face="superscript"&gt;31&lt;/style&gt;&lt;/DisplayText&gt;&lt;record&gt;&lt;rec-number&gt;953&lt;/rec-number&gt;&lt;foreign-keys&gt;&lt;key app="EN" db-id="t0tw0zzvgt0wf4erero5steu5rx5tpas22wa" timestamp="1483547520"&gt;953&lt;/key&gt;&lt;/foreign-keys&gt;&lt;ref-type name="Journal Article"&gt;17&lt;/ref-type&gt;&lt;contributors&gt;&lt;authors&gt;&lt;author&gt;Public Health England,&lt;/author&gt;&lt;/authors&gt;&lt;/contributors&gt;&lt;titles&gt;&lt;title&gt;The cold weather plan for England&lt;/title&gt;&lt;secondary-title&gt;Public Health England&lt;/secondary-title&gt;&lt;/titles&gt;&lt;periodical&gt;&lt;full-title&gt;Public Health England&lt;/full-title&gt;&lt;/periodical&gt;&lt;dates&gt;&lt;year&gt;2016&lt;/year&gt;&lt;/dates&gt;&lt;urls&gt;&lt;/urls&gt;&lt;/record&gt;&lt;/Cite&gt;&lt;/EndNote&gt;</w:instrText>
+      </w:r>
+      <w:r>
+        <w:rPr>
+          <w:rFonts w:ascii="Times New Roman" w:hAnsi="Times New Roman"/>
+          <w:sz w:val="24"/>
+          <w:szCs w:val="24"/>
+        </w:rPr>
+        <w:fldChar w:fldCharType="separate"/>
+      </w:r>
+      <w:r>
+        <w:rPr>
+          <w:rFonts w:ascii="Times New Roman" w:hAnsi="Times New Roman"/>
+          <w:noProof/>
+          <w:sz w:val="24"/>
+          <w:szCs w:val="24"/>
+          <w:vertAlign w:val="superscript"/>
+        </w:rPr>
+        <w:t>31</w:t>
+      </w:r>
+      <w:r>
+        <w:rPr>
+          <w:rFonts w:ascii="Times New Roman" w:hAnsi="Times New Roman"/>
+          <w:sz w:val="24"/>
+          <w:szCs w:val="24"/>
+        </w:rPr>
+        <w:fldChar w:fldCharType="end"/>
+      </w:r>
       <w:r>
         <w:rPr>
           <w:rFonts w:ascii="Times New Roman" w:hAnsi="Times New Roman"/>
@@ -7547,111 +7735,135 @@
           <w:sz w:val="24"/>
           <w:szCs w:val="24"/>
         </w:rPr>
-        <w:t>This finding demonstrates the need for environmental and health service interventions targeted towards this group</w:t>
-      </w:r>
-      <w:r>
-        <w:rPr>
-          <w:rFonts w:ascii="Times New Roman" w:hAnsi="Times New Roman"/>
-          <w:sz w:val="24"/>
-          <w:szCs w:val="24"/>
-        </w:rPr>
-        <w:t xml:space="preserve"> irrespective of geography and local climate</w:t>
-      </w:r>
-      <w:r>
-        <w:rPr>
-          <w:rFonts w:ascii="Times New Roman" w:hAnsi="Times New Roman"/>
-          <w:sz w:val="24"/>
-          <w:szCs w:val="24"/>
-        </w:rPr>
-        <w:t xml:space="preserve">. </w:t>
-      </w:r>
-      <w:r>
-        <w:rPr>
-          <w:rFonts w:ascii="Times New Roman" w:hAnsi="Times New Roman"/>
-          <w:sz w:val="24"/>
-          <w:szCs w:val="24"/>
-        </w:rPr>
-        <w:t>Examples</w:t>
-      </w:r>
-      <w:r>
-        <w:rPr>
-          <w:rFonts w:ascii="Times New Roman" w:hAnsi="Times New Roman"/>
-          <w:sz w:val="24"/>
-          <w:szCs w:val="24"/>
-        </w:rPr>
-        <w:t xml:space="preserve"> include </w:t>
-      </w:r>
-      <w:r>
-        <w:rPr>
-          <w:rFonts w:ascii="Times New Roman" w:hAnsi="Times New Roman"/>
-          <w:sz w:val="24"/>
-          <w:szCs w:val="24"/>
-        </w:rPr>
-        <w:t>enhancing</w:t>
-      </w:r>
-      <w:r>
-        <w:rPr>
-          <w:rFonts w:ascii="Times New Roman" w:hAnsi="Times New Roman"/>
-          <w:sz w:val="24"/>
-          <w:szCs w:val="24"/>
-        </w:rPr>
-        <w:t xml:space="preserve"> the availability of </w:t>
-      </w:r>
-      <w:r>
-        <w:rPr>
-          <w:rFonts w:ascii="Times New Roman" w:hAnsi="Times New Roman"/>
-          <w:sz w:val="24"/>
-          <w:szCs w:val="24"/>
-        </w:rPr>
-        <w:t xml:space="preserve">both environmental and medical protective factors, such as </w:t>
-      </w:r>
-      <w:r>
-        <w:rPr>
-          <w:rFonts w:ascii="Times New Roman" w:hAnsi="Times New Roman"/>
-          <w:sz w:val="24"/>
-          <w:szCs w:val="24"/>
-        </w:rPr>
-        <w:t xml:space="preserve">better insulation of homes, </w:t>
-      </w:r>
-      <w:r>
-        <w:rPr>
-          <w:rFonts w:ascii="Times New Roman" w:hAnsi="Times New Roman"/>
-          <w:sz w:val="24"/>
-          <w:szCs w:val="24"/>
-        </w:rPr>
-        <w:t xml:space="preserve">winter </w:t>
-      </w:r>
-      <w:r>
-        <w:rPr>
-          <w:rFonts w:ascii="Times New Roman" w:hAnsi="Times New Roman"/>
-          <w:sz w:val="24"/>
-          <w:szCs w:val="24"/>
-        </w:rPr>
-        <w:t>heating provision and flu vaccinations,</w:t>
-      </w:r>
-      <w:r>
-        <w:rPr>
-          <w:rFonts w:ascii="Times New Roman" w:hAnsi="Times New Roman"/>
-          <w:sz w:val="24"/>
-          <w:szCs w:val="24"/>
-        </w:rPr>
-        <w:t xml:space="preserve"> for</w:t>
-      </w:r>
-      <w:r>
-        <w:rPr>
-          <w:rFonts w:ascii="Times New Roman" w:hAnsi="Times New Roman"/>
-          <w:sz w:val="24"/>
-          <w:szCs w:val="24"/>
-        </w:rPr>
-        <w:t xml:space="preserve"> the vulnerable</w:t>
-      </w:r>
-      <w:r>
-        <w:rPr>
-          <w:rFonts w:ascii="Times New Roman" w:hAnsi="Times New Roman"/>
-          <w:sz w:val="24"/>
-          <w:szCs w:val="24"/>
-        </w:rPr>
-        <w:t xml:space="preserve"> older population</w:t>
+        <w:t>S</w:t>
+      </w:r>
+      <w:r>
+        <w:rPr>
+          <w:rFonts w:ascii="Times New Roman" w:hAnsi="Times New Roman"/>
+          <w:sz w:val="24"/>
+          <w:szCs w:val="24"/>
+        </w:rPr>
+        <w:t>ocial interventions</w:t>
+      </w:r>
+      <w:r>
+        <w:rPr>
+          <w:rFonts w:ascii="Times New Roman" w:hAnsi="Times New Roman"/>
+          <w:sz w:val="24"/>
+          <w:szCs w:val="24"/>
+        </w:rPr>
+        <w:t xml:space="preserve">, </w:t>
+      </w:r>
+      <w:r>
+        <w:rPr>
+          <w:rFonts w:ascii="Times New Roman" w:hAnsi="Times New Roman"/>
+          <w:sz w:val="24"/>
+          <w:szCs w:val="24"/>
+        </w:rPr>
+        <w:t>including</w:t>
+      </w:r>
+      <w:r>
+        <w:rPr>
+          <w:rFonts w:ascii="Times New Roman" w:hAnsi="Times New Roman"/>
+          <w:sz w:val="24"/>
+          <w:szCs w:val="24"/>
+        </w:rPr>
+        <w:t xml:space="preserve"> </w:t>
+      </w:r>
+      <w:r>
+        <w:rPr>
+          <w:rFonts w:ascii="Times New Roman" w:hAnsi="Times New Roman"/>
+          <w:sz w:val="24"/>
+          <w:szCs w:val="24"/>
+        </w:rPr>
+        <w:t>regular visits to</w:t>
+      </w:r>
+      <w:r>
+        <w:rPr>
+          <w:rFonts w:ascii="Times New Roman" w:hAnsi="Times New Roman"/>
+          <w:sz w:val="24"/>
+          <w:szCs w:val="24"/>
+        </w:rPr>
+        <w:t xml:space="preserve"> the </w:t>
+      </w:r>
+      <w:r>
+        <w:rPr>
+          <w:rFonts w:ascii="Times New Roman" w:hAnsi="Times New Roman"/>
+          <w:sz w:val="24"/>
+          <w:szCs w:val="24"/>
+        </w:rPr>
+        <w:t xml:space="preserve">isolated </w:t>
+      </w:r>
+      <w:r>
+        <w:rPr>
+          <w:rFonts w:ascii="Times New Roman" w:hAnsi="Times New Roman"/>
+          <w:sz w:val="24"/>
+          <w:szCs w:val="24"/>
+        </w:rPr>
+        <w:t xml:space="preserve">elderly </w:t>
+      </w:r>
+      <w:r>
+        <w:rPr>
+          <w:rFonts w:ascii="Times New Roman" w:hAnsi="Times New Roman"/>
+          <w:sz w:val="24"/>
+          <w:szCs w:val="24"/>
+        </w:rPr>
+        <w:t xml:space="preserve">during peak mortality periods to ensure that they are </w:t>
+      </w:r>
+      <w:r>
+        <w:rPr>
+          <w:rFonts w:ascii="Times New Roman" w:hAnsi="Times New Roman"/>
+          <w:sz w:val="24"/>
+          <w:szCs w:val="24"/>
+        </w:rPr>
+        <w:t>optimally prepared</w:t>
+      </w:r>
+      <w:r>
+        <w:rPr>
+          <w:rFonts w:ascii="Times New Roman" w:hAnsi="Times New Roman"/>
+          <w:sz w:val="24"/>
+          <w:szCs w:val="24"/>
+        </w:rPr>
+        <w:t xml:space="preserve"> </w:t>
+      </w:r>
+      <w:r>
+        <w:rPr>
+          <w:rFonts w:ascii="Times New Roman" w:hAnsi="Times New Roman"/>
+          <w:sz w:val="24"/>
+          <w:szCs w:val="24"/>
+        </w:rPr>
+        <w:t>for adverse conditions</w:t>
+      </w:r>
+      <w:r>
+        <w:rPr>
+          <w:rFonts w:ascii="Times New Roman" w:hAnsi="Times New Roman"/>
+          <w:sz w:val="24"/>
+          <w:szCs w:val="24"/>
+        </w:rPr>
+        <w:t xml:space="preserve">, </w:t>
+      </w:r>
+      <w:r>
+        <w:rPr>
+          <w:rFonts w:ascii="Times New Roman" w:hAnsi="Times New Roman"/>
+          <w:sz w:val="24"/>
+          <w:szCs w:val="24"/>
+        </w:rPr>
+        <w:t>and</w:t>
+      </w:r>
+      <w:r>
+        <w:rPr>
+          <w:rFonts w:ascii="Times New Roman" w:hAnsi="Times New Roman"/>
+          <w:sz w:val="24"/>
+          <w:szCs w:val="24"/>
+        </w:rPr>
+        <w:t xml:space="preserve"> responsive and high-quality emergency care, </w:t>
+      </w:r>
+      <w:r>
+        <w:rPr>
+          <w:rFonts w:ascii="Times New Roman" w:hAnsi="Times New Roman"/>
+          <w:sz w:val="24"/>
+          <w:szCs w:val="24"/>
+        </w:rPr>
+        <w:t>are also important to protect this vulnerable group</w:t>
       </w:r>
       <w:r>
         <w:rPr>
@@ -7667,6 +7879,343 @@
           <w:sz w:val="24"/>
           <w:szCs w:val="24"/>
         </w:rPr>
+        <w:fldChar w:fldCharType="begin">
+          <w:fldData xml:space="preserve">PEVuZE5vdGU+PENpdGU+PEF1dGhvcj5FbmdsYW5kPC9BdXRob3I+PFllYXI+MjAxNjwvWWVhcj48
+UmVjTnVtPjk1MzwvUmVjTnVtPjxEaXNwbGF5VGV4dD48c3R5bGUgZmFjZT0ic3VwZXJzY3JpcHQi
+PjIsMTksMzE8L3N0eWxlPjwvRGlzcGxheVRleHQ+PHJlY29yZD48cmVjLW51bWJlcj45NTM8L3Jl
+Yy1udW1iZXI+PGZvcmVpZ24ta2V5cz48a2V5IGFwcD0iRU4iIGRiLWlkPSJ0MHR3MHp6dmd0MHdm
+NGVyZXJvNXN0ZXU1cng1dHBhczIyd2EiIHRpbWVzdGFtcD0iMTQ4MzU0NzUyMCI+OTUzPC9rZXk+
+PC9mb3JlaWduLWtleXM+PHJlZi10eXBlIG5hbWU9IkpvdXJuYWwgQXJ0aWNsZSI+MTc8L3JlZi10
+eXBlPjxjb250cmlidXRvcnM+PGF1dGhvcnM+PGF1dGhvcj5QdWJsaWMgSGVhbHRoIEVuZ2xhbmQs
+PC9hdXRob3I+PC9hdXRob3JzPjwvY29udHJpYnV0b3JzPjx0aXRsZXM+PHRpdGxlPlRoZSBjb2xk
+IHdlYXRoZXIgcGxhbiBmb3IgRW5nbGFuZDwvdGl0bGU+PHNlY29uZGFyeS10aXRsZT5QdWJsaWMg
+SGVhbHRoIEVuZ2xhbmQ8L3NlY29uZGFyeS10aXRsZT48L3RpdGxlcz48cGVyaW9kaWNhbD48ZnVs
+bC10aXRsZT5QdWJsaWMgSGVhbHRoIEVuZ2xhbmQ8L2Z1bGwtdGl0bGU+PC9wZXJpb2RpY2FsPjxk
+YXRlcz48eWVhcj4yMDE2PC95ZWFyPjwvZGF0ZXM+PHVybHM+PC91cmxzPjwvcmVjb3JkPjwvQ2l0
+ZT48Q2l0ZT48QXV0aG9yPkxlcmNobDwvQXV0aG9yPjxZZWFyPjE5OTg8L1llYXI+PFJlY051bT41
+NDU8L1JlY051bT48cmVjb3JkPjxyZWMtbnVtYmVyPjU0NTwvcmVjLW51bWJlcj48Zm9yZWlnbi1r
+ZXlzPjxrZXkgYXBwPSJFTiIgZGItaWQ9InQwdHcwenp2Z3Qwd2Y0ZXJlcm81c3RldTVyeDV0cGFz
+MjJ3YSIgdGltZXN0YW1wPSIxNDgwMzM1NDE1Ij41NDU8L2tleT48L2ZvcmVpZ24ta2V5cz48cmVm
+LXR5cGUgbmFtZT0iSm91cm5hbCBBcnRpY2xlIj4xNzwvcmVmLXR5cGU+PGNvbnRyaWJ1dG9ycz48
+YXV0aG9ycz48YXV0aG9yPkxlcmNobCwgQS48L2F1dGhvcj48L2F1dGhvcnM+PC9jb250cmlidXRv
+cnM+PGF1dGgtYWRkcmVzcz5Vbml2IE11bnN0ZXIsIEluc3QgUmVwcm9kIE1lZCwgRC00ODEyOSBN
+dW5zdGVyLCBHZXJtYW55PC9hdXRoLWFkZHJlc3M+PHRpdGxlcz48dGl0bGU+Q2hhbmdlcyBpbiB0
+aGUgc2Vhc29uYWxpdHkgb2YgbW9ydGFsaXR5IGluIEdlcm1hbnkgZnJvbSAxOTQ2IHRvIDE5OTU6
+IHRoZSByb2xlIG9mIHRlbXBlcmF0dXJlPC90aXRsZT48c2Vjb25kYXJ5LXRpdGxlPkludGVybmF0
+aW9uYWwgSm91cm5hbCBvZiBCaW9tZXRlb3JvbG9neTwvc2Vjb25kYXJ5LXRpdGxlPjxhbHQtdGl0
+bGU+SW50IEogQmlvbWV0ZW9yb2w8L2FsdC10aXRsZT48L3RpdGxlcz48cGVyaW9kaWNhbD48ZnVs
+bC10aXRsZT5JbnRlcm5hdGlvbmFsIEpvdXJuYWwgb2YgQmlvbWV0ZW9yb2xvZ3k8L2Z1bGwtdGl0
+bGU+PC9wZXJpb2RpY2FsPjxwYWdlcz44NC04ODwvcGFnZXM+PHZvbHVtZT40Mjwvdm9sdW1lPjxu
+dW1iZXI+MjwvbnVtYmVyPjxrZXl3b3Jkcz48a2V5d29yZD5tb3J0YWxpdHk8L2tleXdvcmQ+PGtl
+eXdvcmQ+aHVtYW48L2tleXdvcmQ+PGtleXdvcmQ+c2Vhc29uYWxpdHk8L2tleXdvcmQ+PGtleXdv
+cmQ+c2VjdWxhciB0cmVuZDwva2V5d29yZD48a2V5d29yZD50ZW1wZXJhdHVyZTwva2V5d29yZD48
+a2V5d29yZD5odW1hbi1yZXByb2R1Y3Rpb248L2tleXdvcmQ+PGtleXdvcmQ+YW5udWFsIHJoeXRo
+bTwva2V5d29yZD48a2V5d29yZD53aW50ZXI8L2tleXdvcmQ+PGtleXdvcmQ+bWVsYXRvbmluPC9r
+ZXl3b3JkPjxrZXl3b3JkPmVuZ2xhbmQ8L2tleXdvcmQ+PGtleXdvcmQ+d2FsZXM8L2tleXdvcmQ+
+PGtleXdvcmQ+ZXhwb3N1cmU8L2tleXdvcmQ+PGtleXdvcmQ+ZGlzZWFzZTwva2V5d29yZD48a2V5
+d29yZD5kZWF0aHM8L2tleXdvcmQ+PC9rZXl3b3Jkcz48ZGF0ZXM+PHllYXI+MTk5ODwveWVhcj48
+cHViLWRhdGVzPjxkYXRlPkRlYzwvZGF0ZT48L3B1Yi1kYXRlcz48L2RhdGVzPjxpc2JuPjAwMjAt
+NzEyODwvaXNibj48YWNjZXNzaW9uLW51bT5XT1M6MDAwMDc3OTA1MzAwMDA1PC9hY2Nlc3Npb24t
+bnVtPjx1cmxzPjxyZWxhdGVkLXVybHM+PHVybD4mbHQ7R28gdG8gSVNJJmd0OzovL1dPUzowMDAw
+Nzc5MDUzMDAwMDU8L3VybD48L3JlbGF0ZWQtdXJscz48L3VybHM+PGVsZWN0cm9uaWMtcmVzb3Vy
+Y2UtbnVtPkRPSSAxMC4xMDA3L3MwMDQ4NDAwNTAwODk8L2VsZWN0cm9uaWMtcmVzb3VyY2UtbnVt
+PjxsYW5ndWFnZT5FbmdsaXNoPC9sYW5ndWFnZT48L3JlY29yZD48L0NpdGU+PENpdGU+PEF1dGhv
+cj5IZWFseTwvQXV0aG9yPjxZZWFyPjIwMDM8L1llYXI+PFJlY051bT4yMTY8L1JlY051bT48cmVj
+b3JkPjxyZWMtbnVtYmVyPjIxNjwvcmVjLW51bWJlcj48Zm9yZWlnbi1rZXlzPjxrZXkgYXBwPSJF
+TiIgZGItaWQ9InQwdHcwenp2Z3Qwd2Y0ZXJlcm81c3RldTVyeDV0cGFzMjJ3YSIgdGltZXN0YW1w
+PSIxNDc2MTk0MzI0Ij4yMTY8L2tleT48L2ZvcmVpZ24ta2V5cz48cmVmLXR5cGUgbmFtZT0iSm91
+cm5hbCBBcnRpY2xlIj4xNzwvcmVmLXR5cGU+PGNvbnRyaWJ1dG9ycz48YXV0aG9ycz48YXV0aG9y
+PkhlYWx5LCBKb2huIEQ8L2F1dGhvcj48L2F1dGhvcnM+PC9jb250cmlidXRvcnM+PHRpdGxlcz48
+dGl0bGU+RXhjZXNzIHdpbnRlciBtb3J0YWxpdHkgaW4gRXVyb3BlOiBhIGNyb3NzIGNvdW50cnkg
+YW5hbHlzaXMgaWRlbnRpZnlpbmcga2V5IHJpc2sgZmFjdG9yczwvdGl0bGU+PHNlY29uZGFyeS10
+aXRsZT5Kb3VybmFsIG9mIGVwaWRlbWlvbG9neSBhbmQgY29tbXVuaXR5IGhlYWx0aDwvc2Vjb25k
+YXJ5LXRpdGxlPjwvdGl0bGVzPjxwZXJpb2RpY2FsPjxmdWxsLXRpdGxlPkpvdXJuYWwgb2YgRXBp
+ZGVtaW9sb2d5IGFuZCBDb21tdW5pdHkgSGVhbHRoPC9mdWxsLXRpdGxlPjwvcGVyaW9kaWNhbD48
+cGFnZXM+Nzg0LTc4OTwvcGFnZXM+PHZvbHVtZT41Nzwvdm9sdW1lPjxudW1iZXI+MTA8L251bWJl
+cj48ZGF0ZXM+PHllYXI+MjAwMzwveWVhcj48L2RhdGVzPjxpc2JuPjE0NzAtMjczODwvaXNibj48
+dXJscz48L3VybHM+PC9yZWNvcmQ+PC9DaXRlPjwvRW5kTm90ZT4A
+</w:fldData>
+        </w:fldChar>
+      </w:r>
+      <w:r>
+        <w:rPr>
+          <w:rFonts w:ascii="Times New Roman" w:hAnsi="Times New Roman"/>
+          <w:sz w:val="24"/>
+          <w:szCs w:val="24"/>
+        </w:rPr>
+        <w:instrText xml:space="preserve"> ADDIN EN.CITE </w:instrText>
+      </w:r>
+      <w:r>
+        <w:rPr>
+          <w:rFonts w:ascii="Times New Roman" w:hAnsi="Times New Roman"/>
+          <w:sz w:val="24"/>
+          <w:szCs w:val="24"/>
+        </w:rPr>
+        <w:fldChar w:fldCharType="begin">
+          <w:fldData xml:space="preserve">PEVuZE5vdGU+PENpdGU+PEF1dGhvcj5FbmdsYW5kPC9BdXRob3I+PFllYXI+MjAxNjwvWWVhcj48
+UmVjTnVtPjk1MzwvUmVjTnVtPjxEaXNwbGF5VGV4dD48c3R5bGUgZmFjZT0ic3VwZXJzY3JpcHQi
+PjIsMTksMzE8L3N0eWxlPjwvRGlzcGxheVRleHQ+PHJlY29yZD48cmVjLW51bWJlcj45NTM8L3Jl
+Yy1udW1iZXI+PGZvcmVpZ24ta2V5cz48a2V5IGFwcD0iRU4iIGRiLWlkPSJ0MHR3MHp6dmd0MHdm
+NGVyZXJvNXN0ZXU1cng1dHBhczIyd2EiIHRpbWVzdGFtcD0iMTQ4MzU0NzUyMCI+OTUzPC9rZXk+
+PC9mb3JlaWduLWtleXM+PHJlZi10eXBlIG5hbWU9IkpvdXJuYWwgQXJ0aWNsZSI+MTc8L3JlZi10
+eXBlPjxjb250cmlidXRvcnM+PGF1dGhvcnM+PGF1dGhvcj5QdWJsaWMgSGVhbHRoIEVuZ2xhbmQs
+PC9hdXRob3I+PC9hdXRob3JzPjwvY29udHJpYnV0b3JzPjx0aXRsZXM+PHRpdGxlPlRoZSBjb2xk
+IHdlYXRoZXIgcGxhbiBmb3IgRW5nbGFuZDwvdGl0bGU+PHNlY29uZGFyeS10aXRsZT5QdWJsaWMg
+SGVhbHRoIEVuZ2xhbmQ8L3NlY29uZGFyeS10aXRsZT48L3RpdGxlcz48cGVyaW9kaWNhbD48ZnVs
+bC10aXRsZT5QdWJsaWMgSGVhbHRoIEVuZ2xhbmQ8L2Z1bGwtdGl0bGU+PC9wZXJpb2RpY2FsPjxk
+YXRlcz48eWVhcj4yMDE2PC95ZWFyPjwvZGF0ZXM+PHVybHM+PC91cmxzPjwvcmVjb3JkPjwvQ2l0
+ZT48Q2l0ZT48QXV0aG9yPkxlcmNobDwvQXV0aG9yPjxZZWFyPjE5OTg8L1llYXI+PFJlY051bT41
+NDU8L1JlY051bT48cmVjb3JkPjxyZWMtbnVtYmVyPjU0NTwvcmVjLW51bWJlcj48Zm9yZWlnbi1r
+ZXlzPjxrZXkgYXBwPSJFTiIgZGItaWQ9InQwdHcwenp2Z3Qwd2Y0ZXJlcm81c3RldTVyeDV0cGFz
+MjJ3YSIgdGltZXN0YW1wPSIxNDgwMzM1NDE1Ij41NDU8L2tleT48L2ZvcmVpZ24ta2V5cz48cmVm
+LXR5cGUgbmFtZT0iSm91cm5hbCBBcnRpY2xlIj4xNzwvcmVmLXR5cGU+PGNvbnRyaWJ1dG9ycz48
+YXV0aG9ycz48YXV0aG9yPkxlcmNobCwgQS48L2F1dGhvcj48L2F1dGhvcnM+PC9jb250cmlidXRv
+cnM+PGF1dGgtYWRkcmVzcz5Vbml2IE11bnN0ZXIsIEluc3QgUmVwcm9kIE1lZCwgRC00ODEyOSBN
+dW5zdGVyLCBHZXJtYW55PC9hdXRoLWFkZHJlc3M+PHRpdGxlcz48dGl0bGU+Q2hhbmdlcyBpbiB0
+aGUgc2Vhc29uYWxpdHkgb2YgbW9ydGFsaXR5IGluIEdlcm1hbnkgZnJvbSAxOTQ2IHRvIDE5OTU6
+IHRoZSByb2xlIG9mIHRlbXBlcmF0dXJlPC90aXRsZT48c2Vjb25kYXJ5LXRpdGxlPkludGVybmF0
+aW9uYWwgSm91cm5hbCBvZiBCaW9tZXRlb3JvbG9neTwvc2Vjb25kYXJ5LXRpdGxlPjxhbHQtdGl0
+bGU+SW50IEogQmlvbWV0ZW9yb2w8L2FsdC10aXRsZT48L3RpdGxlcz48cGVyaW9kaWNhbD48ZnVs
+bC10aXRsZT5JbnRlcm5hdGlvbmFsIEpvdXJuYWwgb2YgQmlvbWV0ZW9yb2xvZ3k8L2Z1bGwtdGl0
+bGU+PC9wZXJpb2RpY2FsPjxwYWdlcz44NC04ODwvcGFnZXM+PHZvbHVtZT40Mjwvdm9sdW1lPjxu
+dW1iZXI+MjwvbnVtYmVyPjxrZXl3b3Jkcz48a2V5d29yZD5tb3J0YWxpdHk8L2tleXdvcmQ+PGtl
+eXdvcmQ+aHVtYW48L2tleXdvcmQ+PGtleXdvcmQ+c2Vhc29uYWxpdHk8L2tleXdvcmQ+PGtleXdv
+cmQ+c2VjdWxhciB0cmVuZDwva2V5d29yZD48a2V5d29yZD50ZW1wZXJhdHVyZTwva2V5d29yZD48
+a2V5d29yZD5odW1hbi1yZXByb2R1Y3Rpb248L2tleXdvcmQ+PGtleXdvcmQ+YW5udWFsIHJoeXRo
+bTwva2V5d29yZD48a2V5d29yZD53aW50ZXI8L2tleXdvcmQ+PGtleXdvcmQ+bWVsYXRvbmluPC9r
+ZXl3b3JkPjxrZXl3b3JkPmVuZ2xhbmQ8L2tleXdvcmQ+PGtleXdvcmQ+d2FsZXM8L2tleXdvcmQ+
+PGtleXdvcmQ+ZXhwb3N1cmU8L2tleXdvcmQ+PGtleXdvcmQ+ZGlzZWFzZTwva2V5d29yZD48a2V5
+d29yZD5kZWF0aHM8L2tleXdvcmQ+PC9rZXl3b3Jkcz48ZGF0ZXM+PHllYXI+MTk5ODwveWVhcj48
+cHViLWRhdGVzPjxkYXRlPkRlYzwvZGF0ZT48L3B1Yi1kYXRlcz48L2RhdGVzPjxpc2JuPjAwMjAt
+NzEyODwvaXNibj48YWNjZXNzaW9uLW51bT5XT1M6MDAwMDc3OTA1MzAwMDA1PC9hY2Nlc3Npb24t
+bnVtPjx1cmxzPjxyZWxhdGVkLXVybHM+PHVybD4mbHQ7R28gdG8gSVNJJmd0OzovL1dPUzowMDAw
+Nzc5MDUzMDAwMDU8L3VybD48L3JlbGF0ZWQtdXJscz48L3VybHM+PGVsZWN0cm9uaWMtcmVzb3Vy
+Y2UtbnVtPkRPSSAxMC4xMDA3L3MwMDQ4NDAwNTAwODk8L2VsZWN0cm9uaWMtcmVzb3VyY2UtbnVt
+PjxsYW5ndWFnZT5FbmdsaXNoPC9sYW5ndWFnZT48L3JlY29yZD48L0NpdGU+PENpdGU+PEF1dGhv
+cj5IZWFseTwvQXV0aG9yPjxZZWFyPjIwMDM8L1llYXI+PFJlY051bT4yMTY8L1JlY051bT48cmVj
+b3JkPjxyZWMtbnVtYmVyPjIxNjwvcmVjLW51bWJlcj48Zm9yZWlnbi1rZXlzPjxrZXkgYXBwPSJF
+TiIgZGItaWQ9InQwdHcwenp2Z3Qwd2Y0ZXJlcm81c3RldTVyeDV0cGFzMjJ3YSIgdGltZXN0YW1w
+PSIxNDc2MTk0MzI0Ij4yMTY8L2tleT48L2ZvcmVpZ24ta2V5cz48cmVmLXR5cGUgbmFtZT0iSm91
+cm5hbCBBcnRpY2xlIj4xNzwvcmVmLXR5cGU+PGNvbnRyaWJ1dG9ycz48YXV0aG9ycz48YXV0aG9y
+PkhlYWx5LCBKb2huIEQ8L2F1dGhvcj48L2F1dGhvcnM+PC9jb250cmlidXRvcnM+PHRpdGxlcz48
+dGl0bGU+RXhjZXNzIHdpbnRlciBtb3J0YWxpdHkgaW4gRXVyb3BlOiBhIGNyb3NzIGNvdW50cnkg
+YW5hbHlzaXMgaWRlbnRpZnlpbmcga2V5IHJpc2sgZmFjdG9yczwvdGl0bGU+PHNlY29uZGFyeS10
+aXRsZT5Kb3VybmFsIG9mIGVwaWRlbWlvbG9neSBhbmQgY29tbXVuaXR5IGhlYWx0aDwvc2Vjb25k
+YXJ5LXRpdGxlPjwvdGl0bGVzPjxwZXJpb2RpY2FsPjxmdWxsLXRpdGxlPkpvdXJuYWwgb2YgRXBp
+ZGVtaW9sb2d5IGFuZCBDb21tdW5pdHkgSGVhbHRoPC9mdWxsLXRpdGxlPjwvcGVyaW9kaWNhbD48
+cGFnZXM+Nzg0LTc4OTwvcGFnZXM+PHZvbHVtZT41Nzwvdm9sdW1lPjxudW1iZXI+MTA8L251bWJl
+cj48ZGF0ZXM+PHllYXI+MjAwMzwveWVhcj48L2RhdGVzPjxpc2JuPjE0NzAtMjczODwvaXNibj48
+dXJscz48L3VybHM+PC9yZWNvcmQ+PC9DaXRlPjwvRW5kTm90ZT4A
+</w:fldData>
+        </w:fldChar>
+      </w:r>
+      <w:r>
+        <w:rPr>
+          <w:rFonts w:ascii="Times New Roman" w:hAnsi="Times New Roman"/>
+          <w:sz w:val="24"/>
+          <w:szCs w:val="24"/>
+        </w:rPr>
+        <w:instrText xml:space="preserve"> ADDIN EN.CITE.DATA </w:instrText>
+      </w:r>
+      <w:r>
+        <w:rPr>
+          <w:rFonts w:ascii="Times New Roman" w:hAnsi="Times New Roman"/>
+          <w:sz w:val="24"/>
+          <w:szCs w:val="24"/>
+        </w:rPr>
+      </w:r>
+      <w:r>
+        <w:rPr>
+          <w:rFonts w:ascii="Times New Roman" w:hAnsi="Times New Roman"/>
+          <w:sz w:val="24"/>
+          <w:szCs w:val="24"/>
+        </w:rPr>
+        <w:fldChar w:fldCharType="end"/>
+      </w:r>
+      <w:r>
+        <w:rPr>
+          <w:rFonts w:ascii="Times New Roman" w:hAnsi="Times New Roman"/>
+          <w:sz w:val="24"/>
+          <w:szCs w:val="24"/>
+        </w:rPr>
+        <w:fldChar w:fldCharType="separate"/>
+      </w:r>
+      <w:r>
+        <w:rPr>
+          <w:rFonts w:ascii="Times New Roman" w:hAnsi="Times New Roman"/>
+          <w:noProof/>
+          <w:sz w:val="24"/>
+          <w:szCs w:val="24"/>
+          <w:vertAlign w:val="superscript"/>
+        </w:rPr>
+        <w:t>2,19,31</w:t>
+      </w:r>
+      <w:r>
+        <w:rPr>
+          <w:rFonts w:ascii="Times New Roman" w:hAnsi="Times New Roman"/>
+          <w:sz w:val="24"/>
+          <w:szCs w:val="24"/>
+        </w:rPr>
+        <w:fldChar w:fldCharType="end"/>
+      </w:r>
+      <w:r>
+        <w:rPr>
+          <w:rFonts w:ascii="Times New Roman" w:hAnsi="Times New Roman"/>
+          <w:sz w:val="24"/>
+          <w:szCs w:val="24"/>
+        </w:rPr>
+        <w:t xml:space="preserve"> </w:t>
+      </w:r>
+      <w:r>
+        <w:rPr>
+          <w:rFonts w:ascii="Times New Roman" w:hAnsi="Times New Roman"/>
+          <w:sz w:val="24"/>
+          <w:szCs w:val="24"/>
+        </w:rPr>
+        <w:t xml:space="preserve">In many countries such services are increasingly under strain in an era of austerity. </w:t>
+      </w:r>
+      <w:r>
+        <w:rPr>
+          <w:rFonts w:ascii="Times New Roman" w:hAnsi="Times New Roman"/>
+          <w:sz w:val="24"/>
+          <w:szCs w:val="24"/>
+        </w:rPr>
+        <w:t>E</w:t>
+      </w:r>
+      <w:r>
+        <w:rPr>
+          <w:rFonts w:ascii="Times New Roman" w:hAnsi="Times New Roman"/>
+          <w:sz w:val="24"/>
+          <w:szCs w:val="24"/>
+        </w:rPr>
+        <w:t xml:space="preserve">mergent new </w:t>
+      </w:r>
+      <w:r>
+        <w:rPr>
+          <w:rFonts w:ascii="Times New Roman" w:hAnsi="Times New Roman"/>
+          <w:sz w:val="24"/>
+          <w:szCs w:val="24"/>
+        </w:rPr>
+        <w:t>technologies</w:t>
+      </w:r>
+      <w:r>
+        <w:rPr>
+          <w:rFonts w:ascii="Times New Roman" w:hAnsi="Times New Roman"/>
+          <w:sz w:val="24"/>
+          <w:szCs w:val="24"/>
+        </w:rPr>
+        <w:t>, such as</w:t>
+      </w:r>
+      <w:r>
+        <w:rPr>
+          <w:rFonts w:ascii="Times New Roman" w:hAnsi="Times New Roman"/>
+          <w:sz w:val="24"/>
+          <w:szCs w:val="24"/>
+        </w:rPr>
+        <w:t xml:space="preserve"> always-connected hands-free communications devices with</w:t>
+      </w:r>
+      <w:r>
+        <w:rPr>
+          <w:rFonts w:ascii="Times New Roman" w:hAnsi="Times New Roman"/>
+          <w:sz w:val="24"/>
+          <w:szCs w:val="24"/>
+        </w:rPr>
+        <w:t xml:space="preserve"> the outside world</w:t>
+      </w:r>
+      <w:r>
+        <w:rPr>
+          <w:rFonts w:ascii="Times New Roman" w:hAnsi="Times New Roman"/>
+          <w:sz w:val="24"/>
+          <w:szCs w:val="24"/>
+        </w:rPr>
+        <w:t xml:space="preserve"> in-house cameras, and personal sensors </w:t>
+      </w:r>
+      <w:r>
+        <w:rPr>
+          <w:rFonts w:ascii="Times New Roman" w:hAnsi="Times New Roman"/>
+          <w:sz w:val="24"/>
+          <w:szCs w:val="24"/>
+        </w:rPr>
+        <w:t>also provide an opportunity to</w:t>
+      </w:r>
+      <w:r>
+        <w:rPr>
+          <w:rFonts w:ascii="Times New Roman" w:hAnsi="Times New Roman"/>
+          <w:sz w:val="24"/>
+          <w:szCs w:val="24"/>
+        </w:rPr>
+        <w:t xml:space="preserve"> </w:t>
+      </w:r>
+      <w:r>
+        <w:rPr>
+          <w:rFonts w:ascii="Times New Roman" w:hAnsi="Times New Roman"/>
+          <w:sz w:val="24"/>
+          <w:szCs w:val="24"/>
+        </w:rPr>
+        <w:t>enhance care for the</w:t>
+      </w:r>
+      <w:r>
+        <w:rPr>
+          <w:rFonts w:ascii="Times New Roman" w:hAnsi="Times New Roman"/>
+          <w:sz w:val="24"/>
+          <w:szCs w:val="24"/>
+        </w:rPr>
+        <w:t xml:space="preserve"> older, more vulnerable groups in the population</w:t>
+      </w:r>
+      <w:r>
+        <w:rPr>
+          <w:rFonts w:ascii="Times New Roman" w:hAnsi="Times New Roman"/>
+          <w:sz w:val="24"/>
+          <w:szCs w:val="24"/>
+        </w:rPr>
+        <w:t>,</w:t>
+      </w:r>
+      <w:r>
+        <w:rPr>
+          <w:rFonts w:ascii="Times New Roman" w:hAnsi="Times New Roman"/>
+          <w:sz w:val="24"/>
+          <w:szCs w:val="24"/>
+        </w:rPr>
+        <w:t xml:space="preserve"> especially </w:t>
+      </w:r>
+      <w:r>
+        <w:rPr>
+          <w:rFonts w:ascii="Times New Roman" w:hAnsi="Times New Roman"/>
+          <w:sz w:val="24"/>
+          <w:szCs w:val="24"/>
+        </w:rPr>
+        <w:t>in</w:t>
+      </w:r>
+      <w:r>
+        <w:rPr>
+          <w:rFonts w:ascii="Times New Roman" w:hAnsi="Times New Roman"/>
+          <w:sz w:val="24"/>
+          <w:szCs w:val="24"/>
+        </w:rPr>
+        <w:t xml:space="preserve"> winter when</w:t>
+      </w:r>
+      <w:r>
+        <w:rPr>
+          <w:rFonts w:ascii="Times New Roman" w:hAnsi="Times New Roman"/>
+          <w:sz w:val="24"/>
+          <w:szCs w:val="24"/>
+        </w:rPr>
+        <w:t xml:space="preserve"> </w:t>
+      </w:r>
+      <w:r>
+        <w:rPr>
+          <w:rFonts w:ascii="Times New Roman" w:hAnsi="Times New Roman"/>
+          <w:sz w:val="24"/>
+          <w:szCs w:val="24"/>
+        </w:rPr>
+        <w:t>the elderly have fewer social interactions.</w:t>
+      </w:r>
+      <w:r>
+        <w:rPr>
+          <w:rFonts w:ascii="Times New Roman" w:hAnsi="Times New Roman"/>
+          <w:sz w:val="24"/>
+          <w:szCs w:val="24"/>
+        </w:rPr>
         <w:fldChar w:fldCharType="begin"/>
       </w:r>
       <w:r>
@@ -7675,7 +8224,7 @@
           <w:sz w:val="24"/>
           <w:szCs w:val="24"/>
         </w:rPr>
-        <w:instrText xml:space="preserve"> ADDIN EN.CITE &lt;EndNote&gt;&lt;Cite&gt;&lt;Author&gt;England&lt;/Author&gt;&lt;Year&gt;2016&lt;/Year&gt;&lt;RecNum&gt;953&lt;/RecNum&gt;&lt;DisplayText&gt;&lt;style face="superscript"&gt;32&lt;/style&gt;&lt;/DisplayText&gt;&lt;record&gt;&lt;rec-number&gt;953&lt;/rec-number&gt;&lt;foreign-keys&gt;&lt;key app="EN" db-id="t0tw0zzvgt0wf4erero5steu5rx5tpas22wa" timestamp="1483547520"&gt;953&lt;/key&gt;&lt;/foreign-keys&gt;&lt;ref-type name="Journal Article"&gt;17&lt;/ref-type&gt;&lt;contributors&gt;&lt;authors&gt;&lt;author&gt;Public Health England&lt;/author&gt;&lt;/authors&gt;&lt;/contributors&gt;&lt;titles&gt;&lt;title&gt;The cold weather plan for England&lt;/title&gt;&lt;secondary-title&gt;Public Health England&lt;/secondary-title&gt;&lt;/titles&gt;&lt;periodical&gt;&lt;full-title&gt;Public Health England&lt;/full-title&gt;&lt;/periodical&gt;&lt;dates&gt;&lt;year&gt;2016&lt;/year&gt;&lt;/dates&gt;&lt;urls&gt;&lt;/urls&gt;&lt;/record&gt;&lt;/Cite&gt;&lt;/EndNote&gt;</w:instrText>
+        <w:instrText xml:space="preserve"> ADDIN EN.CITE &lt;EndNote&gt;&lt;Cite&gt;&lt;Author&gt;Morris&lt;/Author&gt;&lt;Year&gt;2013&lt;/Year&gt;&lt;RecNum&gt;955&lt;/RecNum&gt;&lt;DisplayText&gt;&lt;style face="superscript"&gt;32&lt;/style&gt;&lt;/DisplayText&gt;&lt;record&gt;&lt;rec-number&gt;955&lt;/rec-number&gt;&lt;foreign-keys&gt;&lt;key app="EN" db-id="t0tw0zzvgt0wf4erero5steu5rx5tpas22wa" timestamp="1483695921"&gt;955&lt;/key&gt;&lt;/foreign-keys&gt;&lt;ref-type name="Journal Article"&gt;17&lt;/ref-type&gt;&lt;contributors&gt;&lt;authors&gt;&lt;author&gt;Morris, Meg E&lt;/author&gt;&lt;author&gt;Adair, Brooke&lt;/author&gt;&lt;author&gt;Miller, Kimberly&lt;/author&gt;&lt;author&gt;Ozanne, Elizabeth&lt;/author&gt;&lt;author&gt;Hansen, Ralph&lt;/author&gt;&lt;author&gt;Pearce, Alan J&lt;/author&gt;&lt;author&gt;Santamaria, Nick&lt;/author&gt;&lt;author&gt;Viega, Luan&lt;/author&gt;&lt;author&gt;Long, Maureen&lt;/author&gt;&lt;author&gt;Said, Catherine M&lt;/author&gt;&lt;/authors&gt;&lt;/contributors&gt;&lt;titles&gt;&lt;title&gt;Smart-home technologies to assist older people to live well at home&lt;/title&gt;&lt;secondary-title&gt;Journal of aging science&lt;/secondary-title&gt;&lt;/titles&gt;&lt;periodical&gt;&lt;full-title&gt;Journal of aging science&lt;/full-title&gt;&lt;/periodical&gt;&lt;pages&gt;1-9&lt;/pages&gt;&lt;volume&gt;1&lt;/volume&gt;&lt;number&gt;1&lt;/number&gt;&lt;dates&gt;&lt;year&gt;2013&lt;/year&gt;&lt;/dates&gt;&lt;isbn&gt;2329-8847&lt;/isbn&gt;&lt;urls&gt;&lt;/urls&gt;&lt;/record&gt;&lt;/Cite&gt;&lt;/EndNote&gt;</w:instrText>
       </w:r>
       <w:r>
         <w:rPr>
@@ -7694,411 +8243,6 @@
           <w:vertAlign w:val="superscript"/>
         </w:rPr>
         <w:t>32</w:t>
-      </w:r>
-      <w:r>
-        <w:rPr>
-          <w:rFonts w:ascii="Times New Roman" w:hAnsi="Times New Roman"/>
-          <w:sz w:val="24"/>
-          <w:szCs w:val="24"/>
-        </w:rPr>
-        <w:fldChar w:fldCharType="end"/>
-      </w:r>
-      <w:r>
-        <w:rPr>
-          <w:rFonts w:ascii="Times New Roman" w:hAnsi="Times New Roman"/>
-          <w:sz w:val="24"/>
-          <w:szCs w:val="24"/>
-        </w:rPr>
-        <w:t xml:space="preserve"> </w:t>
-      </w:r>
-      <w:r>
-        <w:rPr>
-          <w:rFonts w:ascii="Times New Roman" w:hAnsi="Times New Roman"/>
-          <w:sz w:val="24"/>
-          <w:szCs w:val="24"/>
-        </w:rPr>
-        <w:t>S</w:t>
-      </w:r>
-      <w:r>
-        <w:rPr>
-          <w:rFonts w:ascii="Times New Roman" w:hAnsi="Times New Roman"/>
-          <w:sz w:val="24"/>
-          <w:szCs w:val="24"/>
-        </w:rPr>
-        <w:t>ocial interventions</w:t>
-      </w:r>
-      <w:r>
-        <w:rPr>
-          <w:rFonts w:ascii="Times New Roman" w:hAnsi="Times New Roman"/>
-          <w:sz w:val="24"/>
-          <w:szCs w:val="24"/>
-        </w:rPr>
-        <w:t xml:space="preserve">, </w:t>
-      </w:r>
-      <w:r>
-        <w:rPr>
-          <w:rFonts w:ascii="Times New Roman" w:hAnsi="Times New Roman"/>
-          <w:sz w:val="24"/>
-          <w:szCs w:val="24"/>
-        </w:rPr>
-        <w:t>including</w:t>
-      </w:r>
-      <w:r>
-        <w:rPr>
-          <w:rFonts w:ascii="Times New Roman" w:hAnsi="Times New Roman"/>
-          <w:sz w:val="24"/>
-          <w:szCs w:val="24"/>
-        </w:rPr>
-        <w:t xml:space="preserve"> </w:t>
-      </w:r>
-      <w:r>
-        <w:rPr>
-          <w:rFonts w:ascii="Times New Roman" w:hAnsi="Times New Roman"/>
-          <w:sz w:val="24"/>
-          <w:szCs w:val="24"/>
-        </w:rPr>
-        <w:t>regular visits to</w:t>
-      </w:r>
-      <w:r>
-        <w:rPr>
-          <w:rFonts w:ascii="Times New Roman" w:hAnsi="Times New Roman"/>
-          <w:sz w:val="24"/>
-          <w:szCs w:val="24"/>
-        </w:rPr>
-        <w:t xml:space="preserve"> the </w:t>
-      </w:r>
-      <w:r>
-        <w:rPr>
-          <w:rFonts w:ascii="Times New Roman" w:hAnsi="Times New Roman"/>
-          <w:sz w:val="24"/>
-          <w:szCs w:val="24"/>
-        </w:rPr>
-        <w:t xml:space="preserve">isolated </w:t>
-      </w:r>
-      <w:r>
-        <w:rPr>
-          <w:rFonts w:ascii="Times New Roman" w:hAnsi="Times New Roman"/>
-          <w:sz w:val="24"/>
-          <w:szCs w:val="24"/>
-        </w:rPr>
-        <w:t xml:space="preserve">elderly </w:t>
-      </w:r>
-      <w:r>
-        <w:rPr>
-          <w:rFonts w:ascii="Times New Roman" w:hAnsi="Times New Roman"/>
-          <w:sz w:val="24"/>
-          <w:szCs w:val="24"/>
-        </w:rPr>
-        <w:t xml:space="preserve">during peak mortality periods to ensure that they are </w:t>
-      </w:r>
-      <w:r>
-        <w:rPr>
-          <w:rFonts w:ascii="Times New Roman" w:hAnsi="Times New Roman"/>
-          <w:sz w:val="24"/>
-          <w:szCs w:val="24"/>
-        </w:rPr>
-        <w:t>optimally prepared</w:t>
-      </w:r>
-      <w:r>
-        <w:rPr>
-          <w:rFonts w:ascii="Times New Roman" w:hAnsi="Times New Roman"/>
-          <w:sz w:val="24"/>
-          <w:szCs w:val="24"/>
-        </w:rPr>
-        <w:t xml:space="preserve"> </w:t>
-      </w:r>
-      <w:r>
-        <w:rPr>
-          <w:rFonts w:ascii="Times New Roman" w:hAnsi="Times New Roman"/>
-          <w:sz w:val="24"/>
-          <w:szCs w:val="24"/>
-        </w:rPr>
-        <w:t>for adverse conditions</w:t>
-      </w:r>
-      <w:r>
-        <w:rPr>
-          <w:rFonts w:ascii="Times New Roman" w:hAnsi="Times New Roman"/>
-          <w:sz w:val="24"/>
-          <w:szCs w:val="24"/>
-        </w:rPr>
-        <w:t xml:space="preserve">, </w:t>
-      </w:r>
-      <w:r>
-        <w:rPr>
-          <w:rFonts w:ascii="Times New Roman" w:hAnsi="Times New Roman"/>
-          <w:sz w:val="24"/>
-          <w:szCs w:val="24"/>
-        </w:rPr>
-        <w:t>and</w:t>
-      </w:r>
-      <w:r>
-        <w:rPr>
-          <w:rFonts w:ascii="Times New Roman" w:hAnsi="Times New Roman"/>
-          <w:sz w:val="24"/>
-          <w:szCs w:val="24"/>
-        </w:rPr>
-        <w:t xml:space="preserve"> responsive and high-quality emergency care, </w:t>
-      </w:r>
-      <w:r>
-        <w:rPr>
-          <w:rFonts w:ascii="Times New Roman" w:hAnsi="Times New Roman"/>
-          <w:sz w:val="24"/>
-          <w:szCs w:val="24"/>
-        </w:rPr>
-        <w:t xml:space="preserve">are also important to protect this vulnerable </w:t>
-      </w:r>
-      <w:commentRangeStart w:id="6"/>
-      <w:r>
-        <w:rPr>
-          <w:rFonts w:ascii="Times New Roman" w:hAnsi="Times New Roman"/>
-          <w:sz w:val="24"/>
-          <w:szCs w:val="24"/>
-        </w:rPr>
-        <w:t>group</w:t>
-      </w:r>
-      <w:r>
-        <w:rPr>
-          <w:rFonts w:ascii="Times New Roman" w:hAnsi="Times New Roman"/>
-          <w:sz w:val="24"/>
-          <w:szCs w:val="24"/>
-        </w:rPr>
-        <w:t>.</w:t>
-      </w:r>
-      <w:r>
-        <w:rPr>
-          <w:rFonts w:ascii="Times New Roman" w:hAnsi="Times New Roman"/>
-          <w:sz w:val="24"/>
-          <w:szCs w:val="24"/>
-        </w:rPr>
-        <w:fldChar w:fldCharType="begin"/>
-      </w:r>
-      <w:r>
-        <w:rPr>
-          <w:rFonts w:ascii="Times New Roman" w:hAnsi="Times New Roman"/>
-          <w:sz w:val="24"/>
-          <w:szCs w:val="24"/>
-        </w:rPr>
-        <w:instrText xml:space="preserve"> ADDIN EN.CITE &lt;EndNote&gt;&lt;Cite&gt;&lt;Author&gt;England&lt;/Author&gt;&lt;Year&gt;2016&lt;/Year&gt;&lt;RecNum&gt;953&lt;/RecNum&gt;&lt;DisplayText&gt;&lt;style face="superscript"&gt;32&lt;/style&gt;&lt;/DisplayText&gt;&lt;record&gt;&lt;rec-number&gt;953&lt;/rec-number&gt;&lt;foreign-keys&gt;&lt;key app="EN" db-id="t0tw0zzvgt0wf4erero5steu5rx5tpas22wa" timestamp="1483547520"&gt;953&lt;/key&gt;&lt;/foreign-keys&gt;&lt;ref-type name="Journal Article"&gt;17&lt;/ref-type&gt;&lt;contributors&gt;&lt;authors&gt;&lt;author&gt;Public Health England&lt;/author&gt;&lt;/authors&gt;&lt;/contributors&gt;&lt;titles&gt;&lt;title&gt;The cold weather plan for England&lt;/title&gt;&lt;secondary-title&gt;Public Health England&lt;/secondary-title&gt;&lt;/titles&gt;&lt;periodical&gt;&lt;full-title&gt;Public Health England&lt;/full-title&gt;&lt;/periodical&gt;&lt;dates&gt;&lt;year&gt;2016&lt;/year&gt;&lt;/dates&gt;&lt;urls&gt;&lt;/urls&gt;&lt;/record&gt;&lt;/Cite&gt;&lt;/EndNote&gt;</w:instrText>
-      </w:r>
-      <w:r>
-        <w:rPr>
-          <w:rFonts w:ascii="Times New Roman" w:hAnsi="Times New Roman"/>
-          <w:sz w:val="24"/>
-          <w:szCs w:val="24"/>
-        </w:rPr>
-        <w:fldChar w:fldCharType="separate"/>
-      </w:r>
-      <w:r>
-        <w:rPr>
-          <w:rFonts w:ascii="Times New Roman" w:hAnsi="Times New Roman"/>
-          <w:noProof/>
-          <w:sz w:val="24"/>
-          <w:szCs w:val="24"/>
-          <w:vertAlign w:val="superscript"/>
-        </w:rPr>
-        <w:t>32</w:t>
-      </w:r>
-      <w:r>
-        <w:rPr>
-          <w:rFonts w:ascii="Times New Roman" w:hAnsi="Times New Roman"/>
-          <w:sz w:val="24"/>
-          <w:szCs w:val="24"/>
-        </w:rPr>
-        <w:fldChar w:fldCharType="end"/>
-      </w:r>
-      <w:commentRangeEnd w:id="6"/>
-      <w:r>
-        <w:rPr>
-          <w:rStyle w:val="CommentReference"/>
-          <w:rFonts w:asciiTheme="minorHAnsi" w:eastAsiaTheme="minorHAnsi" w:hAnsiTheme="minorHAnsi" w:cstheme="minorBidi"/>
-        </w:rPr>
-        <w:commentReference w:id="6"/>
-      </w:r>
-      <w:r>
-        <w:rPr>
-          <w:rFonts w:ascii="Times New Roman" w:hAnsi="Times New Roman"/>
-          <w:sz w:val="24"/>
-          <w:szCs w:val="24"/>
-        </w:rPr>
-        <w:t xml:space="preserve"> </w:t>
-      </w:r>
-      <w:r>
-        <w:rPr>
-          <w:rFonts w:ascii="Times New Roman" w:hAnsi="Times New Roman"/>
-          <w:sz w:val="24"/>
-          <w:szCs w:val="24"/>
-        </w:rPr>
-        <w:t xml:space="preserve">In many countries such services are increasingly under strain in an era of austerity. </w:t>
-      </w:r>
-      <w:r>
-        <w:rPr>
-          <w:rFonts w:ascii="Times New Roman" w:hAnsi="Times New Roman"/>
-          <w:sz w:val="24"/>
-          <w:szCs w:val="24"/>
-        </w:rPr>
-        <w:t>E</w:t>
-      </w:r>
-      <w:r>
-        <w:rPr>
-          <w:rFonts w:ascii="Times New Roman" w:hAnsi="Times New Roman"/>
-          <w:sz w:val="24"/>
-          <w:szCs w:val="24"/>
-        </w:rPr>
-        <w:t xml:space="preserve">mergent new </w:t>
-      </w:r>
-      <w:r>
-        <w:rPr>
-          <w:rFonts w:ascii="Times New Roman" w:hAnsi="Times New Roman"/>
-          <w:sz w:val="24"/>
-          <w:szCs w:val="24"/>
-        </w:rPr>
-        <w:t>technologies</w:t>
-      </w:r>
-      <w:r>
-        <w:rPr>
-          <w:rFonts w:ascii="Times New Roman" w:hAnsi="Times New Roman"/>
-          <w:sz w:val="24"/>
-          <w:szCs w:val="24"/>
-        </w:rPr>
-        <w:t>, such as</w:t>
-      </w:r>
-      <w:r>
-        <w:rPr>
-          <w:rFonts w:ascii="Times New Roman" w:hAnsi="Times New Roman"/>
-          <w:sz w:val="24"/>
-          <w:szCs w:val="24"/>
-        </w:rPr>
-        <w:t xml:space="preserve"> always-connected hands-free communications devices with</w:t>
-      </w:r>
-      <w:r>
-        <w:rPr>
-          <w:rFonts w:ascii="Times New Roman" w:hAnsi="Times New Roman"/>
-          <w:sz w:val="24"/>
-          <w:szCs w:val="24"/>
-        </w:rPr>
-        <w:t xml:space="preserve"> the outside world</w:t>
-      </w:r>
-      <w:r>
-        <w:rPr>
-          <w:rFonts w:ascii="Times New Roman" w:hAnsi="Times New Roman"/>
-          <w:sz w:val="24"/>
-          <w:szCs w:val="24"/>
-        </w:rPr>
-        <w:t xml:space="preserve"> in-house cameras, and personal sensors </w:t>
-      </w:r>
-      <w:r>
-        <w:rPr>
-          <w:rFonts w:ascii="Times New Roman" w:hAnsi="Times New Roman"/>
-          <w:sz w:val="24"/>
-          <w:szCs w:val="24"/>
-        </w:rPr>
-        <w:t>also provide an opportunity to</w:t>
-      </w:r>
-      <w:r>
-        <w:rPr>
-          <w:rFonts w:ascii="Times New Roman" w:hAnsi="Times New Roman"/>
-          <w:sz w:val="24"/>
-          <w:szCs w:val="24"/>
-        </w:rPr>
-        <w:t xml:space="preserve"> </w:t>
-      </w:r>
-      <w:r>
-        <w:rPr>
-          <w:rFonts w:ascii="Times New Roman" w:hAnsi="Times New Roman"/>
-          <w:sz w:val="24"/>
-          <w:szCs w:val="24"/>
-        </w:rPr>
-        <w:t>enhance care for the</w:t>
-      </w:r>
-      <w:r>
-        <w:rPr>
-          <w:rFonts w:ascii="Times New Roman" w:hAnsi="Times New Roman"/>
-          <w:sz w:val="24"/>
-          <w:szCs w:val="24"/>
-        </w:rPr>
-        <w:t xml:space="preserve"> older, more vulnerable groups in the population</w:t>
-      </w:r>
-      <w:r>
-        <w:rPr>
-          <w:rFonts w:ascii="Times New Roman" w:hAnsi="Times New Roman"/>
-          <w:sz w:val="24"/>
-          <w:szCs w:val="24"/>
-        </w:rPr>
-        <w:t>,</w:t>
-      </w:r>
-      <w:r>
-        <w:rPr>
-          <w:rFonts w:ascii="Times New Roman" w:hAnsi="Times New Roman"/>
-          <w:sz w:val="24"/>
-          <w:szCs w:val="24"/>
-        </w:rPr>
-        <w:t xml:space="preserve"> especially </w:t>
-      </w:r>
-      <w:r>
-        <w:rPr>
-          <w:rFonts w:ascii="Times New Roman" w:hAnsi="Times New Roman"/>
-          <w:sz w:val="24"/>
-          <w:szCs w:val="24"/>
-        </w:rPr>
-        <w:t>in</w:t>
-      </w:r>
-      <w:r>
-        <w:rPr>
-          <w:rFonts w:ascii="Times New Roman" w:hAnsi="Times New Roman"/>
-          <w:sz w:val="24"/>
-          <w:szCs w:val="24"/>
-        </w:rPr>
-        <w:t xml:space="preserve"> winter when</w:t>
-      </w:r>
-      <w:r>
-        <w:rPr>
-          <w:rFonts w:ascii="Times New Roman" w:hAnsi="Times New Roman"/>
-          <w:sz w:val="24"/>
-          <w:szCs w:val="24"/>
-        </w:rPr>
-        <w:t xml:space="preserve"> </w:t>
-      </w:r>
-      <w:r>
-        <w:rPr>
-          <w:rFonts w:ascii="Times New Roman" w:hAnsi="Times New Roman"/>
-          <w:sz w:val="24"/>
-          <w:szCs w:val="24"/>
-        </w:rPr>
-        <w:t>the elderly have fewer social interactions.</w:t>
-      </w:r>
-      <w:r>
-        <w:rPr>
-          <w:rFonts w:ascii="Times New Roman" w:hAnsi="Times New Roman"/>
-          <w:sz w:val="24"/>
-          <w:szCs w:val="24"/>
-        </w:rPr>
-        <w:fldChar w:fldCharType="begin"/>
-      </w:r>
-      <w:r>
-        <w:rPr>
-          <w:rFonts w:ascii="Times New Roman" w:hAnsi="Times New Roman"/>
-          <w:sz w:val="24"/>
-          <w:szCs w:val="24"/>
-        </w:rPr>
-        <w:instrText xml:space="preserve"> ADDIN EN.CITE &lt;EndNote&gt;&lt;Cite&gt;&lt;Author&gt;Morris&lt;/Author&gt;&lt;Year&gt;2013&lt;/Year&gt;&lt;RecNum&gt;955&lt;/RecNum&gt;&lt;DisplayText&gt;&lt;style face="superscript"&gt;33&lt;/style&gt;&lt;/DisplayText&gt;&lt;record&gt;&lt;rec-number&gt;955&lt;/rec-number&gt;&lt;foreign-keys&gt;&lt;key app="EN" db-id="t0tw0zzvgt0wf4erero5steu5rx5tpas22wa" timestamp="1483695921"&gt;955&lt;/key&gt;&lt;/foreign-keys&gt;&lt;ref-type name="Journal Article"&gt;17&lt;/ref-type&gt;&lt;contributors&gt;&lt;authors&gt;&lt;author&gt;Morris, Meg E&lt;/author&gt;&lt;author&gt;Adair, Brooke&lt;/author&gt;&lt;author&gt;Miller, Kimberly&lt;/author&gt;&lt;author&gt;Ozanne, Elizabeth&lt;/author&gt;&lt;author&gt;Hansen, Ralph&lt;/author&gt;&lt;author&gt;Pearce, Alan J&lt;/author&gt;&lt;author&gt;Santamaria, Nick&lt;/author&gt;&lt;author&gt;Viega, Luan&lt;/author&gt;&lt;author&gt;Long, Maureen&lt;/author&gt;&lt;author&gt;Said, Catherine M&lt;/author&gt;&lt;/authors&gt;&lt;/contributors&gt;&lt;titles&gt;&lt;title&gt;Smart-home technologies to assist older people to live well at home&lt;/title&gt;&lt;secondary-title&gt;Journal of aging science&lt;/secondary-title&gt;&lt;/titles&gt;&lt;periodical&gt;&lt;full-title&gt;Journal of aging science&lt;/full-title&gt;&lt;/periodical&gt;&lt;pages&gt;1-9&lt;/pages&gt;&lt;volume&gt;1&lt;/volume&gt;&lt;number&gt;1&lt;/number&gt;&lt;dates&gt;&lt;year&gt;2013&lt;/year&gt;&lt;/dates&gt;&lt;isbn&gt;2329-8847&lt;/isbn&gt;&lt;urls&gt;&lt;/urls&gt;&lt;/record&gt;&lt;/Cite&gt;&lt;/EndNote&gt;</w:instrText>
-      </w:r>
-      <w:r>
-        <w:rPr>
-          <w:rFonts w:ascii="Times New Roman" w:hAnsi="Times New Roman"/>
-          <w:sz w:val="24"/>
-          <w:szCs w:val="24"/>
-        </w:rPr>
-        <w:fldChar w:fldCharType="separate"/>
-      </w:r>
-      <w:r>
-        <w:rPr>
-          <w:rFonts w:ascii="Times New Roman" w:hAnsi="Times New Roman"/>
-          <w:noProof/>
-          <w:sz w:val="24"/>
-          <w:szCs w:val="24"/>
-          <w:vertAlign w:val="superscript"/>
-        </w:rPr>
-        <w:t>33</w:t>
       </w:r>
       <w:r>
         <w:rPr>
@@ -8265,7 +8409,7 @@
           <w:sz w:val="24"/>
           <w:szCs w:val="24"/>
         </w:rPr>
-        <w:instrText xml:space="preserve"> ADDIN EN.CITE &lt;EndNote&gt;&lt;Cite&gt;&lt;Author&gt;Ingram&lt;/Author&gt;&lt;Year&gt;2003&lt;/Year&gt;&lt;RecNum&gt;456&lt;/RecNum&gt;&lt;DisplayText&gt;&lt;style face="superscript"&gt;34&lt;/style&gt;&lt;/DisplayText&gt;&lt;record&gt;&lt;rec-number&gt;456&lt;/rec-number&gt;&lt;foreign-keys&gt;&lt;key app="EN" db-id="t0tw0zzvgt0wf4erero5steu5rx5tpas22wa" timestamp="1480017786"&gt;456&lt;/key&gt;&lt;/foreign-keys&gt;&lt;ref-type name="Journal Article"&gt;17&lt;/ref-type&gt;&lt;contributors&gt;&lt;authors&gt;&lt;author&gt;Ingram, Deborah D&lt;/author&gt;&lt;author&gt;Parker, Jennifer D&lt;/author&gt;&lt;author&gt;Schenker, Nathaniel&lt;/author&gt;&lt;author&gt;Weed, James A&lt;/author&gt;&lt;author&gt;Hamilton, Brady&lt;/author&gt;&lt;author&gt;Arias, Elizabeth&lt;/author&gt;&lt;author&gt;Madans, Jennifer H&lt;/author&gt;&lt;/authors&gt;&lt;/contributors&gt;&lt;titles&gt;&lt;title&gt;United States Census 2000 population with bridged race categories&lt;/title&gt;&lt;secondary-title&gt;Vital and health statistics. Series 2, Data evaluation and methods research&lt;/secondary-title&gt;&lt;/titles&gt;&lt;periodical&gt;&lt;full-title&gt;Vital and health statistics. Series 2, Data evaluation and methods research&lt;/full-title&gt;&lt;/periodical&gt;&lt;pages&gt;1-55&lt;/pages&gt;&lt;number&gt;135&lt;/number&gt;&lt;dates&gt;&lt;year&gt;2003&lt;/year&gt;&lt;/dates&gt;&lt;isbn&gt;0083-2057&lt;/isbn&gt;&lt;urls&gt;&lt;/urls&gt;&lt;/record&gt;&lt;/Cite&gt;&lt;/EndNote&gt;</w:instrText>
+        <w:instrText xml:space="preserve"> ADDIN EN.CITE &lt;EndNote&gt;&lt;Cite&gt;&lt;Author&gt;Ingram&lt;/Author&gt;&lt;Year&gt;2003&lt;/Year&gt;&lt;RecNum&gt;456&lt;/RecNum&gt;&lt;DisplayText&gt;&lt;style face="superscript"&gt;33&lt;/style&gt;&lt;/DisplayText&gt;&lt;record&gt;&lt;rec-number&gt;456&lt;/rec-number&gt;&lt;foreign-keys&gt;&lt;key app="EN" db-id="t0tw0zzvgt0wf4erero5steu5rx5tpas22wa" timestamp="1480017786"&gt;456&lt;/key&gt;&lt;/foreign-keys&gt;&lt;ref-type name="Journal Article"&gt;17&lt;/ref-type&gt;&lt;contributors&gt;&lt;authors&gt;&lt;author&gt;Ingram, Deborah D&lt;/author&gt;&lt;author&gt;Parker, Jennifer D&lt;/author&gt;&lt;author&gt;Schenker, Nathaniel&lt;/author&gt;&lt;author&gt;Weed, James A&lt;/author&gt;&lt;author&gt;Hamilton, Brady&lt;/author&gt;&lt;author&gt;Arias, Elizabeth&lt;/author&gt;&lt;author&gt;Madans, Jennifer H&lt;/author&gt;&lt;/authors&gt;&lt;/contributors&gt;&lt;titles&gt;&lt;title&gt;United States Census 2000 population with bridged race categories&lt;/title&gt;&lt;secondary-title&gt;Vital and health statistics. Series 2, Data evaluation and methods research&lt;/secondary-title&gt;&lt;/titles&gt;&lt;periodical&gt;&lt;full-title&gt;Vital and health statistics. Series 2, Data evaluation and methods research&lt;/full-title&gt;&lt;/periodical&gt;&lt;pages&gt;1-55&lt;/pages&gt;&lt;number&gt;135&lt;/number&gt;&lt;dates&gt;&lt;year&gt;2003&lt;/year&gt;&lt;/dates&gt;&lt;isbn&gt;0083-2057&lt;/isbn&gt;&lt;urls&gt;&lt;/urls&gt;&lt;/record&gt;&lt;/Cite&gt;&lt;/EndNote&gt;</w:instrText>
       </w:r>
       <w:r>
         <w:rPr>
@@ -8285,67 +8429,67 @@
           <w:szCs w:val="24"/>
           <w:vertAlign w:val="superscript"/>
         </w:rPr>
+        <w:t>33</w:t>
+      </w:r>
+      <w:r>
+        <w:rPr>
+          <w:rFonts w:ascii="Times New Roman" w:hAnsi="Times New Roman"/>
+          <w:color w:val="000000" w:themeColor="text1"/>
+          <w:sz w:val="24"/>
+          <w:szCs w:val="24"/>
+        </w:rPr>
+        <w:fldChar w:fldCharType="end"/>
+      </w:r>
+      <w:r>
+        <w:rPr>
+          <w:rFonts w:ascii="Times New Roman" w:hAnsi="Times New Roman"/>
+          <w:color w:val="000000" w:themeColor="text1"/>
+          <w:sz w:val="24"/>
+          <w:szCs w:val="24"/>
+        </w:rPr>
+        <w:t xml:space="preserve"> We inferred monthly population counts through linear interpolation, assigning each yearly count to July.</w:t>
+      </w:r>
+      <w:r>
+        <w:rPr>
+          <w:rFonts w:ascii="Times New Roman" w:hAnsi="Times New Roman"/>
+          <w:sz w:val="24"/>
+          <w:szCs w:val="24"/>
+        </w:rPr>
+        <w:t xml:space="preserve"> We also subdivided the national data geographically by climate regions used by the National Oceanic and Atmospheric Administration (NOAA);</w:t>
+      </w:r>
+      <w:r>
+        <w:rPr>
+          <w:rFonts w:ascii="Times New Roman" w:hAnsi="Times New Roman"/>
+          <w:sz w:val="24"/>
+          <w:szCs w:val="24"/>
+        </w:rPr>
+        <w:fldChar w:fldCharType="begin"/>
+      </w:r>
+      <w:r>
+        <w:rPr>
+          <w:rFonts w:ascii="Times New Roman" w:hAnsi="Times New Roman"/>
+          <w:sz w:val="24"/>
+          <w:szCs w:val="24"/>
+        </w:rPr>
+        <w:instrText xml:space="preserve"> ADDIN EN.CITE &lt;EndNote&gt;&lt;Cite&gt;&lt;Author&gt;Karl&lt;/Author&gt;&lt;Year&gt;1984&lt;/Year&gt;&lt;RecNum&gt;454&lt;/RecNum&gt;&lt;DisplayText&gt;&lt;style face="superscript"&gt;34&lt;/style&gt;&lt;/DisplayText&gt;&lt;record&gt;&lt;rec-number&gt;454&lt;/rec-number&gt;&lt;foreign-keys&gt;&lt;key app="EN" db-id="t0tw0zzvgt0wf4erero5steu5rx5tpas22wa" timestamp="1480017599"&gt;454&lt;/key&gt;&lt;/foreign-keys&gt;&lt;ref-type name="Book"&gt;6&lt;/ref-type&gt;&lt;contributors&gt;&lt;authors&gt;&lt;author&gt;Karl, Thomas&lt;/author&gt;&lt;author&gt;Koss, Walter James&lt;/author&gt;&lt;/authors&gt;&lt;/contributors&gt;&lt;titles&gt;&lt;title&gt;Regional and national monthly, seasonal, and annual temperature weighted by area, 1895-1983&lt;/title&gt;&lt;/titles&gt;&lt;dates&gt;&lt;year&gt;1984&lt;/year&gt;&lt;/dates&gt;&lt;publisher&gt;National Climatic Data Center&lt;/publisher&gt;&lt;urls&gt;&lt;/urls&gt;&lt;/record&gt;&lt;/Cite&gt;&lt;/EndNote&gt;</w:instrText>
+      </w:r>
+      <w:r>
+        <w:rPr>
+          <w:rFonts w:ascii="Times New Roman" w:hAnsi="Times New Roman"/>
+          <w:sz w:val="24"/>
+          <w:szCs w:val="24"/>
+        </w:rPr>
+        <w:fldChar w:fldCharType="separate"/>
+      </w:r>
+      <w:r>
+        <w:rPr>
+          <w:rFonts w:ascii="Times New Roman" w:hAnsi="Times New Roman"/>
+          <w:noProof/>
+          <w:sz w:val="24"/>
+          <w:szCs w:val="24"/>
+          <w:vertAlign w:val="superscript"/>
+        </w:rPr>
         <w:t>34</w:t>
-      </w:r>
-      <w:r>
-        <w:rPr>
-          <w:rFonts w:ascii="Times New Roman" w:hAnsi="Times New Roman"/>
-          <w:color w:val="000000" w:themeColor="text1"/>
-          <w:sz w:val="24"/>
-          <w:szCs w:val="24"/>
-        </w:rPr>
-        <w:fldChar w:fldCharType="end"/>
-      </w:r>
-      <w:r>
-        <w:rPr>
-          <w:rFonts w:ascii="Times New Roman" w:hAnsi="Times New Roman"/>
-          <w:color w:val="000000" w:themeColor="text1"/>
-          <w:sz w:val="24"/>
-          <w:szCs w:val="24"/>
-        </w:rPr>
-        <w:t xml:space="preserve"> We inferred monthly population counts through linear interpolation, assigning each yearly count to July.</w:t>
-      </w:r>
-      <w:r>
-        <w:rPr>
-          <w:rFonts w:ascii="Times New Roman" w:hAnsi="Times New Roman"/>
-          <w:sz w:val="24"/>
-          <w:szCs w:val="24"/>
-        </w:rPr>
-        <w:t xml:space="preserve"> We also subdivided the national data geographically by climate regions used by the National Oceanic and Atmospheric Administration (NOAA);</w:t>
-      </w:r>
-      <w:r>
-        <w:rPr>
-          <w:rFonts w:ascii="Times New Roman" w:hAnsi="Times New Roman"/>
-          <w:sz w:val="24"/>
-          <w:szCs w:val="24"/>
-        </w:rPr>
-        <w:fldChar w:fldCharType="begin"/>
-      </w:r>
-      <w:r>
-        <w:rPr>
-          <w:rFonts w:ascii="Times New Roman" w:hAnsi="Times New Roman"/>
-          <w:sz w:val="24"/>
-          <w:szCs w:val="24"/>
-        </w:rPr>
-        <w:instrText xml:space="preserve"> ADDIN EN.CITE &lt;EndNote&gt;&lt;Cite&gt;&lt;Author&gt;Karl&lt;/Author&gt;&lt;Year&gt;1984&lt;/Year&gt;&lt;RecNum&gt;454&lt;/RecNum&gt;&lt;DisplayText&gt;&lt;style face="superscript"&gt;35&lt;/style&gt;&lt;/DisplayText&gt;&lt;record&gt;&lt;rec-number&gt;454&lt;/rec-number&gt;&lt;foreign-keys&gt;&lt;key app="EN" db-id="t0tw0zzvgt0wf4erero5steu5rx5tpas22wa" timestamp="1480017599"&gt;454&lt;/key&gt;&lt;/foreign-keys&gt;&lt;ref-type name="Book"&gt;6&lt;/ref-type&gt;&lt;contributors&gt;&lt;authors&gt;&lt;author&gt;Karl, Thomas&lt;/author&gt;&lt;author&gt;Koss, Walter James&lt;/author&gt;&lt;/authors&gt;&lt;/contributors&gt;&lt;titles&gt;&lt;title&gt;Regional and national monthly, seasonal, and annual temperature weighted by area, 1895-1983&lt;/title&gt;&lt;/titles&gt;&lt;dates&gt;&lt;year&gt;1984&lt;/year&gt;&lt;/dates&gt;&lt;publisher&gt;National Climatic Data Center&lt;/publisher&gt;&lt;urls&gt;&lt;/urls&gt;&lt;/record&gt;&lt;/Cite&gt;&lt;/EndNote&gt;</w:instrText>
-      </w:r>
-      <w:r>
-        <w:rPr>
-          <w:rFonts w:ascii="Times New Roman" w:hAnsi="Times New Roman"/>
-          <w:sz w:val="24"/>
-          <w:szCs w:val="24"/>
-        </w:rPr>
-        <w:fldChar w:fldCharType="separate"/>
-      </w:r>
-      <w:r>
-        <w:rPr>
-          <w:rFonts w:ascii="Times New Roman" w:hAnsi="Times New Roman"/>
-          <w:noProof/>
-          <w:sz w:val="24"/>
-          <w:szCs w:val="24"/>
-          <w:vertAlign w:val="superscript"/>
-        </w:rPr>
-        <w:t>35</w:t>
       </w:r>
       <w:r>
         <w:rPr>
@@ -8486,7 +8630,7 @@
           <w:sz w:val="24"/>
           <w:szCs w:val="24"/>
         </w:rPr>
-        <w:instrText xml:space="preserve"> ADDIN EN.CITE &lt;EndNote&gt;&lt;Cite&gt;&lt;Author&gt;Cazelles&lt;/Author&gt;&lt;Year&gt;2008&lt;/Year&gt;&lt;RecNum&gt;455&lt;/RecNum&gt;&lt;DisplayText&gt;&lt;style face="superscript"&gt;27&lt;/style&gt;&lt;/DisplayText&gt;&lt;record&gt;&lt;rec-number&gt;455&lt;/rec-number&gt;&lt;foreign-keys&gt;&lt;key app="EN" db-id="t0tw0zzvgt0wf4erero5steu5rx5tpas22wa" timestamp="1480017609"&gt;455&lt;/key&gt;&lt;/foreign-keys&gt;&lt;ref-type name="Journal Article"&gt;17&lt;/ref-type&gt;&lt;contributors&gt;&lt;authors&gt;&lt;author&gt;Cazelles, Bernard&lt;/author&gt;&lt;author&gt;Chavez, Mario&lt;/author&gt;&lt;author&gt;Berteaux, Dominique&lt;/author&gt;&lt;author&gt;Ménard, Frédéric&lt;/author&gt;&lt;author&gt;Vik, Jon Olav&lt;/author&gt;&lt;author&gt;Jenouvrier, Stéphanie&lt;/author&gt;&lt;author&gt;Stenseth, Nils C&lt;/author&gt;&lt;/authors&gt;&lt;/contributors&gt;&lt;titles&gt;&lt;title&gt;Wavelet analysis of ecological time series&lt;/title&gt;&lt;secondary-title&gt;Oecologia&lt;/secondary-title&gt;&lt;/titles&gt;&lt;periodical&gt;&lt;full-title&gt;Oecologia&lt;/full-title&gt;&lt;/periodical&gt;&lt;pages&gt;287-304&lt;/pages&gt;&lt;volume&gt;156&lt;/volume&gt;&lt;number&gt;2&lt;/number&gt;&lt;dates&gt;&lt;year&gt;2008&lt;/year&gt;&lt;/dates&gt;&lt;isbn&gt;0029-8549&lt;/isbn&gt;&lt;urls&gt;&lt;/urls&gt;&lt;/record&gt;&lt;/Cite&gt;&lt;/EndNote&gt;</w:instrText>
+        <w:instrText xml:space="preserve"> ADDIN EN.CITE &lt;EndNote&gt;&lt;Cite&gt;&lt;Author&gt;Cazelles&lt;/Author&gt;&lt;Year&gt;2008&lt;/Year&gt;&lt;RecNum&gt;455&lt;/RecNum&gt;&lt;DisplayText&gt;&lt;style face="superscript"&gt;26&lt;/style&gt;&lt;/DisplayText&gt;&lt;record&gt;&lt;rec-number&gt;455&lt;/rec-number&gt;&lt;foreign-keys&gt;&lt;key app="EN" db-id="t0tw0zzvgt0wf4erero5steu5rx5tpas22wa" timestamp="1480017609"&gt;455&lt;/key&gt;&lt;/foreign-keys&gt;&lt;ref-type name="Journal Article"&gt;17&lt;/ref-type&gt;&lt;contributors&gt;&lt;authors&gt;&lt;author&gt;Cazelles, Bernard&lt;/author&gt;&lt;author&gt;Chavez, Mario&lt;/author&gt;&lt;author&gt;Berteaux, Dominique&lt;/author&gt;&lt;author&gt;Ménard, Frédéric&lt;/author&gt;&lt;author&gt;Vik, Jon Olav&lt;/author&gt;&lt;author&gt;Jenouvrier, Stéphanie&lt;/author&gt;&lt;author&gt;Stenseth, Nils C&lt;/author&gt;&lt;/authors&gt;&lt;/contributors&gt;&lt;titles&gt;&lt;title&gt;Wavelet analysis of ecological time series&lt;/title&gt;&lt;secondary-title&gt;Oecologia&lt;/secondary-title&gt;&lt;/titles&gt;&lt;periodical&gt;&lt;full-title&gt;Oecologia&lt;/full-title&gt;&lt;/periodical&gt;&lt;pages&gt;287-304&lt;/pages&gt;&lt;volume&gt;156&lt;/volume&gt;&lt;number&gt;2&lt;/number&gt;&lt;dates&gt;&lt;year&gt;2008&lt;/year&gt;&lt;/dates&gt;&lt;isbn&gt;0029-8549&lt;/isbn&gt;&lt;urls&gt;&lt;/urls&gt;&lt;/record&gt;&lt;/Cite&gt;&lt;/EndNote&gt;</w:instrText>
       </w:r>
       <w:r>
         <w:rPr>
@@ -8506,7 +8650,7 @@
           <w:szCs w:val="24"/>
           <w:vertAlign w:val="superscript"/>
         </w:rPr>
-        <w:t>27</w:t>
+        <w:t>26</w:t>
       </w:r>
       <w:r>
         <w:rPr>
@@ -8526,17 +8670,24 @@
         </w:rPr>
         <w:t xml:space="preserve"> is equivalent to using a moving window on the death rate time series and analysing periodicity in each window using a short-form Fourier transform, hence generating a dynamic spectral analysis. The resulting coefficients can be presented on a two-dimensional plot of time against frequency (Figure 1). Importantly, wavelet analysis </w:t>
       </w:r>
-      <w:proofErr w:type="gramStart"/>
-      <w:r>
-        <w:rPr>
-          <w:rFonts w:ascii="Times New Roman" w:hAnsi="Times New Roman"/>
-          <w:color w:val="000000" w:themeColor="text1"/>
-          <w:sz w:val="24"/>
-          <w:szCs w:val="24"/>
-        </w:rPr>
-        <w:t>is able to</w:t>
-      </w:r>
-      <w:proofErr w:type="gramEnd"/>
+      <w:r>
+        <w:rPr>
+          <w:rFonts w:ascii="Times New Roman" w:hAnsi="Times New Roman"/>
+          <w:color w:val="000000" w:themeColor="text1"/>
+          <w:sz w:val="24"/>
+          <w:szCs w:val="24"/>
+        </w:rPr>
+        <w:t xml:space="preserve">is able to </w:t>
+      </w:r>
+      <w:r>
+        <w:rPr>
+          <w:rFonts w:ascii="Times New Roman" w:hAnsi="Times New Roman"/>
+          <w:color w:val="000000" w:themeColor="text1"/>
+          <w:sz w:val="24"/>
+          <w:szCs w:val="24"/>
+        </w:rPr>
+        <w:t>measure dynamic seasonal behaviour, in which the periodicity of death rates may disappear, emerge, or change over time. This is not possible in standard Fourier analysis or when fitting a statistical model with a period basis function. We used the R package</w:t>
+      </w:r>
       <w:r>
         <w:rPr>
           <w:rFonts w:ascii="Times New Roman" w:hAnsi="Times New Roman"/>
@@ -8553,24 +8704,6 @@
           <w:sz w:val="24"/>
           <w:szCs w:val="24"/>
         </w:rPr>
-        <w:t>measure dynamic seasonal behaviour, in which the periodicity of death rates may disappear, emerge, or change over time. This is not possible in standard Fourier analysis or when fitting a statistical model with a period basis function. We used the R package</w:t>
-      </w:r>
-      <w:r>
-        <w:rPr>
-          <w:rFonts w:ascii="Times New Roman" w:hAnsi="Times New Roman"/>
-          <w:color w:val="000000" w:themeColor="text1"/>
-          <w:sz w:val="24"/>
-          <w:szCs w:val="24"/>
-        </w:rPr>
-        <w:t xml:space="preserve"> </w:t>
-      </w:r>
-      <w:r>
-        <w:rPr>
-          <w:rFonts w:ascii="Times New Roman" w:hAnsi="Times New Roman"/>
-          <w:color w:val="000000" w:themeColor="text1"/>
-          <w:sz w:val="24"/>
-          <w:szCs w:val="24"/>
-        </w:rPr>
         <w:t>WaveletComp</w:t>
       </w:r>
       <w:r>
@@ -8589,27 +8722,7 @@
           <w:sz w:val="24"/>
           <w:szCs w:val="24"/>
         </w:rPr>
-        <w:t xml:space="preserve">for the wavelet analysis. Before analysis, we logarithmically transformed death rates, detrended using a polynomial regression, and normalised each all-cause mortality death rate time series </w:t>
-      </w:r>
-      <w:proofErr w:type="gramStart"/>
-      <w:r>
-        <w:rPr>
-          <w:rFonts w:ascii="Times New Roman" w:hAnsi="Times New Roman"/>
-          <w:color w:val="000000" w:themeColor="text1"/>
-          <w:sz w:val="24"/>
-          <w:szCs w:val="24"/>
-        </w:rPr>
-        <w:t>so as to</w:t>
-      </w:r>
-      <w:proofErr w:type="gramEnd"/>
-      <w:r>
-        <w:rPr>
-          <w:rFonts w:ascii="Times New Roman" w:hAnsi="Times New Roman"/>
-          <w:color w:val="000000" w:themeColor="text1"/>
-          <w:sz w:val="24"/>
-          <w:szCs w:val="24"/>
-        </w:rPr>
-        <w:t xml:space="preserve"> range between 1 and -1. </w:t>
+        <w:t xml:space="preserve">for the wavelet analysis. Before analysis, we logarithmically transformed death rates, detrended using a polynomial regression, and normalised each all-cause mortality death rate time series so as to range between 1 and -1. </w:t>
       </w:r>
     </w:p>
     <w:p>
@@ -9200,7 +9313,6 @@
           <w:szCs w:val="24"/>
         </w:rPr>
       </w:pPr>
-      <w:commentRangeStart w:id="7"/>
       <w:r>
         <w:rPr>
           <w:rFonts w:ascii="Times New Roman" w:hAnsi="Times New Roman"/>
@@ -9211,14 +9323,6 @@
         </w:rPr>
         <w:lastRenderedPageBreak/>
         <w:t>References</w:t>
-      </w:r>
-      <w:commentRangeEnd w:id="7"/>
-      <w:r>
-        <w:rPr>
-          <w:rStyle w:val="CommentReference"/>
-          <w:rFonts w:asciiTheme="minorHAnsi" w:eastAsiaTheme="minorHAnsi" w:hAnsiTheme="minorHAnsi" w:cstheme="minorBidi"/>
-        </w:rPr>
-        <w:commentReference w:id="7"/>
       </w:r>
     </w:p>
     <w:p>
@@ -9239,10 +9343,7 @@
         <w:spacing w:after="0"/>
         <w:ind w:left="720" w:hanging="720"/>
         <w:rPr>
-          <w:rFonts w:ascii="Times New Roman" w:hAnsi="Times New Roman"/>
-          <w:noProof/>
-          <w:sz w:val="24"/>
-          <w:szCs w:val="24"/>
+          <w:noProof/>
         </w:rPr>
       </w:pPr>
       <w:r>
@@ -9274,58 +9375,40 @@
       </w:r>
       <w:r>
         <w:rPr>
-          <w:rFonts w:ascii="Times New Roman" w:hAnsi="Times New Roman"/>
-          <w:noProof/>
-          <w:sz w:val="24"/>
-          <w:szCs w:val="24"/>
+          <w:noProof/>
         </w:rPr>
         <w:t>1</w:t>
       </w:r>
       <w:r>
         <w:rPr>
-          <w:rFonts w:ascii="Times New Roman" w:hAnsi="Times New Roman"/>
-          <w:noProof/>
-          <w:sz w:val="24"/>
-          <w:szCs w:val="24"/>
+          <w:noProof/>
         </w:rPr>
         <w:tab/>
         <w:t xml:space="preserve">McKee, C. Deaths in winter: can Britain learn from Europe? </w:t>
       </w:r>
       <w:r>
         <w:rPr>
-          <w:rFonts w:ascii="Times New Roman" w:hAnsi="Times New Roman"/>
           <w:i/>
           <w:noProof/>
-          <w:sz w:val="24"/>
-          <w:szCs w:val="24"/>
         </w:rPr>
         <w:t>European journal of epidemiology</w:t>
       </w:r>
       <w:r>
         <w:rPr>
-          <w:rFonts w:ascii="Times New Roman" w:hAnsi="Times New Roman"/>
-          <w:noProof/>
-          <w:sz w:val="24"/>
-          <w:szCs w:val="24"/>
+          <w:noProof/>
         </w:rPr>
         <w:t xml:space="preserve"> </w:t>
       </w:r>
       <w:r>
         <w:rPr>
-          <w:rFonts w:ascii="Times New Roman" w:hAnsi="Times New Roman"/>
           <w:b/>
           <w:noProof/>
-          <w:sz w:val="24"/>
-          <w:szCs w:val="24"/>
         </w:rPr>
         <w:t>5</w:t>
       </w:r>
       <w:r>
         <w:rPr>
-          <w:rFonts w:ascii="Times New Roman" w:hAnsi="Times New Roman"/>
-          <w:noProof/>
-          <w:sz w:val="24"/>
-          <w:szCs w:val="24"/>
+          <w:noProof/>
         </w:rPr>
         <w:t>, 178-182 (1989).</w:t>
       </w:r>
@@ -9336,68 +9419,55 @@
         <w:spacing w:after="0"/>
         <w:ind w:left="720" w:hanging="720"/>
         <w:rPr>
-          <w:rFonts w:ascii="Times New Roman" w:hAnsi="Times New Roman"/>
-          <w:noProof/>
-          <w:sz w:val="24"/>
-          <w:szCs w:val="24"/>
-        </w:rPr>
-      </w:pPr>
-      <w:r>
-        <w:rPr>
-          <w:rFonts w:ascii="Times New Roman" w:hAnsi="Times New Roman"/>
-          <w:noProof/>
-          <w:sz w:val="24"/>
-          <w:szCs w:val="24"/>
+          <w:noProof/>
+        </w:rPr>
+      </w:pPr>
+      <w:r>
+        <w:rPr>
+          <w:noProof/>
         </w:rPr>
         <w:t>2</w:t>
       </w:r>
       <w:r>
         <w:rPr>
-          <w:rFonts w:ascii="Times New Roman" w:hAnsi="Times New Roman"/>
-          <w:noProof/>
-          <w:sz w:val="24"/>
-          <w:szCs w:val="24"/>
+          <w:noProof/>
         </w:rPr>
         <w:tab/>
-        <w:t xml:space="preserve">Group, T. E. Cold exposure and winter mortality from ischaemic heart disease, cerebrovascular disease, respiratory disease, and all causes in warm and cold regions of Europe. </w:t>
-      </w:r>
-      <w:r>
-        <w:rPr>
-          <w:rFonts w:ascii="Times New Roman" w:hAnsi="Times New Roman"/>
+        <w:t>Healy, J. D. Excess winter mortality in Europe: a cross country analysis identifying key risk factors</w:t>
+      </w:r>
+      <w:bookmarkStart w:id="6" w:name="_GoBack"/>
+      <w:bookmarkEnd w:id="6"/>
+      <w:r>
+        <w:rPr>
+          <w:noProof/>
+        </w:rPr>
+        <w:t xml:space="preserve">. </w:t>
+      </w:r>
+      <w:r>
+        <w:rPr>
           <w:i/>
           <w:noProof/>
-          <w:sz w:val="24"/>
-          <w:szCs w:val="24"/>
-        </w:rPr>
-        <w:t>The Lancet</w:t>
-      </w:r>
-      <w:r>
-        <w:rPr>
-          <w:rFonts w:ascii="Times New Roman" w:hAnsi="Times New Roman"/>
-          <w:noProof/>
-          <w:sz w:val="24"/>
-          <w:szCs w:val="24"/>
+        </w:rPr>
+        <w:t>Journal of epidemiology and community health</w:t>
+      </w:r>
+      <w:r>
+        <w:rPr>
+          <w:noProof/>
         </w:rPr>
         <w:t xml:space="preserve"> </w:t>
       </w:r>
       <w:r>
         <w:rPr>
-          <w:rFonts w:ascii="Times New Roman" w:hAnsi="Times New Roman"/>
           <w:b/>
           <w:noProof/>
-          <w:sz w:val="24"/>
-          <w:szCs w:val="24"/>
-        </w:rPr>
-        <w:t>349</w:t>
-      </w:r>
-      <w:r>
-        <w:rPr>
-          <w:rFonts w:ascii="Times New Roman" w:hAnsi="Times New Roman"/>
-          <w:noProof/>
-          <w:sz w:val="24"/>
-          <w:szCs w:val="24"/>
-        </w:rPr>
-        <w:t>, 1341-1346 (1997).</w:t>
+        </w:rPr>
+        <w:t>57</w:t>
+      </w:r>
+      <w:r>
+        <w:rPr>
+          <w:noProof/>
+        </w:rPr>
+        <w:t>, 784-789 (2003).</w:t>
       </w:r>
     </w:p>
     <w:p>
@@ -9406,68 +9476,34 @@
         <w:spacing w:after="0"/>
         <w:ind w:left="720" w:hanging="720"/>
         <w:rPr>
-          <w:rFonts w:ascii="Times New Roman" w:hAnsi="Times New Roman"/>
-          <w:noProof/>
-          <w:sz w:val="24"/>
-          <w:szCs w:val="24"/>
-        </w:rPr>
-      </w:pPr>
-      <w:r>
-        <w:rPr>
-          <w:rFonts w:ascii="Times New Roman" w:hAnsi="Times New Roman"/>
-          <w:noProof/>
-          <w:sz w:val="24"/>
-          <w:szCs w:val="24"/>
+          <w:noProof/>
+        </w:rPr>
+      </w:pPr>
+      <w:r>
+        <w:rPr>
+          <w:noProof/>
         </w:rPr>
         <w:t>3</w:t>
       </w:r>
       <w:r>
         <w:rPr>
-          <w:rFonts w:ascii="Times New Roman" w:hAnsi="Times New Roman"/>
-          <w:noProof/>
-          <w:sz w:val="24"/>
-          <w:szCs w:val="24"/>
+          <w:noProof/>
         </w:rPr>
         <w:tab/>
-        <w:t xml:space="preserve">Healy, J. D. Excess winter mortality in Europe: a cross country analysis identifying key risk factors. </w:t>
-      </w:r>
-      <w:r>
-        <w:rPr>
-          <w:rFonts w:ascii="Times New Roman" w:hAnsi="Times New Roman"/>
+        <w:t xml:space="preserve">Campbell, A. Excess winter mortality in England and Wales: 2015/16 (provisional) and 2014/15 (final). </w:t>
+      </w:r>
+      <w:r>
+        <w:rPr>
           <w:i/>
           <w:noProof/>
-          <w:sz w:val="24"/>
-          <w:szCs w:val="24"/>
-        </w:rPr>
-        <w:t>Journal of Epidemiology and Community Health</w:t>
-      </w:r>
-      <w:r>
-        <w:rPr>
-          <w:rFonts w:ascii="Times New Roman" w:hAnsi="Times New Roman"/>
-          <w:noProof/>
-          <w:sz w:val="24"/>
-          <w:szCs w:val="24"/>
-        </w:rPr>
-        <w:t xml:space="preserve"> </w:t>
-      </w:r>
-      <w:r>
-        <w:rPr>
-          <w:rFonts w:ascii="Times New Roman" w:hAnsi="Times New Roman"/>
-          <w:b/>
-          <w:noProof/>
-          <w:sz w:val="24"/>
-          <w:szCs w:val="24"/>
-        </w:rPr>
-        <w:t>57</w:t>
-      </w:r>
-      <w:r>
-        <w:rPr>
-          <w:rFonts w:ascii="Times New Roman" w:hAnsi="Times New Roman"/>
-          <w:noProof/>
-          <w:sz w:val="24"/>
-          <w:szCs w:val="24"/>
-        </w:rPr>
-        <w:t>, 784-789, doi:10.1136/jech.57.10.784 (2003).</w:t>
+        </w:rPr>
+        <w:t>Statistical bulletin, Office for National Statistics</w:t>
+      </w:r>
+      <w:r>
+        <w:rPr>
+          <w:noProof/>
+        </w:rPr>
+        <w:t xml:space="preserve"> (2016).</w:t>
       </w:r>
     </w:p>
     <w:p>
@@ -9476,49 +9512,60 @@
         <w:spacing w:after="0"/>
         <w:ind w:left="720" w:hanging="720"/>
         <w:rPr>
-          <w:rFonts w:ascii="Times New Roman" w:hAnsi="Times New Roman"/>
-          <w:noProof/>
-          <w:sz w:val="24"/>
-          <w:szCs w:val="24"/>
-        </w:rPr>
-      </w:pPr>
-      <w:r>
-        <w:rPr>
-          <w:rFonts w:ascii="Times New Roman" w:hAnsi="Times New Roman"/>
-          <w:noProof/>
-          <w:sz w:val="24"/>
-          <w:szCs w:val="24"/>
+          <w:noProof/>
+        </w:rPr>
+      </w:pPr>
+      <w:r>
+        <w:rPr>
+          <w:noProof/>
         </w:rPr>
         <w:t>4</w:t>
       </w:r>
       <w:r>
         <w:rPr>
-          <w:rFonts w:ascii="Times New Roman" w:hAnsi="Times New Roman"/>
-          <w:noProof/>
-          <w:sz w:val="24"/>
-          <w:szCs w:val="24"/>
+          <w:noProof/>
         </w:rPr>
         <w:tab/>
-        <w:t xml:space="preserve">Campbell, A. Excess winter mortality in England and Wales: 2015/16 (provisional) and 2014/15 (final). </w:t>
-      </w:r>
-      <w:r>
-        <w:rPr>
-          <w:rFonts w:ascii="Times New Roman" w:hAnsi="Times New Roman"/>
+        <w:t>Fowler, T.</w:t>
+      </w:r>
+      <w:r>
+        <w:rPr>
           <w:i/>
           <w:noProof/>
-          <w:sz w:val="24"/>
-          <w:szCs w:val="24"/>
-        </w:rPr>
-        <w:t>Statistical bulletin, Office for National Statistics</w:t>
-      </w:r>
-      <w:r>
-        <w:rPr>
-          <w:rFonts w:ascii="Times New Roman" w:hAnsi="Times New Roman"/>
-          <w:noProof/>
-          <w:sz w:val="24"/>
-          <w:szCs w:val="24"/>
-        </w:rPr>
-        <w:t xml:space="preserve"> (2016).</w:t>
+        </w:rPr>
+        <w:t xml:space="preserve"> et al.</w:t>
+      </w:r>
+      <w:r>
+        <w:rPr>
+          <w:noProof/>
+        </w:rPr>
+        <w:t xml:space="preserve"> Excess winter deaths in Europe: a multi-country descriptive analysis. </w:t>
+      </w:r>
+      <w:r>
+        <w:rPr>
+          <w:i/>
+          <w:noProof/>
+        </w:rPr>
+        <w:t>Eur J Public Health</w:t>
+      </w:r>
+      <w:r>
+        <w:rPr>
+          <w:noProof/>
+        </w:rPr>
+        <w:t xml:space="preserve"> </w:t>
+      </w:r>
+      <w:r>
+        <w:rPr>
+          <w:b/>
+          <w:noProof/>
+        </w:rPr>
+        <w:t>25</w:t>
+      </w:r>
+      <w:r>
+        <w:rPr>
+          <w:noProof/>
+        </w:rPr>
+        <w:t>, 339-345, doi:10.1093/eurpub/cku073 (2015).</w:t>
       </w:r>
     </w:p>
     <w:p>
@@ -9527,87 +9574,47 @@
         <w:spacing w:after="0"/>
         <w:ind w:left="720" w:hanging="720"/>
         <w:rPr>
-          <w:rFonts w:ascii="Times New Roman" w:hAnsi="Times New Roman"/>
-          <w:noProof/>
-          <w:sz w:val="24"/>
-          <w:szCs w:val="24"/>
-        </w:rPr>
-      </w:pPr>
-      <w:r>
-        <w:rPr>
-          <w:rFonts w:ascii="Times New Roman" w:hAnsi="Times New Roman"/>
-          <w:noProof/>
-          <w:sz w:val="24"/>
-          <w:szCs w:val="24"/>
+          <w:noProof/>
+        </w:rPr>
+      </w:pPr>
+      <w:r>
+        <w:rPr>
+          <w:noProof/>
         </w:rPr>
         <w:t>5</w:t>
       </w:r>
       <w:r>
         <w:rPr>
-          <w:rFonts w:ascii="Times New Roman" w:hAnsi="Times New Roman"/>
-          <w:noProof/>
-          <w:sz w:val="24"/>
-          <w:szCs w:val="24"/>
+          <w:noProof/>
         </w:rPr>
         <w:tab/>
-        <w:t>Fowler, T.</w:t>
-      </w:r>
-      <w:r>
-        <w:rPr>
-          <w:rFonts w:ascii="Times New Roman" w:hAnsi="Times New Roman"/>
+        <w:t xml:space="preserve">Gemmell, I., McLoone, P., Boddy, F. A., Dickinson, G. J. &amp; Watt, G. C. M. Seasonal variation in mortality in Scotland. </w:t>
+      </w:r>
+      <w:r>
+        <w:rPr>
           <w:i/>
           <w:noProof/>
-          <w:sz w:val="24"/>
-          <w:szCs w:val="24"/>
-        </w:rPr>
-        <w:t xml:space="preserve"> et al.</w:t>
-      </w:r>
-      <w:r>
-        <w:rPr>
-          <w:rFonts w:ascii="Times New Roman" w:hAnsi="Times New Roman"/>
-          <w:noProof/>
-          <w:sz w:val="24"/>
-          <w:szCs w:val="24"/>
-        </w:rPr>
-        <w:t xml:space="preserve"> Excess winter deaths in Europe: a multi-country descriptive analysis. </w:t>
-      </w:r>
-      <w:r>
-        <w:rPr>
-          <w:rFonts w:ascii="Times New Roman" w:hAnsi="Times New Roman"/>
-          <w:i/>
-          <w:noProof/>
-          <w:sz w:val="24"/>
-          <w:szCs w:val="24"/>
-        </w:rPr>
-        <w:t>Eur J Public Health</w:t>
-      </w:r>
-      <w:r>
-        <w:rPr>
-          <w:rFonts w:ascii="Times New Roman" w:hAnsi="Times New Roman"/>
-          <w:noProof/>
-          <w:sz w:val="24"/>
-          <w:szCs w:val="24"/>
+        </w:rPr>
+        <w:t>International Journal of Epidemiology</w:t>
+      </w:r>
+      <w:r>
+        <w:rPr>
+          <w:noProof/>
         </w:rPr>
         <w:t xml:space="preserve"> </w:t>
       </w:r>
       <w:r>
         <w:rPr>
-          <w:rFonts w:ascii="Times New Roman" w:hAnsi="Times New Roman"/>
           <w:b/>
           <w:noProof/>
-          <w:sz w:val="24"/>
-          <w:szCs w:val="24"/>
-        </w:rPr>
-        <w:t>25</w:t>
-      </w:r>
-      <w:r>
-        <w:rPr>
-          <w:rFonts w:ascii="Times New Roman" w:hAnsi="Times New Roman"/>
-          <w:noProof/>
-          <w:sz w:val="24"/>
-          <w:szCs w:val="24"/>
-        </w:rPr>
-        <w:t>, 339-345, doi:10.1093/eurpub/cku073 (2015).</w:t>
+        </w:rPr>
+        <w:t>29</w:t>
+      </w:r>
+      <w:r>
+        <w:rPr>
+          <w:noProof/>
+        </w:rPr>
+        <w:t>, 274-279, doi:10.1093/ije/29.2.274 (2000).</w:t>
       </w:r>
     </w:p>
     <w:p>
@@ -9616,68 +9623,47 @@
         <w:spacing w:after="0"/>
         <w:ind w:left="720" w:hanging="720"/>
         <w:rPr>
-          <w:rFonts w:ascii="Times New Roman" w:hAnsi="Times New Roman"/>
-          <w:noProof/>
-          <w:sz w:val="24"/>
-          <w:szCs w:val="24"/>
-        </w:rPr>
-      </w:pPr>
-      <w:r>
-        <w:rPr>
-          <w:rFonts w:ascii="Times New Roman" w:hAnsi="Times New Roman"/>
-          <w:noProof/>
-          <w:sz w:val="24"/>
-          <w:szCs w:val="24"/>
+          <w:noProof/>
+        </w:rPr>
+      </w:pPr>
+      <w:r>
+        <w:rPr>
+          <w:noProof/>
         </w:rPr>
         <w:t>6</w:t>
       </w:r>
       <w:r>
         <w:rPr>
-          <w:rFonts w:ascii="Times New Roman" w:hAnsi="Times New Roman"/>
-          <w:noProof/>
-          <w:sz w:val="24"/>
-          <w:szCs w:val="24"/>
+          <w:noProof/>
         </w:rPr>
         <w:tab/>
-        <w:t xml:space="preserve">Gemmell, I., McLoone, P., Boddy, F. A., Dickinson, G. J. &amp; Watt, G. C. M. Seasonal variation in mortality in Scotland. </w:t>
-      </w:r>
-      <w:r>
-        <w:rPr>
-          <w:rFonts w:ascii="Times New Roman" w:hAnsi="Times New Roman"/>
+        <w:t xml:space="preserve">Feinstein, C. A. Seasonality of deaths in the US by age and cause. </w:t>
+      </w:r>
+      <w:r>
+        <w:rPr>
           <w:i/>
           <w:noProof/>
-          <w:sz w:val="24"/>
-          <w:szCs w:val="24"/>
-        </w:rPr>
-        <w:t>International Journal of Epidemiology</w:t>
-      </w:r>
-      <w:r>
-        <w:rPr>
-          <w:rFonts w:ascii="Times New Roman" w:hAnsi="Times New Roman"/>
-          <w:noProof/>
-          <w:sz w:val="24"/>
-          <w:szCs w:val="24"/>
+        </w:rPr>
+        <w:t>Demographic Research</w:t>
+      </w:r>
+      <w:r>
+        <w:rPr>
+          <w:noProof/>
         </w:rPr>
         <w:t xml:space="preserve"> </w:t>
       </w:r>
       <w:r>
         <w:rPr>
-          <w:rFonts w:ascii="Times New Roman" w:hAnsi="Times New Roman"/>
           <w:b/>
           <w:noProof/>
-          <w:sz w:val="24"/>
-          <w:szCs w:val="24"/>
-        </w:rPr>
-        <w:t>29</w:t>
-      </w:r>
-      <w:r>
-        <w:rPr>
-          <w:rFonts w:ascii="Times New Roman" w:hAnsi="Times New Roman"/>
-          <w:noProof/>
-          <w:sz w:val="24"/>
-          <w:szCs w:val="24"/>
-        </w:rPr>
-        <w:t>, 274-279, doi:10.1093/ije/29.2.274 (2000).</w:t>
+        </w:rPr>
+        <w:t>6</w:t>
+      </w:r>
+      <w:r>
+        <w:rPr>
+          <w:noProof/>
+        </w:rPr>
+        <w:t>, 469-486 (2002).</w:t>
       </w:r>
     </w:p>
     <w:p>
@@ -9686,68 +9672,47 @@
         <w:spacing w:after="0"/>
         <w:ind w:left="720" w:hanging="720"/>
         <w:rPr>
-          <w:rFonts w:ascii="Times New Roman" w:hAnsi="Times New Roman"/>
-          <w:noProof/>
-          <w:sz w:val="24"/>
-          <w:szCs w:val="24"/>
-        </w:rPr>
-      </w:pPr>
-      <w:r>
-        <w:rPr>
-          <w:rFonts w:ascii="Times New Roman" w:hAnsi="Times New Roman"/>
-          <w:noProof/>
-          <w:sz w:val="24"/>
-          <w:szCs w:val="24"/>
+          <w:noProof/>
+        </w:rPr>
+      </w:pPr>
+      <w:r>
+        <w:rPr>
+          <w:noProof/>
         </w:rPr>
         <w:t>7</w:t>
       </w:r>
       <w:r>
         <w:rPr>
-          <w:rFonts w:ascii="Times New Roman" w:hAnsi="Times New Roman"/>
-          <w:noProof/>
-          <w:sz w:val="24"/>
-          <w:szCs w:val="24"/>
+          <w:noProof/>
         </w:rPr>
         <w:tab/>
-        <w:t xml:space="preserve">Feinstein, C. A. Seasonality of deaths in the US by age and cause. </w:t>
-      </w:r>
-      <w:r>
-        <w:rPr>
-          <w:rFonts w:ascii="Times New Roman" w:hAnsi="Times New Roman"/>
+        <w:t xml:space="preserve">Rau, R. &amp; Doblhammer, G. Seasonal mortality in Denmark: the role of sex and age. </w:t>
+      </w:r>
+      <w:r>
+        <w:rPr>
           <w:i/>
           <w:noProof/>
-          <w:sz w:val="24"/>
-          <w:szCs w:val="24"/>
         </w:rPr>
         <w:t>Demographic Research</w:t>
       </w:r>
       <w:r>
         <w:rPr>
-          <w:rFonts w:ascii="Times New Roman" w:hAnsi="Times New Roman"/>
-          <w:noProof/>
-          <w:sz w:val="24"/>
-          <w:szCs w:val="24"/>
+          <w:noProof/>
         </w:rPr>
         <w:t xml:space="preserve"> </w:t>
       </w:r>
       <w:r>
         <w:rPr>
-          <w:rFonts w:ascii="Times New Roman" w:hAnsi="Times New Roman"/>
           <w:b/>
           <w:noProof/>
-          <w:sz w:val="24"/>
-          <w:szCs w:val="24"/>
-        </w:rPr>
-        <w:t>6</w:t>
-      </w:r>
-      <w:r>
-        <w:rPr>
-          <w:rFonts w:ascii="Times New Roman" w:hAnsi="Times New Roman"/>
-          <w:noProof/>
-          <w:sz w:val="24"/>
-          <w:szCs w:val="24"/>
-        </w:rPr>
-        <w:t>, 469-486 (2002).</w:t>
+        </w:rPr>
+        <w:t>9</w:t>
+      </w:r>
+      <w:r>
+        <w:rPr>
+          <w:noProof/>
+        </w:rPr>
+        <w:t>, 197-222 (2003).</w:t>
       </w:r>
     </w:p>
     <w:p>
@@ -9756,68 +9721,47 @@
         <w:spacing w:after="0"/>
         <w:ind w:left="720" w:hanging="720"/>
         <w:rPr>
-          <w:rFonts w:ascii="Times New Roman" w:hAnsi="Times New Roman"/>
-          <w:noProof/>
-          <w:sz w:val="24"/>
-          <w:szCs w:val="24"/>
-        </w:rPr>
-      </w:pPr>
-      <w:r>
-        <w:rPr>
-          <w:rFonts w:ascii="Times New Roman" w:hAnsi="Times New Roman"/>
-          <w:noProof/>
-          <w:sz w:val="24"/>
-          <w:szCs w:val="24"/>
+          <w:noProof/>
+        </w:rPr>
+      </w:pPr>
+      <w:r>
+        <w:rPr>
+          <w:noProof/>
         </w:rPr>
         <w:t>8</w:t>
       </w:r>
       <w:r>
         <w:rPr>
-          <w:rFonts w:ascii="Times New Roman" w:hAnsi="Times New Roman"/>
-          <w:noProof/>
-          <w:sz w:val="24"/>
-          <w:szCs w:val="24"/>
+          <w:noProof/>
         </w:rPr>
         <w:tab/>
-        <w:t xml:space="preserve">Rau, R. &amp; Doblhammer, G. Seasonal mortality in Denmark: the role of sex and age. </w:t>
-      </w:r>
-      <w:r>
-        <w:rPr>
-          <w:rFonts w:ascii="Times New Roman" w:hAnsi="Times New Roman"/>
+        <w:t xml:space="preserve">Davis, R. E., Knappenberger, P. C., Michaels, P. J. &amp; Novicoff, W. M. Seasonality of climate-human mortality relationships in US cities and impacts of climate change. </w:t>
+      </w:r>
+      <w:r>
+        <w:rPr>
           <w:i/>
           <w:noProof/>
-          <w:sz w:val="24"/>
-          <w:szCs w:val="24"/>
-        </w:rPr>
-        <w:t>Demographic Research</w:t>
-      </w:r>
-      <w:r>
-        <w:rPr>
-          <w:rFonts w:ascii="Times New Roman" w:hAnsi="Times New Roman"/>
-          <w:noProof/>
-          <w:sz w:val="24"/>
-          <w:szCs w:val="24"/>
+        </w:rPr>
+        <w:t>Climate Research</w:t>
+      </w:r>
+      <w:r>
+        <w:rPr>
+          <w:noProof/>
         </w:rPr>
         <w:t xml:space="preserve"> </w:t>
       </w:r>
       <w:r>
         <w:rPr>
-          <w:rFonts w:ascii="Times New Roman" w:hAnsi="Times New Roman"/>
           <w:b/>
           <w:noProof/>
-          <w:sz w:val="24"/>
-          <w:szCs w:val="24"/>
-        </w:rPr>
-        <w:t>9</w:t>
-      </w:r>
-      <w:r>
-        <w:rPr>
-          <w:rFonts w:ascii="Times New Roman" w:hAnsi="Times New Roman"/>
-          <w:noProof/>
-          <w:sz w:val="24"/>
-          <w:szCs w:val="24"/>
-        </w:rPr>
-        <w:t>, 197-222 (2003).</w:t>
+        </w:rPr>
+        <w:t>26</w:t>
+      </w:r>
+      <w:r>
+        <w:rPr>
+          <w:noProof/>
+        </w:rPr>
+        <w:t>, 61-76 (2004).</w:t>
       </w:r>
     </w:p>
     <w:p>
@@ -9826,68 +9770,47 @@
         <w:spacing w:after="0"/>
         <w:ind w:left="720" w:hanging="720"/>
         <w:rPr>
-          <w:rFonts w:ascii="Times New Roman" w:hAnsi="Times New Roman"/>
-          <w:noProof/>
-          <w:sz w:val="24"/>
-          <w:szCs w:val="24"/>
-        </w:rPr>
-      </w:pPr>
-      <w:r>
-        <w:rPr>
-          <w:rFonts w:ascii="Times New Roman" w:hAnsi="Times New Roman"/>
-          <w:noProof/>
-          <w:sz w:val="24"/>
-          <w:szCs w:val="24"/>
+          <w:noProof/>
+        </w:rPr>
+      </w:pPr>
+      <w:r>
+        <w:rPr>
+          <w:noProof/>
         </w:rPr>
         <w:t>9</w:t>
       </w:r>
       <w:r>
         <w:rPr>
-          <w:rFonts w:ascii="Times New Roman" w:hAnsi="Times New Roman"/>
-          <w:noProof/>
-          <w:sz w:val="24"/>
-          <w:szCs w:val="24"/>
+          <w:noProof/>
         </w:rPr>
         <w:tab/>
-        <w:t xml:space="preserve">Davis, R. E., Knappenberger, P. C., Michaels, P. J. &amp; Novicoff, W. M. Seasonality of climate-human mortality relationships in US cities and impacts of climate change. </w:t>
-      </w:r>
-      <w:r>
-        <w:rPr>
-          <w:rFonts w:ascii="Times New Roman" w:hAnsi="Times New Roman"/>
+        <w:t xml:space="preserve">Medina-Ramon, M. &amp; Schwartz, J. Temperature, temperature extremes, and mortality: a study of acclimatisation and effect modification in 50 US cities. </w:t>
+      </w:r>
+      <w:r>
+        <w:rPr>
           <w:i/>
           <w:noProof/>
-          <w:sz w:val="24"/>
-          <w:szCs w:val="24"/>
-        </w:rPr>
-        <w:t>Climate Research</w:t>
-      </w:r>
-      <w:r>
-        <w:rPr>
-          <w:rFonts w:ascii="Times New Roman" w:hAnsi="Times New Roman"/>
-          <w:noProof/>
-          <w:sz w:val="24"/>
-          <w:szCs w:val="24"/>
+        </w:rPr>
+        <w:t>Occupational and Environmental Medicine</w:t>
+      </w:r>
+      <w:r>
+        <w:rPr>
+          <w:noProof/>
         </w:rPr>
         <w:t xml:space="preserve"> </w:t>
       </w:r>
       <w:r>
         <w:rPr>
-          <w:rFonts w:ascii="Times New Roman" w:hAnsi="Times New Roman"/>
           <w:b/>
           <w:noProof/>
-          <w:sz w:val="24"/>
-          <w:szCs w:val="24"/>
-        </w:rPr>
-        <w:t>26</w:t>
-      </w:r>
-      <w:r>
-        <w:rPr>
-          <w:rFonts w:ascii="Times New Roman" w:hAnsi="Times New Roman"/>
-          <w:noProof/>
-          <w:sz w:val="24"/>
-          <w:szCs w:val="24"/>
-        </w:rPr>
-        <w:t>, 61-76 (2004).</w:t>
+        </w:rPr>
+        <w:t>64</w:t>
+      </w:r>
+      <w:r>
+        <w:rPr>
+          <w:noProof/>
+        </w:rPr>
+        <w:t>, 827-833, doi:10.1136/oem.2007.033175 (2007).</w:t>
       </w:r>
     </w:p>
     <w:p>
@@ -9896,68 +9819,47 @@
         <w:spacing w:after="0"/>
         <w:ind w:left="720" w:hanging="720"/>
         <w:rPr>
-          <w:rFonts w:ascii="Times New Roman" w:hAnsi="Times New Roman"/>
-          <w:noProof/>
-          <w:sz w:val="24"/>
-          <w:szCs w:val="24"/>
-        </w:rPr>
-      </w:pPr>
-      <w:r>
-        <w:rPr>
-          <w:rFonts w:ascii="Times New Roman" w:hAnsi="Times New Roman"/>
-          <w:noProof/>
-          <w:sz w:val="24"/>
-          <w:szCs w:val="24"/>
+          <w:noProof/>
+        </w:rPr>
+      </w:pPr>
+      <w:r>
+        <w:rPr>
+          <w:noProof/>
         </w:rPr>
         <w:t>10</w:t>
       </w:r>
       <w:r>
         <w:rPr>
-          <w:rFonts w:ascii="Times New Roman" w:hAnsi="Times New Roman"/>
-          <w:noProof/>
-          <w:sz w:val="24"/>
-          <w:szCs w:val="24"/>
+          <w:noProof/>
         </w:rPr>
         <w:tab/>
-        <w:t xml:space="preserve">Medina-Ramon, M. &amp; Schwartz, J. Temperature, temperature extremes, and mortality: a study of acclimatisation and effect modification in 50 US cities. </w:t>
-      </w:r>
-      <w:r>
-        <w:rPr>
-          <w:rFonts w:ascii="Times New Roman" w:hAnsi="Times New Roman"/>
+        <w:t xml:space="preserve">Kalkstein, A. J. Regional similarities in seasonal mortality across the United States: an examination of 28 metropolitan statistical areas. </w:t>
+      </w:r>
+      <w:r>
+        <w:rPr>
           <w:i/>
           <w:noProof/>
-          <w:sz w:val="24"/>
-          <w:szCs w:val="24"/>
-        </w:rPr>
-        <w:t>Occupational and Environmental Medicine</w:t>
-      </w:r>
-      <w:r>
-        <w:rPr>
-          <w:rFonts w:ascii="Times New Roman" w:hAnsi="Times New Roman"/>
-          <w:noProof/>
-          <w:sz w:val="24"/>
-          <w:szCs w:val="24"/>
+        </w:rPr>
+        <w:t>PloS one</w:t>
+      </w:r>
+      <w:r>
+        <w:rPr>
+          <w:noProof/>
         </w:rPr>
         <w:t xml:space="preserve"> </w:t>
       </w:r>
       <w:r>
         <w:rPr>
-          <w:rFonts w:ascii="Times New Roman" w:hAnsi="Times New Roman"/>
           <w:b/>
           <w:noProof/>
-          <w:sz w:val="24"/>
-          <w:szCs w:val="24"/>
-        </w:rPr>
-        <w:t>64</w:t>
-      </w:r>
-      <w:r>
-        <w:rPr>
-          <w:rFonts w:ascii="Times New Roman" w:hAnsi="Times New Roman"/>
-          <w:noProof/>
-          <w:sz w:val="24"/>
-          <w:szCs w:val="24"/>
-        </w:rPr>
-        <w:t>, 827-833, doi:10.1136/oem.2007.033175 (2007).</w:t>
+        </w:rPr>
+        <w:t>8</w:t>
+      </w:r>
+      <w:r>
+        <w:rPr>
+          <w:noProof/>
+        </w:rPr>
+        <w:t>, e63971 (2013).</w:t>
       </w:r>
     </w:p>
     <w:p>
@@ -9966,68 +9868,47 @@
         <w:spacing w:after="0"/>
         <w:ind w:left="720" w:hanging="720"/>
         <w:rPr>
-          <w:rFonts w:ascii="Times New Roman" w:hAnsi="Times New Roman"/>
-          <w:noProof/>
-          <w:sz w:val="24"/>
-          <w:szCs w:val="24"/>
-        </w:rPr>
-      </w:pPr>
-      <w:r>
-        <w:rPr>
-          <w:rFonts w:ascii="Times New Roman" w:hAnsi="Times New Roman"/>
-          <w:noProof/>
-          <w:sz w:val="24"/>
-          <w:szCs w:val="24"/>
+          <w:noProof/>
+        </w:rPr>
+      </w:pPr>
+      <w:r>
+        <w:rPr>
+          <w:noProof/>
         </w:rPr>
         <w:t>11</w:t>
       </w:r>
       <w:r>
         <w:rPr>
-          <w:rFonts w:ascii="Times New Roman" w:hAnsi="Times New Roman"/>
-          <w:noProof/>
-          <w:sz w:val="24"/>
-          <w:szCs w:val="24"/>
+          <w:noProof/>
         </w:rPr>
         <w:tab/>
-        <w:t xml:space="preserve">Kalkstein, A. J. Regional similarities in seasonal mortality across the United States: an examination of 28 metropolitan statistical areas. </w:t>
-      </w:r>
-      <w:r>
-        <w:rPr>
-          <w:rFonts w:ascii="Times New Roman" w:hAnsi="Times New Roman"/>
+        <w:t xml:space="preserve">Braga, A. L., Zanobetti, A. &amp; Schwartz, J. The time course of weather-related deaths. </w:t>
+      </w:r>
+      <w:r>
+        <w:rPr>
           <w:i/>
           <w:noProof/>
-          <w:sz w:val="24"/>
-          <w:szCs w:val="24"/>
-        </w:rPr>
-        <w:t>PloS one</w:t>
-      </w:r>
-      <w:r>
-        <w:rPr>
-          <w:rFonts w:ascii="Times New Roman" w:hAnsi="Times New Roman"/>
-          <w:noProof/>
-          <w:sz w:val="24"/>
-          <w:szCs w:val="24"/>
+        </w:rPr>
+        <w:t>Epidemiology</w:t>
+      </w:r>
+      <w:r>
+        <w:rPr>
+          <w:noProof/>
         </w:rPr>
         <w:t xml:space="preserve"> </w:t>
       </w:r>
       <w:r>
         <w:rPr>
-          <w:rFonts w:ascii="Times New Roman" w:hAnsi="Times New Roman"/>
           <w:b/>
           <w:noProof/>
-          <w:sz w:val="24"/>
-          <w:szCs w:val="24"/>
-        </w:rPr>
-        <w:t>8</w:t>
-      </w:r>
-      <w:r>
-        <w:rPr>
-          <w:rFonts w:ascii="Times New Roman" w:hAnsi="Times New Roman"/>
-          <w:noProof/>
-          <w:sz w:val="24"/>
-          <w:szCs w:val="24"/>
-        </w:rPr>
-        <w:t>, e63971 (2013).</w:t>
+        </w:rPr>
+        <w:t>12</w:t>
+      </w:r>
+      <w:r>
+        <w:rPr>
+          <w:noProof/>
+        </w:rPr>
+        <w:t>, 662-667 (2001).</w:t>
       </w:r>
     </w:p>
     <w:p>
@@ -10036,68 +9917,47 @@
         <w:spacing w:after="0"/>
         <w:ind w:left="720" w:hanging="720"/>
         <w:rPr>
-          <w:rFonts w:ascii="Times New Roman" w:hAnsi="Times New Roman"/>
-          <w:noProof/>
-          <w:sz w:val="24"/>
-          <w:szCs w:val="24"/>
-        </w:rPr>
-      </w:pPr>
-      <w:r>
-        <w:rPr>
-          <w:rFonts w:ascii="Times New Roman" w:hAnsi="Times New Roman"/>
-          <w:noProof/>
-          <w:sz w:val="24"/>
-          <w:szCs w:val="24"/>
+          <w:noProof/>
+        </w:rPr>
+      </w:pPr>
+      <w:r>
+        <w:rPr>
+          <w:noProof/>
         </w:rPr>
         <w:t>12</w:t>
       </w:r>
       <w:r>
         <w:rPr>
-          <w:rFonts w:ascii="Times New Roman" w:hAnsi="Times New Roman"/>
-          <w:noProof/>
-          <w:sz w:val="24"/>
-          <w:szCs w:val="24"/>
+          <w:noProof/>
         </w:rPr>
         <w:tab/>
-        <w:t xml:space="preserve">Braga, A. L., Zanobetti, A. &amp; Schwartz, J. The time course of weather-related deaths. </w:t>
-      </w:r>
-      <w:r>
-        <w:rPr>
-          <w:rFonts w:ascii="Times New Roman" w:hAnsi="Times New Roman"/>
+        <w:t xml:space="preserve">Carson, C., Hajat, S., Armstrong, B. &amp; Wilkinson, P. Declining vulnerability to temperature-related mortality in London over the 20th century. </w:t>
+      </w:r>
+      <w:r>
+        <w:rPr>
           <w:i/>
           <w:noProof/>
-          <w:sz w:val="24"/>
-          <w:szCs w:val="24"/>
-        </w:rPr>
-        <w:t>Epidemiology</w:t>
-      </w:r>
-      <w:r>
-        <w:rPr>
-          <w:rFonts w:ascii="Times New Roman" w:hAnsi="Times New Roman"/>
-          <w:noProof/>
-          <w:sz w:val="24"/>
-          <w:szCs w:val="24"/>
+        </w:rPr>
+        <w:t>American Journal of Epidemiology</w:t>
+      </w:r>
+      <w:r>
+        <w:rPr>
+          <w:noProof/>
         </w:rPr>
         <w:t xml:space="preserve"> </w:t>
       </w:r>
       <w:r>
         <w:rPr>
-          <w:rFonts w:ascii="Times New Roman" w:hAnsi="Times New Roman"/>
           <w:b/>
           <w:noProof/>
-          <w:sz w:val="24"/>
-          <w:szCs w:val="24"/>
-        </w:rPr>
-        <w:t>12</w:t>
-      </w:r>
-      <w:r>
-        <w:rPr>
-          <w:rFonts w:ascii="Times New Roman" w:hAnsi="Times New Roman"/>
-          <w:noProof/>
-          <w:sz w:val="24"/>
-          <w:szCs w:val="24"/>
-        </w:rPr>
-        <w:t>, 662-667 (2001).</w:t>
+        </w:rPr>
+        <w:t>164</w:t>
+      </w:r>
+      <w:r>
+        <w:rPr>
+          <w:noProof/>
+        </w:rPr>
+        <w:t>, 77-84, doi:10.1093/aje/kwj147 (2006).</w:t>
       </w:r>
     </w:p>
     <w:p>
@@ -10106,68 +9966,47 @@
         <w:spacing w:after="0"/>
         <w:ind w:left="720" w:hanging="720"/>
         <w:rPr>
-          <w:rFonts w:ascii="Times New Roman" w:hAnsi="Times New Roman"/>
-          <w:noProof/>
-          <w:sz w:val="24"/>
-          <w:szCs w:val="24"/>
-        </w:rPr>
-      </w:pPr>
-      <w:r>
-        <w:rPr>
-          <w:rFonts w:ascii="Times New Roman" w:hAnsi="Times New Roman"/>
-          <w:noProof/>
-          <w:sz w:val="24"/>
-          <w:szCs w:val="24"/>
+          <w:noProof/>
+        </w:rPr>
+      </w:pPr>
+      <w:r>
+        <w:rPr>
+          <w:noProof/>
         </w:rPr>
         <w:t>13</w:t>
       </w:r>
       <w:r>
         <w:rPr>
-          <w:rFonts w:ascii="Times New Roman" w:hAnsi="Times New Roman"/>
-          <w:noProof/>
-          <w:sz w:val="24"/>
-          <w:szCs w:val="24"/>
+          <w:noProof/>
         </w:rPr>
         <w:tab/>
-        <w:t xml:space="preserve">Carson, C., Hajat, S., Armstrong, B. &amp; Wilkinson, P. Declining vulnerability to temperature-related mortality in London over the 20th century. </w:t>
-      </w:r>
-      <w:r>
-        <w:rPr>
-          <w:rFonts w:ascii="Times New Roman" w:hAnsi="Times New Roman"/>
+        <w:t xml:space="preserve">Sheridan, S. C., Kalkstein, A. J. &amp; Kalkstein, L. S. Trends in heat-related mortality in the United States, 1975-2004. </w:t>
+      </w:r>
+      <w:r>
+        <w:rPr>
           <w:i/>
           <w:noProof/>
-          <w:sz w:val="24"/>
-          <w:szCs w:val="24"/>
-        </w:rPr>
-        <w:t>American Journal of Epidemiology</w:t>
-      </w:r>
-      <w:r>
-        <w:rPr>
-          <w:rFonts w:ascii="Times New Roman" w:hAnsi="Times New Roman"/>
-          <w:noProof/>
-          <w:sz w:val="24"/>
-          <w:szCs w:val="24"/>
+        </w:rPr>
+        <w:t>Natural Hazards</w:t>
+      </w:r>
+      <w:r>
+        <w:rPr>
+          <w:noProof/>
         </w:rPr>
         <w:t xml:space="preserve"> </w:t>
       </w:r>
       <w:r>
         <w:rPr>
-          <w:rFonts w:ascii="Times New Roman" w:hAnsi="Times New Roman"/>
           <w:b/>
           <w:noProof/>
-          <w:sz w:val="24"/>
-          <w:szCs w:val="24"/>
-        </w:rPr>
-        <w:t>164</w:t>
-      </w:r>
-      <w:r>
-        <w:rPr>
-          <w:rFonts w:ascii="Times New Roman" w:hAnsi="Times New Roman"/>
-          <w:noProof/>
-          <w:sz w:val="24"/>
-          <w:szCs w:val="24"/>
-        </w:rPr>
-        <w:t>, 77-84, doi:10.1093/aje/kwj147 (2006).</w:t>
+        </w:rPr>
+        <w:t>50</w:t>
+      </w:r>
+      <w:r>
+        <w:rPr>
+          <w:noProof/>
+        </w:rPr>
+        <w:t>, 145-160, doi:10.1007/s11069-008-9327-2 (2009).</w:t>
       </w:r>
     </w:p>
     <w:p>
@@ -10176,68 +10015,47 @@
         <w:spacing w:after="0"/>
         <w:ind w:left="720" w:hanging="720"/>
         <w:rPr>
-          <w:rFonts w:ascii="Times New Roman" w:hAnsi="Times New Roman"/>
-          <w:noProof/>
-          <w:sz w:val="24"/>
-          <w:szCs w:val="24"/>
-        </w:rPr>
-      </w:pPr>
-      <w:r>
-        <w:rPr>
-          <w:rFonts w:ascii="Times New Roman" w:hAnsi="Times New Roman"/>
-          <w:noProof/>
-          <w:sz w:val="24"/>
-          <w:szCs w:val="24"/>
+          <w:noProof/>
+        </w:rPr>
+      </w:pPr>
+      <w:r>
+        <w:rPr>
+          <w:noProof/>
         </w:rPr>
         <w:t>14</w:t>
       </w:r>
       <w:r>
         <w:rPr>
-          <w:rFonts w:ascii="Times New Roman" w:hAnsi="Times New Roman"/>
-          <w:noProof/>
-          <w:sz w:val="24"/>
-          <w:szCs w:val="24"/>
+          <w:noProof/>
         </w:rPr>
         <w:tab/>
-        <w:t xml:space="preserve">Sheridan, S. C., Kalkstein, A. J. &amp; Kalkstein, L. S. Trends in heat-related mortality in the United States, 1975-2004. </w:t>
-      </w:r>
-      <w:r>
-        <w:rPr>
-          <w:rFonts w:ascii="Times New Roman" w:hAnsi="Times New Roman"/>
+        <w:t xml:space="preserve">Bobb, J. F., Peng, R. D., Bell, M. L. &amp; Dominici, F. Heat-related mortality and adaptation to heat in the United States. </w:t>
+      </w:r>
+      <w:r>
+        <w:rPr>
           <w:i/>
           <w:noProof/>
-          <w:sz w:val="24"/>
-          <w:szCs w:val="24"/>
-        </w:rPr>
-        <w:t>Natural Hazards</w:t>
-      </w:r>
-      <w:r>
-        <w:rPr>
-          <w:rFonts w:ascii="Times New Roman" w:hAnsi="Times New Roman"/>
-          <w:noProof/>
-          <w:sz w:val="24"/>
-          <w:szCs w:val="24"/>
+        </w:rPr>
+        <w:t>Environ Health Perspect</w:t>
+      </w:r>
+      <w:r>
+        <w:rPr>
+          <w:noProof/>
         </w:rPr>
         <w:t xml:space="preserve"> </w:t>
       </w:r>
       <w:r>
         <w:rPr>
-          <w:rFonts w:ascii="Times New Roman" w:hAnsi="Times New Roman"/>
           <w:b/>
           <w:noProof/>
-          <w:sz w:val="24"/>
-          <w:szCs w:val="24"/>
-        </w:rPr>
-        <w:t>50</w:t>
-      </w:r>
-      <w:r>
-        <w:rPr>
-          <w:rFonts w:ascii="Times New Roman" w:hAnsi="Times New Roman"/>
-          <w:noProof/>
-          <w:sz w:val="24"/>
-          <w:szCs w:val="24"/>
-        </w:rPr>
-        <w:t>, 145-160, doi:10.1007/s11069-008-9327-2 (2009).</w:t>
+        </w:rPr>
+        <w:t>122</w:t>
+      </w:r>
+      <w:r>
+        <w:rPr>
+          <w:noProof/>
+        </w:rPr>
+        <w:t>, 811-816, doi:10.1289/ehp.1307392 (2014).</w:t>
       </w:r>
     </w:p>
     <w:p>
@@ -10246,68 +10064,47 @@
         <w:spacing w:after="0"/>
         <w:ind w:left="720" w:hanging="720"/>
         <w:rPr>
-          <w:rFonts w:ascii="Times New Roman" w:hAnsi="Times New Roman"/>
-          <w:noProof/>
-          <w:sz w:val="24"/>
-          <w:szCs w:val="24"/>
-        </w:rPr>
-      </w:pPr>
-      <w:r>
-        <w:rPr>
-          <w:rFonts w:ascii="Times New Roman" w:hAnsi="Times New Roman"/>
-          <w:noProof/>
-          <w:sz w:val="24"/>
-          <w:szCs w:val="24"/>
+          <w:noProof/>
+        </w:rPr>
+      </w:pPr>
+      <w:r>
+        <w:rPr>
+          <w:noProof/>
         </w:rPr>
         <w:t>15</w:t>
       </w:r>
       <w:r>
         <w:rPr>
-          <w:rFonts w:ascii="Times New Roman" w:hAnsi="Times New Roman"/>
-          <w:noProof/>
-          <w:sz w:val="24"/>
-          <w:szCs w:val="24"/>
+          <w:noProof/>
         </w:rPr>
         <w:tab/>
-        <w:t xml:space="preserve">Bobb, J. F., Peng, R. D., Bell, M. L. &amp; Dominici, F. Heat-related mortality and adaptation to heat in the United States. </w:t>
-      </w:r>
-      <w:r>
-        <w:rPr>
-          <w:rFonts w:ascii="Times New Roman" w:hAnsi="Times New Roman"/>
+        <w:t xml:space="preserve">Rosenwaike, I. Seasonal variation of deaths in the United States, 1951–1960. </w:t>
+      </w:r>
+      <w:r>
+        <w:rPr>
           <w:i/>
           <w:noProof/>
-          <w:sz w:val="24"/>
-          <w:szCs w:val="24"/>
-        </w:rPr>
-        <w:t>Environ Health Perspect</w:t>
-      </w:r>
-      <w:r>
-        <w:rPr>
-          <w:rFonts w:ascii="Times New Roman" w:hAnsi="Times New Roman"/>
-          <w:noProof/>
-          <w:sz w:val="24"/>
-          <w:szCs w:val="24"/>
+        </w:rPr>
+        <w:t>Journal of the American Statistical Association</w:t>
+      </w:r>
+      <w:r>
+        <w:rPr>
+          <w:noProof/>
         </w:rPr>
         <w:t xml:space="preserve"> </w:t>
       </w:r>
       <w:r>
         <w:rPr>
-          <w:rFonts w:ascii="Times New Roman" w:hAnsi="Times New Roman"/>
           <w:b/>
           <w:noProof/>
-          <w:sz w:val="24"/>
-          <w:szCs w:val="24"/>
-        </w:rPr>
-        <w:t>122</w:t>
-      </w:r>
-      <w:r>
-        <w:rPr>
-          <w:rFonts w:ascii="Times New Roman" w:hAnsi="Times New Roman"/>
-          <w:noProof/>
-          <w:sz w:val="24"/>
-          <w:szCs w:val="24"/>
-        </w:rPr>
-        <w:t>, 811-816, doi:10.1289/ehp.1307392 (2014).</w:t>
+        </w:rPr>
+        <w:t>61</w:t>
+      </w:r>
+      <w:r>
+        <w:rPr>
+          <w:noProof/>
+        </w:rPr>
+        <w:t>, 706-719 (1966).</w:t>
       </w:r>
     </w:p>
     <w:p>
@@ -10316,68 +10113,47 @@
         <w:spacing w:after="0"/>
         <w:ind w:left="720" w:hanging="720"/>
         <w:rPr>
-          <w:rFonts w:ascii="Times New Roman" w:hAnsi="Times New Roman"/>
-          <w:noProof/>
-          <w:sz w:val="24"/>
-          <w:szCs w:val="24"/>
-        </w:rPr>
-      </w:pPr>
-      <w:r>
-        <w:rPr>
-          <w:rFonts w:ascii="Times New Roman" w:hAnsi="Times New Roman"/>
-          <w:noProof/>
-          <w:sz w:val="24"/>
-          <w:szCs w:val="24"/>
+          <w:noProof/>
+        </w:rPr>
+      </w:pPr>
+      <w:r>
+        <w:rPr>
+          <w:noProof/>
         </w:rPr>
         <w:t>16</w:t>
       </w:r>
       <w:r>
         <w:rPr>
-          <w:rFonts w:ascii="Times New Roman" w:hAnsi="Times New Roman"/>
-          <w:noProof/>
-          <w:sz w:val="24"/>
-          <w:szCs w:val="24"/>
+          <w:noProof/>
         </w:rPr>
         <w:tab/>
-        <w:t xml:space="preserve">Rosenwaike, I. Seasonal variation of deaths in the United States, 1951–1960. </w:t>
-      </w:r>
-      <w:r>
-        <w:rPr>
-          <w:rFonts w:ascii="Times New Roman" w:hAnsi="Times New Roman"/>
+        <w:t xml:space="preserve">Mackenbach, J., Kunst, A. &amp; Looman, C. Seasonal variation in mortality in The Netherlands. </w:t>
+      </w:r>
+      <w:r>
+        <w:rPr>
           <w:i/>
           <w:noProof/>
-          <w:sz w:val="24"/>
-          <w:szCs w:val="24"/>
-        </w:rPr>
-        <w:t>Journal of the American Statistical Association</w:t>
-      </w:r>
-      <w:r>
-        <w:rPr>
-          <w:rFonts w:ascii="Times New Roman" w:hAnsi="Times New Roman"/>
-          <w:noProof/>
-          <w:sz w:val="24"/>
-          <w:szCs w:val="24"/>
+        </w:rPr>
+        <w:t>Journal of Epidemiology and Community Health</w:t>
+      </w:r>
+      <w:r>
+        <w:rPr>
+          <w:noProof/>
         </w:rPr>
         <w:t xml:space="preserve"> </w:t>
       </w:r>
       <w:r>
         <w:rPr>
-          <w:rFonts w:ascii="Times New Roman" w:hAnsi="Times New Roman"/>
           <w:b/>
           <w:noProof/>
-          <w:sz w:val="24"/>
-          <w:szCs w:val="24"/>
-        </w:rPr>
-        <w:t>61</w:t>
-      </w:r>
-      <w:r>
-        <w:rPr>
-          <w:rFonts w:ascii="Times New Roman" w:hAnsi="Times New Roman"/>
-          <w:noProof/>
-          <w:sz w:val="24"/>
-          <w:szCs w:val="24"/>
-        </w:rPr>
-        <w:t>, 706-719 (1966).</w:t>
+        </w:rPr>
+        <w:t>46</w:t>
+      </w:r>
+      <w:r>
+        <w:rPr>
+          <w:noProof/>
+        </w:rPr>
+        <w:t>, 261-265 (1992).</w:t>
       </w:r>
     </w:p>
     <w:p>
@@ -10386,68 +10162,47 @@
         <w:spacing w:after="0"/>
         <w:ind w:left="720" w:hanging="720"/>
         <w:rPr>
-          <w:rFonts w:ascii="Times New Roman" w:hAnsi="Times New Roman"/>
-          <w:noProof/>
-          <w:sz w:val="24"/>
-          <w:szCs w:val="24"/>
-        </w:rPr>
-      </w:pPr>
-      <w:r>
-        <w:rPr>
-          <w:rFonts w:ascii="Times New Roman" w:hAnsi="Times New Roman"/>
-          <w:noProof/>
-          <w:sz w:val="24"/>
-          <w:szCs w:val="24"/>
+          <w:noProof/>
+        </w:rPr>
+      </w:pPr>
+      <w:r>
+        <w:rPr>
+          <w:noProof/>
         </w:rPr>
         <w:t>17</w:t>
       </w:r>
       <w:r>
         <w:rPr>
-          <w:rFonts w:ascii="Times New Roman" w:hAnsi="Times New Roman"/>
-          <w:noProof/>
-          <w:sz w:val="24"/>
-          <w:szCs w:val="24"/>
+          <w:noProof/>
         </w:rPr>
         <w:tab/>
-        <w:t xml:space="preserve">Mackenbach, J., Kunst, A. &amp; Looman, C. Seasonal variation in mortality in The Netherlands. </w:t>
-      </w:r>
-      <w:r>
-        <w:rPr>
-          <w:rFonts w:ascii="Times New Roman" w:hAnsi="Times New Roman"/>
+        <w:t xml:space="preserve">Laake, K. &amp; Sverre, J. M. Winter excess mortality: a comparison between Norway and England plus Wales. </w:t>
+      </w:r>
+      <w:r>
+        <w:rPr>
           <w:i/>
           <w:noProof/>
-          <w:sz w:val="24"/>
-          <w:szCs w:val="24"/>
-        </w:rPr>
-        <w:t>Journal of Epidemiology and Community Health</w:t>
-      </w:r>
-      <w:r>
-        <w:rPr>
-          <w:rFonts w:ascii="Times New Roman" w:hAnsi="Times New Roman"/>
-          <w:noProof/>
-          <w:sz w:val="24"/>
-          <w:szCs w:val="24"/>
+        </w:rPr>
+        <w:t>Age and ageing</w:t>
+      </w:r>
+      <w:r>
+        <w:rPr>
+          <w:noProof/>
         </w:rPr>
         <w:t xml:space="preserve"> </w:t>
       </w:r>
       <w:r>
         <w:rPr>
-          <w:rFonts w:ascii="Times New Roman" w:hAnsi="Times New Roman"/>
           <w:b/>
           <w:noProof/>
-          <w:sz w:val="24"/>
-          <w:szCs w:val="24"/>
-        </w:rPr>
-        <w:t>46</w:t>
-      </w:r>
-      <w:r>
-        <w:rPr>
-          <w:rFonts w:ascii="Times New Roman" w:hAnsi="Times New Roman"/>
-          <w:noProof/>
-          <w:sz w:val="24"/>
-          <w:szCs w:val="24"/>
-        </w:rPr>
-        <w:t>, 261-265 (1992).</w:t>
+        </w:rPr>
+        <w:t>25</w:t>
+      </w:r>
+      <w:r>
+        <w:rPr>
+          <w:noProof/>
+        </w:rPr>
+        <w:t>, 343-348 (1996).</w:t>
       </w:r>
     </w:p>
     <w:p>
@@ -10456,68 +10211,47 @@
         <w:spacing w:after="0"/>
         <w:ind w:left="720" w:hanging="720"/>
         <w:rPr>
-          <w:rFonts w:ascii="Times New Roman" w:hAnsi="Times New Roman"/>
-          <w:noProof/>
-          <w:sz w:val="24"/>
-          <w:szCs w:val="24"/>
-        </w:rPr>
-      </w:pPr>
-      <w:r>
-        <w:rPr>
-          <w:rFonts w:ascii="Times New Roman" w:hAnsi="Times New Roman"/>
-          <w:noProof/>
-          <w:sz w:val="24"/>
-          <w:szCs w:val="24"/>
+          <w:noProof/>
+        </w:rPr>
+      </w:pPr>
+      <w:r>
+        <w:rPr>
+          <w:noProof/>
         </w:rPr>
         <w:t>18</w:t>
       </w:r>
       <w:r>
         <w:rPr>
-          <w:rFonts w:ascii="Times New Roman" w:hAnsi="Times New Roman"/>
-          <w:noProof/>
-          <w:sz w:val="24"/>
-          <w:szCs w:val="24"/>
+          <w:noProof/>
         </w:rPr>
         <w:tab/>
-        <w:t xml:space="preserve">Laake, K. &amp; Sverre, J. M. Winter excess mortality: a comparison between Norway and England plus Wales. </w:t>
-      </w:r>
-      <w:r>
-        <w:rPr>
-          <w:rFonts w:ascii="Times New Roman" w:hAnsi="Times New Roman"/>
+        <w:t xml:space="preserve">Trudeau, R. Monthly and daily patterns of death. </w:t>
+      </w:r>
+      <w:r>
+        <w:rPr>
           <w:i/>
           <w:noProof/>
-          <w:sz w:val="24"/>
-          <w:szCs w:val="24"/>
-        </w:rPr>
-        <w:t>Age and ageing</w:t>
-      </w:r>
-      <w:r>
-        <w:rPr>
-          <w:rFonts w:ascii="Times New Roman" w:hAnsi="Times New Roman"/>
-          <w:noProof/>
-          <w:sz w:val="24"/>
-          <w:szCs w:val="24"/>
+        </w:rPr>
+        <w:t>Health Reports-Statistics Canada</w:t>
+      </w:r>
+      <w:r>
+        <w:rPr>
+          <w:noProof/>
         </w:rPr>
         <w:t xml:space="preserve"> </w:t>
       </w:r>
       <w:r>
         <w:rPr>
-          <w:rFonts w:ascii="Times New Roman" w:hAnsi="Times New Roman"/>
           <w:b/>
           <w:noProof/>
-          <w:sz w:val="24"/>
-          <w:szCs w:val="24"/>
-        </w:rPr>
-        <w:t>25</w:t>
-      </w:r>
-      <w:r>
-        <w:rPr>
-          <w:rFonts w:ascii="Times New Roman" w:hAnsi="Times New Roman"/>
-          <w:noProof/>
-          <w:sz w:val="24"/>
-          <w:szCs w:val="24"/>
-        </w:rPr>
-        <w:t>, 343-348 (1996).</w:t>
+        </w:rPr>
+        <w:t>9</w:t>
+      </w:r>
+      <w:r>
+        <w:rPr>
+          <w:noProof/>
+        </w:rPr>
+        <w:t>, 43-52 (1997).</w:t>
       </w:r>
     </w:p>
     <w:p>
@@ -10526,68 +10260,47 @@
         <w:spacing w:after="0"/>
         <w:ind w:left="720" w:hanging="720"/>
         <w:rPr>
-          <w:rFonts w:ascii="Times New Roman" w:hAnsi="Times New Roman"/>
-          <w:noProof/>
-          <w:sz w:val="24"/>
-          <w:szCs w:val="24"/>
-        </w:rPr>
-      </w:pPr>
-      <w:r>
-        <w:rPr>
-          <w:rFonts w:ascii="Times New Roman" w:hAnsi="Times New Roman"/>
-          <w:noProof/>
-          <w:sz w:val="24"/>
-          <w:szCs w:val="24"/>
+          <w:noProof/>
+        </w:rPr>
+      </w:pPr>
+      <w:r>
+        <w:rPr>
+          <w:noProof/>
         </w:rPr>
         <w:t>19</w:t>
       </w:r>
       <w:r>
         <w:rPr>
-          <w:rFonts w:ascii="Times New Roman" w:hAnsi="Times New Roman"/>
-          <w:noProof/>
-          <w:sz w:val="24"/>
-          <w:szCs w:val="24"/>
+          <w:noProof/>
         </w:rPr>
         <w:tab/>
-        <w:t xml:space="preserve">Trudeau, R. Monthly and daily patterns of death. </w:t>
-      </w:r>
-      <w:r>
-        <w:rPr>
-          <w:rFonts w:ascii="Times New Roman" w:hAnsi="Times New Roman"/>
+        <w:t xml:space="preserve">Lerchl, A. Changes in the seasonality of mortality in Germany from 1946 to 1995: the role of temperature. </w:t>
+      </w:r>
+      <w:r>
+        <w:rPr>
           <w:i/>
           <w:noProof/>
-          <w:sz w:val="24"/>
-          <w:szCs w:val="24"/>
-        </w:rPr>
-        <w:t>Health Reports-Statistics Canada</w:t>
-      </w:r>
-      <w:r>
-        <w:rPr>
-          <w:rFonts w:ascii="Times New Roman" w:hAnsi="Times New Roman"/>
-          <w:noProof/>
-          <w:sz w:val="24"/>
-          <w:szCs w:val="24"/>
+        </w:rPr>
+        <w:t>International Journal of Biometeorology</w:t>
+      </w:r>
+      <w:r>
+        <w:rPr>
+          <w:noProof/>
         </w:rPr>
         <w:t xml:space="preserve"> </w:t>
       </w:r>
       <w:r>
         <w:rPr>
-          <w:rFonts w:ascii="Times New Roman" w:hAnsi="Times New Roman"/>
           <w:b/>
           <w:noProof/>
-          <w:sz w:val="24"/>
-          <w:szCs w:val="24"/>
-        </w:rPr>
-        <w:t>9</w:t>
-      </w:r>
-      <w:r>
-        <w:rPr>
-          <w:rFonts w:ascii="Times New Roman" w:hAnsi="Times New Roman"/>
-          <w:noProof/>
-          <w:sz w:val="24"/>
-          <w:szCs w:val="24"/>
-        </w:rPr>
-        <w:t>, 43-52 (1997).</w:t>
+        </w:rPr>
+        <w:t>42</w:t>
+      </w:r>
+      <w:r>
+        <w:rPr>
+          <w:noProof/>
+        </w:rPr>
+        <w:t>, 84-88, doi:DOI 10.1007/s004840050089 (1998).</w:t>
       </w:r>
     </w:p>
     <w:p>
@@ -10596,69 +10309,60 @@
         <w:spacing w:after="0"/>
         <w:ind w:left="720" w:hanging="720"/>
         <w:rPr>
-          <w:rFonts w:ascii="Times New Roman" w:hAnsi="Times New Roman"/>
-          <w:noProof/>
-          <w:sz w:val="24"/>
-          <w:szCs w:val="24"/>
-        </w:rPr>
-      </w:pPr>
-      <w:r>
-        <w:rPr>
-          <w:rFonts w:ascii="Times New Roman" w:hAnsi="Times New Roman"/>
-          <w:noProof/>
-          <w:sz w:val="24"/>
-          <w:szCs w:val="24"/>
-        </w:rPr>
-        <w:lastRenderedPageBreak/>
+          <w:noProof/>
+        </w:rPr>
+      </w:pPr>
+      <w:r>
+        <w:rPr>
+          <w:noProof/>
+        </w:rPr>
         <w:t>20</w:t>
       </w:r>
       <w:r>
         <w:rPr>
-          <w:rFonts w:ascii="Times New Roman" w:hAnsi="Times New Roman"/>
-          <w:noProof/>
-          <w:sz w:val="24"/>
-          <w:szCs w:val="24"/>
+          <w:noProof/>
         </w:rPr>
         <w:tab/>
-        <w:t xml:space="preserve">Lerchl, A. Changes in the seasonality of mortality in Germany from 1946 to 1995: the role of temperature. </w:t>
-      </w:r>
-      <w:r>
-        <w:rPr>
-          <w:rFonts w:ascii="Times New Roman" w:hAnsi="Times New Roman"/>
+        <w:t>Nakaji, S.</w:t>
+      </w:r>
+      <w:r>
+        <w:rPr>
           <w:i/>
           <w:noProof/>
-          <w:sz w:val="24"/>
-          <w:szCs w:val="24"/>
-        </w:rPr>
-        <w:t>International Journal of Biometeorology</w:t>
-      </w:r>
-      <w:r>
-        <w:rPr>
-          <w:rFonts w:ascii="Times New Roman" w:hAnsi="Times New Roman"/>
-          <w:noProof/>
-          <w:sz w:val="24"/>
-          <w:szCs w:val="24"/>
+        </w:rPr>
+        <w:t xml:space="preserve"> et al.</w:t>
+      </w:r>
+      <w:r>
+        <w:rPr>
+          <w:noProof/>
+        </w:rPr>
+        <w:t xml:space="preserve"> Seasonal changes in mortality rates from main causes of death in Japan. </w:t>
+      </w:r>
+      <w:r>
+        <w:rPr>
+          <w:i/>
+          <w:noProof/>
+        </w:rPr>
+        <w:t>European journal of epidemiology</w:t>
+      </w:r>
+      <w:r>
+        <w:rPr>
+          <w:noProof/>
         </w:rPr>
         <w:t xml:space="preserve"> </w:t>
       </w:r>
       <w:r>
         <w:rPr>
-          <w:rFonts w:ascii="Times New Roman" w:hAnsi="Times New Roman"/>
           <w:b/>
           <w:noProof/>
-          <w:sz w:val="24"/>
-          <w:szCs w:val="24"/>
-        </w:rPr>
-        <w:t>42</w:t>
-      </w:r>
-      <w:r>
-        <w:rPr>
-          <w:rFonts w:ascii="Times New Roman" w:hAnsi="Times New Roman"/>
-          <w:noProof/>
-          <w:sz w:val="24"/>
-          <w:szCs w:val="24"/>
-        </w:rPr>
-        <w:t>, 84-88, doi:DOI 10.1007/s004840050089 (1998).</w:t>
+        </w:rPr>
+        <w:t>19</w:t>
+      </w:r>
+      <w:r>
+        <w:rPr>
+          <w:noProof/>
+        </w:rPr>
+        <w:t>, 905-913 (2004).</w:t>
       </w:r>
     </w:p>
     <w:p>
@@ -10667,87 +10371,34 @@
         <w:spacing w:after="0"/>
         <w:ind w:left="720" w:hanging="720"/>
         <w:rPr>
-          <w:rFonts w:ascii="Times New Roman" w:hAnsi="Times New Roman"/>
-          <w:noProof/>
-          <w:sz w:val="24"/>
-          <w:szCs w:val="24"/>
-        </w:rPr>
-      </w:pPr>
-      <w:r>
-        <w:rPr>
-          <w:rFonts w:ascii="Times New Roman" w:hAnsi="Times New Roman"/>
-          <w:noProof/>
-          <w:sz w:val="24"/>
-          <w:szCs w:val="24"/>
+          <w:noProof/>
+        </w:rPr>
+      </w:pPr>
+      <w:r>
+        <w:rPr>
+          <w:noProof/>
         </w:rPr>
         <w:t>21</w:t>
       </w:r>
       <w:r>
         <w:rPr>
-          <w:rFonts w:ascii="Times New Roman" w:hAnsi="Times New Roman"/>
-          <w:noProof/>
-          <w:sz w:val="24"/>
-          <w:szCs w:val="24"/>
+          <w:noProof/>
         </w:rPr>
         <w:tab/>
-        <w:t>Nakaji, S.</w:t>
-      </w:r>
-      <w:r>
-        <w:rPr>
-          <w:rFonts w:ascii="Times New Roman" w:hAnsi="Times New Roman"/>
+        <w:t xml:space="preserve">Brown, G., Fearn, V. &amp; Wells, C. Exploratory analysis of seasonal mortality in England and Wales, 1998 to 2007. </w:t>
+      </w:r>
+      <w:r>
+        <w:rPr>
           <w:i/>
           <w:noProof/>
-          <w:sz w:val="24"/>
-          <w:szCs w:val="24"/>
-        </w:rPr>
-        <w:t xml:space="preserve"> et al.</w:t>
-      </w:r>
-      <w:r>
-        <w:rPr>
-          <w:rFonts w:ascii="Times New Roman" w:hAnsi="Times New Roman"/>
-          <w:noProof/>
-          <w:sz w:val="24"/>
-          <w:szCs w:val="24"/>
-        </w:rPr>
-        <w:t xml:space="preserve"> Seasonal changes in mortality rates from main causes of death in Japan. </w:t>
-      </w:r>
-      <w:r>
-        <w:rPr>
-          <w:rFonts w:ascii="Times New Roman" w:hAnsi="Times New Roman"/>
-          <w:i/>
-          <w:noProof/>
-          <w:sz w:val="24"/>
-          <w:szCs w:val="24"/>
-        </w:rPr>
-        <w:t>European journal of epidemiology</w:t>
-      </w:r>
-      <w:r>
-        <w:rPr>
-          <w:rFonts w:ascii="Times New Roman" w:hAnsi="Times New Roman"/>
-          <w:noProof/>
-          <w:sz w:val="24"/>
-          <w:szCs w:val="24"/>
-        </w:rPr>
-        <w:t xml:space="preserve"> </w:t>
-      </w:r>
-      <w:r>
-        <w:rPr>
-          <w:rFonts w:ascii="Times New Roman" w:hAnsi="Times New Roman"/>
-          <w:b/>
-          <w:noProof/>
-          <w:sz w:val="24"/>
-          <w:szCs w:val="24"/>
-        </w:rPr>
-        <w:t>19</w:t>
-      </w:r>
-      <w:r>
-        <w:rPr>
-          <w:rFonts w:ascii="Times New Roman" w:hAnsi="Times New Roman"/>
-          <w:noProof/>
-          <w:sz w:val="24"/>
-          <w:szCs w:val="24"/>
-        </w:rPr>
-        <w:t>, 905-913 (2004).</w:t>
+        </w:rPr>
+        <w:t>Health Statistics Quarterly</w:t>
+      </w:r>
+      <w:r>
+        <w:rPr>
+          <w:noProof/>
+        </w:rPr>
+        <w:t>, 58 (2010).</w:t>
       </w:r>
     </w:p>
     <w:p>
@@ -10756,49 +10407,61 @@
         <w:spacing w:after="0"/>
         <w:ind w:left="720" w:hanging="720"/>
         <w:rPr>
-          <w:rFonts w:ascii="Times New Roman" w:hAnsi="Times New Roman"/>
-          <w:noProof/>
-          <w:sz w:val="24"/>
-          <w:szCs w:val="24"/>
-        </w:rPr>
-      </w:pPr>
-      <w:r>
-        <w:rPr>
-          <w:rFonts w:ascii="Times New Roman" w:hAnsi="Times New Roman"/>
-          <w:noProof/>
-          <w:sz w:val="24"/>
-          <w:szCs w:val="24"/>
-        </w:rPr>
+          <w:noProof/>
+        </w:rPr>
+      </w:pPr>
+      <w:r>
+        <w:rPr>
+          <w:noProof/>
+        </w:rPr>
+        <w:lastRenderedPageBreak/>
         <w:t>22</w:t>
       </w:r>
       <w:r>
         <w:rPr>
-          <w:rFonts w:ascii="Times New Roman" w:hAnsi="Times New Roman"/>
-          <w:noProof/>
-          <w:sz w:val="24"/>
-          <w:szCs w:val="24"/>
+          <w:noProof/>
         </w:rPr>
         <w:tab/>
-        <w:t xml:space="preserve">Brown, G., Fearn, V. &amp; Wells, C. Exploratory analysis of seasonal mortality in England and Wales, 1998 to 2007. </w:t>
-      </w:r>
-      <w:r>
-        <w:rPr>
-          <w:rFonts w:ascii="Times New Roman" w:hAnsi="Times New Roman"/>
+        <w:t>Marti-Soler, H.</w:t>
+      </w:r>
+      <w:r>
+        <w:rPr>
           <w:i/>
           <w:noProof/>
-          <w:sz w:val="24"/>
-          <w:szCs w:val="24"/>
-        </w:rPr>
-        <w:t>Health Statistics Quarterly</w:t>
-      </w:r>
-      <w:r>
-        <w:rPr>
-          <w:rFonts w:ascii="Times New Roman" w:hAnsi="Times New Roman"/>
-          <w:noProof/>
-          <w:sz w:val="24"/>
-          <w:szCs w:val="24"/>
-        </w:rPr>
-        <w:t>, 58 (2010).</w:t>
+        </w:rPr>
+        <w:t xml:space="preserve"> et al.</w:t>
+      </w:r>
+      <w:r>
+        <w:rPr>
+          <w:noProof/>
+        </w:rPr>
+        <w:t xml:space="preserve"> Seasonal Variation of Overall and Cardiovascular Mortality: A Study in 19 Countries from Different Geographic Locations. </w:t>
+      </w:r>
+      <w:r>
+        <w:rPr>
+          <w:i/>
+          <w:noProof/>
+        </w:rPr>
+        <w:t>Plos One</w:t>
+      </w:r>
+      <w:r>
+        <w:rPr>
+          <w:noProof/>
+        </w:rPr>
+        <w:t xml:space="preserve"> </w:t>
+      </w:r>
+      <w:r>
+        <w:rPr>
+          <w:b/>
+          <w:noProof/>
+        </w:rPr>
+        <w:t>9</w:t>
+      </w:r>
+      <w:r>
+        <w:rPr>
+          <w:noProof/>
+        </w:rPr>
+        <w:t>, 13, doi:10.1371/journal.pone.0113500 (2014).</w:t>
       </w:r>
     </w:p>
     <w:p>
@@ -10807,87 +10470,47 @@
         <w:spacing w:after="0"/>
         <w:ind w:left="720" w:hanging="720"/>
         <w:rPr>
-          <w:rFonts w:ascii="Times New Roman" w:hAnsi="Times New Roman"/>
-          <w:noProof/>
-          <w:sz w:val="24"/>
-          <w:szCs w:val="24"/>
-        </w:rPr>
-      </w:pPr>
-      <w:r>
-        <w:rPr>
-          <w:rFonts w:ascii="Times New Roman" w:hAnsi="Times New Roman"/>
-          <w:noProof/>
-          <w:sz w:val="24"/>
-          <w:szCs w:val="24"/>
+          <w:noProof/>
+        </w:rPr>
+      </w:pPr>
+      <w:r>
+        <w:rPr>
+          <w:noProof/>
         </w:rPr>
         <w:t>23</w:t>
       </w:r>
       <w:r>
         <w:rPr>
-          <w:rFonts w:ascii="Times New Roman" w:hAnsi="Times New Roman"/>
-          <w:noProof/>
-          <w:sz w:val="24"/>
-          <w:szCs w:val="24"/>
+          <w:noProof/>
         </w:rPr>
         <w:tab/>
-        <w:t>Marti-Soler, H.</w:t>
-      </w:r>
-      <w:r>
-        <w:rPr>
-          <w:rFonts w:ascii="Times New Roman" w:hAnsi="Times New Roman"/>
+        <w:t xml:space="preserve">Bennett, J. E., Blangiardo, M., Fecht, D., Elliott, P. &amp; Ezzati, M. Vulnerability to the mortality effects of warm temperature in the districts of England and Wales. </w:t>
+      </w:r>
+      <w:r>
+        <w:rPr>
           <w:i/>
           <w:noProof/>
-          <w:sz w:val="24"/>
-          <w:szCs w:val="24"/>
-        </w:rPr>
-        <w:t xml:space="preserve"> et al.</w:t>
-      </w:r>
-      <w:r>
-        <w:rPr>
-          <w:rFonts w:ascii="Times New Roman" w:hAnsi="Times New Roman"/>
-          <w:noProof/>
-          <w:sz w:val="24"/>
-          <w:szCs w:val="24"/>
-        </w:rPr>
-        <w:t xml:space="preserve"> Seasonal Variation of Overall and Cardiovascular Mortality: A Study in 19 Countries from Different Geographic Locations. </w:t>
-      </w:r>
-      <w:r>
-        <w:rPr>
-          <w:rFonts w:ascii="Times New Roman" w:hAnsi="Times New Roman"/>
-          <w:i/>
-          <w:noProof/>
-          <w:sz w:val="24"/>
-          <w:szCs w:val="24"/>
-        </w:rPr>
-        <w:t>Plos One</w:t>
-      </w:r>
-      <w:r>
-        <w:rPr>
-          <w:rFonts w:ascii="Times New Roman" w:hAnsi="Times New Roman"/>
-          <w:noProof/>
-          <w:sz w:val="24"/>
-          <w:szCs w:val="24"/>
+        </w:rPr>
+        <w:t>Nature Climate Change</w:t>
+      </w:r>
+      <w:r>
+        <w:rPr>
+          <w:noProof/>
         </w:rPr>
         <w:t xml:space="preserve"> </w:t>
       </w:r>
       <w:r>
         <w:rPr>
-          <w:rFonts w:ascii="Times New Roman" w:hAnsi="Times New Roman"/>
           <w:b/>
           <w:noProof/>
-          <w:sz w:val="24"/>
-          <w:szCs w:val="24"/>
-        </w:rPr>
-        <w:t>9</w:t>
-      </w:r>
-      <w:r>
-        <w:rPr>
-          <w:rFonts w:ascii="Times New Roman" w:hAnsi="Times New Roman"/>
-          <w:noProof/>
-          <w:sz w:val="24"/>
-          <w:szCs w:val="24"/>
-        </w:rPr>
-        <w:t>, 13, doi:10.1371/journal.pone.0113500 (2014).</w:t>
+        </w:rPr>
+        <w:t>4</w:t>
+      </w:r>
+      <w:r>
+        <w:rPr>
+          <w:noProof/>
+        </w:rPr>
+        <w:t>, 269-273, doi:10.1038/nclimate2123 (2014).</w:t>
       </w:r>
     </w:p>
     <w:p>
@@ -10896,68 +10519,47 @@
         <w:spacing w:after="0"/>
         <w:ind w:left="720" w:hanging="720"/>
         <w:rPr>
-          <w:rFonts w:ascii="Times New Roman" w:hAnsi="Times New Roman"/>
-          <w:noProof/>
-          <w:sz w:val="24"/>
-          <w:szCs w:val="24"/>
-        </w:rPr>
-      </w:pPr>
-      <w:r>
-        <w:rPr>
-          <w:rFonts w:ascii="Times New Roman" w:hAnsi="Times New Roman"/>
-          <w:noProof/>
-          <w:sz w:val="24"/>
-          <w:szCs w:val="24"/>
+          <w:noProof/>
+        </w:rPr>
+      </w:pPr>
+      <w:r>
+        <w:rPr>
+          <w:noProof/>
         </w:rPr>
         <w:t>24</w:t>
       </w:r>
       <w:r>
         <w:rPr>
-          <w:rFonts w:ascii="Times New Roman" w:hAnsi="Times New Roman"/>
-          <w:noProof/>
-          <w:sz w:val="24"/>
-          <w:szCs w:val="24"/>
+          <w:noProof/>
         </w:rPr>
         <w:tab/>
-        <w:t xml:space="preserve">Bennett, J. E., Blangiardo, M., Fecht, D., Elliott, P. &amp; Ezzati, M. Vulnerability to the mortality effects of warm temperature in the districts of England and Wales. </w:t>
-      </w:r>
-      <w:r>
-        <w:rPr>
-          <w:rFonts w:ascii="Times New Roman" w:hAnsi="Times New Roman"/>
+        <w:t xml:space="preserve">Moy, C. M., Seltzer, G. O., Rodbell, D. T. &amp; Anderson, D. M. Variability of El Nino/Southern Oscillation activity at millennial timescales during the Holocene epoch. </w:t>
+      </w:r>
+      <w:r>
+        <w:rPr>
           <w:i/>
           <w:noProof/>
-          <w:sz w:val="24"/>
-          <w:szCs w:val="24"/>
-        </w:rPr>
-        <w:t>Nature Climate Change</w:t>
-      </w:r>
-      <w:r>
-        <w:rPr>
-          <w:rFonts w:ascii="Times New Roman" w:hAnsi="Times New Roman"/>
-          <w:noProof/>
-          <w:sz w:val="24"/>
-          <w:szCs w:val="24"/>
+        </w:rPr>
+        <w:t>Nature</w:t>
+      </w:r>
+      <w:r>
+        <w:rPr>
+          <w:noProof/>
         </w:rPr>
         <w:t xml:space="preserve"> </w:t>
       </w:r>
       <w:r>
         <w:rPr>
-          <w:rFonts w:ascii="Times New Roman" w:hAnsi="Times New Roman"/>
           <w:b/>
           <w:noProof/>
-          <w:sz w:val="24"/>
-          <w:szCs w:val="24"/>
-        </w:rPr>
-        <w:t>4</w:t>
-      </w:r>
-      <w:r>
-        <w:rPr>
-          <w:rFonts w:ascii="Times New Roman" w:hAnsi="Times New Roman"/>
-          <w:noProof/>
-          <w:sz w:val="24"/>
-          <w:szCs w:val="24"/>
-        </w:rPr>
-        <w:t>, 269-273, doi:10.1038/nclimate2123 (2014).</w:t>
+        </w:rPr>
+        <w:t>420</w:t>
+      </w:r>
+      <w:r>
+        <w:rPr>
+          <w:noProof/>
+        </w:rPr>
+        <w:t>, 162-165, doi:10.1038/nature01194 (2002).</w:t>
       </w:r>
     </w:p>
     <w:p>
@@ -10966,68 +10568,47 @@
         <w:spacing w:after="0"/>
         <w:ind w:left="720" w:hanging="720"/>
         <w:rPr>
-          <w:rFonts w:ascii="Times New Roman" w:hAnsi="Times New Roman"/>
-          <w:noProof/>
-          <w:sz w:val="24"/>
-          <w:szCs w:val="24"/>
-        </w:rPr>
-      </w:pPr>
-      <w:r>
-        <w:rPr>
-          <w:rFonts w:ascii="Times New Roman" w:hAnsi="Times New Roman"/>
-          <w:noProof/>
-          <w:sz w:val="24"/>
-          <w:szCs w:val="24"/>
+          <w:noProof/>
+        </w:rPr>
+      </w:pPr>
+      <w:r>
+        <w:rPr>
+          <w:noProof/>
         </w:rPr>
         <w:t>25</w:t>
       </w:r>
       <w:r>
         <w:rPr>
-          <w:rFonts w:ascii="Times New Roman" w:hAnsi="Times New Roman"/>
-          <w:noProof/>
-          <w:sz w:val="24"/>
-          <w:szCs w:val="24"/>
+          <w:noProof/>
         </w:rPr>
         <w:tab/>
-        <w:t xml:space="preserve">Moy, C. M., Seltzer, G. O., Rodbell, D. T. &amp; Anderson, D. M. Variability of El Nino/Southern Oscillation activity at millennial timescales during the Holocene epoch. </w:t>
-      </w:r>
-      <w:r>
-        <w:rPr>
-          <w:rFonts w:ascii="Times New Roman" w:hAnsi="Times New Roman"/>
+        <w:t xml:space="preserve">Grenfell, B., Bjørnstad, O. &amp; Kappey, J. Travelling waves and spatial hierarchies in measles epidemics. </w:t>
+      </w:r>
+      <w:r>
+        <w:rPr>
           <w:i/>
           <w:noProof/>
-          <w:sz w:val="24"/>
-          <w:szCs w:val="24"/>
         </w:rPr>
         <w:t>Nature</w:t>
       </w:r>
       <w:r>
         <w:rPr>
-          <w:rFonts w:ascii="Times New Roman" w:hAnsi="Times New Roman"/>
-          <w:noProof/>
-          <w:sz w:val="24"/>
-          <w:szCs w:val="24"/>
+          <w:noProof/>
         </w:rPr>
         <w:t xml:space="preserve"> </w:t>
       </w:r>
       <w:r>
         <w:rPr>
-          <w:rFonts w:ascii="Times New Roman" w:hAnsi="Times New Roman"/>
           <w:b/>
           <w:noProof/>
-          <w:sz w:val="24"/>
-          <w:szCs w:val="24"/>
-        </w:rPr>
-        <w:t>420</w:t>
-      </w:r>
-      <w:r>
-        <w:rPr>
-          <w:rFonts w:ascii="Times New Roman" w:hAnsi="Times New Roman"/>
-          <w:noProof/>
-          <w:sz w:val="24"/>
-          <w:szCs w:val="24"/>
-        </w:rPr>
-        <w:t>, 162-165, doi:10.1038/nature01194 (2002).</w:t>
+        </w:rPr>
+        <w:t>414</w:t>
+      </w:r>
+      <w:r>
+        <w:rPr>
+          <w:noProof/>
+        </w:rPr>
+        <w:t>, 716-723 (2001).</w:t>
       </w:r>
     </w:p>
     <w:p>
@@ -11036,68 +10617,60 @@
         <w:spacing w:after="0"/>
         <w:ind w:left="720" w:hanging="720"/>
         <w:rPr>
-          <w:rFonts w:ascii="Times New Roman" w:hAnsi="Times New Roman"/>
-          <w:noProof/>
-          <w:sz w:val="24"/>
-          <w:szCs w:val="24"/>
-        </w:rPr>
-      </w:pPr>
-      <w:r>
-        <w:rPr>
-          <w:rFonts w:ascii="Times New Roman" w:hAnsi="Times New Roman"/>
-          <w:noProof/>
-          <w:sz w:val="24"/>
-          <w:szCs w:val="24"/>
+          <w:noProof/>
+        </w:rPr>
+      </w:pPr>
+      <w:r>
+        <w:rPr>
+          <w:noProof/>
         </w:rPr>
         <w:t>26</w:t>
       </w:r>
       <w:r>
         <w:rPr>
-          <w:rFonts w:ascii="Times New Roman" w:hAnsi="Times New Roman"/>
-          <w:noProof/>
-          <w:sz w:val="24"/>
-          <w:szCs w:val="24"/>
+          <w:noProof/>
         </w:rPr>
         <w:tab/>
-        <w:t xml:space="preserve">Grenfell, B., Bjørnstad, O. &amp; Kappey, J. Travelling waves and spatial hierarchies in measles epidemics. </w:t>
-      </w:r>
-      <w:r>
-        <w:rPr>
-          <w:rFonts w:ascii="Times New Roman" w:hAnsi="Times New Roman"/>
+        <w:t>Cazelles, B.</w:t>
+      </w:r>
+      <w:r>
+        <w:rPr>
           <w:i/>
           <w:noProof/>
-          <w:sz w:val="24"/>
-          <w:szCs w:val="24"/>
-        </w:rPr>
-        <w:t>Nature</w:t>
-      </w:r>
-      <w:r>
-        <w:rPr>
-          <w:rFonts w:ascii="Times New Roman" w:hAnsi="Times New Roman"/>
-          <w:noProof/>
-          <w:sz w:val="24"/>
-          <w:szCs w:val="24"/>
+        </w:rPr>
+        <w:t xml:space="preserve"> et al.</w:t>
+      </w:r>
+      <w:r>
+        <w:rPr>
+          <w:noProof/>
+        </w:rPr>
+        <w:t xml:space="preserve"> Wavelet analysis of ecological time series. </w:t>
+      </w:r>
+      <w:r>
+        <w:rPr>
+          <w:i/>
+          <w:noProof/>
+        </w:rPr>
+        <w:t>Oecologia</w:t>
+      </w:r>
+      <w:r>
+        <w:rPr>
+          <w:noProof/>
         </w:rPr>
         <w:t xml:space="preserve"> </w:t>
       </w:r>
       <w:r>
         <w:rPr>
-          <w:rFonts w:ascii="Times New Roman" w:hAnsi="Times New Roman"/>
           <w:b/>
           <w:noProof/>
-          <w:sz w:val="24"/>
-          <w:szCs w:val="24"/>
-        </w:rPr>
-        <w:t>414</w:t>
-      </w:r>
-      <w:r>
-        <w:rPr>
-          <w:rFonts w:ascii="Times New Roman" w:hAnsi="Times New Roman"/>
-          <w:noProof/>
-          <w:sz w:val="24"/>
-          <w:szCs w:val="24"/>
-        </w:rPr>
-        <w:t>, 716-723 (2001).</w:t>
+        </w:rPr>
+        <w:t>156</w:t>
+      </w:r>
+      <w:r>
+        <w:rPr>
+          <w:noProof/>
+        </w:rPr>
+        <w:t>, 287-304 (2008).</w:t>
       </w:r>
     </w:p>
     <w:p>
@@ -11106,87 +10679,34 @@
         <w:spacing w:after="0"/>
         <w:ind w:left="720" w:hanging="720"/>
         <w:rPr>
-          <w:rFonts w:ascii="Times New Roman" w:hAnsi="Times New Roman"/>
-          <w:noProof/>
-          <w:sz w:val="24"/>
-          <w:szCs w:val="24"/>
-        </w:rPr>
-      </w:pPr>
-      <w:r>
-        <w:rPr>
-          <w:rFonts w:ascii="Times New Roman" w:hAnsi="Times New Roman"/>
-          <w:noProof/>
-          <w:sz w:val="24"/>
-          <w:szCs w:val="24"/>
+          <w:noProof/>
+        </w:rPr>
+      </w:pPr>
+      <w:r>
+        <w:rPr>
+          <w:noProof/>
         </w:rPr>
         <w:t>27</w:t>
       </w:r>
       <w:r>
         <w:rPr>
-          <w:rFonts w:ascii="Times New Roman" w:hAnsi="Times New Roman"/>
-          <w:noProof/>
-          <w:sz w:val="24"/>
-          <w:szCs w:val="24"/>
+          <w:noProof/>
         </w:rPr>
         <w:tab/>
-        <w:t>Cazelles, B.</w:t>
-      </w:r>
-      <w:r>
-        <w:rPr>
-          <w:rFonts w:ascii="Times New Roman" w:hAnsi="Times New Roman"/>
+        <w:t xml:space="preserve">National Center for Health Statistics. Leading causes of death and numbers of deaths, by sex, race, and Hispanic origin: United States, 1980 and 2010. </w:t>
+      </w:r>
+      <w:r>
+        <w:rPr>
           <w:i/>
           <w:noProof/>
-          <w:sz w:val="24"/>
-          <w:szCs w:val="24"/>
-        </w:rPr>
-        <w:t xml:space="preserve"> et al.</w:t>
-      </w:r>
-      <w:r>
-        <w:rPr>
-          <w:rFonts w:ascii="Times New Roman" w:hAnsi="Times New Roman"/>
-          <w:noProof/>
-          <w:sz w:val="24"/>
-          <w:szCs w:val="24"/>
-        </w:rPr>
-        <w:t xml:space="preserve"> Wavelet analysis of ecological time series. </w:t>
-      </w:r>
-      <w:r>
-        <w:rPr>
-          <w:rFonts w:ascii="Times New Roman" w:hAnsi="Times New Roman"/>
-          <w:i/>
-          <w:noProof/>
-          <w:sz w:val="24"/>
-          <w:szCs w:val="24"/>
-        </w:rPr>
-        <w:t>Oecologia</w:t>
-      </w:r>
-      <w:r>
-        <w:rPr>
-          <w:rFonts w:ascii="Times New Roman" w:hAnsi="Times New Roman"/>
-          <w:noProof/>
-          <w:sz w:val="24"/>
-          <w:szCs w:val="24"/>
-        </w:rPr>
-        <w:t xml:space="preserve"> </w:t>
-      </w:r>
-      <w:r>
-        <w:rPr>
-          <w:rFonts w:ascii="Times New Roman" w:hAnsi="Times New Roman"/>
-          <w:b/>
-          <w:noProof/>
-          <w:sz w:val="24"/>
-          <w:szCs w:val="24"/>
-        </w:rPr>
-        <w:t>156</w:t>
-      </w:r>
-      <w:r>
-        <w:rPr>
-          <w:rFonts w:ascii="Times New Roman" w:hAnsi="Times New Roman"/>
-          <w:noProof/>
-          <w:sz w:val="24"/>
-          <w:szCs w:val="24"/>
-        </w:rPr>
-        <w:t>, 287-304 (2008).</w:t>
+        </w:rPr>
+        <w:t>National Center for Health Statistics (NCHS)</w:t>
+      </w:r>
+      <w:r>
+        <w:rPr>
+          <w:noProof/>
+        </w:rPr>
+        <w:t xml:space="preserve"> (2012).</w:t>
       </w:r>
     </w:p>
     <w:p>
@@ -11195,49 +10715,34 @@
         <w:spacing w:after="0"/>
         <w:ind w:left="720" w:hanging="720"/>
         <w:rPr>
-          <w:rFonts w:ascii="Times New Roman" w:hAnsi="Times New Roman"/>
-          <w:noProof/>
-          <w:sz w:val="24"/>
-          <w:szCs w:val="24"/>
-        </w:rPr>
-      </w:pPr>
-      <w:r>
-        <w:rPr>
-          <w:rFonts w:ascii="Times New Roman" w:hAnsi="Times New Roman"/>
-          <w:noProof/>
-          <w:sz w:val="24"/>
-          <w:szCs w:val="24"/>
+          <w:noProof/>
+        </w:rPr>
+      </w:pPr>
+      <w:r>
+        <w:rPr>
+          <w:noProof/>
         </w:rPr>
         <w:t>28</w:t>
       </w:r>
       <w:r>
         <w:rPr>
-          <w:rFonts w:ascii="Times New Roman" w:hAnsi="Times New Roman"/>
-          <w:noProof/>
-          <w:sz w:val="24"/>
-          <w:szCs w:val="24"/>
+          <w:noProof/>
         </w:rPr>
         <w:tab/>
-        <w:t xml:space="preserve">Statistics, N. C. f. H. Leading causes of death and numbers of deaths, by sex, race, and Hispanic origin: United States, 1980 and 2010. </w:t>
-      </w:r>
-      <w:r>
-        <w:rPr>
-          <w:rFonts w:ascii="Times New Roman" w:hAnsi="Times New Roman"/>
+        <w:t xml:space="preserve">National Highway Traffic Safety Administration. Trend and Pattern Analysis of Highway Crash Fatality By Month and Day. </w:t>
+      </w:r>
+      <w:r>
+        <w:rPr>
           <w:i/>
           <w:noProof/>
-          <w:sz w:val="24"/>
-          <w:szCs w:val="24"/>
-        </w:rPr>
-        <w:t>National Center for Health Statistics (NCHS)</w:t>
-      </w:r>
-      <w:r>
-        <w:rPr>
-          <w:rFonts w:ascii="Times New Roman" w:hAnsi="Times New Roman"/>
-          <w:noProof/>
-          <w:sz w:val="24"/>
-          <w:szCs w:val="24"/>
-        </w:rPr>
-        <w:t xml:space="preserve"> (2012).</w:t>
+        </w:rPr>
+        <w:t>National Center for Statistics and Analysis</w:t>
+      </w:r>
+      <w:r>
+        <w:rPr>
+          <w:noProof/>
+        </w:rPr>
+        <w:t xml:space="preserve"> (2005).</w:t>
       </w:r>
     </w:p>
     <w:p>
@@ -11246,49 +10751,34 @@
         <w:spacing w:after="0"/>
         <w:ind w:left="720" w:hanging="720"/>
         <w:rPr>
-          <w:rFonts w:ascii="Times New Roman" w:hAnsi="Times New Roman"/>
-          <w:noProof/>
-          <w:sz w:val="24"/>
-          <w:szCs w:val="24"/>
-        </w:rPr>
-      </w:pPr>
-      <w:r>
-        <w:rPr>
-          <w:rFonts w:ascii="Times New Roman" w:hAnsi="Times New Roman"/>
-          <w:noProof/>
-          <w:sz w:val="24"/>
-          <w:szCs w:val="24"/>
+          <w:noProof/>
+        </w:rPr>
+      </w:pPr>
+      <w:r>
+        <w:rPr>
+          <w:noProof/>
         </w:rPr>
         <w:t>29</w:t>
       </w:r>
       <w:r>
         <w:rPr>
-          <w:rFonts w:ascii="Times New Roman" w:hAnsi="Times New Roman"/>
-          <w:noProof/>
-          <w:sz w:val="24"/>
-          <w:szCs w:val="24"/>
+          <w:noProof/>
         </w:rPr>
         <w:tab/>
-        <w:t xml:space="preserve">Administration, N. H. T. S. Trend and Pattern Analysis of Highway Crash Fatality By Month and Day. </w:t>
-      </w:r>
-      <w:r>
-        <w:rPr>
-          <w:rFonts w:ascii="Times New Roman" w:hAnsi="Times New Roman"/>
+        <w:t xml:space="preserve">MacDorman, M. F. &amp; Rosenberg, H. M. Trends in infant mortality by cause of death and other characteristics, 1960-88. </w:t>
+      </w:r>
+      <w:r>
+        <w:rPr>
           <w:i/>
           <w:noProof/>
-          <w:sz w:val="24"/>
-          <w:szCs w:val="24"/>
-        </w:rPr>
-        <w:t>National Center for Statistics and Analysis</w:t>
-      </w:r>
-      <w:r>
-        <w:rPr>
-          <w:rFonts w:ascii="Times New Roman" w:hAnsi="Times New Roman"/>
-          <w:noProof/>
-          <w:sz w:val="24"/>
-          <w:szCs w:val="24"/>
-        </w:rPr>
-        <w:t xml:space="preserve"> (2005).</w:t>
+        </w:rPr>
+        <w:t>Vital Health Stat 20</w:t>
+      </w:r>
+      <w:r>
+        <w:rPr>
+          <w:noProof/>
+        </w:rPr>
+        <w:t>, 1-57 (1993).</w:t>
       </w:r>
     </w:p>
     <w:p>
@@ -11297,49 +10787,47 @@
         <w:spacing w:after="0"/>
         <w:ind w:left="720" w:hanging="720"/>
         <w:rPr>
-          <w:rFonts w:ascii="Times New Roman" w:hAnsi="Times New Roman"/>
-          <w:noProof/>
-          <w:sz w:val="24"/>
-          <w:szCs w:val="24"/>
-        </w:rPr>
-      </w:pPr>
-      <w:r>
-        <w:rPr>
-          <w:rFonts w:ascii="Times New Roman" w:hAnsi="Times New Roman"/>
-          <w:noProof/>
-          <w:sz w:val="24"/>
-          <w:szCs w:val="24"/>
+          <w:noProof/>
+        </w:rPr>
+      </w:pPr>
+      <w:r>
+        <w:rPr>
+          <w:noProof/>
         </w:rPr>
         <w:t>30</w:t>
       </w:r>
       <w:r>
         <w:rPr>
-          <w:rFonts w:ascii="Times New Roman" w:hAnsi="Times New Roman"/>
-          <w:noProof/>
-          <w:sz w:val="24"/>
-          <w:szCs w:val="24"/>
+          <w:noProof/>
         </w:rPr>
         <w:tab/>
-        <w:t xml:space="preserve">MacDorman, M. F. &amp; Rosenberg, H. M. Trends in infant mortality by cause of death and other characteristics, 1960-88. </w:t>
-      </w:r>
-      <w:r>
-        <w:rPr>
-          <w:rFonts w:ascii="Times New Roman" w:hAnsi="Times New Roman"/>
+        <w:t xml:space="preserve">Matthews, T. J., MacDorman, M. F. &amp; Thoma, M. E. Infant Mortality Statistics From the 2013 Period Linked Birth/Infant Death Data Set. </w:t>
+      </w:r>
+      <w:r>
+        <w:rPr>
           <w:i/>
           <w:noProof/>
-          <w:sz w:val="24"/>
-          <w:szCs w:val="24"/>
-        </w:rPr>
-        <w:t>Vital Health Stat 20</w:t>
-      </w:r>
-      <w:r>
-        <w:rPr>
-          <w:rFonts w:ascii="Times New Roman" w:hAnsi="Times New Roman"/>
-          <w:noProof/>
-          <w:sz w:val="24"/>
-          <w:szCs w:val="24"/>
-        </w:rPr>
-        <w:t>, 1-57 (1993).</w:t>
+        </w:rPr>
+        <w:t>Natl Vital Stat Rep</w:t>
+      </w:r>
+      <w:r>
+        <w:rPr>
+          <w:noProof/>
+        </w:rPr>
+        <w:t xml:space="preserve"> </w:t>
+      </w:r>
+      <w:r>
+        <w:rPr>
+          <w:b/>
+          <w:noProof/>
+        </w:rPr>
+        <w:t>64</w:t>
+      </w:r>
+      <w:r>
+        <w:rPr>
+          <w:noProof/>
+        </w:rPr>
+        <w:t>, 1-30 (2015).</w:t>
       </w:r>
     </w:p>
     <w:p>
@@ -11348,68 +10836,34 @@
         <w:spacing w:after="0"/>
         <w:ind w:left="720" w:hanging="720"/>
         <w:rPr>
-          <w:rFonts w:ascii="Times New Roman" w:hAnsi="Times New Roman"/>
-          <w:noProof/>
-          <w:sz w:val="24"/>
-          <w:szCs w:val="24"/>
-        </w:rPr>
-      </w:pPr>
-      <w:r>
-        <w:rPr>
-          <w:rFonts w:ascii="Times New Roman" w:hAnsi="Times New Roman"/>
-          <w:noProof/>
-          <w:sz w:val="24"/>
-          <w:szCs w:val="24"/>
+          <w:noProof/>
+        </w:rPr>
+      </w:pPr>
+      <w:r>
+        <w:rPr>
+          <w:noProof/>
         </w:rPr>
         <w:t>31</w:t>
       </w:r>
       <w:r>
         <w:rPr>
-          <w:rFonts w:ascii="Times New Roman" w:hAnsi="Times New Roman"/>
-          <w:noProof/>
-          <w:sz w:val="24"/>
-          <w:szCs w:val="24"/>
+          <w:noProof/>
         </w:rPr>
         <w:tab/>
-        <w:t xml:space="preserve">Matthews, T. J., MacDorman, M. F. &amp; Thoma, M. E. Infant Mortality Statistics From the 2013 Period Linked Birth/Infant Death Data Set. </w:t>
-      </w:r>
-      <w:r>
-        <w:rPr>
-          <w:rFonts w:ascii="Times New Roman" w:hAnsi="Times New Roman"/>
+        <w:t xml:space="preserve">Public Health England. The cold weather plan for England. </w:t>
+      </w:r>
+      <w:r>
+        <w:rPr>
           <w:i/>
           <w:noProof/>
-          <w:sz w:val="24"/>
-          <w:szCs w:val="24"/>
-        </w:rPr>
-        <w:t>Natl Vital Stat Rep</w:t>
-      </w:r>
-      <w:r>
-        <w:rPr>
-          <w:rFonts w:ascii="Times New Roman" w:hAnsi="Times New Roman"/>
-          <w:noProof/>
-          <w:sz w:val="24"/>
-          <w:szCs w:val="24"/>
-        </w:rPr>
-        <w:t xml:space="preserve"> </w:t>
-      </w:r>
-      <w:r>
-        <w:rPr>
-          <w:rFonts w:ascii="Times New Roman" w:hAnsi="Times New Roman"/>
-          <w:b/>
-          <w:noProof/>
-          <w:sz w:val="24"/>
-          <w:szCs w:val="24"/>
-        </w:rPr>
-        <w:t>64</w:t>
-      </w:r>
-      <w:r>
-        <w:rPr>
-          <w:rFonts w:ascii="Times New Roman" w:hAnsi="Times New Roman"/>
-          <w:noProof/>
-          <w:sz w:val="24"/>
-          <w:szCs w:val="24"/>
-        </w:rPr>
-        <w:t>, 1-30 (2015).</w:t>
+        </w:rPr>
+        <w:t>Public Health England</w:t>
+      </w:r>
+      <w:r>
+        <w:rPr>
+          <w:noProof/>
+        </w:rPr>
+        <w:t xml:space="preserve"> (2016).</w:t>
       </w:r>
     </w:p>
     <w:p>
@@ -11418,49 +10872,60 @@
         <w:spacing w:after="0"/>
         <w:ind w:left="720" w:hanging="720"/>
         <w:rPr>
-          <w:rFonts w:ascii="Times New Roman" w:hAnsi="Times New Roman"/>
-          <w:noProof/>
-          <w:sz w:val="24"/>
-          <w:szCs w:val="24"/>
-        </w:rPr>
-      </w:pPr>
-      <w:r>
-        <w:rPr>
-          <w:rFonts w:ascii="Times New Roman" w:hAnsi="Times New Roman"/>
-          <w:noProof/>
-          <w:sz w:val="24"/>
-          <w:szCs w:val="24"/>
+          <w:noProof/>
+        </w:rPr>
+      </w:pPr>
+      <w:r>
+        <w:rPr>
+          <w:noProof/>
         </w:rPr>
         <w:t>32</w:t>
       </w:r>
       <w:r>
         <w:rPr>
-          <w:rFonts w:ascii="Times New Roman" w:hAnsi="Times New Roman"/>
-          <w:noProof/>
-          <w:sz w:val="24"/>
-          <w:szCs w:val="24"/>
+          <w:noProof/>
         </w:rPr>
         <w:tab/>
-        <w:t xml:space="preserve">England, P. H. The cold weather plan for England. </w:t>
-      </w:r>
-      <w:r>
-        <w:rPr>
-          <w:rFonts w:ascii="Times New Roman" w:hAnsi="Times New Roman"/>
+        <w:t>Morris, M. E.</w:t>
+      </w:r>
+      <w:r>
+        <w:rPr>
           <w:i/>
           <w:noProof/>
-          <w:sz w:val="24"/>
-          <w:szCs w:val="24"/>
-        </w:rPr>
-        <w:t>Public Health England</w:t>
-      </w:r>
-      <w:r>
-        <w:rPr>
-          <w:rFonts w:ascii="Times New Roman" w:hAnsi="Times New Roman"/>
-          <w:noProof/>
-          <w:sz w:val="24"/>
-          <w:szCs w:val="24"/>
-        </w:rPr>
-        <w:t xml:space="preserve"> (2016).</w:t>
+        </w:rPr>
+        <w:t xml:space="preserve"> et al.</w:t>
+      </w:r>
+      <w:r>
+        <w:rPr>
+          <w:noProof/>
+        </w:rPr>
+        <w:t xml:space="preserve"> Smart-home technologies to assist older people to live well at home. </w:t>
+      </w:r>
+      <w:r>
+        <w:rPr>
+          <w:i/>
+          <w:noProof/>
+        </w:rPr>
+        <w:t>Journal of aging science</w:t>
+      </w:r>
+      <w:r>
+        <w:rPr>
+          <w:noProof/>
+        </w:rPr>
+        <w:t xml:space="preserve"> </w:t>
+      </w:r>
+      <w:r>
+        <w:rPr>
+          <w:b/>
+          <w:noProof/>
+        </w:rPr>
+        <w:t>1</w:t>
+      </w:r>
+      <w:r>
+        <w:rPr>
+          <w:noProof/>
+        </w:rPr>
+        <w:t>, 1-9 (2013).</w:t>
       </w:r>
     </w:p>
     <w:p>
@@ -11469,87 +10934,82 @@
         <w:spacing w:after="0"/>
         <w:ind w:left="720" w:hanging="720"/>
         <w:rPr>
-          <w:rFonts w:ascii="Times New Roman" w:hAnsi="Times New Roman"/>
-          <w:noProof/>
-          <w:sz w:val="24"/>
-          <w:szCs w:val="24"/>
-        </w:rPr>
-      </w:pPr>
-      <w:r>
-        <w:rPr>
-          <w:rFonts w:ascii="Times New Roman" w:hAnsi="Times New Roman"/>
-          <w:noProof/>
-          <w:sz w:val="24"/>
-          <w:szCs w:val="24"/>
+          <w:noProof/>
+        </w:rPr>
+      </w:pPr>
+      <w:r>
+        <w:rPr>
+          <w:noProof/>
         </w:rPr>
         <w:t>33</w:t>
       </w:r>
       <w:r>
         <w:rPr>
-          <w:rFonts w:ascii="Times New Roman" w:hAnsi="Times New Roman"/>
-          <w:noProof/>
-          <w:sz w:val="24"/>
-          <w:szCs w:val="24"/>
+          <w:noProof/>
         </w:rPr>
         <w:tab/>
-        <w:t>Morris, M. E.</w:t>
-      </w:r>
-      <w:r>
-        <w:rPr>
-          <w:rFonts w:ascii="Times New Roman" w:hAnsi="Times New Roman"/>
+        <w:t>Ingram, D. D.</w:t>
+      </w:r>
+      <w:r>
+        <w:rPr>
           <w:i/>
           <w:noProof/>
-          <w:sz w:val="24"/>
-          <w:szCs w:val="24"/>
         </w:rPr>
         <w:t xml:space="preserve"> et al.</w:t>
       </w:r>
       <w:r>
         <w:rPr>
-          <w:rFonts w:ascii="Times New Roman" w:hAnsi="Times New Roman"/>
-          <w:noProof/>
-          <w:sz w:val="24"/>
-          <w:szCs w:val="24"/>
-        </w:rPr>
-        <w:t xml:space="preserve"> Smart-home technologies to assist older people to live well at home. </w:t>
-      </w:r>
-      <w:r>
-        <w:rPr>
-          <w:rFonts w:ascii="Times New Roman" w:hAnsi="Times New Roman"/>
+          <w:noProof/>
+        </w:rPr>
+        <w:t xml:space="preserve"> United States Census 2000 population with bridged race categories. </w:t>
+      </w:r>
+      <w:r>
+        <w:rPr>
           <w:i/>
           <w:noProof/>
-          <w:sz w:val="24"/>
-          <w:szCs w:val="24"/>
-        </w:rPr>
-        <w:t>Journal of aging science</w:t>
-      </w:r>
-      <w:r>
-        <w:rPr>
-          <w:rFonts w:ascii="Times New Roman" w:hAnsi="Times New Roman"/>
-          <w:noProof/>
-          <w:sz w:val="24"/>
-          <w:szCs w:val="24"/>
-        </w:rPr>
-        <w:t xml:space="preserve"> </w:t>
-      </w:r>
-      <w:r>
-        <w:rPr>
-          <w:rFonts w:ascii="Times New Roman" w:hAnsi="Times New Roman"/>
-          <w:b/>
-          <w:noProof/>
-          <w:sz w:val="24"/>
-          <w:szCs w:val="24"/>
-        </w:rPr>
-        <w:t>1</w:t>
-      </w:r>
-      <w:r>
-        <w:rPr>
-          <w:rFonts w:ascii="Times New Roman" w:hAnsi="Times New Roman"/>
-          <w:noProof/>
-          <w:sz w:val="24"/>
-          <w:szCs w:val="24"/>
-        </w:rPr>
-        <w:t>, 1-9 (2013).</w:t>
+        </w:rPr>
+        <w:t>Vital and health statistics. Series 2, Data evaluation and methods research</w:t>
+      </w:r>
+      <w:r>
+        <w:rPr>
+          <w:noProof/>
+        </w:rPr>
+        <w:t>, 1-55 (2003).</w:t>
+      </w:r>
+    </w:p>
+    <w:p>
+      <w:pPr>
+        <w:pStyle w:val="EndNoteBibliography"/>
+        <w:ind w:left="720" w:hanging="720"/>
+        <w:rPr>
+          <w:noProof/>
+        </w:rPr>
+      </w:pPr>
+      <w:r>
+        <w:rPr>
+          <w:noProof/>
+        </w:rPr>
+        <w:t>34</w:t>
+      </w:r>
+      <w:r>
+        <w:rPr>
+          <w:noProof/>
+        </w:rPr>
+        <w:tab/>
+        <w:t xml:space="preserve">Karl, T. &amp; Koss, W. J. </w:t>
+      </w:r>
+      <w:r>
+        <w:rPr>
+          <w:i/>
+          <w:noProof/>
+        </w:rPr>
+        <w:t>Regional and national monthly, seasonal, and annual temperature weighted by area, 1895-1983</w:t>
+      </w:r>
+      <w:r>
+        <w:rPr>
+          <w:noProof/>
+        </w:rPr>
+        <w:t>.  (National Climatic Data Center, 1984).</w:t>
       </w:r>
     </w:p>
     <w:p>
@@ -11559,166 +11019,77 @@
         <w:ind w:left="720" w:hanging="720"/>
         <w:rPr>
           <w:rFonts w:ascii="Times New Roman" w:hAnsi="Times New Roman"/>
-          <w:noProof/>
-          <w:sz w:val="24"/>
-          <w:szCs w:val="24"/>
-        </w:rPr>
-      </w:pPr>
-      <w:r>
-        <w:rPr>
-          <w:rFonts w:ascii="Times New Roman" w:hAnsi="Times New Roman"/>
-          <w:noProof/>
-          <w:sz w:val="24"/>
-          <w:szCs w:val="24"/>
-        </w:rPr>
-        <w:t>34</w:t>
-      </w:r>
-      <w:r>
-        <w:rPr>
-          <w:rFonts w:ascii="Times New Roman" w:hAnsi="Times New Roman"/>
-          <w:noProof/>
-          <w:sz w:val="24"/>
-          <w:szCs w:val="24"/>
-        </w:rPr>
-        <w:tab/>
-        <w:t>Ingram, D. D.</w:t>
-      </w:r>
-      <w:r>
-        <w:rPr>
-          <w:rFonts w:ascii="Times New Roman" w:hAnsi="Times New Roman"/>
-          <w:i/>
-          <w:noProof/>
-          <w:sz w:val="24"/>
-          <w:szCs w:val="24"/>
-        </w:rPr>
-        <w:t xml:space="preserve"> et al.</w:t>
-      </w:r>
-      <w:r>
-        <w:rPr>
-          <w:rFonts w:ascii="Times New Roman" w:hAnsi="Times New Roman"/>
-          <w:noProof/>
-          <w:sz w:val="24"/>
-          <w:szCs w:val="24"/>
-        </w:rPr>
-        <w:t xml:space="preserve"> United States Census 2000 population with bridged race categories. </w:t>
-      </w:r>
-      <w:r>
-        <w:rPr>
-          <w:rFonts w:ascii="Times New Roman" w:hAnsi="Times New Roman"/>
-          <w:i/>
-          <w:noProof/>
-          <w:sz w:val="24"/>
-          <w:szCs w:val="24"/>
-        </w:rPr>
-        <w:t>Vital and health statistics. Series 2, Data evaluation and methods research</w:t>
-      </w:r>
-      <w:r>
-        <w:rPr>
-          <w:rFonts w:ascii="Times New Roman" w:hAnsi="Times New Roman"/>
-          <w:noProof/>
-          <w:sz w:val="24"/>
-          <w:szCs w:val="24"/>
-        </w:rPr>
-        <w:t>, 1-55 (2003).</w:t>
+          <w:sz w:val="24"/>
+          <w:szCs w:val="24"/>
+        </w:rPr>
+      </w:pPr>
+      <w:r>
+        <w:rPr>
+          <w:rFonts w:ascii="Times New Roman" w:hAnsi="Times New Roman"/>
+          <w:sz w:val="24"/>
+          <w:szCs w:val="24"/>
+        </w:rPr>
+        <w:fldChar w:fldCharType="end"/>
       </w:r>
     </w:p>
     <w:p>
       <w:pPr>
-        <w:pStyle w:val="EndNoteBibliography"/>
-        <w:ind w:left="720" w:hanging="720"/>
-        <w:rPr>
-          <w:rFonts w:ascii="Times New Roman" w:hAnsi="Times New Roman"/>
-          <w:noProof/>
-          <w:sz w:val="24"/>
-          <w:szCs w:val="24"/>
-        </w:rPr>
-      </w:pPr>
-      <w:r>
-        <w:rPr>
-          <w:rFonts w:ascii="Times New Roman" w:hAnsi="Times New Roman"/>
-          <w:noProof/>
-          <w:sz w:val="24"/>
-          <w:szCs w:val="24"/>
-        </w:rPr>
-        <w:t>35</w:t>
-      </w:r>
-      <w:r>
-        <w:rPr>
-          <w:rFonts w:ascii="Times New Roman" w:hAnsi="Times New Roman"/>
-          <w:noProof/>
-          <w:sz w:val="24"/>
-          <w:szCs w:val="24"/>
-        </w:rPr>
-        <w:tab/>
-        <w:t xml:space="preserve">Karl, T. &amp; Koss, W. J. </w:t>
-      </w:r>
-      <w:r>
-        <w:rPr>
-          <w:rFonts w:ascii="Times New Roman" w:hAnsi="Times New Roman"/>
-          <w:i/>
-          <w:noProof/>
-          <w:sz w:val="24"/>
-          <w:szCs w:val="24"/>
-        </w:rPr>
-        <w:t>Regional and national monthly, seasonal, and annual temperature weighted by area, 1895-1983</w:t>
-      </w:r>
-      <w:r>
-        <w:rPr>
-          <w:rFonts w:ascii="Times New Roman" w:hAnsi="Times New Roman"/>
-          <w:noProof/>
-          <w:sz w:val="24"/>
-          <w:szCs w:val="24"/>
-        </w:rPr>
-        <w:t>.  (National Climatic Data Center, 1984).</w:t>
+        <w:spacing w:after="0"/>
+        <w:rPr>
+          <w:rFonts w:ascii="Times New Roman" w:hAnsi="Times New Roman"/>
+          <w:color w:val="000000" w:themeColor="text1"/>
+          <w:sz w:val="24"/>
+          <w:szCs w:val="24"/>
+        </w:rPr>
+      </w:pPr>
+      <w:r>
+        <w:rPr>
+          <w:rFonts w:ascii="Times New Roman" w:hAnsi="Times New Roman"/>
+          <w:color w:val="000000" w:themeColor="text1"/>
+          <w:sz w:val="24"/>
+          <w:szCs w:val="24"/>
+        </w:rPr>
+        <w:br w:type="page"/>
+      </w:r>
+      <w:r>
+        <w:rPr>
+          <w:rFonts w:ascii="Times New Roman" w:hAnsi="Times New Roman"/>
+          <w:sz w:val="24"/>
+          <w:szCs w:val="24"/>
+        </w:rPr>
+        <w:lastRenderedPageBreak/>
+        <w:t>Correspondence and requests for materials should be addressed to ME.</w:t>
       </w:r>
     </w:p>
     <w:p>
       <w:pPr>
-        <w:pStyle w:val="EndNoteBibliography"/>
-        <w:spacing w:after="0"/>
-        <w:ind w:left="720" w:hanging="720"/>
-        <w:rPr>
-          <w:rFonts w:ascii="Times New Roman" w:hAnsi="Times New Roman"/>
-          <w:sz w:val="24"/>
-          <w:szCs w:val="24"/>
-        </w:rPr>
-      </w:pPr>
-      <w:r>
-        <w:rPr>
-          <w:rFonts w:ascii="Times New Roman" w:hAnsi="Times New Roman"/>
-          <w:sz w:val="24"/>
-          <w:szCs w:val="24"/>
-        </w:rPr>
-        <w:fldChar w:fldCharType="end"/>
-      </w:r>
+        <w:spacing w:after="0" w:line="480" w:lineRule="auto"/>
+        <w:rPr>
+          <w:rFonts w:ascii="Times New Roman" w:hAnsi="Times New Roman"/>
+          <w:b/>
+          <w:sz w:val="24"/>
+          <w:szCs w:val="24"/>
+        </w:rPr>
+      </w:pPr>
     </w:p>
     <w:p>
       <w:pPr>
-        <w:spacing w:after="0"/>
-        <w:rPr>
-          <w:rFonts w:ascii="Times New Roman" w:hAnsi="Times New Roman"/>
-          <w:color w:val="000000" w:themeColor="text1"/>
-          <w:sz w:val="24"/>
-          <w:szCs w:val="24"/>
-        </w:rPr>
-      </w:pPr>
-      <w:r>
-        <w:rPr>
-          <w:rFonts w:ascii="Times New Roman" w:hAnsi="Times New Roman"/>
-          <w:color w:val="000000" w:themeColor="text1"/>
-          <w:sz w:val="24"/>
-          <w:szCs w:val="24"/>
-        </w:rPr>
-        <w:br w:type="page"/>
-      </w:r>
-      <w:r>
-        <w:rPr>
-          <w:rFonts w:ascii="Times New Roman" w:hAnsi="Times New Roman"/>
-          <w:sz w:val="24"/>
-          <w:szCs w:val="24"/>
-        </w:rPr>
-        <w:lastRenderedPageBreak/>
-        <w:t>Correspondence and requests for materials should be addressed to ME.</w:t>
+        <w:spacing w:after="0" w:line="480" w:lineRule="auto"/>
+        <w:rPr>
+          <w:rFonts w:ascii="Times New Roman" w:hAnsi="Times New Roman"/>
+          <w:b/>
+          <w:sz w:val="24"/>
+          <w:szCs w:val="24"/>
+        </w:rPr>
+      </w:pPr>
+      <w:r>
+        <w:rPr>
+          <w:rFonts w:ascii="Times New Roman" w:hAnsi="Times New Roman"/>
+          <w:b/>
+          <w:sz w:val="24"/>
+          <w:szCs w:val="24"/>
+        </w:rPr>
+        <w:t xml:space="preserve">Acknowledgments </w:t>
       </w:r>
     </w:p>
     <w:p>
@@ -11726,11 +11097,18 @@
         <w:spacing w:after="0" w:line="480" w:lineRule="auto"/>
         <w:rPr>
           <w:rFonts w:ascii="Times New Roman" w:hAnsi="Times New Roman"/>
-          <w:b/>
-          <w:sz w:val="24"/>
-          <w:szCs w:val="24"/>
-        </w:rPr>
-      </w:pPr>
+          <w:sz w:val="24"/>
+          <w:szCs w:val="24"/>
+        </w:rPr>
+      </w:pPr>
+      <w:r>
+        <w:rPr>
+          <w:rFonts w:ascii="Times New Roman" w:hAnsi="Times New Roman"/>
+          <w:sz w:val="24"/>
+          <w:szCs w:val="24"/>
+        </w:rPr>
+        <w:t>Robbie Parks is supported by a Wellcome Trust ISSF Studentship. Work on the US mortality data is supported by a grant from US Environmental Protection Agency.</w:t>
+      </w:r>
     </w:p>
     <w:p>
       <w:pPr>
@@ -11742,50 +11120,25 @@
           <w:szCs w:val="24"/>
         </w:rPr>
       </w:pPr>
-      <w:r>
-        <w:rPr>
-          <w:rFonts w:ascii="Times New Roman" w:hAnsi="Times New Roman"/>
-          <w:b/>
-          <w:sz w:val="24"/>
-          <w:szCs w:val="24"/>
-        </w:rPr>
-        <w:t xml:space="preserve">Acknowledgments </w:t>
-      </w:r>
     </w:p>
     <w:p>
       <w:pPr>
         <w:spacing w:after="0" w:line="480" w:lineRule="auto"/>
         <w:rPr>
           <w:rFonts w:ascii="Times New Roman" w:hAnsi="Times New Roman"/>
-          <w:sz w:val="24"/>
-          <w:szCs w:val="24"/>
-        </w:rPr>
-      </w:pPr>
-      <w:r>
-        <w:rPr>
-          <w:rFonts w:ascii="Times New Roman" w:hAnsi="Times New Roman"/>
-          <w:sz w:val="24"/>
-          <w:szCs w:val="24"/>
-        </w:rPr>
-        <w:t xml:space="preserve">Robbie Parks is supported by a </w:t>
-      </w:r>
-      <w:proofErr w:type="spellStart"/>
-      <w:r>
-        <w:rPr>
-          <w:rFonts w:ascii="Times New Roman" w:hAnsi="Times New Roman"/>
-          <w:sz w:val="24"/>
-          <w:szCs w:val="24"/>
-        </w:rPr>
-        <w:t>Wellcome</w:t>
-      </w:r>
-      <w:proofErr w:type="spellEnd"/>
-      <w:r>
-        <w:rPr>
-          <w:rFonts w:ascii="Times New Roman" w:hAnsi="Times New Roman"/>
-          <w:sz w:val="24"/>
-          <w:szCs w:val="24"/>
-        </w:rPr>
-        <w:t xml:space="preserve"> Trust ISSF Studentship. Work on the US mortality data is supported by a grant from US Environmental Protection Agency.</w:t>
+          <w:b/>
+          <w:sz w:val="24"/>
+          <w:szCs w:val="24"/>
+        </w:rPr>
+      </w:pPr>
+      <w:r>
+        <w:rPr>
+          <w:rFonts w:ascii="Times New Roman" w:hAnsi="Times New Roman"/>
+          <w:b/>
+          <w:sz w:val="24"/>
+          <w:szCs w:val="24"/>
+        </w:rPr>
+        <w:t>Author contributions</w:t>
       </w:r>
     </w:p>
     <w:p>
@@ -11793,216 +11146,215 @@
         <w:spacing w:after="0" w:line="480" w:lineRule="auto"/>
         <w:rPr>
           <w:rFonts w:ascii="Times New Roman" w:hAnsi="Times New Roman"/>
-          <w:b/>
-          <w:sz w:val="24"/>
-          <w:szCs w:val="24"/>
-        </w:rPr>
-      </w:pPr>
+          <w:sz w:val="24"/>
+          <w:szCs w:val="24"/>
+        </w:rPr>
+      </w:pPr>
+      <w:r>
+        <w:rPr>
+          <w:rFonts w:ascii="Times New Roman" w:hAnsi="Times New Roman"/>
+          <w:sz w:val="24"/>
+          <w:szCs w:val="24"/>
+        </w:rPr>
+        <w:t>All authors contributed to</w:t>
+      </w:r>
+      <w:r>
+        <w:rPr>
+          <w:rFonts w:ascii="Times New Roman" w:hAnsi="Times New Roman"/>
+          <w:sz w:val="24"/>
+          <w:szCs w:val="24"/>
+        </w:rPr>
+        <w:t xml:space="preserve"> study concept</w:t>
+      </w:r>
+      <w:r>
+        <w:rPr>
+          <w:rFonts w:ascii="Times New Roman" w:hAnsi="Times New Roman"/>
+          <w:sz w:val="24"/>
+          <w:szCs w:val="24"/>
+        </w:rPr>
+        <w:t xml:space="preserve">, </w:t>
+      </w:r>
+      <w:r>
+        <w:rPr>
+          <w:rFonts w:ascii="Times New Roman" w:hAnsi="Times New Roman"/>
+          <w:sz w:val="24"/>
+          <w:szCs w:val="24"/>
+        </w:rPr>
+        <w:t>analytical approach</w:t>
+      </w:r>
+      <w:r>
+        <w:rPr>
+          <w:rFonts w:ascii="Times New Roman" w:hAnsi="Times New Roman"/>
+          <w:sz w:val="24"/>
+          <w:szCs w:val="24"/>
+        </w:rPr>
+        <w:t>, and interpretation of results</w:t>
+      </w:r>
+      <w:r>
+        <w:rPr>
+          <w:rFonts w:ascii="Times New Roman" w:hAnsi="Times New Roman"/>
+          <w:sz w:val="24"/>
+          <w:szCs w:val="24"/>
+        </w:rPr>
+        <w:t xml:space="preserve">. </w:t>
+      </w:r>
+      <w:r>
+        <w:rPr>
+          <w:rFonts w:ascii="Times New Roman" w:hAnsi="Times New Roman"/>
+          <w:sz w:val="24"/>
+          <w:szCs w:val="24"/>
+        </w:rPr>
+        <w:t>RP</w:t>
+      </w:r>
+      <w:r>
+        <w:rPr>
+          <w:rFonts w:ascii="Times New Roman" w:hAnsi="Times New Roman"/>
+          <w:sz w:val="24"/>
+          <w:szCs w:val="24"/>
+        </w:rPr>
+        <w:t xml:space="preserve"> and ME</w:t>
+      </w:r>
+      <w:r>
+        <w:rPr>
+          <w:rFonts w:ascii="Times New Roman" w:hAnsi="Times New Roman"/>
+          <w:sz w:val="24"/>
+          <w:szCs w:val="24"/>
+        </w:rPr>
+        <w:t xml:space="preserve"> </w:t>
+      </w:r>
+      <w:r>
+        <w:rPr>
+          <w:rFonts w:ascii="Times New Roman" w:hAnsi="Times New Roman"/>
+          <w:sz w:val="24"/>
+          <w:szCs w:val="24"/>
+        </w:rPr>
+        <w:t xml:space="preserve">collated and </w:t>
+      </w:r>
+      <w:r>
+        <w:rPr>
+          <w:rFonts w:ascii="Times New Roman" w:hAnsi="Times New Roman"/>
+          <w:sz w:val="24"/>
+          <w:szCs w:val="24"/>
+        </w:rPr>
+        <w:t>organised mortality files</w:t>
+      </w:r>
+      <w:r>
+        <w:rPr>
+          <w:rFonts w:ascii="Times New Roman" w:hAnsi="Times New Roman"/>
+          <w:sz w:val="24"/>
+          <w:szCs w:val="24"/>
+        </w:rPr>
+        <w:t xml:space="preserve">. </w:t>
+      </w:r>
+      <w:r>
+        <w:rPr>
+          <w:rFonts w:ascii="Times New Roman" w:hAnsi="Times New Roman"/>
+          <w:sz w:val="24"/>
+          <w:szCs w:val="24"/>
+        </w:rPr>
+        <w:t>RP</w:t>
+      </w:r>
+      <w:r>
+        <w:rPr>
+          <w:rFonts w:ascii="Times New Roman" w:hAnsi="Times New Roman"/>
+          <w:sz w:val="24"/>
+          <w:szCs w:val="24"/>
+        </w:rPr>
+        <w:t xml:space="preserve"> </w:t>
+      </w:r>
+      <w:r>
+        <w:rPr>
+          <w:rFonts w:ascii="Times New Roman" w:hAnsi="Times New Roman"/>
+          <w:sz w:val="24"/>
+          <w:szCs w:val="24"/>
+        </w:rPr>
+        <w:t xml:space="preserve">performed </w:t>
+      </w:r>
+      <w:r>
+        <w:rPr>
+          <w:rFonts w:ascii="Times New Roman" w:hAnsi="Times New Roman"/>
+          <w:sz w:val="24"/>
+          <w:szCs w:val="24"/>
+        </w:rPr>
+        <w:t>the</w:t>
+      </w:r>
+      <w:r>
+        <w:rPr>
+          <w:rFonts w:ascii="Times New Roman" w:hAnsi="Times New Roman"/>
+          <w:sz w:val="24"/>
+          <w:szCs w:val="24"/>
+        </w:rPr>
+        <w:t xml:space="preserve"> analysis</w:t>
+      </w:r>
+      <w:r>
+        <w:rPr>
+          <w:rFonts w:ascii="Times New Roman" w:hAnsi="Times New Roman"/>
+          <w:sz w:val="24"/>
+          <w:szCs w:val="24"/>
+        </w:rPr>
+        <w:t xml:space="preserve">. </w:t>
+      </w:r>
+      <w:r>
+        <w:rPr>
+          <w:rFonts w:ascii="Times New Roman" w:hAnsi="Times New Roman"/>
+          <w:sz w:val="24"/>
+          <w:szCs w:val="24"/>
+        </w:rPr>
+        <w:t>RP</w:t>
+      </w:r>
+      <w:r>
+        <w:rPr>
+          <w:rFonts w:ascii="Times New Roman" w:hAnsi="Times New Roman"/>
+          <w:sz w:val="24"/>
+          <w:szCs w:val="24"/>
+        </w:rPr>
+        <w:t xml:space="preserve"> and ME wrote the first draft of the paper</w:t>
+      </w:r>
+      <w:r>
+        <w:rPr>
+          <w:rFonts w:ascii="Times New Roman" w:hAnsi="Times New Roman"/>
+          <w:sz w:val="24"/>
+          <w:szCs w:val="24"/>
+        </w:rPr>
+        <w:t>, with input from the other authors</w:t>
+      </w:r>
+      <w:r>
+        <w:rPr>
+          <w:rFonts w:ascii="Times New Roman" w:hAnsi="Times New Roman"/>
+          <w:sz w:val="24"/>
+          <w:szCs w:val="24"/>
+        </w:rPr>
+        <w:t xml:space="preserve">. </w:t>
+      </w:r>
     </w:p>
     <w:p>
       <w:pPr>
         <w:spacing w:after="0" w:line="480" w:lineRule="auto"/>
         <w:rPr>
           <w:rFonts w:ascii="Times New Roman" w:hAnsi="Times New Roman"/>
-          <w:b/>
-          <w:sz w:val="24"/>
-          <w:szCs w:val="24"/>
-        </w:rPr>
-      </w:pPr>
-      <w:r>
-        <w:rPr>
-          <w:rFonts w:ascii="Times New Roman" w:hAnsi="Times New Roman"/>
-          <w:b/>
-          <w:sz w:val="24"/>
-          <w:szCs w:val="24"/>
-        </w:rPr>
-        <w:t>Author contributions</w:t>
-      </w:r>
+          <w:sz w:val="24"/>
+          <w:szCs w:val="24"/>
+        </w:rPr>
+      </w:pPr>
     </w:p>
     <w:p>
       <w:pPr>
         <w:spacing w:after="0" w:line="480" w:lineRule="auto"/>
         <w:rPr>
           <w:rFonts w:ascii="Times New Roman" w:hAnsi="Times New Roman"/>
-          <w:sz w:val="24"/>
-          <w:szCs w:val="24"/>
-        </w:rPr>
-      </w:pPr>
-      <w:r>
-        <w:rPr>
-          <w:rFonts w:ascii="Times New Roman" w:hAnsi="Times New Roman"/>
-          <w:sz w:val="24"/>
-          <w:szCs w:val="24"/>
-        </w:rPr>
-        <w:t>All authors contributed to</w:t>
-      </w:r>
-      <w:r>
-        <w:rPr>
-          <w:rFonts w:ascii="Times New Roman" w:hAnsi="Times New Roman"/>
-          <w:sz w:val="24"/>
-          <w:szCs w:val="24"/>
-        </w:rPr>
-        <w:t xml:space="preserve"> study concept</w:t>
-      </w:r>
-      <w:r>
-        <w:rPr>
-          <w:rFonts w:ascii="Times New Roman" w:hAnsi="Times New Roman"/>
-          <w:sz w:val="24"/>
-          <w:szCs w:val="24"/>
-        </w:rPr>
-        <w:t xml:space="preserve">, </w:t>
-      </w:r>
-      <w:r>
-        <w:rPr>
-          <w:rFonts w:ascii="Times New Roman" w:hAnsi="Times New Roman"/>
-          <w:sz w:val="24"/>
-          <w:szCs w:val="24"/>
-        </w:rPr>
-        <w:t>analytical approach</w:t>
-      </w:r>
-      <w:r>
-        <w:rPr>
-          <w:rFonts w:ascii="Times New Roman" w:hAnsi="Times New Roman"/>
-          <w:sz w:val="24"/>
-          <w:szCs w:val="24"/>
-        </w:rPr>
-        <w:t>, and interpretation of results</w:t>
-      </w:r>
-      <w:r>
-        <w:rPr>
-          <w:rFonts w:ascii="Times New Roman" w:hAnsi="Times New Roman"/>
-          <w:sz w:val="24"/>
-          <w:szCs w:val="24"/>
-        </w:rPr>
-        <w:t xml:space="preserve">. </w:t>
-      </w:r>
-      <w:r>
-        <w:rPr>
-          <w:rFonts w:ascii="Times New Roman" w:hAnsi="Times New Roman"/>
-          <w:sz w:val="24"/>
-          <w:szCs w:val="24"/>
-        </w:rPr>
-        <w:t>RP</w:t>
-      </w:r>
-      <w:r>
-        <w:rPr>
-          <w:rFonts w:ascii="Times New Roman" w:hAnsi="Times New Roman"/>
-          <w:sz w:val="24"/>
-          <w:szCs w:val="24"/>
-        </w:rPr>
-        <w:t xml:space="preserve"> and ME</w:t>
-      </w:r>
-      <w:r>
-        <w:rPr>
-          <w:rFonts w:ascii="Times New Roman" w:hAnsi="Times New Roman"/>
-          <w:sz w:val="24"/>
-          <w:szCs w:val="24"/>
-        </w:rPr>
-        <w:t xml:space="preserve"> </w:t>
-      </w:r>
-      <w:r>
-        <w:rPr>
-          <w:rFonts w:ascii="Times New Roman" w:hAnsi="Times New Roman"/>
-          <w:sz w:val="24"/>
-          <w:szCs w:val="24"/>
-        </w:rPr>
-        <w:t xml:space="preserve">collated and </w:t>
-      </w:r>
-      <w:r>
-        <w:rPr>
-          <w:rFonts w:ascii="Times New Roman" w:hAnsi="Times New Roman"/>
-          <w:sz w:val="24"/>
-          <w:szCs w:val="24"/>
-        </w:rPr>
-        <w:t>organised mortality files</w:t>
-      </w:r>
-      <w:r>
-        <w:rPr>
-          <w:rFonts w:ascii="Times New Roman" w:hAnsi="Times New Roman"/>
-          <w:sz w:val="24"/>
-          <w:szCs w:val="24"/>
-        </w:rPr>
-        <w:t xml:space="preserve">. </w:t>
-      </w:r>
-      <w:r>
-        <w:rPr>
-          <w:rFonts w:ascii="Times New Roman" w:hAnsi="Times New Roman"/>
-          <w:sz w:val="24"/>
-          <w:szCs w:val="24"/>
-        </w:rPr>
-        <w:t>RP</w:t>
-      </w:r>
-      <w:r>
-        <w:rPr>
-          <w:rFonts w:ascii="Times New Roman" w:hAnsi="Times New Roman"/>
-          <w:sz w:val="24"/>
-          <w:szCs w:val="24"/>
-        </w:rPr>
-        <w:t xml:space="preserve"> </w:t>
-      </w:r>
-      <w:r>
-        <w:rPr>
-          <w:rFonts w:ascii="Times New Roman" w:hAnsi="Times New Roman"/>
-          <w:sz w:val="24"/>
-          <w:szCs w:val="24"/>
-        </w:rPr>
-        <w:t xml:space="preserve">performed </w:t>
-      </w:r>
-      <w:r>
-        <w:rPr>
-          <w:rFonts w:ascii="Times New Roman" w:hAnsi="Times New Roman"/>
-          <w:sz w:val="24"/>
-          <w:szCs w:val="24"/>
-        </w:rPr>
-        <w:t>the</w:t>
-      </w:r>
-      <w:r>
-        <w:rPr>
-          <w:rFonts w:ascii="Times New Roman" w:hAnsi="Times New Roman"/>
-          <w:sz w:val="24"/>
-          <w:szCs w:val="24"/>
-        </w:rPr>
-        <w:t xml:space="preserve"> analysis</w:t>
-      </w:r>
-      <w:r>
-        <w:rPr>
-          <w:rFonts w:ascii="Times New Roman" w:hAnsi="Times New Roman"/>
-          <w:sz w:val="24"/>
-          <w:szCs w:val="24"/>
-        </w:rPr>
-        <w:t xml:space="preserve">. </w:t>
-      </w:r>
-      <w:r>
-        <w:rPr>
-          <w:rFonts w:ascii="Times New Roman" w:hAnsi="Times New Roman"/>
-          <w:sz w:val="24"/>
-          <w:szCs w:val="24"/>
-        </w:rPr>
-        <w:t>RP</w:t>
-      </w:r>
-      <w:r>
-        <w:rPr>
-          <w:rFonts w:ascii="Times New Roman" w:hAnsi="Times New Roman"/>
-          <w:sz w:val="24"/>
-          <w:szCs w:val="24"/>
-        </w:rPr>
-        <w:t xml:space="preserve"> and ME wrote the first draft of the paper</w:t>
-      </w:r>
-      <w:r>
-        <w:rPr>
-          <w:rFonts w:ascii="Times New Roman" w:hAnsi="Times New Roman"/>
-          <w:sz w:val="24"/>
-          <w:szCs w:val="24"/>
-        </w:rPr>
-        <w:t>, with input from the other authors</w:t>
-      </w:r>
-      <w:r>
-        <w:rPr>
-          <w:rFonts w:ascii="Times New Roman" w:hAnsi="Times New Roman"/>
-          <w:sz w:val="24"/>
-          <w:szCs w:val="24"/>
-        </w:rPr>
-        <w:t xml:space="preserve">. </w:t>
+          <w:b/>
+          <w:sz w:val="24"/>
+          <w:szCs w:val="24"/>
+        </w:rPr>
+      </w:pPr>
+      <w:r>
+        <w:rPr>
+          <w:rFonts w:ascii="Times New Roman" w:hAnsi="Times New Roman"/>
+          <w:b/>
+          <w:sz w:val="24"/>
+          <w:szCs w:val="24"/>
+        </w:rPr>
+        <w:t>Competing interests</w:t>
       </w:r>
     </w:p>
     <w:p>
@@ -12014,6 +11366,14 @@
           <w:szCs w:val="24"/>
         </w:rPr>
       </w:pPr>
+      <w:r>
+        <w:rPr>
+          <w:rFonts w:ascii="Times New Roman" w:hAnsi="Times New Roman"/>
+          <w:sz w:val="24"/>
+          <w:szCs w:val="24"/>
+        </w:rPr>
+        <w:t>None</w:t>
+      </w:r>
     </w:p>
     <w:p>
       <w:pPr>
@@ -12021,36 +11381,32 @@
         <w:rPr>
           <w:rFonts w:ascii="Times New Roman" w:hAnsi="Times New Roman"/>
           <w:b/>
-          <w:sz w:val="24"/>
-          <w:szCs w:val="24"/>
-        </w:rPr>
-      </w:pPr>
-      <w:r>
-        <w:rPr>
-          <w:rFonts w:ascii="Times New Roman" w:hAnsi="Times New Roman"/>
-          <w:b/>
-          <w:sz w:val="24"/>
-          <w:szCs w:val="24"/>
-        </w:rPr>
-        <w:t>Competing interests</w:t>
-      </w:r>
+          <w:color w:val="000000" w:themeColor="text1"/>
+          <w:sz w:val="24"/>
+          <w:szCs w:val="24"/>
+        </w:rPr>
+      </w:pPr>
     </w:p>
     <w:p>
       <w:pPr>
         <w:spacing w:after="0" w:line="480" w:lineRule="auto"/>
         <w:rPr>
           <w:rFonts w:ascii="Times New Roman" w:hAnsi="Times New Roman"/>
-          <w:sz w:val="24"/>
-          <w:szCs w:val="24"/>
-        </w:rPr>
-      </w:pPr>
-      <w:r>
-        <w:rPr>
-          <w:rFonts w:ascii="Times New Roman" w:hAnsi="Times New Roman"/>
-          <w:sz w:val="24"/>
-          <w:szCs w:val="24"/>
-        </w:rPr>
-        <w:t>None</w:t>
+          <w:b/>
+          <w:color w:val="000000" w:themeColor="text1"/>
+          <w:sz w:val="24"/>
+          <w:szCs w:val="24"/>
+        </w:rPr>
+      </w:pPr>
+      <w:r>
+        <w:rPr>
+          <w:rFonts w:ascii="Times New Roman" w:hAnsi="Times New Roman"/>
+          <w:b/>
+          <w:color w:val="000000" w:themeColor="text1"/>
+          <w:sz w:val="24"/>
+          <w:szCs w:val="24"/>
+        </w:rPr>
+        <w:br w:type="page"/>
       </w:r>
     </w:p>
     <w:p>
@@ -12058,28 +11414,99 @@
         <w:spacing w:after="0" w:line="480" w:lineRule="auto"/>
         <w:rPr>
           <w:rFonts w:ascii="Times New Roman" w:hAnsi="Times New Roman"/>
+          <w:color w:val="000000" w:themeColor="text1"/>
+          <w:sz w:val="24"/>
+          <w:szCs w:val="24"/>
+        </w:rPr>
+      </w:pPr>
+      <w:r>
+        <w:rPr>
+          <w:rFonts w:ascii="Times New Roman" w:hAnsi="Times New Roman"/>
           <w:b/>
           <w:color w:val="000000" w:themeColor="text1"/>
           <w:sz w:val="24"/>
           <w:szCs w:val="24"/>
         </w:rPr>
-      </w:pPr>
+        <w:lastRenderedPageBreak/>
+        <w:t xml:space="preserve">Figure 1. </w:t>
+      </w:r>
+      <w:r>
+        <w:rPr>
+          <w:rFonts w:ascii="Times New Roman" w:hAnsi="Times New Roman"/>
+          <w:color w:val="000000" w:themeColor="text1"/>
+          <w:sz w:val="24"/>
+          <w:szCs w:val="24"/>
+        </w:rPr>
+        <w:t>Wavelet power spectra for national time series data for 1982-2013, by age group for (A) men and (B) women. Wavelet power values increase from blue to red, with white contour lines indicating the 5% significance level</w:t>
+      </w:r>
+      <w:r>
+        <w:rPr>
+          <w:rFonts w:ascii="Times New Roman" w:hAnsi="Times New Roman"/>
+          <w:color w:val="000000" w:themeColor="text1"/>
+          <w:sz w:val="24"/>
+          <w:szCs w:val="24"/>
+        </w:rPr>
+        <w:t xml:space="preserve"> against a white noise spectrum</w:t>
+      </w:r>
+      <w:r>
+        <w:rPr>
+          <w:rFonts w:ascii="Times New Roman" w:hAnsi="Times New Roman"/>
+          <w:color w:val="000000" w:themeColor="text1"/>
+          <w:sz w:val="24"/>
+          <w:szCs w:val="24"/>
+        </w:rPr>
+        <w:t xml:space="preserve">. Age groups with significant 12-month periodicity for the entire period and for </w:t>
+      </w:r>
+      <w:r>
+        <w:rPr>
+          <w:rFonts w:ascii="Times New Roman" w:hAnsi="Times New Roman"/>
+          <w:color w:val="000000" w:themeColor="text1"/>
+          <w:sz w:val="24"/>
+          <w:szCs w:val="24"/>
+        </w:rPr>
+        <w:t xml:space="preserve">both the 1982-1999 and 2000-2013 periods </w:t>
+      </w:r>
+      <w:r>
+        <w:rPr>
+          <w:rFonts w:ascii="Times New Roman" w:hAnsi="Times New Roman"/>
+          <w:color w:val="000000" w:themeColor="text1"/>
+          <w:sz w:val="24"/>
+          <w:szCs w:val="24"/>
+        </w:rPr>
+        <w:t>are highlighted with a bold black box</w:t>
+      </w:r>
+      <w:r>
+        <w:rPr>
+          <w:rFonts w:ascii="Times New Roman" w:hAnsi="Times New Roman"/>
+          <w:color w:val="000000" w:themeColor="text1"/>
+          <w:sz w:val="24"/>
+          <w:szCs w:val="24"/>
+        </w:rPr>
+        <w:t xml:space="preserve"> (the same age groups would remain significant if significance had been measured against a red noise spectrum)</w:t>
+      </w:r>
+      <w:r>
+        <w:rPr>
+          <w:rFonts w:ascii="Times New Roman" w:hAnsi="Times New Roman"/>
+          <w:color w:val="000000" w:themeColor="text1"/>
+          <w:sz w:val="24"/>
+          <w:szCs w:val="24"/>
+        </w:rPr>
+        <w:t>. The shaded regions at the left and right edge of each box indicate the cone of influence, where spectral analysis is less robust.</w:t>
+      </w:r>
     </w:p>
     <w:p>
       <w:pPr>
         <w:spacing w:after="0" w:line="480" w:lineRule="auto"/>
         <w:rPr>
           <w:rFonts w:ascii="Times New Roman" w:hAnsi="Times New Roman"/>
-          <w:b/>
-          <w:color w:val="000000" w:themeColor="text1"/>
-          <w:sz w:val="24"/>
-          <w:szCs w:val="24"/>
-        </w:rPr>
-      </w:pPr>
-      <w:r>
-        <w:rPr>
-          <w:rFonts w:ascii="Times New Roman" w:hAnsi="Times New Roman"/>
-          <w:b/>
+          <w:color w:val="000000" w:themeColor="text1"/>
+          <w:sz w:val="24"/>
+          <w:szCs w:val="24"/>
+        </w:rPr>
+      </w:pPr>
+      <w:r>
+        <w:rPr>
+          <w:rFonts w:ascii="Times New Roman" w:hAnsi="Times New Roman"/>
           <w:color w:val="000000" w:themeColor="text1"/>
           <w:sz w:val="24"/>
           <w:szCs w:val="24"/>
@@ -12106,70 +11533,16 @@
           <w:szCs w:val="24"/>
         </w:rPr>
         <w:lastRenderedPageBreak/>
-        <w:t xml:space="preserve">Figure 1. </w:t>
-      </w:r>
-      <w:r>
-        <w:rPr>
-          <w:rFonts w:ascii="Times New Roman" w:hAnsi="Times New Roman"/>
-          <w:color w:val="000000" w:themeColor="text1"/>
-          <w:sz w:val="24"/>
-          <w:szCs w:val="24"/>
-        </w:rPr>
-        <w:t>Wavelet power spectra for national time series data for 1982-2013, by age group for (A) men and (B) women. Wavelet power values increase from blue to red, with white contour lines indicating the 5% significance level</w:t>
-      </w:r>
-      <w:r>
-        <w:rPr>
-          <w:rFonts w:ascii="Times New Roman" w:hAnsi="Times New Roman"/>
-          <w:color w:val="000000" w:themeColor="text1"/>
-          <w:sz w:val="24"/>
-          <w:szCs w:val="24"/>
-        </w:rPr>
-        <w:t xml:space="preserve"> against a white noise spectrum</w:t>
-      </w:r>
-      <w:r>
-        <w:rPr>
-          <w:rFonts w:ascii="Times New Roman" w:hAnsi="Times New Roman"/>
-          <w:color w:val="000000" w:themeColor="text1"/>
-          <w:sz w:val="24"/>
-          <w:szCs w:val="24"/>
-        </w:rPr>
-        <w:t xml:space="preserve">. Age groups with significant 12-month periodicity for the entire period and for </w:t>
-      </w:r>
-      <w:r>
-        <w:rPr>
-          <w:rFonts w:ascii="Times New Roman" w:hAnsi="Times New Roman"/>
-          <w:color w:val="000000" w:themeColor="text1"/>
-          <w:sz w:val="24"/>
-          <w:szCs w:val="24"/>
-        </w:rPr>
-        <w:t xml:space="preserve">both the 1982-1999 and 2000-2013 periods </w:t>
-      </w:r>
-      <w:r>
-        <w:rPr>
-          <w:rFonts w:ascii="Times New Roman" w:hAnsi="Times New Roman"/>
-          <w:color w:val="000000" w:themeColor="text1"/>
-          <w:sz w:val="24"/>
-          <w:szCs w:val="24"/>
-        </w:rPr>
-        <w:t>are highlighted with a bold black box</w:t>
-      </w:r>
-      <w:r>
-        <w:rPr>
-          <w:rFonts w:ascii="Times New Roman" w:hAnsi="Times New Roman"/>
-          <w:color w:val="000000" w:themeColor="text1"/>
-          <w:sz w:val="24"/>
-          <w:szCs w:val="24"/>
-        </w:rPr>
-        <w:t xml:space="preserve"> (the same age groups would remain significant if significance had been measured against a red noise spectrum)</w:t>
-      </w:r>
-      <w:r>
-        <w:rPr>
-          <w:rFonts w:ascii="Times New Roman" w:hAnsi="Times New Roman"/>
-          <w:color w:val="000000" w:themeColor="text1"/>
-          <w:sz w:val="24"/>
-          <w:szCs w:val="24"/>
-        </w:rPr>
-        <w:t>. The shaded regions at the left and right edge of each box indicate the cone of influence, where spectral analysis is less robust.</w:t>
+        <w:t xml:space="preserve">Figure 2. </w:t>
+      </w:r>
+      <w:r>
+        <w:rPr>
+          <w:rFonts w:ascii="Times New Roman" w:hAnsi="Times New Roman"/>
+          <w:color w:val="000000" w:themeColor="text1"/>
+          <w:sz w:val="24"/>
+          <w:szCs w:val="24"/>
+        </w:rPr>
+        <w:t>Mean timing of national maximum and minimum all-cause mortality, by sex and age group for 1982-2013. Red dots indicate centre of gravity of maximum mortality, and green dots the centre of gravity for minimum mortality. Vertical segments represent 95% confidence intervals. Only age-sex groups with statistically significant 12-month seasonality are included.</w:t>
       </w:r>
     </w:p>
     <w:p>
@@ -12202,58 +11575,7 @@
           <w:szCs w:val="24"/>
         </w:rPr>
       </w:pPr>
-      <w:r>
-        <w:rPr>
-          <w:rFonts w:ascii="Times New Roman" w:hAnsi="Times New Roman"/>
-          <w:b/>
-          <w:color w:val="000000" w:themeColor="text1"/>
-          <w:sz w:val="24"/>
-          <w:szCs w:val="24"/>
-        </w:rPr>
-        <w:lastRenderedPageBreak/>
-        <w:t xml:space="preserve">Figure 2. </w:t>
-      </w:r>
-      <w:r>
-        <w:rPr>
-          <w:rFonts w:ascii="Times New Roman" w:hAnsi="Times New Roman"/>
-          <w:color w:val="000000" w:themeColor="text1"/>
-          <w:sz w:val="24"/>
-          <w:szCs w:val="24"/>
-        </w:rPr>
-        <w:t>Mean timing of national maximum and minimum all-cause mortality, by sex and age group for 1982-2013. Red dots indicate centre of gravity of maximum mortality, and green dots the centre of gravity for minimum mortality. Vertical segments represent 95% confidence intervals. Only age-sex groups with statistically significant 12-month seasonality are included.</w:t>
-      </w:r>
-    </w:p>
-    <w:p>
-      <w:pPr>
-        <w:spacing w:after="0" w:line="480" w:lineRule="auto"/>
-        <w:rPr>
-          <w:rFonts w:ascii="Times New Roman" w:hAnsi="Times New Roman"/>
-          <w:color w:val="000000" w:themeColor="text1"/>
-          <w:sz w:val="24"/>
-          <w:szCs w:val="24"/>
-        </w:rPr>
-      </w:pPr>
-      <w:r>
-        <w:rPr>
-          <w:rFonts w:ascii="Times New Roman" w:hAnsi="Times New Roman"/>
-          <w:color w:val="000000" w:themeColor="text1"/>
-          <w:sz w:val="24"/>
-          <w:szCs w:val="24"/>
-        </w:rPr>
-        <w:br w:type="page"/>
-      </w:r>
-    </w:p>
-    <w:p>
-      <w:pPr>
-        <w:spacing w:after="0" w:line="480" w:lineRule="auto"/>
-        <w:rPr>
-          <w:rFonts w:ascii="Times New Roman" w:hAnsi="Times New Roman"/>
-          <w:color w:val="000000" w:themeColor="text1"/>
-          <w:sz w:val="24"/>
-          <w:szCs w:val="24"/>
-        </w:rPr>
-      </w:pPr>
-      <w:bookmarkStart w:id="8" w:name="_Ref468360496"/>
+      <w:bookmarkStart w:id="7" w:name="_Ref468360496"/>
       <w:r>
         <w:rPr>
           <w:rFonts w:ascii="Times New Roman" w:hAnsi="Times New Roman"/>
@@ -12265,7 +11587,7 @@
         <w:lastRenderedPageBreak/>
         <w:t xml:space="preserve">Figure </w:t>
       </w:r>
-      <w:bookmarkEnd w:id="8"/>
+      <w:bookmarkEnd w:id="7"/>
       <w:r>
         <w:rPr>
           <w:rFonts w:ascii="Times New Roman" w:hAnsi="Times New Roman"/>
@@ -12543,9 +11865,8 @@
           <w:sz w:val="24"/>
           <w:szCs w:val="24"/>
         </w:rPr>
-        <w:t xml:space="preserve">sex and age </w:t>
-      </w:r>
-      <w:proofErr w:type="gramStart"/>
+        <w:t xml:space="preserve">sex and age group </w:t>
+      </w:r>
       <w:r>
         <w:rPr>
           <w:rFonts w:ascii="Times New Roman" w:hAnsi="Times New Roman"/>
@@ -12554,19 +11875,8 @@
           <w:sz w:val="24"/>
           <w:szCs w:val="24"/>
         </w:rPr>
-        <w:t xml:space="preserve">group </w:t>
-      </w:r>
-      <w:r>
-        <w:rPr>
-          <w:rFonts w:ascii="Times New Roman" w:hAnsi="Times New Roman"/>
-          <w:i w:val="0"/>
-          <w:color w:val="000000" w:themeColor="text1"/>
-          <w:sz w:val="24"/>
-          <w:szCs w:val="24"/>
-        </w:rPr>
         <w:t xml:space="preserve"> in</w:t>
       </w:r>
-      <w:proofErr w:type="gramEnd"/>
       <w:r>
         <w:rPr>
           <w:rFonts w:ascii="Times New Roman" w:hAnsi="Times New Roman"/>
@@ -12670,7 +11980,7 @@
 
 <file path=word/comments.xml><?xml version="1.0" encoding="utf-8"?>
 <w:comments xmlns:wpc="http://schemas.microsoft.com/office/word/2010/wordprocessingCanvas" xmlns:mo="http://schemas.microsoft.com/office/mac/office/2008/main" xmlns:mc="http://schemas.openxmlformats.org/markup-compatibility/2006" xmlns:mv="urn:schemas-microsoft-com:mac:vml" xmlns:o="urn:schemas-microsoft-com:office:office" xmlns:r="http://schemas.openxmlformats.org/officeDocument/2006/relationships" xmlns:m="http://schemas.openxmlformats.org/officeDocument/2006/math" xmlns:v="urn:schemas-microsoft-com:vml" xmlns:wp14="http://schemas.microsoft.com/office/word/2010/wordprocessingDrawing" xmlns:wp="http://schemas.openxmlformats.org/drawingml/2006/wordprocessingDrawing" xmlns:w10="urn:schemas-microsoft-com:office:word" xmlns:w="http://schemas.openxmlformats.org/wordprocessingml/2006/main" xmlns:w14="http://schemas.microsoft.com/office/word/2010/wordml" xmlns:w15="http://schemas.microsoft.com/office/word/2012/wordml" xmlns:wpg="http://schemas.microsoft.com/office/word/2010/wordprocessingGroup" xmlns:wpi="http://schemas.microsoft.com/office/word/2010/wordprocessingInk" xmlns:wne="http://schemas.microsoft.com/office/word/2006/wordml" xmlns:wps="http://schemas.microsoft.com/office/word/2010/wordprocessingShape" mc:Ignorable="w14 w15 wp14">
-  <w:comment w:id="0" w:author="Majid" w:date="2017-01-12T14:10:00Z" w:initials="M">
+  <w:comment w:id="0" w:author="Parks, Robbie M" w:date="2017-01-13T11:50:00Z" w:initials="PRM">
     <w:p>
       <w:pPr>
         <w:pStyle w:val="CommentText"/>
@@ -12682,7 +11992,7 @@
         <w:annotationRef/>
       </w:r>
       <w:r>
-        <w:t>reference 4 was meant to be the ONS citation that looks at long time series not the short period one.</w:t>
+        <w:t>Key results:</w:t>
       </w:r>
     </w:p>
     <w:p>
@@ -12695,11 +12005,35 @@
         <w:pStyle w:val="CommentText"/>
       </w:pPr>
       <w:r>
-        <w:t>looking at the paper briefly, 2 doesn’t seem to be about winter excess (rather, about temperature effect in winter).  if that is the case, it doesn’t belong here</w:t>
+        <w:t>Age and sex seasonality differential</w:t>
+      </w:r>
+    </w:p>
+    <w:p>
+      <w:pPr>
+        <w:pStyle w:val="CommentText"/>
+      </w:pPr>
+      <w:r>
+        <w:t>How has seasonality changed over time</w:t>
+      </w:r>
+    </w:p>
+    <w:p>
+      <w:pPr>
+        <w:pStyle w:val="CommentText"/>
+      </w:pPr>
+      <w:r>
+        <w:t>How has age and sex seasonality changed over time</w:t>
+      </w:r>
+    </w:p>
+    <w:p>
+      <w:pPr>
+        <w:pStyle w:val="CommentText"/>
+      </w:pPr>
+      <w:r>
+        <w:t>How is seasonality geographically</w:t>
       </w:r>
     </w:p>
   </w:comment>
-  <w:comment w:id="1" w:author="Majid" w:date="2017-01-12T14:10:00Z" w:initials="M">
+  <w:comment w:id="1" w:author="Parks, Robbie M" w:date="2017-01-13T11:51:00Z" w:initials="PRM">
     <w:p>
       <w:pPr>
         <w:pStyle w:val="CommentText"/>
@@ -12711,20 +12045,7 @@
         <w:annotationRef/>
       </w:r>
       <w:r>
-        <w:t>as above, 4 probably should be the long time-series analysis by ONS</w:t>
-      </w:r>
-    </w:p>
-    <w:p>
-      <w:pPr>
-        <w:pStyle w:val="CommentText"/>
-      </w:pPr>
-    </w:p>
-    <w:p>
-      <w:pPr>
-        <w:pStyle w:val="CommentText"/>
-      </w:pPr>
-      <w:r>
-        <w:t>why not include 1-3 also?</w:t>
+        <w:t>Key results of younger deaths</w:t>
       </w:r>
     </w:p>
   </w:comment>
@@ -12740,29 +12061,28 @@
         <w:annotationRef/>
       </w:r>
       <w:r>
-        <w:t>remove 1982</w:t>
-      </w:r>
-      <w:r>
-        <w:t xml:space="preserve"> from the figure</w:t>
-      </w:r>
-      <w:r>
-        <w:t>. the maps are for 2013 only and we can make the magnitude for that month also.  with that done</w:t>
-      </w:r>
-      <w:r>
-        <w:t>,</w:t>
-      </w:r>
-      <w:r>
-        <w:t xml:space="preserve"> we could make it a main paper figure to see if we get away.</w:t>
+        <w:t>reference 4 was meant to be the ONS citation that looks at long time series not the short period one.</w:t>
+      </w:r>
+    </w:p>
+    <w:p>
+      <w:pPr>
+        <w:pStyle w:val="CommentText"/>
+      </w:pPr>
+    </w:p>
+    <w:p>
+      <w:pPr>
+        <w:pStyle w:val="CommentText"/>
+      </w:pPr>
+      <w:r>
+        <w:t>looking at the paper briefly, 2 doesn’t seem to be about winter excess (rather, about temperature effect in winter).  if that is the case, it doesn’t belong here</w:t>
       </w:r>
     </w:p>
   </w:comment>
-  <w:comment w:id="3" w:author="Majid" w:date="2017-01-12T14:10:00Z" w:initials="M">
+  <w:comment w:id="3" w:author="Parks, Robbie M" w:date="2017-01-13T10:13:00Z" w:initials="PRM">
     <w:p>
       <w:pPr>
         <w:pStyle w:val="CommentText"/>
       </w:pPr>
-      <w:bookmarkStart w:id="4" w:name="_GoBack"/>
-      <w:bookmarkEnd w:id="4"/>
       <w:r>
         <w:rPr>
           <w:rStyle w:val="CommentReference"/>
@@ -12770,19 +12090,14 @@
         <w:annotationRef/>
       </w:r>
       <w:r>
-        <w:t>cite McKee, Healy, Fowler????</w:t>
-      </w:r>
-    </w:p>
-    <w:p>
-      <w:pPr>
-        <w:pStyle w:val="CommentText"/>
-        <w:rPr>
-          <w:b/>
-        </w:rPr>
-      </w:pPr>
+        <w:t xml:space="preserve">The ONS citation (Figure 1) deals with </w:t>
+      </w:r>
+      <w:r>
+        <w:t>the long-term deaths (from the ‘50s)</w:t>
+      </w:r>
     </w:p>
   </w:comment>
-  <w:comment w:id="5" w:author="Majid" w:date="2017-01-12T14:10:00Z" w:initials="M">
+  <w:comment w:id="4" w:author="Majid" w:date="2017-01-12T14:10:00Z" w:initials="M">
     <w:p>
       <w:pPr>
         <w:pStyle w:val="CommentText"/>
@@ -12794,66 +12109,19 @@
         <w:annotationRef/>
       </w:r>
       <w:r>
-        <w:t>need comma between 28 and 30</w:t>
-      </w:r>
-    </w:p>
-  </w:comment>
-  <w:comment w:id="6" w:author="Majid" w:date="2017-01-12T14:10:00Z" w:initials="M">
-    <w:p>
-      <w:pPr>
-        <w:pStyle w:val="CommentText"/>
-      </w:pPr>
-      <w:r>
-        <w:rPr>
-          <w:rStyle w:val="CommentReference"/>
-        </w:rPr>
-        <w:annotationRef/>
-      </w:r>
-      <w:proofErr w:type="gramStart"/>
-      <w:r>
-        <w:t>also</w:t>
-      </w:r>
-      <w:proofErr w:type="gramEnd"/>
-      <w:r>
-        <w:t xml:space="preserve"> add </w:t>
-      </w:r>
-      <w:proofErr w:type="spellStart"/>
-      <w:r>
-        <w:t>Lerchl</w:t>
-      </w:r>
-      <w:proofErr w:type="spellEnd"/>
-      <w:r>
-        <w:t xml:space="preserve"> and Healy citations</w:t>
-      </w:r>
-    </w:p>
-  </w:comment>
-  <w:comment w:id="7" w:author="Majid" w:date="2017-01-12T14:10:00Z" w:initials="M">
-    <w:p>
-      <w:pPr>
-        <w:pStyle w:val="CommentText"/>
-      </w:pPr>
-      <w:r>
-        <w:rPr>
-          <w:rStyle w:val="CommentReference"/>
-        </w:rPr>
-        <w:annotationRef/>
-      </w:r>
-      <w:r>
-        <w:t xml:space="preserve">many of your references (e.g., </w:t>
-      </w:r>
-      <w:r>
-        <w:t xml:space="preserve">2, </w:t>
-      </w:r>
-      <w:r>
-        <w:t xml:space="preserve">28, 29 and 32 but also others) are authored by entities and not individuals. you need to trick Endnote or whatever reference manager you use not to treat </w:t>
-      </w:r>
-      <w:proofErr w:type="gramStart"/>
-      <w:r>
-        <w:t>these as first/last name</w:t>
-      </w:r>
-      <w:proofErr w:type="gramEnd"/>
-      <w:r>
-        <w:t>.  I can show you how for Endnote at least</w:t>
+        <w:t>remove 1982</w:t>
+      </w:r>
+      <w:r>
+        <w:t xml:space="preserve"> from the figure</w:t>
+      </w:r>
+      <w:r>
+        <w:t>. the maps are for 2013 only and we can make the magnitude for that month also.  with that done</w:t>
+      </w:r>
+      <w:r>
+        <w:t>,</w:t>
+      </w:r>
+      <w:r>
+        <w:t xml:space="preserve"> we could make it a main paper figure to see if we get away.</w:t>
       </w:r>
     </w:p>
   </w:comment>
@@ -12862,13 +12130,11 @@
 
 <file path=word/commentsExtended.xml><?xml version="1.0" encoding="utf-8"?>
 <w15:commentsEx xmlns:wpc="http://schemas.microsoft.com/office/word/2010/wordprocessingCanvas" xmlns:mo="http://schemas.microsoft.com/office/mac/office/2008/main" xmlns:mc="http://schemas.openxmlformats.org/markup-compatibility/2006" xmlns:mv="urn:schemas-microsoft-com:mac:vml" xmlns:o="urn:schemas-microsoft-com:office:office" xmlns:r="http://schemas.openxmlformats.org/officeDocument/2006/relationships" xmlns:m="http://schemas.openxmlformats.org/officeDocument/2006/math" xmlns:v="urn:schemas-microsoft-com:vml" xmlns:wp14="http://schemas.microsoft.com/office/word/2010/wordprocessingDrawing" xmlns:wp="http://schemas.openxmlformats.org/drawingml/2006/wordprocessingDrawing" xmlns:w10="urn:schemas-microsoft-com:office:word" xmlns:w="http://schemas.openxmlformats.org/wordprocessingml/2006/main" xmlns:w14="http://schemas.microsoft.com/office/word/2010/wordml" xmlns:w15="http://schemas.microsoft.com/office/word/2012/wordml" xmlns:wpg="http://schemas.microsoft.com/office/word/2010/wordprocessingGroup" xmlns:wpi="http://schemas.microsoft.com/office/word/2010/wordprocessingInk" xmlns:wne="http://schemas.microsoft.com/office/word/2006/wordml" xmlns:wps="http://schemas.microsoft.com/office/word/2010/wordprocessingShape" mc:Ignorable="w14 w15 wp14">
+  <w15:commentEx w15:paraId="5C4E855E" w15:done="0"/>
+  <w15:commentEx w15:paraId="0EAF270F" w15:done="0"/>
   <w15:commentEx w15:paraId="4570D11F" w15:done="0"/>
-  <w15:commentEx w15:paraId="5087487B" w15:done="0"/>
+  <w15:commentEx w15:paraId="48B767D9" w15:paraIdParent="4570D11F" w15:done="0"/>
   <w15:commentEx w15:paraId="17B34E82" w15:done="0"/>
-  <w15:commentEx w15:paraId="4D1CAAA4" w15:done="0"/>
-  <w15:commentEx w15:paraId="50678693" w15:done="0"/>
-  <w15:commentEx w15:paraId="01E4C215" w15:done="0"/>
-  <w15:commentEx w15:paraId="213D34FE" w15:done="0"/>
 </w15:commentsEx>
 </file>
 
@@ -13819,6 +13085,14 @@
     <w:abstractNumId w:val="4"/>
   </w:num>
 </w:numbering>
+</file>
+
+<file path=word/people.xml><?xml version="1.0" encoding="utf-8"?>
+<w15:people xmlns:wpc="http://schemas.microsoft.com/office/word/2010/wordprocessingCanvas" xmlns:mo="http://schemas.microsoft.com/office/mac/office/2008/main" xmlns:mc="http://schemas.openxmlformats.org/markup-compatibility/2006" xmlns:mv="urn:schemas-microsoft-com:mac:vml" xmlns:o="urn:schemas-microsoft-com:office:office" xmlns:r="http://schemas.openxmlformats.org/officeDocument/2006/relationships" xmlns:m="http://schemas.openxmlformats.org/officeDocument/2006/math" xmlns:v="urn:schemas-microsoft-com:vml" xmlns:wp14="http://schemas.microsoft.com/office/word/2010/wordprocessingDrawing" xmlns:wp="http://schemas.openxmlformats.org/drawingml/2006/wordprocessingDrawing" xmlns:w10="urn:schemas-microsoft-com:office:word" xmlns:w="http://schemas.openxmlformats.org/wordprocessingml/2006/main" xmlns:w14="http://schemas.microsoft.com/office/word/2010/wordml" xmlns:w15="http://schemas.microsoft.com/office/word/2012/wordml" xmlns:wpg="http://schemas.microsoft.com/office/word/2010/wordprocessingGroup" xmlns:wpi="http://schemas.microsoft.com/office/word/2010/wordprocessingInk" xmlns:wne="http://schemas.microsoft.com/office/word/2006/wordml" xmlns:wps="http://schemas.microsoft.com/office/word/2010/wordprocessingShape" mc:Ignorable="w14 w15 wp14">
+  <w15:person w15:author="Parks, Robbie M">
+    <w15:presenceInfo w15:providerId="None" w15:userId="Parks, Robbie M"/>
+  </w15:person>
+</w15:people>
 </file>
 
 <file path=word/styles.xml><?xml version="1.0" encoding="utf-8"?>
@@ -14234,7 +13508,6 @@
   <w:style w:type="character" w:default="1" w:styleId="DefaultParagraphFont">
     <w:name w:val="Default Paragraph Font"/>
     <w:uiPriority w:val="1"/>
-    <w:semiHidden/>
     <w:unhideWhenUsed/>
   </w:style>
   <w:style w:type="table" w:default="1" w:styleId="TableNormal">
@@ -14814,7 +14087,7 @@
 </file>
 
 <file path=customXml/itemProps1.xml><?xml version="1.0" encoding="utf-8"?>
-<ds:datastoreItem xmlns:ds="http://schemas.openxmlformats.org/officeDocument/2006/customXml" ds:itemID="{E88131FB-7D05-BC4F-9F54-0BEC920FE50B}">
+<ds:datastoreItem xmlns:ds="http://schemas.openxmlformats.org/officeDocument/2006/customXml" ds:itemID="{7F46CB2F-9F9C-AD4D-85DE-E7F69139C5F8}">
   <ds:schemaRefs>
     <ds:schemaRef ds:uri="http://schemas.openxmlformats.org/officeDocument/2006/bibliography"/>
   </ds:schemaRefs>

--- a/USA/state/write_ups/01_national_wavelet_paper/words/10_entire/99_entire_1.15.docx
+++ b/USA/state/write_ups/01_national_wavelet_paper/words/10_entire/99_entire_1.15.docx
@@ -1133,19 +1133,7 @@
           <w:sz w:val="24"/>
           <w:szCs w:val="24"/>
         </w:rPr>
-        <w:t>at</w:t>
-      </w:r>
-      <w:bookmarkStart w:id="2" w:name="_GoBack"/>
-      <w:bookmarkEnd w:id="2"/>
-      <w:r>
-        <w:rPr>
-          <w:rFonts w:ascii="Times New Roman" w:hAnsi="Times New Roman"/>
-          <w:b/>
-          <w:color w:val="000000" w:themeColor="text1"/>
-          <w:sz w:val="24"/>
-          <w:szCs w:val="24"/>
-        </w:rPr>
-        <w:t xml:space="preserve"> the present time</w:t>
+        <w:t>at the present time</w:t>
       </w:r>
       <w:proofErr w:type="gramEnd"/>
       <w:r>
@@ -1452,6 +1440,14 @@
           <w:sz w:val="24"/>
           <w:szCs w:val="24"/>
         </w:rPr>
+      </w:r>
+      <w:r>
+        <w:rPr>
+          <w:rFonts w:ascii="Times New Roman" w:hAnsi="Times New Roman"/>
+          <w:color w:val="000000" w:themeColor="text1"/>
+          <w:sz w:val="24"/>
+          <w:szCs w:val="24"/>
+        </w:rPr>
         <w:fldChar w:fldCharType="separate"/>
       </w:r>
       <w:r>
@@ -1661,6 +1657,14 @@
           <w:szCs w:val="24"/>
         </w:rPr>
         <w:fldChar w:fldCharType="end"/>
+      </w:r>
+      <w:r>
+        <w:rPr>
+          <w:rFonts w:ascii="Times New Roman" w:hAnsi="Times New Roman"/>
+          <w:color w:val="000000" w:themeColor="text1"/>
+          <w:sz w:val="24"/>
+          <w:szCs w:val="24"/>
+        </w:rPr>
       </w:r>
       <w:r>
         <w:rPr>
@@ -1946,6 +1950,14 @@
           <w:szCs w:val="24"/>
         </w:rPr>
         <w:fldChar w:fldCharType="end"/>
+      </w:r>
+      <w:r>
+        <w:rPr>
+          <w:rFonts w:ascii="Times New Roman" w:hAnsi="Times New Roman"/>
+          <w:color w:val="000000" w:themeColor="text1"/>
+          <w:sz w:val="24"/>
+          <w:szCs w:val="24"/>
+        </w:rPr>
       </w:r>
       <w:r>
         <w:rPr>
@@ -2331,6 +2343,14 @@
           <w:sz w:val="24"/>
           <w:szCs w:val="24"/>
         </w:rPr>
+      </w:r>
+      <w:r>
+        <w:rPr>
+          <w:rFonts w:ascii="Times New Roman" w:hAnsi="Times New Roman"/>
+          <w:color w:val="000000" w:themeColor="text1"/>
+          <w:sz w:val="24"/>
+          <w:szCs w:val="24"/>
+        </w:rPr>
         <w:fldChar w:fldCharType="separate"/>
       </w:r>
       <w:r>
@@ -2372,25 +2392,14 @@
         <w:lastRenderedPageBreak/>
         <w:t xml:space="preserve">mortality, and its geographical and demographic patterns, is needed to identify at-risk groups, plan responses </w:t>
       </w:r>
-      <w:proofErr w:type="gramStart"/>
-      <w:r>
-        <w:rPr>
-          <w:rFonts w:ascii="Times New Roman" w:hAnsi="Times New Roman"/>
-          <w:color w:val="000000" w:themeColor="text1"/>
-          <w:sz w:val="24"/>
-          <w:szCs w:val="24"/>
-        </w:rPr>
-        <w:t>at the present time</w:t>
-      </w:r>
-      <w:proofErr w:type="gramEnd"/>
-      <w:r>
-        <w:rPr>
-          <w:rFonts w:ascii="Times New Roman" w:hAnsi="Times New Roman"/>
-          <w:color w:val="000000" w:themeColor="text1"/>
-          <w:sz w:val="24"/>
-          <w:szCs w:val="24"/>
-        </w:rPr>
-        <w:t xml:space="preserve"> as well as</w:t>
+      <w:r>
+        <w:rPr>
+          <w:rFonts w:ascii="Times New Roman" w:hAnsi="Times New Roman"/>
+          <w:color w:val="000000" w:themeColor="text1"/>
+          <w:sz w:val="24"/>
+          <w:szCs w:val="24"/>
+        </w:rPr>
+        <w:t>at the present time as well as</w:t>
       </w:r>
       <w:r>
         <w:rPr>
@@ -3194,6 +3203,14 @@
           <w:sz w:val="24"/>
           <w:szCs w:val="24"/>
         </w:rPr>
+      </w:r>
+      <w:r>
+        <w:rPr>
+          <w:rFonts w:ascii="Times New Roman" w:hAnsi="Times New Roman"/>
+          <w:color w:val="000000" w:themeColor="text1"/>
+          <w:sz w:val="24"/>
+          <w:szCs w:val="24"/>
+        </w:rPr>
         <w:fldChar w:fldCharType="separate"/>
       </w:r>
       <w:r>
@@ -3628,6 +3645,14 @@
           <w:sz w:val="24"/>
           <w:szCs w:val="24"/>
         </w:rPr>
+      </w:r>
+      <w:r>
+        <w:rPr>
+          <w:rFonts w:ascii="Times New Roman" w:hAnsi="Times New Roman"/>
+          <w:color w:val="000000" w:themeColor="text1"/>
+          <w:sz w:val="24"/>
+          <w:szCs w:val="24"/>
+        </w:rPr>
         <w:fldChar w:fldCharType="separate"/>
       </w:r>
       <w:r>
@@ -3837,6 +3862,14 @@
           <w:szCs w:val="24"/>
         </w:rPr>
         <w:fldChar w:fldCharType="end"/>
+      </w:r>
+      <w:r>
+        <w:rPr>
+          <w:rFonts w:ascii="Times New Roman" w:hAnsi="Times New Roman"/>
+          <w:color w:val="000000" w:themeColor="text1"/>
+          <w:sz w:val="24"/>
+          <w:szCs w:val="24"/>
+        </w:rPr>
       </w:r>
       <w:r>
         <w:rPr>
@@ -4191,6 +4224,14 @@
           <w:sz w:val="24"/>
           <w:szCs w:val="24"/>
         </w:rPr>
+      </w:r>
+      <w:r>
+        <w:rPr>
+          <w:rFonts w:ascii="Times New Roman" w:hAnsi="Times New Roman"/>
+          <w:color w:val="000000" w:themeColor="text1"/>
+          <w:sz w:val="24"/>
+          <w:szCs w:val="24"/>
+        </w:rPr>
         <w:fldChar w:fldCharType="separate"/>
       </w:r>
       <w:r>
@@ -5534,7 +5575,6 @@
         </w:rPr>
         <w:t xml:space="preserve"> </w:t>
       </w:r>
-      <w:commentRangeStart w:id="3"/>
       <w:r>
         <w:rPr>
           <w:rFonts w:ascii="Times New Roman" w:hAnsi="Times New Roman"/>
@@ -5557,7 +5597,45 @@
           <w:sz w:val="24"/>
           <w:szCs w:val="24"/>
         </w:rPr>
-        <w:t xml:space="preserve">above 45 years of age, there is no variation in the magnitude of excess mortality, despite large </w:t>
+        <w:t>above 45 ye</w:t>
+      </w:r>
+      <w:bookmarkStart w:id="2" w:name="_GoBack"/>
+      <w:bookmarkEnd w:id="2"/>
+      <w:r>
+        <w:rPr>
+          <w:rFonts w:ascii="Times New Roman" w:hAnsi="Times New Roman"/>
+          <w:sz w:val="24"/>
+          <w:szCs w:val="24"/>
+        </w:rPr>
+        <w:t xml:space="preserve">ars of age, there is </w:t>
+      </w:r>
+      <w:ins w:id="3" w:author="Parks, Robbie M" w:date="2017-01-13T16:54:00Z">
+        <w:r>
+          <w:rPr>
+            <w:rFonts w:ascii="Times New Roman" w:hAnsi="Times New Roman"/>
+            <w:sz w:val="24"/>
+            <w:szCs w:val="24"/>
+          </w:rPr>
+          <w:t>little</w:t>
+        </w:r>
+      </w:ins>
+      <w:del w:id="4" w:author="Parks, Robbie M" w:date="2017-01-13T16:54:00Z">
+        <w:r>
+          <w:rPr>
+            <w:rFonts w:ascii="Times New Roman" w:hAnsi="Times New Roman"/>
+            <w:sz w:val="24"/>
+            <w:szCs w:val="24"/>
+          </w:rPr>
+          <w:delText>no</w:delText>
+        </w:r>
+      </w:del>
+      <w:r>
+        <w:rPr>
+          <w:rFonts w:ascii="Times New Roman" w:hAnsi="Times New Roman"/>
+          <w:sz w:val="24"/>
+          <w:szCs w:val="24"/>
+        </w:rPr>
+        <w:t xml:space="preserve"> variation in the magnitude of excess mortality, despite large </w:t>
       </w:r>
       <w:r>
         <w:rPr>
@@ -5631,23 +5709,13 @@
         </w:rPr>
         <w:t xml:space="preserve">. </w:t>
       </w:r>
-      <w:commentRangeEnd w:id="3"/>
-      <w:r>
-        <w:rPr>
-          <w:rStyle w:val="CommentReference"/>
-          <w:rFonts w:ascii="Times New Roman" w:eastAsiaTheme="minorHAnsi" w:hAnsi="Times New Roman"/>
-          <w:sz w:val="24"/>
-          <w:szCs w:val="24"/>
-        </w:rPr>
-        <w:commentReference w:id="3"/>
-      </w:r>
-      <w:r>
-        <w:rPr>
-          <w:rFonts w:ascii="Times New Roman" w:hAnsi="Times New Roman"/>
-          <w:sz w:val="24"/>
-          <w:szCs w:val="24"/>
-        </w:rPr>
-        <w:t xml:space="preserve"> The observed </w:t>
+      <w:r>
+        <w:rPr>
+          <w:rFonts w:ascii="Times New Roman" w:hAnsi="Times New Roman"/>
+          <w:sz w:val="24"/>
+          <w:szCs w:val="24"/>
+        </w:rPr>
+        <w:t xml:space="preserve"> The </w:t>
       </w:r>
       <w:r>
         <w:rPr>
@@ -5656,7 +5724,7 @@
           <w:szCs w:val="24"/>
         </w:rPr>
         <w:lastRenderedPageBreak/>
-        <w:t xml:space="preserve">geographical consistency within the USA is different from the pattern observed across Europe, where excess winter mortality tends to be lower in the colder northern nations than in warmer southern European countries, possibly because the former </w:t>
+        <w:t xml:space="preserve">observed geographical consistency within the USA is different from the pattern observed across Europe, where excess winter mortality tends to be lower in the colder northern nations than in warmer southern European countries, possibly because the former </w:t>
       </w:r>
       <w:proofErr w:type="gramStart"/>
       <w:r>
@@ -5899,6 +5967,13 @@
           <w:sz w:val="24"/>
           <w:szCs w:val="24"/>
         </w:rPr>
+      </w:r>
+      <w:r>
+        <w:rPr>
+          <w:rFonts w:ascii="Times New Roman" w:hAnsi="Times New Roman"/>
+          <w:sz w:val="24"/>
+          <w:szCs w:val="24"/>
+        </w:rPr>
         <w:fldChar w:fldCharType="separate"/>
       </w:r>
       <w:r>
@@ -7230,7 +7305,7 @@
         </w:rPr>
         <w:t>does not vary noticeabl</w:t>
       </w:r>
-      <w:ins w:id="4" w:author="Parks, Robbie M" w:date="2017-01-13T10:39:00Z">
+      <w:ins w:id="5" w:author="Parks, Robbie M" w:date="2017-01-13T10:39:00Z">
         <w:r>
           <w:rPr>
             <w:rFonts w:ascii="Times New Roman" w:hAnsi="Times New Roman"/>
@@ -7455,6 +7530,13 @@
           <w:sz w:val="24"/>
           <w:szCs w:val="24"/>
         </w:rPr>
+      </w:r>
+      <w:r>
+        <w:rPr>
+          <w:rFonts w:ascii="Times New Roman" w:hAnsi="Times New Roman"/>
+          <w:sz w:val="24"/>
+          <w:szCs w:val="24"/>
+        </w:rPr>
         <w:fldChar w:fldCharType="separate"/>
       </w:r>
       <w:r>
@@ -8193,6 +8275,13 @@
           <w:sz w:val="24"/>
           <w:szCs w:val="24"/>
         </w:rPr>
+      </w:r>
+      <w:r>
+        <w:rPr>
+          <w:rFonts w:ascii="Times New Roman" w:hAnsi="Times New Roman"/>
+          <w:sz w:val="24"/>
+          <w:szCs w:val="24"/>
+        </w:rPr>
         <w:fldChar w:fldCharType="separate"/>
       </w:r>
       <w:r>
@@ -11771,7 +11860,7 @@
           <w:szCs w:val="24"/>
         </w:rPr>
       </w:pPr>
-      <w:bookmarkStart w:id="5" w:name="_Ref468360496"/>
+      <w:bookmarkStart w:id="6" w:name="_Ref468360496"/>
       <w:r>
         <w:rPr>
           <w:rFonts w:ascii="Times New Roman" w:hAnsi="Times New Roman"/>
@@ -11783,7 +11872,7 @@
         <w:lastRenderedPageBreak/>
         <w:t xml:space="preserve">Figure </w:t>
       </w:r>
-      <w:bookmarkEnd w:id="5"/>
+      <w:bookmarkEnd w:id="6"/>
       <w:r>
         <w:rPr>
           <w:rFonts w:ascii="Times New Roman" w:hAnsi="Times New Roman"/>
@@ -12257,34 +12346,6 @@
       </w:r>
     </w:p>
   </w:comment>
-  <w:comment w:id="3" w:author="Majid" w:date="2017-01-12T14:10:00Z" w:initials="M">
-    <w:p>
-      <w:pPr>
-        <w:pStyle w:val="CommentText"/>
-      </w:pPr>
-      <w:r>
-        <w:rPr>
-          <w:rStyle w:val="CommentReference"/>
-        </w:rPr>
-        <w:annotationRef/>
-      </w:r>
-      <w:r>
-        <w:t>remove 1982</w:t>
-      </w:r>
-      <w:r>
-        <w:t xml:space="preserve"> from the figure</w:t>
-      </w:r>
-      <w:r>
-        <w:t>. the maps are for 2013 only and we can make the magnitude for that month also.  with that done</w:t>
-      </w:r>
-      <w:r>
-        <w:t>,</w:t>
-      </w:r>
-      <w:r>
-        <w:t xml:space="preserve"> we could make it a main paper figure to see if we get away.</w:t>
-      </w:r>
-    </w:p>
-  </w:comment>
 </w:comments>
 </file>
 
@@ -12292,7 +12353,6 @@
 <w15:commentsEx xmlns:wpc="http://schemas.microsoft.com/office/word/2010/wordprocessingCanvas" xmlns:mo="http://schemas.microsoft.com/office/mac/office/2008/main" xmlns:mc="http://schemas.openxmlformats.org/markup-compatibility/2006" xmlns:mv="urn:schemas-microsoft-com:mac:vml" xmlns:o="urn:schemas-microsoft-com:office:office" xmlns:r="http://schemas.openxmlformats.org/officeDocument/2006/relationships" xmlns:m="http://schemas.openxmlformats.org/officeDocument/2006/math" xmlns:v="urn:schemas-microsoft-com:vml" xmlns:wp14="http://schemas.microsoft.com/office/word/2010/wordprocessingDrawing" xmlns:wp="http://schemas.openxmlformats.org/drawingml/2006/wordprocessingDrawing" xmlns:w10="urn:schemas-microsoft-com:office:word" xmlns:w="http://schemas.openxmlformats.org/wordprocessingml/2006/main" xmlns:w14="http://schemas.microsoft.com/office/word/2010/wordml" xmlns:w15="http://schemas.microsoft.com/office/word/2012/wordml" xmlns:wpg="http://schemas.microsoft.com/office/word/2010/wordprocessingGroup" xmlns:wpi="http://schemas.microsoft.com/office/word/2010/wordprocessingInk" xmlns:wne="http://schemas.microsoft.com/office/word/2006/wordml" xmlns:wps="http://schemas.microsoft.com/office/word/2010/wordprocessingShape" mc:Ignorable="w14 w15 wp14">
   <w15:commentEx w15:paraId="5C4E855E" w15:done="0"/>
   <w15:commentEx w15:paraId="0EAF270F" w15:done="0"/>
-  <w15:commentEx w15:paraId="17B34E82" w15:done="0"/>
 </w15:commentsEx>
 </file>
 
@@ -13666,6 +13726,7 @@
   <w:style w:type="character" w:default="1" w:styleId="DefaultParagraphFont">
     <w:name w:val="Default Paragraph Font"/>
     <w:uiPriority w:val="1"/>
+    <w:semiHidden/>
     <w:unhideWhenUsed/>
   </w:style>
   <w:style w:type="table" w:default="1" w:styleId="TableNormal">
@@ -14245,7 +14306,7 @@
 </file>
 
 <file path=customXml/itemProps1.xml><?xml version="1.0" encoding="utf-8"?>
-<ds:datastoreItem xmlns:ds="http://schemas.openxmlformats.org/officeDocument/2006/customXml" ds:itemID="{660E210A-CD9E-7D4B-A1F0-58626D7F217F}">
+<ds:datastoreItem xmlns:ds="http://schemas.openxmlformats.org/officeDocument/2006/customXml" ds:itemID="{43A1AE3E-22EB-7547-B690-86149F00379D}">
   <ds:schemaRefs>
     <ds:schemaRef ds:uri="http://schemas.openxmlformats.org/officeDocument/2006/bibliography"/>
   </ds:schemaRefs>
